--- a/mongodb/banking_db.docx
+++ b/mongodb/banking_db.docx
@@ -6599,18 +6599,7 @@
           <w:szCs w:val="20"/>
           <w:lang w:eastAsia="en-IN"/>
         </w:rPr>
-        <w:t>": "Transfer", "date": "2024-03-03T11:00:00Z"</w:t>
-      </w:r>
-      <w:bookmarkStart w:id="0" w:name="_GoBack"/>
-      <w:bookmarkEnd w:id="0"/>
-      <w:r>
-        <w:rPr>
-          <w:rFonts w:eastAsia="Times New Roman" w:cstheme="minorHAnsi"/>
-          <w:sz w:val="20"/>
-          <w:szCs w:val="20"/>
-          <w:lang w:eastAsia="en-IN"/>
-        </w:rPr>
-        <w:t xml:space="preserve"> },</w:t>
+        <w:t>": "Transfer", "date": "2024-03-03T11:00:00Z" },</w:t>
       </w:r>
     </w:p>
     <w:p>
@@ -7520,7 +7509,5631 @@
         <w:rPr>
           <w:rFonts w:cstheme="minorHAnsi"/>
         </w:rPr>
-      </w:pPr>
+        <w:sectPr>
+          <w:pgSz w:w="11906" w:h="16838"/>
+          <w:pgMar w:top="720" w:right="720" w:bottom="720" w:left="720" w:header="708" w:footer="708" w:gutter="0"/>
+          <w:cols w:space="708"/>
+          <w:docGrid w:linePitch="360"/>
+        </w:sectPr>
+      </w:pPr>
+    </w:p>
+    <w:p>
+      <w:pPr>
+        <w:pStyle w:val="Heading2"/>
+        <w:rPr>
+          <w:rFonts w:asciiTheme="minorHAnsi" w:hAnsiTheme="minorHAnsi" w:cstheme="minorHAnsi"/>
+        </w:rPr>
+      </w:pPr>
+      <w:r>
+        <w:rPr>
+          <w:rFonts w:asciiTheme="minorHAnsi" w:hAnsiTheme="minorHAnsi" w:cstheme="minorHAnsi"/>
+        </w:rPr>
+        <w:lastRenderedPageBreak/>
+        <w:t>Example 2:</w:t>
+      </w:r>
+      <w:r>
+        <w:rPr>
+          <w:rFonts w:asciiTheme="minorHAnsi" w:hAnsiTheme="minorHAnsi" w:cstheme="minorHAnsi"/>
+        </w:rPr>
+        <w:t xml:space="preserve"> Banking Database</w:t>
+      </w:r>
+    </w:p>
+    <w:p>
+      <w:pPr>
+        <w:spacing w:before="100" w:beforeAutospacing="1" w:after="100" w:afterAutospacing="1" w:line="240" w:lineRule="auto"/>
+        <w:rPr>
+          <w:rFonts w:ascii="Times New Roman" w:eastAsia="Times New Roman" w:hAnsi="Times New Roman" w:cs="Times New Roman"/>
+          <w:sz w:val="24"/>
+          <w:szCs w:val="24"/>
+          <w:lang w:eastAsia="en-IN"/>
+        </w:rPr>
+      </w:pPr>
+      <w:r>
+        <w:rPr>
+          <w:rFonts w:ascii="Times New Roman" w:eastAsia="Times New Roman" w:hAnsi="Times New Roman" w:cs="Times New Roman"/>
+          <w:sz w:val="24"/>
+          <w:szCs w:val="24"/>
+          <w:lang w:eastAsia="en-IN"/>
+        </w:rPr>
+        <w:t>It follows the schema:</w:t>
+      </w:r>
+    </w:p>
+    <w:p>
+      <w:pPr>
+        <w:numPr>
+          <w:ilvl w:val="0"/>
+          <w:numId w:val="2"/>
+        </w:numPr>
+        <w:spacing w:before="100" w:beforeAutospacing="1" w:after="100" w:afterAutospacing="1" w:line="240" w:lineRule="auto"/>
+        <w:rPr>
+          <w:rFonts w:ascii="Times New Roman" w:eastAsia="Times New Roman" w:hAnsi="Times New Roman" w:cs="Times New Roman"/>
+          <w:sz w:val="24"/>
+          <w:szCs w:val="24"/>
+          <w:lang w:eastAsia="en-IN"/>
+        </w:rPr>
+      </w:pPr>
+      <w:r>
+        <w:rPr>
+          <w:rFonts w:ascii="Times New Roman" w:eastAsia="Times New Roman" w:hAnsi="Times New Roman" w:cs="Times New Roman"/>
+          <w:b/>
+          <w:bCs/>
+          <w:sz w:val="24"/>
+          <w:szCs w:val="24"/>
+          <w:lang w:eastAsia="en-IN"/>
+        </w:rPr>
+        <w:t>Branches</w:t>
+      </w:r>
+      <w:r>
+        <w:rPr>
+          <w:rFonts w:ascii="Times New Roman" w:eastAsia="Times New Roman" w:hAnsi="Times New Roman" w:cs="Times New Roman"/>
+          <w:sz w:val="24"/>
+          <w:szCs w:val="24"/>
+          <w:lang w:eastAsia="en-IN"/>
+        </w:rPr>
+        <w:t>: Stores branch details.</w:t>
+      </w:r>
+    </w:p>
+    <w:p>
+      <w:pPr>
+        <w:numPr>
+          <w:ilvl w:val="0"/>
+          <w:numId w:val="2"/>
+        </w:numPr>
+        <w:spacing w:before="100" w:beforeAutospacing="1" w:after="100" w:afterAutospacing="1" w:line="240" w:lineRule="auto"/>
+        <w:rPr>
+          <w:rFonts w:ascii="Times New Roman" w:eastAsia="Times New Roman" w:hAnsi="Times New Roman" w:cs="Times New Roman"/>
+          <w:sz w:val="24"/>
+          <w:szCs w:val="24"/>
+          <w:lang w:eastAsia="en-IN"/>
+        </w:rPr>
+      </w:pPr>
+      <w:r>
+        <w:rPr>
+          <w:rFonts w:ascii="Times New Roman" w:eastAsia="Times New Roman" w:hAnsi="Times New Roman" w:cs="Times New Roman"/>
+          <w:b/>
+          <w:bCs/>
+          <w:sz w:val="24"/>
+          <w:szCs w:val="24"/>
+          <w:lang w:eastAsia="en-IN"/>
+        </w:rPr>
+        <w:t>Customers</w:t>
+      </w:r>
+      <w:r>
+        <w:rPr>
+          <w:rFonts w:ascii="Times New Roman" w:eastAsia="Times New Roman" w:hAnsi="Times New Roman" w:cs="Times New Roman"/>
+          <w:sz w:val="24"/>
+          <w:szCs w:val="24"/>
+          <w:lang w:eastAsia="en-IN"/>
+        </w:rPr>
+        <w:t>: Stores customer details.</w:t>
+      </w:r>
+    </w:p>
+    <w:p>
+      <w:pPr>
+        <w:numPr>
+          <w:ilvl w:val="0"/>
+          <w:numId w:val="2"/>
+        </w:numPr>
+        <w:spacing w:before="100" w:beforeAutospacing="1" w:after="100" w:afterAutospacing="1" w:line="240" w:lineRule="auto"/>
+        <w:rPr>
+          <w:rFonts w:ascii="Times New Roman" w:eastAsia="Times New Roman" w:hAnsi="Times New Roman" w:cs="Times New Roman"/>
+          <w:sz w:val="24"/>
+          <w:szCs w:val="24"/>
+          <w:lang w:eastAsia="en-IN"/>
+        </w:rPr>
+      </w:pPr>
+      <w:r>
+        <w:rPr>
+          <w:rFonts w:ascii="Times New Roman" w:eastAsia="Times New Roman" w:hAnsi="Times New Roman" w:cs="Times New Roman"/>
+          <w:b/>
+          <w:bCs/>
+          <w:sz w:val="24"/>
+          <w:szCs w:val="24"/>
+          <w:lang w:eastAsia="en-IN"/>
+        </w:rPr>
+        <w:t>Accounts</w:t>
+      </w:r>
+      <w:r>
+        <w:rPr>
+          <w:rFonts w:ascii="Times New Roman" w:eastAsia="Times New Roman" w:hAnsi="Times New Roman" w:cs="Times New Roman"/>
+          <w:sz w:val="24"/>
+          <w:szCs w:val="24"/>
+          <w:lang w:eastAsia="en-IN"/>
+        </w:rPr>
+        <w:t>: Stores account details with references to branches and customers.</w:t>
+      </w:r>
+    </w:p>
+    <w:p>
+      <w:pPr>
+        <w:numPr>
+          <w:ilvl w:val="0"/>
+          <w:numId w:val="2"/>
+        </w:numPr>
+        <w:spacing w:before="100" w:beforeAutospacing="1" w:after="100" w:afterAutospacing="1" w:line="240" w:lineRule="auto"/>
+        <w:rPr>
+          <w:rFonts w:ascii="Times New Roman" w:eastAsia="Times New Roman" w:hAnsi="Times New Roman" w:cs="Times New Roman"/>
+          <w:sz w:val="24"/>
+          <w:szCs w:val="24"/>
+          <w:lang w:eastAsia="en-IN"/>
+        </w:rPr>
+      </w:pPr>
+      <w:r>
+        <w:rPr>
+          <w:rFonts w:ascii="Times New Roman" w:eastAsia="Times New Roman" w:hAnsi="Times New Roman" w:cs="Times New Roman"/>
+          <w:b/>
+          <w:bCs/>
+          <w:sz w:val="24"/>
+          <w:szCs w:val="24"/>
+          <w:lang w:eastAsia="en-IN"/>
+        </w:rPr>
+        <w:t>Transactions</w:t>
+      </w:r>
+      <w:r>
+        <w:rPr>
+          <w:rFonts w:ascii="Times New Roman" w:eastAsia="Times New Roman" w:hAnsi="Times New Roman" w:cs="Times New Roman"/>
+          <w:sz w:val="24"/>
+          <w:szCs w:val="24"/>
+          <w:lang w:eastAsia="en-IN"/>
+        </w:rPr>
+        <w:t>: Stores transactions linked to accounts.</w:t>
+      </w:r>
+    </w:p>
+    <w:p>
+      <w:pPr>
+        <w:numPr>
+          <w:ilvl w:val="0"/>
+          <w:numId w:val="2"/>
+        </w:numPr>
+        <w:spacing w:before="100" w:beforeAutospacing="1" w:after="100" w:afterAutospacing="1" w:line="240" w:lineRule="auto"/>
+        <w:rPr>
+          <w:rFonts w:ascii="Times New Roman" w:eastAsia="Times New Roman" w:hAnsi="Times New Roman" w:cs="Times New Roman"/>
+          <w:sz w:val="24"/>
+          <w:szCs w:val="24"/>
+          <w:lang w:eastAsia="en-IN"/>
+        </w:rPr>
+      </w:pPr>
+      <w:r>
+        <w:rPr>
+          <w:rFonts w:ascii="Times New Roman" w:eastAsia="Times New Roman" w:hAnsi="Times New Roman" w:cs="Times New Roman"/>
+          <w:b/>
+          <w:bCs/>
+          <w:sz w:val="24"/>
+          <w:szCs w:val="24"/>
+          <w:lang w:eastAsia="en-IN"/>
+        </w:rPr>
+        <w:t>Loans</w:t>
+      </w:r>
+      <w:r>
+        <w:rPr>
+          <w:rFonts w:ascii="Times New Roman" w:eastAsia="Times New Roman" w:hAnsi="Times New Roman" w:cs="Times New Roman"/>
+          <w:sz w:val="24"/>
+          <w:szCs w:val="24"/>
+          <w:lang w:eastAsia="en-IN"/>
+        </w:rPr>
+        <w:t>: Stores loans linked to customers.</w:t>
+      </w:r>
+    </w:p>
+    <w:p>
+      <w:pPr>
+        <w:spacing w:before="100" w:beforeAutospacing="1" w:after="100" w:afterAutospacing="1" w:line="240" w:lineRule="auto"/>
+        <w:outlineLvl w:val="2"/>
+        <w:rPr>
+          <w:rFonts w:ascii="Times New Roman" w:eastAsia="Times New Roman" w:hAnsi="Times New Roman" w:cs="Times New Roman"/>
+          <w:b/>
+          <w:bCs/>
+          <w:sz w:val="27"/>
+          <w:szCs w:val="27"/>
+          <w:lang w:eastAsia="en-IN"/>
+        </w:rPr>
+      </w:pPr>
+      <w:r>
+        <w:rPr>
+          <w:rFonts w:ascii="Times New Roman" w:eastAsia="Times New Roman" w:hAnsi="Times New Roman" w:cs="Times New Roman"/>
+          <w:b/>
+          <w:bCs/>
+          <w:sz w:val="27"/>
+          <w:szCs w:val="27"/>
+          <w:lang w:eastAsia="en-IN"/>
+        </w:rPr>
+        <w:t>MongoDB Script:</w:t>
+      </w:r>
+    </w:p>
+    <w:p>
+      <w:pPr>
+        <w:tabs>
+          <w:tab w:val="left" w:pos="916"/>
+          <w:tab w:val="left" w:pos="1832"/>
+          <w:tab w:val="left" w:pos="2748"/>
+          <w:tab w:val="left" w:pos="3664"/>
+          <w:tab w:val="left" w:pos="4580"/>
+          <w:tab w:val="left" w:pos="5496"/>
+          <w:tab w:val="left" w:pos="6412"/>
+          <w:tab w:val="left" w:pos="7328"/>
+          <w:tab w:val="left" w:pos="8244"/>
+          <w:tab w:val="left" w:pos="9160"/>
+          <w:tab w:val="left" w:pos="10076"/>
+          <w:tab w:val="left" w:pos="10992"/>
+          <w:tab w:val="left" w:pos="11908"/>
+          <w:tab w:val="left" w:pos="12824"/>
+          <w:tab w:val="left" w:pos="13740"/>
+          <w:tab w:val="left" w:pos="14656"/>
+        </w:tabs>
+        <w:spacing w:after="0" w:line="240" w:lineRule="auto"/>
+        <w:rPr>
+          <w:rFonts w:ascii="Courier New" w:eastAsia="Times New Roman" w:hAnsi="Courier New" w:cs="Courier New"/>
+          <w:sz w:val="20"/>
+          <w:szCs w:val="20"/>
+          <w:lang w:eastAsia="en-IN"/>
+        </w:rPr>
+      </w:pPr>
+      <w:proofErr w:type="gramStart"/>
+      <w:r>
+        <w:rPr>
+          <w:rFonts w:ascii="Courier New" w:eastAsia="Times New Roman" w:hAnsi="Courier New" w:cs="Courier New"/>
+          <w:sz w:val="20"/>
+          <w:szCs w:val="20"/>
+          <w:lang w:eastAsia="en-IN"/>
+        </w:rPr>
+        <w:t>use</w:t>
+      </w:r>
+      <w:proofErr w:type="gramEnd"/>
+      <w:r>
+        <w:rPr>
+          <w:rFonts w:ascii="Courier New" w:eastAsia="Times New Roman" w:hAnsi="Courier New" w:cs="Courier New"/>
+          <w:sz w:val="20"/>
+          <w:szCs w:val="20"/>
+          <w:lang w:eastAsia="en-IN"/>
+        </w:rPr>
+        <w:t xml:space="preserve"> </w:t>
+      </w:r>
+      <w:proofErr w:type="spellStart"/>
+      <w:r>
+        <w:rPr>
+          <w:rFonts w:ascii="Courier New" w:eastAsia="Times New Roman" w:hAnsi="Courier New" w:cs="Courier New"/>
+          <w:sz w:val="20"/>
+          <w:szCs w:val="20"/>
+          <w:lang w:eastAsia="en-IN"/>
+        </w:rPr>
+        <w:t>BankingDB</w:t>
+      </w:r>
+      <w:proofErr w:type="spellEnd"/>
+      <w:r>
+        <w:rPr>
+          <w:rFonts w:ascii="Courier New" w:eastAsia="Times New Roman" w:hAnsi="Courier New" w:cs="Courier New"/>
+          <w:sz w:val="20"/>
+          <w:szCs w:val="20"/>
+          <w:lang w:eastAsia="en-IN"/>
+        </w:rPr>
+        <w:t>;</w:t>
+      </w:r>
+    </w:p>
+    <w:p>
+      <w:pPr>
+        <w:tabs>
+          <w:tab w:val="left" w:pos="916"/>
+          <w:tab w:val="left" w:pos="1832"/>
+          <w:tab w:val="left" w:pos="2748"/>
+          <w:tab w:val="left" w:pos="3664"/>
+          <w:tab w:val="left" w:pos="4580"/>
+          <w:tab w:val="left" w:pos="5496"/>
+          <w:tab w:val="left" w:pos="6412"/>
+          <w:tab w:val="left" w:pos="7328"/>
+          <w:tab w:val="left" w:pos="8244"/>
+          <w:tab w:val="left" w:pos="9160"/>
+          <w:tab w:val="left" w:pos="10076"/>
+          <w:tab w:val="left" w:pos="10992"/>
+          <w:tab w:val="left" w:pos="11908"/>
+          <w:tab w:val="left" w:pos="12824"/>
+          <w:tab w:val="left" w:pos="13740"/>
+          <w:tab w:val="left" w:pos="14656"/>
+        </w:tabs>
+        <w:spacing w:after="0" w:line="240" w:lineRule="auto"/>
+        <w:rPr>
+          <w:rFonts w:ascii="Courier New" w:eastAsia="Times New Roman" w:hAnsi="Courier New" w:cs="Courier New"/>
+          <w:sz w:val="20"/>
+          <w:szCs w:val="20"/>
+          <w:lang w:eastAsia="en-IN"/>
+        </w:rPr>
+      </w:pPr>
+    </w:p>
+    <w:p>
+      <w:pPr>
+        <w:tabs>
+          <w:tab w:val="left" w:pos="916"/>
+          <w:tab w:val="left" w:pos="1832"/>
+          <w:tab w:val="left" w:pos="2748"/>
+          <w:tab w:val="left" w:pos="3664"/>
+          <w:tab w:val="left" w:pos="4580"/>
+          <w:tab w:val="left" w:pos="5496"/>
+          <w:tab w:val="left" w:pos="6412"/>
+          <w:tab w:val="left" w:pos="7328"/>
+          <w:tab w:val="left" w:pos="8244"/>
+          <w:tab w:val="left" w:pos="9160"/>
+          <w:tab w:val="left" w:pos="10076"/>
+          <w:tab w:val="left" w:pos="10992"/>
+          <w:tab w:val="left" w:pos="11908"/>
+          <w:tab w:val="left" w:pos="12824"/>
+          <w:tab w:val="left" w:pos="13740"/>
+          <w:tab w:val="left" w:pos="14656"/>
+        </w:tabs>
+        <w:spacing w:after="0" w:line="240" w:lineRule="auto"/>
+        <w:rPr>
+          <w:rFonts w:ascii="Courier New" w:eastAsia="Times New Roman" w:hAnsi="Courier New" w:cs="Courier New"/>
+          <w:sz w:val="20"/>
+          <w:szCs w:val="20"/>
+          <w:lang w:eastAsia="en-IN"/>
+        </w:rPr>
+      </w:pPr>
+      <w:r>
+        <w:rPr>
+          <w:rFonts w:ascii="Courier New" w:eastAsia="Times New Roman" w:hAnsi="Courier New" w:cs="Courier New"/>
+          <w:sz w:val="20"/>
+          <w:szCs w:val="20"/>
+          <w:lang w:eastAsia="en-IN"/>
+        </w:rPr>
+        <w:t>// Creating Branches Collection</w:t>
+      </w:r>
+    </w:p>
+    <w:p>
+      <w:pPr>
+        <w:tabs>
+          <w:tab w:val="left" w:pos="916"/>
+          <w:tab w:val="left" w:pos="1832"/>
+          <w:tab w:val="left" w:pos="2748"/>
+          <w:tab w:val="left" w:pos="3664"/>
+          <w:tab w:val="left" w:pos="4580"/>
+          <w:tab w:val="left" w:pos="5496"/>
+          <w:tab w:val="left" w:pos="6412"/>
+          <w:tab w:val="left" w:pos="7328"/>
+          <w:tab w:val="left" w:pos="8244"/>
+          <w:tab w:val="left" w:pos="9160"/>
+          <w:tab w:val="left" w:pos="10076"/>
+          <w:tab w:val="left" w:pos="10992"/>
+          <w:tab w:val="left" w:pos="11908"/>
+          <w:tab w:val="left" w:pos="12824"/>
+          <w:tab w:val="left" w:pos="13740"/>
+          <w:tab w:val="left" w:pos="14656"/>
+        </w:tabs>
+        <w:spacing w:after="0" w:line="240" w:lineRule="auto"/>
+        <w:rPr>
+          <w:rFonts w:ascii="Courier New" w:eastAsia="Times New Roman" w:hAnsi="Courier New" w:cs="Courier New"/>
+          <w:sz w:val="20"/>
+          <w:szCs w:val="20"/>
+          <w:lang w:eastAsia="en-IN"/>
+        </w:rPr>
+      </w:pPr>
+      <w:proofErr w:type="spellStart"/>
+      <w:proofErr w:type="gramStart"/>
+      <w:r>
+        <w:rPr>
+          <w:rFonts w:ascii="Courier New" w:eastAsia="Times New Roman" w:hAnsi="Courier New" w:cs="Courier New"/>
+          <w:sz w:val="20"/>
+          <w:szCs w:val="20"/>
+          <w:lang w:eastAsia="en-IN"/>
+        </w:rPr>
+        <w:t>db.branches.insertMany</w:t>
+      </w:r>
+      <w:proofErr w:type="spellEnd"/>
+      <w:r>
+        <w:rPr>
+          <w:rFonts w:ascii="Courier New" w:eastAsia="Times New Roman" w:hAnsi="Courier New" w:cs="Courier New"/>
+          <w:sz w:val="20"/>
+          <w:szCs w:val="20"/>
+          <w:lang w:eastAsia="en-IN"/>
+        </w:rPr>
+        <w:t>([</w:t>
+      </w:r>
+      <w:proofErr w:type="gramEnd"/>
+    </w:p>
+    <w:p>
+      <w:pPr>
+        <w:tabs>
+          <w:tab w:val="left" w:pos="916"/>
+          <w:tab w:val="left" w:pos="1832"/>
+          <w:tab w:val="left" w:pos="2748"/>
+          <w:tab w:val="left" w:pos="3664"/>
+          <w:tab w:val="left" w:pos="4580"/>
+          <w:tab w:val="left" w:pos="5496"/>
+          <w:tab w:val="left" w:pos="6412"/>
+          <w:tab w:val="left" w:pos="7328"/>
+          <w:tab w:val="left" w:pos="8244"/>
+          <w:tab w:val="left" w:pos="9160"/>
+          <w:tab w:val="left" w:pos="10076"/>
+          <w:tab w:val="left" w:pos="10992"/>
+          <w:tab w:val="left" w:pos="11908"/>
+          <w:tab w:val="left" w:pos="12824"/>
+          <w:tab w:val="left" w:pos="13740"/>
+          <w:tab w:val="left" w:pos="14656"/>
+        </w:tabs>
+        <w:spacing w:after="0" w:line="240" w:lineRule="auto"/>
+        <w:rPr>
+          <w:rFonts w:ascii="Courier New" w:eastAsia="Times New Roman" w:hAnsi="Courier New" w:cs="Courier New"/>
+          <w:sz w:val="20"/>
+          <w:szCs w:val="20"/>
+          <w:lang w:eastAsia="en-IN"/>
+        </w:rPr>
+      </w:pPr>
+      <w:r>
+        <w:rPr>
+          <w:rFonts w:ascii="Courier New" w:eastAsia="Times New Roman" w:hAnsi="Courier New" w:cs="Courier New"/>
+          <w:sz w:val="20"/>
+          <w:szCs w:val="20"/>
+          <w:lang w:eastAsia="en-IN"/>
+        </w:rPr>
+        <w:t xml:space="preserve">    </w:t>
+      </w:r>
+      <w:proofErr w:type="gramStart"/>
+      <w:r>
+        <w:rPr>
+          <w:rFonts w:ascii="Courier New" w:eastAsia="Times New Roman" w:hAnsi="Courier New" w:cs="Courier New"/>
+          <w:sz w:val="20"/>
+          <w:szCs w:val="20"/>
+          <w:lang w:eastAsia="en-IN"/>
+        </w:rPr>
+        <w:t>{ _</w:t>
+      </w:r>
+      <w:proofErr w:type="gramEnd"/>
+      <w:r>
+        <w:rPr>
+          <w:rFonts w:ascii="Courier New" w:eastAsia="Times New Roman" w:hAnsi="Courier New" w:cs="Courier New"/>
+          <w:sz w:val="20"/>
+          <w:szCs w:val="20"/>
+          <w:lang w:eastAsia="en-IN"/>
+        </w:rPr>
+        <w:t xml:space="preserve">id: 1, name: "Mumbai Main Branch", city: "Mumbai", </w:t>
+      </w:r>
+      <w:proofErr w:type="spellStart"/>
+      <w:r>
+        <w:rPr>
+          <w:rFonts w:ascii="Courier New" w:eastAsia="Times New Roman" w:hAnsi="Courier New" w:cs="Courier New"/>
+          <w:sz w:val="20"/>
+          <w:szCs w:val="20"/>
+          <w:lang w:eastAsia="en-IN"/>
+        </w:rPr>
+        <w:t>ifsc</w:t>
+      </w:r>
+      <w:proofErr w:type="spellEnd"/>
+      <w:r>
+        <w:rPr>
+          <w:rFonts w:ascii="Courier New" w:eastAsia="Times New Roman" w:hAnsi="Courier New" w:cs="Courier New"/>
+          <w:sz w:val="20"/>
+          <w:szCs w:val="20"/>
+          <w:lang w:eastAsia="en-IN"/>
+        </w:rPr>
+        <w:t>: "MUM1234" },</w:t>
+      </w:r>
+    </w:p>
+    <w:p>
+      <w:pPr>
+        <w:tabs>
+          <w:tab w:val="left" w:pos="916"/>
+          <w:tab w:val="left" w:pos="1832"/>
+          <w:tab w:val="left" w:pos="2748"/>
+          <w:tab w:val="left" w:pos="3664"/>
+          <w:tab w:val="left" w:pos="4580"/>
+          <w:tab w:val="left" w:pos="5496"/>
+          <w:tab w:val="left" w:pos="6412"/>
+          <w:tab w:val="left" w:pos="7328"/>
+          <w:tab w:val="left" w:pos="8244"/>
+          <w:tab w:val="left" w:pos="9160"/>
+          <w:tab w:val="left" w:pos="10076"/>
+          <w:tab w:val="left" w:pos="10992"/>
+          <w:tab w:val="left" w:pos="11908"/>
+          <w:tab w:val="left" w:pos="12824"/>
+          <w:tab w:val="left" w:pos="13740"/>
+          <w:tab w:val="left" w:pos="14656"/>
+        </w:tabs>
+        <w:spacing w:after="0" w:line="240" w:lineRule="auto"/>
+        <w:rPr>
+          <w:rFonts w:ascii="Courier New" w:eastAsia="Times New Roman" w:hAnsi="Courier New" w:cs="Courier New"/>
+          <w:sz w:val="20"/>
+          <w:szCs w:val="20"/>
+          <w:lang w:eastAsia="en-IN"/>
+        </w:rPr>
+      </w:pPr>
+      <w:r>
+        <w:rPr>
+          <w:rFonts w:ascii="Courier New" w:eastAsia="Times New Roman" w:hAnsi="Courier New" w:cs="Courier New"/>
+          <w:sz w:val="20"/>
+          <w:szCs w:val="20"/>
+          <w:lang w:eastAsia="en-IN"/>
+        </w:rPr>
+        <w:t xml:space="preserve">    </w:t>
+      </w:r>
+      <w:proofErr w:type="gramStart"/>
+      <w:r>
+        <w:rPr>
+          <w:rFonts w:ascii="Courier New" w:eastAsia="Times New Roman" w:hAnsi="Courier New" w:cs="Courier New"/>
+          <w:sz w:val="20"/>
+          <w:szCs w:val="20"/>
+          <w:lang w:eastAsia="en-IN"/>
+        </w:rPr>
+        <w:t>{ _</w:t>
+      </w:r>
+      <w:proofErr w:type="gramEnd"/>
+      <w:r>
+        <w:rPr>
+          <w:rFonts w:ascii="Courier New" w:eastAsia="Times New Roman" w:hAnsi="Courier New" w:cs="Courier New"/>
+          <w:sz w:val="20"/>
+          <w:szCs w:val="20"/>
+          <w:lang w:eastAsia="en-IN"/>
+        </w:rPr>
+        <w:t xml:space="preserve">id: 2, name: "Delhi Central", city: "Delhi", </w:t>
+      </w:r>
+      <w:proofErr w:type="spellStart"/>
+      <w:r>
+        <w:rPr>
+          <w:rFonts w:ascii="Courier New" w:eastAsia="Times New Roman" w:hAnsi="Courier New" w:cs="Courier New"/>
+          <w:sz w:val="20"/>
+          <w:szCs w:val="20"/>
+          <w:lang w:eastAsia="en-IN"/>
+        </w:rPr>
+        <w:t>ifsc</w:t>
+      </w:r>
+      <w:proofErr w:type="spellEnd"/>
+      <w:r>
+        <w:rPr>
+          <w:rFonts w:ascii="Courier New" w:eastAsia="Times New Roman" w:hAnsi="Courier New" w:cs="Courier New"/>
+          <w:sz w:val="20"/>
+          <w:szCs w:val="20"/>
+          <w:lang w:eastAsia="en-IN"/>
+        </w:rPr>
+        <w:t>: "DEL5678" },</w:t>
+      </w:r>
+    </w:p>
+    <w:p>
+      <w:pPr>
+        <w:tabs>
+          <w:tab w:val="left" w:pos="916"/>
+          <w:tab w:val="left" w:pos="1832"/>
+          <w:tab w:val="left" w:pos="2748"/>
+          <w:tab w:val="left" w:pos="3664"/>
+          <w:tab w:val="left" w:pos="4580"/>
+          <w:tab w:val="left" w:pos="5496"/>
+          <w:tab w:val="left" w:pos="6412"/>
+          <w:tab w:val="left" w:pos="7328"/>
+          <w:tab w:val="left" w:pos="8244"/>
+          <w:tab w:val="left" w:pos="9160"/>
+          <w:tab w:val="left" w:pos="10076"/>
+          <w:tab w:val="left" w:pos="10992"/>
+          <w:tab w:val="left" w:pos="11908"/>
+          <w:tab w:val="left" w:pos="12824"/>
+          <w:tab w:val="left" w:pos="13740"/>
+          <w:tab w:val="left" w:pos="14656"/>
+        </w:tabs>
+        <w:spacing w:after="0" w:line="240" w:lineRule="auto"/>
+        <w:rPr>
+          <w:rFonts w:ascii="Courier New" w:eastAsia="Times New Roman" w:hAnsi="Courier New" w:cs="Courier New"/>
+          <w:sz w:val="20"/>
+          <w:szCs w:val="20"/>
+          <w:lang w:eastAsia="en-IN"/>
+        </w:rPr>
+      </w:pPr>
+      <w:r>
+        <w:rPr>
+          <w:rFonts w:ascii="Courier New" w:eastAsia="Times New Roman" w:hAnsi="Courier New" w:cs="Courier New"/>
+          <w:sz w:val="20"/>
+          <w:szCs w:val="20"/>
+          <w:lang w:eastAsia="en-IN"/>
+        </w:rPr>
+        <w:t xml:space="preserve">    </w:t>
+      </w:r>
+      <w:proofErr w:type="gramStart"/>
+      <w:r>
+        <w:rPr>
+          <w:rFonts w:ascii="Courier New" w:eastAsia="Times New Roman" w:hAnsi="Courier New" w:cs="Courier New"/>
+          <w:sz w:val="20"/>
+          <w:szCs w:val="20"/>
+          <w:lang w:eastAsia="en-IN"/>
+        </w:rPr>
+        <w:t>{ _</w:t>
+      </w:r>
+      <w:proofErr w:type="gramEnd"/>
+      <w:r>
+        <w:rPr>
+          <w:rFonts w:ascii="Courier New" w:eastAsia="Times New Roman" w:hAnsi="Courier New" w:cs="Courier New"/>
+          <w:sz w:val="20"/>
+          <w:szCs w:val="20"/>
+          <w:lang w:eastAsia="en-IN"/>
+        </w:rPr>
+        <w:t xml:space="preserve">id: 3, name: "Kolkata Hub", city: "Kolkata", </w:t>
+      </w:r>
+      <w:proofErr w:type="spellStart"/>
+      <w:r>
+        <w:rPr>
+          <w:rFonts w:ascii="Courier New" w:eastAsia="Times New Roman" w:hAnsi="Courier New" w:cs="Courier New"/>
+          <w:sz w:val="20"/>
+          <w:szCs w:val="20"/>
+          <w:lang w:eastAsia="en-IN"/>
+        </w:rPr>
+        <w:t>ifsc</w:t>
+      </w:r>
+      <w:proofErr w:type="spellEnd"/>
+      <w:r>
+        <w:rPr>
+          <w:rFonts w:ascii="Courier New" w:eastAsia="Times New Roman" w:hAnsi="Courier New" w:cs="Courier New"/>
+          <w:sz w:val="20"/>
+          <w:szCs w:val="20"/>
+          <w:lang w:eastAsia="en-IN"/>
+        </w:rPr>
+        <w:t>: "KOL9101" },</w:t>
+      </w:r>
+    </w:p>
+    <w:p>
+      <w:pPr>
+        <w:tabs>
+          <w:tab w:val="left" w:pos="916"/>
+          <w:tab w:val="left" w:pos="1832"/>
+          <w:tab w:val="left" w:pos="2748"/>
+          <w:tab w:val="left" w:pos="3664"/>
+          <w:tab w:val="left" w:pos="4580"/>
+          <w:tab w:val="left" w:pos="5496"/>
+          <w:tab w:val="left" w:pos="6412"/>
+          <w:tab w:val="left" w:pos="7328"/>
+          <w:tab w:val="left" w:pos="8244"/>
+          <w:tab w:val="left" w:pos="9160"/>
+          <w:tab w:val="left" w:pos="10076"/>
+          <w:tab w:val="left" w:pos="10992"/>
+          <w:tab w:val="left" w:pos="11908"/>
+          <w:tab w:val="left" w:pos="12824"/>
+          <w:tab w:val="left" w:pos="13740"/>
+          <w:tab w:val="left" w:pos="14656"/>
+        </w:tabs>
+        <w:spacing w:after="0" w:line="240" w:lineRule="auto"/>
+        <w:rPr>
+          <w:rFonts w:ascii="Courier New" w:eastAsia="Times New Roman" w:hAnsi="Courier New" w:cs="Courier New"/>
+          <w:sz w:val="20"/>
+          <w:szCs w:val="20"/>
+          <w:lang w:eastAsia="en-IN"/>
+        </w:rPr>
+      </w:pPr>
+      <w:r>
+        <w:rPr>
+          <w:rFonts w:ascii="Courier New" w:eastAsia="Times New Roman" w:hAnsi="Courier New" w:cs="Courier New"/>
+          <w:sz w:val="20"/>
+          <w:szCs w:val="20"/>
+          <w:lang w:eastAsia="en-IN"/>
+        </w:rPr>
+        <w:t xml:space="preserve">    </w:t>
+      </w:r>
+      <w:proofErr w:type="gramStart"/>
+      <w:r>
+        <w:rPr>
+          <w:rFonts w:ascii="Courier New" w:eastAsia="Times New Roman" w:hAnsi="Courier New" w:cs="Courier New"/>
+          <w:sz w:val="20"/>
+          <w:szCs w:val="20"/>
+          <w:lang w:eastAsia="en-IN"/>
+        </w:rPr>
+        <w:t>{ _</w:t>
+      </w:r>
+      <w:proofErr w:type="gramEnd"/>
+      <w:r>
+        <w:rPr>
+          <w:rFonts w:ascii="Courier New" w:eastAsia="Times New Roman" w:hAnsi="Courier New" w:cs="Courier New"/>
+          <w:sz w:val="20"/>
+          <w:szCs w:val="20"/>
+          <w:lang w:eastAsia="en-IN"/>
+        </w:rPr>
+        <w:t xml:space="preserve">id: 4, name: "Chennai Core", city: "Chennai", </w:t>
+      </w:r>
+      <w:proofErr w:type="spellStart"/>
+      <w:r>
+        <w:rPr>
+          <w:rFonts w:ascii="Courier New" w:eastAsia="Times New Roman" w:hAnsi="Courier New" w:cs="Courier New"/>
+          <w:sz w:val="20"/>
+          <w:szCs w:val="20"/>
+          <w:lang w:eastAsia="en-IN"/>
+        </w:rPr>
+        <w:t>ifsc</w:t>
+      </w:r>
+      <w:proofErr w:type="spellEnd"/>
+      <w:r>
+        <w:rPr>
+          <w:rFonts w:ascii="Courier New" w:eastAsia="Times New Roman" w:hAnsi="Courier New" w:cs="Courier New"/>
+          <w:sz w:val="20"/>
+          <w:szCs w:val="20"/>
+          <w:lang w:eastAsia="en-IN"/>
+        </w:rPr>
+        <w:t>: "CHE1121" },</w:t>
+      </w:r>
+    </w:p>
+    <w:p>
+      <w:pPr>
+        <w:tabs>
+          <w:tab w:val="left" w:pos="916"/>
+          <w:tab w:val="left" w:pos="1832"/>
+          <w:tab w:val="left" w:pos="2748"/>
+          <w:tab w:val="left" w:pos="3664"/>
+          <w:tab w:val="left" w:pos="4580"/>
+          <w:tab w:val="left" w:pos="5496"/>
+          <w:tab w:val="left" w:pos="6412"/>
+          <w:tab w:val="left" w:pos="7328"/>
+          <w:tab w:val="left" w:pos="8244"/>
+          <w:tab w:val="left" w:pos="9160"/>
+          <w:tab w:val="left" w:pos="10076"/>
+          <w:tab w:val="left" w:pos="10992"/>
+          <w:tab w:val="left" w:pos="11908"/>
+          <w:tab w:val="left" w:pos="12824"/>
+          <w:tab w:val="left" w:pos="13740"/>
+          <w:tab w:val="left" w:pos="14656"/>
+        </w:tabs>
+        <w:spacing w:after="0" w:line="240" w:lineRule="auto"/>
+        <w:rPr>
+          <w:rFonts w:ascii="Courier New" w:eastAsia="Times New Roman" w:hAnsi="Courier New" w:cs="Courier New"/>
+          <w:sz w:val="20"/>
+          <w:szCs w:val="20"/>
+          <w:lang w:eastAsia="en-IN"/>
+        </w:rPr>
+      </w:pPr>
+      <w:r>
+        <w:rPr>
+          <w:rFonts w:ascii="Courier New" w:eastAsia="Times New Roman" w:hAnsi="Courier New" w:cs="Courier New"/>
+          <w:sz w:val="20"/>
+          <w:szCs w:val="20"/>
+          <w:lang w:eastAsia="en-IN"/>
+        </w:rPr>
+        <w:t xml:space="preserve">    </w:t>
+      </w:r>
+      <w:proofErr w:type="gramStart"/>
+      <w:r>
+        <w:rPr>
+          <w:rFonts w:ascii="Courier New" w:eastAsia="Times New Roman" w:hAnsi="Courier New" w:cs="Courier New"/>
+          <w:sz w:val="20"/>
+          <w:szCs w:val="20"/>
+          <w:lang w:eastAsia="en-IN"/>
+        </w:rPr>
+        <w:t>{ _</w:t>
+      </w:r>
+      <w:proofErr w:type="gramEnd"/>
+      <w:r>
+        <w:rPr>
+          <w:rFonts w:ascii="Courier New" w:eastAsia="Times New Roman" w:hAnsi="Courier New" w:cs="Courier New"/>
+          <w:sz w:val="20"/>
+          <w:szCs w:val="20"/>
+          <w:lang w:eastAsia="en-IN"/>
+        </w:rPr>
+        <w:t xml:space="preserve">id: 5, name: "Bangalore Prime", city: "Bangalore", </w:t>
+      </w:r>
+      <w:proofErr w:type="spellStart"/>
+      <w:r>
+        <w:rPr>
+          <w:rFonts w:ascii="Courier New" w:eastAsia="Times New Roman" w:hAnsi="Courier New" w:cs="Courier New"/>
+          <w:sz w:val="20"/>
+          <w:szCs w:val="20"/>
+          <w:lang w:eastAsia="en-IN"/>
+        </w:rPr>
+        <w:t>ifsc</w:t>
+      </w:r>
+      <w:proofErr w:type="spellEnd"/>
+      <w:r>
+        <w:rPr>
+          <w:rFonts w:ascii="Courier New" w:eastAsia="Times New Roman" w:hAnsi="Courier New" w:cs="Courier New"/>
+          <w:sz w:val="20"/>
+          <w:szCs w:val="20"/>
+          <w:lang w:eastAsia="en-IN"/>
+        </w:rPr>
+        <w:t>: "BAN3141" },</w:t>
+      </w:r>
+    </w:p>
+    <w:p>
+      <w:pPr>
+        <w:tabs>
+          <w:tab w:val="left" w:pos="916"/>
+          <w:tab w:val="left" w:pos="1832"/>
+          <w:tab w:val="left" w:pos="2748"/>
+          <w:tab w:val="left" w:pos="3664"/>
+          <w:tab w:val="left" w:pos="4580"/>
+          <w:tab w:val="left" w:pos="5496"/>
+          <w:tab w:val="left" w:pos="6412"/>
+          <w:tab w:val="left" w:pos="7328"/>
+          <w:tab w:val="left" w:pos="8244"/>
+          <w:tab w:val="left" w:pos="9160"/>
+          <w:tab w:val="left" w:pos="10076"/>
+          <w:tab w:val="left" w:pos="10992"/>
+          <w:tab w:val="left" w:pos="11908"/>
+          <w:tab w:val="left" w:pos="12824"/>
+          <w:tab w:val="left" w:pos="13740"/>
+          <w:tab w:val="left" w:pos="14656"/>
+        </w:tabs>
+        <w:spacing w:after="0" w:line="240" w:lineRule="auto"/>
+        <w:rPr>
+          <w:rFonts w:ascii="Courier New" w:eastAsia="Times New Roman" w:hAnsi="Courier New" w:cs="Courier New"/>
+          <w:sz w:val="20"/>
+          <w:szCs w:val="20"/>
+          <w:lang w:eastAsia="en-IN"/>
+        </w:rPr>
+      </w:pPr>
+      <w:r>
+        <w:rPr>
+          <w:rFonts w:ascii="Courier New" w:eastAsia="Times New Roman" w:hAnsi="Courier New" w:cs="Courier New"/>
+          <w:sz w:val="20"/>
+          <w:szCs w:val="20"/>
+          <w:lang w:eastAsia="en-IN"/>
+        </w:rPr>
+        <w:t xml:space="preserve">    </w:t>
+      </w:r>
+      <w:proofErr w:type="gramStart"/>
+      <w:r>
+        <w:rPr>
+          <w:rFonts w:ascii="Courier New" w:eastAsia="Times New Roman" w:hAnsi="Courier New" w:cs="Courier New"/>
+          <w:sz w:val="20"/>
+          <w:szCs w:val="20"/>
+          <w:lang w:eastAsia="en-IN"/>
+        </w:rPr>
+        <w:t>{ _</w:t>
+      </w:r>
+      <w:proofErr w:type="gramEnd"/>
+      <w:r>
+        <w:rPr>
+          <w:rFonts w:ascii="Courier New" w:eastAsia="Times New Roman" w:hAnsi="Courier New" w:cs="Courier New"/>
+          <w:sz w:val="20"/>
+          <w:szCs w:val="20"/>
+          <w:lang w:eastAsia="en-IN"/>
+        </w:rPr>
+        <w:t xml:space="preserve">id: 6, name: "Hyderabad Circle", city: "Hyderabad", </w:t>
+      </w:r>
+      <w:proofErr w:type="spellStart"/>
+      <w:r>
+        <w:rPr>
+          <w:rFonts w:ascii="Courier New" w:eastAsia="Times New Roman" w:hAnsi="Courier New" w:cs="Courier New"/>
+          <w:sz w:val="20"/>
+          <w:szCs w:val="20"/>
+          <w:lang w:eastAsia="en-IN"/>
+        </w:rPr>
+        <w:t>ifsc</w:t>
+      </w:r>
+      <w:proofErr w:type="spellEnd"/>
+      <w:r>
+        <w:rPr>
+          <w:rFonts w:ascii="Courier New" w:eastAsia="Times New Roman" w:hAnsi="Courier New" w:cs="Courier New"/>
+          <w:sz w:val="20"/>
+          <w:szCs w:val="20"/>
+          <w:lang w:eastAsia="en-IN"/>
+        </w:rPr>
+        <w:t>: "HYD5161" },</w:t>
+      </w:r>
+    </w:p>
+    <w:p>
+      <w:pPr>
+        <w:tabs>
+          <w:tab w:val="left" w:pos="916"/>
+          <w:tab w:val="left" w:pos="1832"/>
+          <w:tab w:val="left" w:pos="2748"/>
+          <w:tab w:val="left" w:pos="3664"/>
+          <w:tab w:val="left" w:pos="4580"/>
+          <w:tab w:val="left" w:pos="5496"/>
+          <w:tab w:val="left" w:pos="6412"/>
+          <w:tab w:val="left" w:pos="7328"/>
+          <w:tab w:val="left" w:pos="8244"/>
+          <w:tab w:val="left" w:pos="9160"/>
+          <w:tab w:val="left" w:pos="10076"/>
+          <w:tab w:val="left" w:pos="10992"/>
+          <w:tab w:val="left" w:pos="11908"/>
+          <w:tab w:val="left" w:pos="12824"/>
+          <w:tab w:val="left" w:pos="13740"/>
+          <w:tab w:val="left" w:pos="14656"/>
+        </w:tabs>
+        <w:spacing w:after="0" w:line="240" w:lineRule="auto"/>
+        <w:rPr>
+          <w:rFonts w:ascii="Courier New" w:eastAsia="Times New Roman" w:hAnsi="Courier New" w:cs="Courier New"/>
+          <w:sz w:val="20"/>
+          <w:szCs w:val="20"/>
+          <w:lang w:eastAsia="en-IN"/>
+        </w:rPr>
+      </w:pPr>
+      <w:r>
+        <w:rPr>
+          <w:rFonts w:ascii="Courier New" w:eastAsia="Times New Roman" w:hAnsi="Courier New" w:cs="Courier New"/>
+          <w:sz w:val="20"/>
+          <w:szCs w:val="20"/>
+          <w:lang w:eastAsia="en-IN"/>
+        </w:rPr>
+        <w:t xml:space="preserve">    </w:t>
+      </w:r>
+      <w:proofErr w:type="gramStart"/>
+      <w:r>
+        <w:rPr>
+          <w:rFonts w:ascii="Courier New" w:eastAsia="Times New Roman" w:hAnsi="Courier New" w:cs="Courier New"/>
+          <w:sz w:val="20"/>
+          <w:szCs w:val="20"/>
+          <w:lang w:eastAsia="en-IN"/>
+        </w:rPr>
+        <w:t>{ _</w:t>
+      </w:r>
+      <w:proofErr w:type="gramEnd"/>
+      <w:r>
+        <w:rPr>
+          <w:rFonts w:ascii="Courier New" w:eastAsia="Times New Roman" w:hAnsi="Courier New" w:cs="Courier New"/>
+          <w:sz w:val="20"/>
+          <w:szCs w:val="20"/>
+          <w:lang w:eastAsia="en-IN"/>
+        </w:rPr>
+        <w:t xml:space="preserve">id: 7, name: "Pune Junction", city: "Pune", </w:t>
+      </w:r>
+      <w:proofErr w:type="spellStart"/>
+      <w:r>
+        <w:rPr>
+          <w:rFonts w:ascii="Courier New" w:eastAsia="Times New Roman" w:hAnsi="Courier New" w:cs="Courier New"/>
+          <w:sz w:val="20"/>
+          <w:szCs w:val="20"/>
+          <w:lang w:eastAsia="en-IN"/>
+        </w:rPr>
+        <w:t>ifsc</w:t>
+      </w:r>
+      <w:proofErr w:type="spellEnd"/>
+      <w:r>
+        <w:rPr>
+          <w:rFonts w:ascii="Courier New" w:eastAsia="Times New Roman" w:hAnsi="Courier New" w:cs="Courier New"/>
+          <w:sz w:val="20"/>
+          <w:szCs w:val="20"/>
+          <w:lang w:eastAsia="en-IN"/>
+        </w:rPr>
+        <w:t>: "PUN7181" },</w:t>
+      </w:r>
+    </w:p>
+    <w:p>
+      <w:pPr>
+        <w:tabs>
+          <w:tab w:val="left" w:pos="916"/>
+          <w:tab w:val="left" w:pos="1832"/>
+          <w:tab w:val="left" w:pos="2748"/>
+          <w:tab w:val="left" w:pos="3664"/>
+          <w:tab w:val="left" w:pos="4580"/>
+          <w:tab w:val="left" w:pos="5496"/>
+          <w:tab w:val="left" w:pos="6412"/>
+          <w:tab w:val="left" w:pos="7328"/>
+          <w:tab w:val="left" w:pos="8244"/>
+          <w:tab w:val="left" w:pos="9160"/>
+          <w:tab w:val="left" w:pos="10076"/>
+          <w:tab w:val="left" w:pos="10992"/>
+          <w:tab w:val="left" w:pos="11908"/>
+          <w:tab w:val="left" w:pos="12824"/>
+          <w:tab w:val="left" w:pos="13740"/>
+          <w:tab w:val="left" w:pos="14656"/>
+        </w:tabs>
+        <w:spacing w:after="0" w:line="240" w:lineRule="auto"/>
+        <w:rPr>
+          <w:rFonts w:ascii="Courier New" w:eastAsia="Times New Roman" w:hAnsi="Courier New" w:cs="Courier New"/>
+          <w:sz w:val="20"/>
+          <w:szCs w:val="20"/>
+          <w:lang w:eastAsia="en-IN"/>
+        </w:rPr>
+      </w:pPr>
+      <w:r>
+        <w:rPr>
+          <w:rFonts w:ascii="Courier New" w:eastAsia="Times New Roman" w:hAnsi="Courier New" w:cs="Courier New"/>
+          <w:sz w:val="20"/>
+          <w:szCs w:val="20"/>
+          <w:lang w:eastAsia="en-IN"/>
+        </w:rPr>
+        <w:t xml:space="preserve">    </w:t>
+      </w:r>
+      <w:proofErr w:type="gramStart"/>
+      <w:r>
+        <w:rPr>
+          <w:rFonts w:ascii="Courier New" w:eastAsia="Times New Roman" w:hAnsi="Courier New" w:cs="Courier New"/>
+          <w:sz w:val="20"/>
+          <w:szCs w:val="20"/>
+          <w:lang w:eastAsia="en-IN"/>
+        </w:rPr>
+        <w:t>{ _</w:t>
+      </w:r>
+      <w:proofErr w:type="gramEnd"/>
+      <w:r>
+        <w:rPr>
+          <w:rFonts w:ascii="Courier New" w:eastAsia="Times New Roman" w:hAnsi="Courier New" w:cs="Courier New"/>
+          <w:sz w:val="20"/>
+          <w:szCs w:val="20"/>
+          <w:lang w:eastAsia="en-IN"/>
+        </w:rPr>
+        <w:t xml:space="preserve">id: 8, name: "Ahmedabad Metro", city: "Ahmedabad", </w:t>
+      </w:r>
+      <w:proofErr w:type="spellStart"/>
+      <w:r>
+        <w:rPr>
+          <w:rFonts w:ascii="Courier New" w:eastAsia="Times New Roman" w:hAnsi="Courier New" w:cs="Courier New"/>
+          <w:sz w:val="20"/>
+          <w:szCs w:val="20"/>
+          <w:lang w:eastAsia="en-IN"/>
+        </w:rPr>
+        <w:t>ifsc</w:t>
+      </w:r>
+      <w:proofErr w:type="spellEnd"/>
+      <w:r>
+        <w:rPr>
+          <w:rFonts w:ascii="Courier New" w:eastAsia="Times New Roman" w:hAnsi="Courier New" w:cs="Courier New"/>
+          <w:sz w:val="20"/>
+          <w:szCs w:val="20"/>
+          <w:lang w:eastAsia="en-IN"/>
+        </w:rPr>
+        <w:t>: "AHM9202" },</w:t>
+      </w:r>
+    </w:p>
+    <w:p>
+      <w:pPr>
+        <w:tabs>
+          <w:tab w:val="left" w:pos="916"/>
+          <w:tab w:val="left" w:pos="1832"/>
+          <w:tab w:val="left" w:pos="2748"/>
+          <w:tab w:val="left" w:pos="3664"/>
+          <w:tab w:val="left" w:pos="4580"/>
+          <w:tab w:val="left" w:pos="5496"/>
+          <w:tab w:val="left" w:pos="6412"/>
+          <w:tab w:val="left" w:pos="7328"/>
+          <w:tab w:val="left" w:pos="8244"/>
+          <w:tab w:val="left" w:pos="9160"/>
+          <w:tab w:val="left" w:pos="10076"/>
+          <w:tab w:val="left" w:pos="10992"/>
+          <w:tab w:val="left" w:pos="11908"/>
+          <w:tab w:val="left" w:pos="12824"/>
+          <w:tab w:val="left" w:pos="13740"/>
+          <w:tab w:val="left" w:pos="14656"/>
+        </w:tabs>
+        <w:spacing w:after="0" w:line="240" w:lineRule="auto"/>
+        <w:rPr>
+          <w:rFonts w:ascii="Courier New" w:eastAsia="Times New Roman" w:hAnsi="Courier New" w:cs="Courier New"/>
+          <w:sz w:val="20"/>
+          <w:szCs w:val="20"/>
+          <w:lang w:eastAsia="en-IN"/>
+        </w:rPr>
+      </w:pPr>
+      <w:r>
+        <w:rPr>
+          <w:rFonts w:ascii="Courier New" w:eastAsia="Times New Roman" w:hAnsi="Courier New" w:cs="Courier New"/>
+          <w:sz w:val="20"/>
+          <w:szCs w:val="20"/>
+          <w:lang w:eastAsia="en-IN"/>
+        </w:rPr>
+        <w:t xml:space="preserve">    </w:t>
+      </w:r>
+      <w:proofErr w:type="gramStart"/>
+      <w:r>
+        <w:rPr>
+          <w:rFonts w:ascii="Courier New" w:eastAsia="Times New Roman" w:hAnsi="Courier New" w:cs="Courier New"/>
+          <w:sz w:val="20"/>
+          <w:szCs w:val="20"/>
+          <w:lang w:eastAsia="en-IN"/>
+        </w:rPr>
+        <w:t>{ _</w:t>
+      </w:r>
+      <w:proofErr w:type="gramEnd"/>
+      <w:r>
+        <w:rPr>
+          <w:rFonts w:ascii="Courier New" w:eastAsia="Times New Roman" w:hAnsi="Courier New" w:cs="Courier New"/>
+          <w:sz w:val="20"/>
+          <w:szCs w:val="20"/>
+          <w:lang w:eastAsia="en-IN"/>
+        </w:rPr>
+        <w:t xml:space="preserve">id: 9, name: "Jaipur Capital", city: "Jaipur", </w:t>
+      </w:r>
+      <w:proofErr w:type="spellStart"/>
+      <w:r>
+        <w:rPr>
+          <w:rFonts w:ascii="Courier New" w:eastAsia="Times New Roman" w:hAnsi="Courier New" w:cs="Courier New"/>
+          <w:sz w:val="20"/>
+          <w:szCs w:val="20"/>
+          <w:lang w:eastAsia="en-IN"/>
+        </w:rPr>
+        <w:t>ifsc</w:t>
+      </w:r>
+      <w:proofErr w:type="spellEnd"/>
+      <w:r>
+        <w:rPr>
+          <w:rFonts w:ascii="Courier New" w:eastAsia="Times New Roman" w:hAnsi="Courier New" w:cs="Courier New"/>
+          <w:sz w:val="20"/>
+          <w:szCs w:val="20"/>
+          <w:lang w:eastAsia="en-IN"/>
+        </w:rPr>
+        <w:t>: "JAI1123" },</w:t>
+      </w:r>
+    </w:p>
+    <w:p>
+      <w:pPr>
+        <w:tabs>
+          <w:tab w:val="left" w:pos="916"/>
+          <w:tab w:val="left" w:pos="1832"/>
+          <w:tab w:val="left" w:pos="2748"/>
+          <w:tab w:val="left" w:pos="3664"/>
+          <w:tab w:val="left" w:pos="4580"/>
+          <w:tab w:val="left" w:pos="5496"/>
+          <w:tab w:val="left" w:pos="6412"/>
+          <w:tab w:val="left" w:pos="7328"/>
+          <w:tab w:val="left" w:pos="8244"/>
+          <w:tab w:val="left" w:pos="9160"/>
+          <w:tab w:val="left" w:pos="10076"/>
+          <w:tab w:val="left" w:pos="10992"/>
+          <w:tab w:val="left" w:pos="11908"/>
+          <w:tab w:val="left" w:pos="12824"/>
+          <w:tab w:val="left" w:pos="13740"/>
+          <w:tab w:val="left" w:pos="14656"/>
+        </w:tabs>
+        <w:spacing w:after="0" w:line="240" w:lineRule="auto"/>
+        <w:rPr>
+          <w:rFonts w:ascii="Courier New" w:eastAsia="Times New Roman" w:hAnsi="Courier New" w:cs="Courier New"/>
+          <w:sz w:val="20"/>
+          <w:szCs w:val="20"/>
+          <w:lang w:eastAsia="en-IN"/>
+        </w:rPr>
+      </w:pPr>
+      <w:r>
+        <w:rPr>
+          <w:rFonts w:ascii="Courier New" w:eastAsia="Times New Roman" w:hAnsi="Courier New" w:cs="Courier New"/>
+          <w:sz w:val="20"/>
+          <w:szCs w:val="20"/>
+          <w:lang w:eastAsia="en-IN"/>
+        </w:rPr>
+        <w:t xml:space="preserve">    </w:t>
+      </w:r>
+      <w:proofErr w:type="gramStart"/>
+      <w:r>
+        <w:rPr>
+          <w:rFonts w:ascii="Courier New" w:eastAsia="Times New Roman" w:hAnsi="Courier New" w:cs="Courier New"/>
+          <w:sz w:val="20"/>
+          <w:szCs w:val="20"/>
+          <w:lang w:eastAsia="en-IN"/>
+        </w:rPr>
+        <w:t>{ _</w:t>
+      </w:r>
+      <w:proofErr w:type="gramEnd"/>
+      <w:r>
+        <w:rPr>
+          <w:rFonts w:ascii="Courier New" w:eastAsia="Times New Roman" w:hAnsi="Courier New" w:cs="Courier New"/>
+          <w:sz w:val="20"/>
+          <w:szCs w:val="20"/>
+          <w:lang w:eastAsia="en-IN"/>
+        </w:rPr>
+        <w:t xml:space="preserve">id: 10, name: "Lucknow Heritage", city: "Lucknow", </w:t>
+      </w:r>
+      <w:proofErr w:type="spellStart"/>
+      <w:r>
+        <w:rPr>
+          <w:rFonts w:ascii="Courier New" w:eastAsia="Times New Roman" w:hAnsi="Courier New" w:cs="Courier New"/>
+          <w:sz w:val="20"/>
+          <w:szCs w:val="20"/>
+          <w:lang w:eastAsia="en-IN"/>
+        </w:rPr>
+        <w:t>ifsc</w:t>
+      </w:r>
+      <w:proofErr w:type="spellEnd"/>
+      <w:r>
+        <w:rPr>
+          <w:rFonts w:ascii="Courier New" w:eastAsia="Times New Roman" w:hAnsi="Courier New" w:cs="Courier New"/>
+          <w:sz w:val="20"/>
+          <w:szCs w:val="20"/>
+          <w:lang w:eastAsia="en-IN"/>
+        </w:rPr>
+        <w:t>: "LUC1456" }</w:t>
+      </w:r>
+    </w:p>
+    <w:p>
+      <w:pPr>
+        <w:tabs>
+          <w:tab w:val="left" w:pos="916"/>
+          <w:tab w:val="left" w:pos="1832"/>
+          <w:tab w:val="left" w:pos="2748"/>
+          <w:tab w:val="left" w:pos="3664"/>
+          <w:tab w:val="left" w:pos="4580"/>
+          <w:tab w:val="left" w:pos="5496"/>
+          <w:tab w:val="left" w:pos="6412"/>
+          <w:tab w:val="left" w:pos="7328"/>
+          <w:tab w:val="left" w:pos="8244"/>
+          <w:tab w:val="left" w:pos="9160"/>
+          <w:tab w:val="left" w:pos="10076"/>
+          <w:tab w:val="left" w:pos="10992"/>
+          <w:tab w:val="left" w:pos="11908"/>
+          <w:tab w:val="left" w:pos="12824"/>
+          <w:tab w:val="left" w:pos="13740"/>
+          <w:tab w:val="left" w:pos="14656"/>
+        </w:tabs>
+        <w:spacing w:after="0" w:line="240" w:lineRule="auto"/>
+        <w:rPr>
+          <w:rFonts w:ascii="Courier New" w:eastAsia="Times New Roman" w:hAnsi="Courier New" w:cs="Courier New"/>
+          <w:sz w:val="20"/>
+          <w:szCs w:val="20"/>
+          <w:lang w:eastAsia="en-IN"/>
+        </w:rPr>
+      </w:pPr>
+      <w:r>
+        <w:rPr>
+          <w:rFonts w:ascii="Courier New" w:eastAsia="Times New Roman" w:hAnsi="Courier New" w:cs="Courier New"/>
+          <w:sz w:val="20"/>
+          <w:szCs w:val="20"/>
+          <w:lang w:eastAsia="en-IN"/>
+        </w:rPr>
+        <w:t>]);</w:t>
+      </w:r>
+    </w:p>
+    <w:p>
+      <w:pPr>
+        <w:tabs>
+          <w:tab w:val="left" w:pos="916"/>
+          <w:tab w:val="left" w:pos="1832"/>
+          <w:tab w:val="left" w:pos="2748"/>
+          <w:tab w:val="left" w:pos="3664"/>
+          <w:tab w:val="left" w:pos="4580"/>
+          <w:tab w:val="left" w:pos="5496"/>
+          <w:tab w:val="left" w:pos="6412"/>
+          <w:tab w:val="left" w:pos="7328"/>
+          <w:tab w:val="left" w:pos="8244"/>
+          <w:tab w:val="left" w:pos="9160"/>
+          <w:tab w:val="left" w:pos="10076"/>
+          <w:tab w:val="left" w:pos="10992"/>
+          <w:tab w:val="left" w:pos="11908"/>
+          <w:tab w:val="left" w:pos="12824"/>
+          <w:tab w:val="left" w:pos="13740"/>
+          <w:tab w:val="left" w:pos="14656"/>
+        </w:tabs>
+        <w:spacing w:after="0" w:line="240" w:lineRule="auto"/>
+        <w:rPr>
+          <w:rFonts w:ascii="Courier New" w:eastAsia="Times New Roman" w:hAnsi="Courier New" w:cs="Courier New"/>
+          <w:sz w:val="20"/>
+          <w:szCs w:val="20"/>
+          <w:lang w:eastAsia="en-IN"/>
+        </w:rPr>
+      </w:pPr>
+    </w:p>
+    <w:p>
+      <w:pPr>
+        <w:tabs>
+          <w:tab w:val="left" w:pos="916"/>
+          <w:tab w:val="left" w:pos="1832"/>
+          <w:tab w:val="left" w:pos="2748"/>
+          <w:tab w:val="left" w:pos="3664"/>
+          <w:tab w:val="left" w:pos="4580"/>
+          <w:tab w:val="left" w:pos="5496"/>
+          <w:tab w:val="left" w:pos="6412"/>
+          <w:tab w:val="left" w:pos="7328"/>
+          <w:tab w:val="left" w:pos="8244"/>
+          <w:tab w:val="left" w:pos="9160"/>
+          <w:tab w:val="left" w:pos="10076"/>
+          <w:tab w:val="left" w:pos="10992"/>
+          <w:tab w:val="left" w:pos="11908"/>
+          <w:tab w:val="left" w:pos="12824"/>
+          <w:tab w:val="left" w:pos="13740"/>
+          <w:tab w:val="left" w:pos="14656"/>
+        </w:tabs>
+        <w:spacing w:after="0" w:line="240" w:lineRule="auto"/>
+        <w:rPr>
+          <w:rFonts w:ascii="Courier New" w:eastAsia="Times New Roman" w:hAnsi="Courier New" w:cs="Courier New"/>
+          <w:sz w:val="20"/>
+          <w:szCs w:val="20"/>
+          <w:lang w:eastAsia="en-IN"/>
+        </w:rPr>
+      </w:pPr>
+      <w:r>
+        <w:rPr>
+          <w:rFonts w:ascii="Courier New" w:eastAsia="Times New Roman" w:hAnsi="Courier New" w:cs="Courier New"/>
+          <w:sz w:val="20"/>
+          <w:szCs w:val="20"/>
+          <w:lang w:eastAsia="en-IN"/>
+        </w:rPr>
+        <w:t>// Creating Customers Collection</w:t>
+      </w:r>
+    </w:p>
+    <w:p>
+      <w:pPr>
+        <w:tabs>
+          <w:tab w:val="left" w:pos="916"/>
+          <w:tab w:val="left" w:pos="1832"/>
+          <w:tab w:val="left" w:pos="2748"/>
+          <w:tab w:val="left" w:pos="3664"/>
+          <w:tab w:val="left" w:pos="4580"/>
+          <w:tab w:val="left" w:pos="5496"/>
+          <w:tab w:val="left" w:pos="6412"/>
+          <w:tab w:val="left" w:pos="7328"/>
+          <w:tab w:val="left" w:pos="8244"/>
+          <w:tab w:val="left" w:pos="9160"/>
+          <w:tab w:val="left" w:pos="10076"/>
+          <w:tab w:val="left" w:pos="10992"/>
+          <w:tab w:val="left" w:pos="11908"/>
+          <w:tab w:val="left" w:pos="12824"/>
+          <w:tab w:val="left" w:pos="13740"/>
+          <w:tab w:val="left" w:pos="14656"/>
+        </w:tabs>
+        <w:spacing w:after="0" w:line="240" w:lineRule="auto"/>
+        <w:rPr>
+          <w:rFonts w:ascii="Courier New" w:eastAsia="Times New Roman" w:hAnsi="Courier New" w:cs="Courier New"/>
+          <w:sz w:val="20"/>
+          <w:szCs w:val="20"/>
+          <w:lang w:eastAsia="en-IN"/>
+        </w:rPr>
+      </w:pPr>
+      <w:proofErr w:type="spellStart"/>
+      <w:proofErr w:type="gramStart"/>
+      <w:r>
+        <w:rPr>
+          <w:rFonts w:ascii="Courier New" w:eastAsia="Times New Roman" w:hAnsi="Courier New" w:cs="Courier New"/>
+          <w:sz w:val="20"/>
+          <w:szCs w:val="20"/>
+          <w:lang w:eastAsia="en-IN"/>
+        </w:rPr>
+        <w:t>db.customers.insertMany</w:t>
+      </w:r>
+      <w:proofErr w:type="spellEnd"/>
+      <w:r>
+        <w:rPr>
+          <w:rFonts w:ascii="Courier New" w:eastAsia="Times New Roman" w:hAnsi="Courier New" w:cs="Courier New"/>
+          <w:sz w:val="20"/>
+          <w:szCs w:val="20"/>
+          <w:lang w:eastAsia="en-IN"/>
+        </w:rPr>
+        <w:t>([</w:t>
+      </w:r>
+      <w:proofErr w:type="gramEnd"/>
+    </w:p>
+    <w:p>
+      <w:pPr>
+        <w:tabs>
+          <w:tab w:val="left" w:pos="916"/>
+          <w:tab w:val="left" w:pos="1832"/>
+          <w:tab w:val="left" w:pos="2748"/>
+          <w:tab w:val="left" w:pos="3664"/>
+          <w:tab w:val="left" w:pos="4580"/>
+          <w:tab w:val="left" w:pos="5496"/>
+          <w:tab w:val="left" w:pos="6412"/>
+          <w:tab w:val="left" w:pos="7328"/>
+          <w:tab w:val="left" w:pos="8244"/>
+          <w:tab w:val="left" w:pos="9160"/>
+          <w:tab w:val="left" w:pos="10076"/>
+          <w:tab w:val="left" w:pos="10992"/>
+          <w:tab w:val="left" w:pos="11908"/>
+          <w:tab w:val="left" w:pos="12824"/>
+          <w:tab w:val="left" w:pos="13740"/>
+          <w:tab w:val="left" w:pos="14656"/>
+        </w:tabs>
+        <w:spacing w:after="0" w:line="240" w:lineRule="auto"/>
+        <w:rPr>
+          <w:rFonts w:ascii="Courier New" w:eastAsia="Times New Roman" w:hAnsi="Courier New" w:cs="Courier New"/>
+          <w:sz w:val="20"/>
+          <w:szCs w:val="20"/>
+          <w:lang w:eastAsia="en-IN"/>
+        </w:rPr>
+      </w:pPr>
+      <w:r>
+        <w:rPr>
+          <w:rFonts w:ascii="Courier New" w:eastAsia="Times New Roman" w:hAnsi="Courier New" w:cs="Courier New"/>
+          <w:sz w:val="20"/>
+          <w:szCs w:val="20"/>
+          <w:lang w:eastAsia="en-IN"/>
+        </w:rPr>
+        <w:t xml:space="preserve">    </w:t>
+      </w:r>
+      <w:proofErr w:type="gramStart"/>
+      <w:r>
+        <w:rPr>
+          <w:rFonts w:ascii="Courier New" w:eastAsia="Times New Roman" w:hAnsi="Courier New" w:cs="Courier New"/>
+          <w:sz w:val="20"/>
+          <w:szCs w:val="20"/>
+          <w:lang w:eastAsia="en-IN"/>
+        </w:rPr>
+        <w:t>{ _</w:t>
+      </w:r>
+      <w:proofErr w:type="gramEnd"/>
+      <w:r>
+        <w:rPr>
+          <w:rFonts w:ascii="Courier New" w:eastAsia="Times New Roman" w:hAnsi="Courier New" w:cs="Courier New"/>
+          <w:sz w:val="20"/>
+          <w:szCs w:val="20"/>
+          <w:lang w:eastAsia="en-IN"/>
+        </w:rPr>
+        <w:t>id: 101, name: "Ravi Sharma", city: "Mumbai", age: 35 },</w:t>
+      </w:r>
+    </w:p>
+    <w:p>
+      <w:pPr>
+        <w:tabs>
+          <w:tab w:val="left" w:pos="916"/>
+          <w:tab w:val="left" w:pos="1832"/>
+          <w:tab w:val="left" w:pos="2748"/>
+          <w:tab w:val="left" w:pos="3664"/>
+          <w:tab w:val="left" w:pos="4580"/>
+          <w:tab w:val="left" w:pos="5496"/>
+          <w:tab w:val="left" w:pos="6412"/>
+          <w:tab w:val="left" w:pos="7328"/>
+          <w:tab w:val="left" w:pos="8244"/>
+          <w:tab w:val="left" w:pos="9160"/>
+          <w:tab w:val="left" w:pos="10076"/>
+          <w:tab w:val="left" w:pos="10992"/>
+          <w:tab w:val="left" w:pos="11908"/>
+          <w:tab w:val="left" w:pos="12824"/>
+          <w:tab w:val="left" w:pos="13740"/>
+          <w:tab w:val="left" w:pos="14656"/>
+        </w:tabs>
+        <w:spacing w:after="0" w:line="240" w:lineRule="auto"/>
+        <w:rPr>
+          <w:rFonts w:ascii="Courier New" w:eastAsia="Times New Roman" w:hAnsi="Courier New" w:cs="Courier New"/>
+          <w:sz w:val="20"/>
+          <w:szCs w:val="20"/>
+          <w:lang w:eastAsia="en-IN"/>
+        </w:rPr>
+      </w:pPr>
+      <w:r>
+        <w:rPr>
+          <w:rFonts w:ascii="Courier New" w:eastAsia="Times New Roman" w:hAnsi="Courier New" w:cs="Courier New"/>
+          <w:sz w:val="20"/>
+          <w:szCs w:val="20"/>
+          <w:lang w:eastAsia="en-IN"/>
+        </w:rPr>
+        <w:t xml:space="preserve">    </w:t>
+      </w:r>
+      <w:proofErr w:type="gramStart"/>
+      <w:r>
+        <w:rPr>
+          <w:rFonts w:ascii="Courier New" w:eastAsia="Times New Roman" w:hAnsi="Courier New" w:cs="Courier New"/>
+          <w:sz w:val="20"/>
+          <w:szCs w:val="20"/>
+          <w:lang w:eastAsia="en-IN"/>
+        </w:rPr>
+        <w:t>{ _</w:t>
+      </w:r>
+      <w:proofErr w:type="gramEnd"/>
+      <w:r>
+        <w:rPr>
+          <w:rFonts w:ascii="Courier New" w:eastAsia="Times New Roman" w:hAnsi="Courier New" w:cs="Courier New"/>
+          <w:sz w:val="20"/>
+          <w:szCs w:val="20"/>
+          <w:lang w:eastAsia="en-IN"/>
+        </w:rPr>
+        <w:t xml:space="preserve">id: 102, name: "Amit </w:t>
+      </w:r>
+      <w:proofErr w:type="spellStart"/>
+      <w:r>
+        <w:rPr>
+          <w:rFonts w:ascii="Courier New" w:eastAsia="Times New Roman" w:hAnsi="Courier New" w:cs="Courier New"/>
+          <w:sz w:val="20"/>
+          <w:szCs w:val="20"/>
+          <w:lang w:eastAsia="en-IN"/>
+        </w:rPr>
+        <w:t>Verma</w:t>
+      </w:r>
+      <w:proofErr w:type="spellEnd"/>
+      <w:r>
+        <w:rPr>
+          <w:rFonts w:ascii="Courier New" w:eastAsia="Times New Roman" w:hAnsi="Courier New" w:cs="Courier New"/>
+          <w:sz w:val="20"/>
+          <w:szCs w:val="20"/>
+          <w:lang w:eastAsia="en-IN"/>
+        </w:rPr>
+        <w:t>", city: "Delhi", age: 42 },</w:t>
+      </w:r>
+    </w:p>
+    <w:p>
+      <w:pPr>
+        <w:tabs>
+          <w:tab w:val="left" w:pos="916"/>
+          <w:tab w:val="left" w:pos="1832"/>
+          <w:tab w:val="left" w:pos="2748"/>
+          <w:tab w:val="left" w:pos="3664"/>
+          <w:tab w:val="left" w:pos="4580"/>
+          <w:tab w:val="left" w:pos="5496"/>
+          <w:tab w:val="left" w:pos="6412"/>
+          <w:tab w:val="left" w:pos="7328"/>
+          <w:tab w:val="left" w:pos="8244"/>
+          <w:tab w:val="left" w:pos="9160"/>
+          <w:tab w:val="left" w:pos="10076"/>
+          <w:tab w:val="left" w:pos="10992"/>
+          <w:tab w:val="left" w:pos="11908"/>
+          <w:tab w:val="left" w:pos="12824"/>
+          <w:tab w:val="left" w:pos="13740"/>
+          <w:tab w:val="left" w:pos="14656"/>
+        </w:tabs>
+        <w:spacing w:after="0" w:line="240" w:lineRule="auto"/>
+        <w:rPr>
+          <w:rFonts w:ascii="Courier New" w:eastAsia="Times New Roman" w:hAnsi="Courier New" w:cs="Courier New"/>
+          <w:sz w:val="20"/>
+          <w:szCs w:val="20"/>
+          <w:lang w:eastAsia="en-IN"/>
+        </w:rPr>
+      </w:pPr>
+      <w:r>
+        <w:rPr>
+          <w:rFonts w:ascii="Courier New" w:eastAsia="Times New Roman" w:hAnsi="Courier New" w:cs="Courier New"/>
+          <w:sz w:val="20"/>
+          <w:szCs w:val="20"/>
+          <w:lang w:eastAsia="en-IN"/>
+        </w:rPr>
+        <w:t xml:space="preserve">    </w:t>
+      </w:r>
+      <w:proofErr w:type="gramStart"/>
+      <w:r>
+        <w:rPr>
+          <w:rFonts w:ascii="Courier New" w:eastAsia="Times New Roman" w:hAnsi="Courier New" w:cs="Courier New"/>
+          <w:sz w:val="20"/>
+          <w:szCs w:val="20"/>
+          <w:lang w:eastAsia="en-IN"/>
+        </w:rPr>
+        <w:t>{ _</w:t>
+      </w:r>
+      <w:proofErr w:type="gramEnd"/>
+      <w:r>
+        <w:rPr>
+          <w:rFonts w:ascii="Courier New" w:eastAsia="Times New Roman" w:hAnsi="Courier New" w:cs="Courier New"/>
+          <w:sz w:val="20"/>
+          <w:szCs w:val="20"/>
+          <w:lang w:eastAsia="en-IN"/>
+        </w:rPr>
+        <w:t>id: 103, name: "</w:t>
+      </w:r>
+      <w:proofErr w:type="spellStart"/>
+      <w:r>
+        <w:rPr>
+          <w:rFonts w:ascii="Courier New" w:eastAsia="Times New Roman" w:hAnsi="Courier New" w:cs="Courier New"/>
+          <w:sz w:val="20"/>
+          <w:szCs w:val="20"/>
+          <w:lang w:eastAsia="en-IN"/>
+        </w:rPr>
+        <w:t>Priya</w:t>
+      </w:r>
+      <w:proofErr w:type="spellEnd"/>
+      <w:r>
+        <w:rPr>
+          <w:rFonts w:ascii="Courier New" w:eastAsia="Times New Roman" w:hAnsi="Courier New" w:cs="Courier New"/>
+          <w:sz w:val="20"/>
+          <w:szCs w:val="20"/>
+          <w:lang w:eastAsia="en-IN"/>
+        </w:rPr>
+        <w:t xml:space="preserve"> Das", city: "Kolkata", age: 29 },</w:t>
+      </w:r>
+    </w:p>
+    <w:p>
+      <w:pPr>
+        <w:tabs>
+          <w:tab w:val="left" w:pos="916"/>
+          <w:tab w:val="left" w:pos="1832"/>
+          <w:tab w:val="left" w:pos="2748"/>
+          <w:tab w:val="left" w:pos="3664"/>
+          <w:tab w:val="left" w:pos="4580"/>
+          <w:tab w:val="left" w:pos="5496"/>
+          <w:tab w:val="left" w:pos="6412"/>
+          <w:tab w:val="left" w:pos="7328"/>
+          <w:tab w:val="left" w:pos="8244"/>
+          <w:tab w:val="left" w:pos="9160"/>
+          <w:tab w:val="left" w:pos="10076"/>
+          <w:tab w:val="left" w:pos="10992"/>
+          <w:tab w:val="left" w:pos="11908"/>
+          <w:tab w:val="left" w:pos="12824"/>
+          <w:tab w:val="left" w:pos="13740"/>
+          <w:tab w:val="left" w:pos="14656"/>
+        </w:tabs>
+        <w:spacing w:after="0" w:line="240" w:lineRule="auto"/>
+        <w:rPr>
+          <w:rFonts w:ascii="Courier New" w:eastAsia="Times New Roman" w:hAnsi="Courier New" w:cs="Courier New"/>
+          <w:sz w:val="20"/>
+          <w:szCs w:val="20"/>
+          <w:lang w:eastAsia="en-IN"/>
+        </w:rPr>
+      </w:pPr>
+      <w:r>
+        <w:rPr>
+          <w:rFonts w:ascii="Courier New" w:eastAsia="Times New Roman" w:hAnsi="Courier New" w:cs="Courier New"/>
+          <w:sz w:val="20"/>
+          <w:szCs w:val="20"/>
+          <w:lang w:eastAsia="en-IN"/>
+        </w:rPr>
+        <w:t xml:space="preserve">    </w:t>
+      </w:r>
+      <w:proofErr w:type="gramStart"/>
+      <w:r>
+        <w:rPr>
+          <w:rFonts w:ascii="Courier New" w:eastAsia="Times New Roman" w:hAnsi="Courier New" w:cs="Courier New"/>
+          <w:sz w:val="20"/>
+          <w:szCs w:val="20"/>
+          <w:lang w:eastAsia="en-IN"/>
+        </w:rPr>
+        <w:t>{ _</w:t>
+      </w:r>
+      <w:proofErr w:type="gramEnd"/>
+      <w:r>
+        <w:rPr>
+          <w:rFonts w:ascii="Courier New" w:eastAsia="Times New Roman" w:hAnsi="Courier New" w:cs="Courier New"/>
+          <w:sz w:val="20"/>
+          <w:szCs w:val="20"/>
+          <w:lang w:eastAsia="en-IN"/>
+        </w:rPr>
+        <w:t>id: 104, name: "</w:t>
+      </w:r>
+      <w:proofErr w:type="spellStart"/>
+      <w:r>
+        <w:rPr>
+          <w:rFonts w:ascii="Courier New" w:eastAsia="Times New Roman" w:hAnsi="Courier New" w:cs="Courier New"/>
+          <w:sz w:val="20"/>
+          <w:szCs w:val="20"/>
+          <w:lang w:eastAsia="en-IN"/>
+        </w:rPr>
+        <w:t>Karthik</w:t>
+      </w:r>
+      <w:proofErr w:type="spellEnd"/>
+      <w:r>
+        <w:rPr>
+          <w:rFonts w:ascii="Courier New" w:eastAsia="Times New Roman" w:hAnsi="Courier New" w:cs="Courier New"/>
+          <w:sz w:val="20"/>
+          <w:szCs w:val="20"/>
+          <w:lang w:eastAsia="en-IN"/>
+        </w:rPr>
+        <w:t xml:space="preserve"> Reddy", city: "Chennai", age: 31 },</w:t>
+      </w:r>
+    </w:p>
+    <w:p>
+      <w:pPr>
+        <w:tabs>
+          <w:tab w:val="left" w:pos="916"/>
+          <w:tab w:val="left" w:pos="1832"/>
+          <w:tab w:val="left" w:pos="2748"/>
+          <w:tab w:val="left" w:pos="3664"/>
+          <w:tab w:val="left" w:pos="4580"/>
+          <w:tab w:val="left" w:pos="5496"/>
+          <w:tab w:val="left" w:pos="6412"/>
+          <w:tab w:val="left" w:pos="7328"/>
+          <w:tab w:val="left" w:pos="8244"/>
+          <w:tab w:val="left" w:pos="9160"/>
+          <w:tab w:val="left" w:pos="10076"/>
+          <w:tab w:val="left" w:pos="10992"/>
+          <w:tab w:val="left" w:pos="11908"/>
+          <w:tab w:val="left" w:pos="12824"/>
+          <w:tab w:val="left" w:pos="13740"/>
+          <w:tab w:val="left" w:pos="14656"/>
+        </w:tabs>
+        <w:spacing w:after="0" w:line="240" w:lineRule="auto"/>
+        <w:rPr>
+          <w:rFonts w:ascii="Courier New" w:eastAsia="Times New Roman" w:hAnsi="Courier New" w:cs="Courier New"/>
+          <w:sz w:val="20"/>
+          <w:szCs w:val="20"/>
+          <w:lang w:eastAsia="en-IN"/>
+        </w:rPr>
+      </w:pPr>
+      <w:r>
+        <w:rPr>
+          <w:rFonts w:ascii="Courier New" w:eastAsia="Times New Roman" w:hAnsi="Courier New" w:cs="Courier New"/>
+          <w:sz w:val="20"/>
+          <w:szCs w:val="20"/>
+          <w:lang w:eastAsia="en-IN"/>
+        </w:rPr>
+        <w:t xml:space="preserve">    </w:t>
+      </w:r>
+      <w:proofErr w:type="gramStart"/>
+      <w:r>
+        <w:rPr>
+          <w:rFonts w:ascii="Courier New" w:eastAsia="Times New Roman" w:hAnsi="Courier New" w:cs="Courier New"/>
+          <w:sz w:val="20"/>
+          <w:szCs w:val="20"/>
+          <w:lang w:eastAsia="en-IN"/>
+        </w:rPr>
+        <w:t>{ _</w:t>
+      </w:r>
+      <w:proofErr w:type="gramEnd"/>
+      <w:r>
+        <w:rPr>
+          <w:rFonts w:ascii="Courier New" w:eastAsia="Times New Roman" w:hAnsi="Courier New" w:cs="Courier New"/>
+          <w:sz w:val="20"/>
+          <w:szCs w:val="20"/>
+          <w:lang w:eastAsia="en-IN"/>
+        </w:rPr>
+        <w:t>id: 105, name: "</w:t>
+      </w:r>
+      <w:proofErr w:type="spellStart"/>
+      <w:r>
+        <w:rPr>
+          <w:rFonts w:ascii="Courier New" w:eastAsia="Times New Roman" w:hAnsi="Courier New" w:cs="Courier New"/>
+          <w:sz w:val="20"/>
+          <w:szCs w:val="20"/>
+          <w:lang w:eastAsia="en-IN"/>
+        </w:rPr>
+        <w:t>Sneha</w:t>
+      </w:r>
+      <w:proofErr w:type="spellEnd"/>
+      <w:r>
+        <w:rPr>
+          <w:rFonts w:ascii="Courier New" w:eastAsia="Times New Roman" w:hAnsi="Courier New" w:cs="Courier New"/>
+          <w:sz w:val="20"/>
+          <w:szCs w:val="20"/>
+          <w:lang w:eastAsia="en-IN"/>
+        </w:rPr>
+        <w:t xml:space="preserve"> Kapoor", city: "Bangalore", age: 27 },</w:t>
+      </w:r>
+    </w:p>
+    <w:p>
+      <w:pPr>
+        <w:tabs>
+          <w:tab w:val="left" w:pos="916"/>
+          <w:tab w:val="left" w:pos="1832"/>
+          <w:tab w:val="left" w:pos="2748"/>
+          <w:tab w:val="left" w:pos="3664"/>
+          <w:tab w:val="left" w:pos="4580"/>
+          <w:tab w:val="left" w:pos="5496"/>
+          <w:tab w:val="left" w:pos="6412"/>
+          <w:tab w:val="left" w:pos="7328"/>
+          <w:tab w:val="left" w:pos="8244"/>
+          <w:tab w:val="left" w:pos="9160"/>
+          <w:tab w:val="left" w:pos="10076"/>
+          <w:tab w:val="left" w:pos="10992"/>
+          <w:tab w:val="left" w:pos="11908"/>
+          <w:tab w:val="left" w:pos="12824"/>
+          <w:tab w:val="left" w:pos="13740"/>
+          <w:tab w:val="left" w:pos="14656"/>
+        </w:tabs>
+        <w:spacing w:after="0" w:line="240" w:lineRule="auto"/>
+        <w:rPr>
+          <w:rFonts w:ascii="Courier New" w:eastAsia="Times New Roman" w:hAnsi="Courier New" w:cs="Courier New"/>
+          <w:sz w:val="20"/>
+          <w:szCs w:val="20"/>
+          <w:lang w:eastAsia="en-IN"/>
+        </w:rPr>
+      </w:pPr>
+      <w:r>
+        <w:rPr>
+          <w:rFonts w:ascii="Courier New" w:eastAsia="Times New Roman" w:hAnsi="Courier New" w:cs="Courier New"/>
+          <w:sz w:val="20"/>
+          <w:szCs w:val="20"/>
+          <w:lang w:eastAsia="en-IN"/>
+        </w:rPr>
+        <w:t xml:space="preserve">    </w:t>
+      </w:r>
+      <w:proofErr w:type="gramStart"/>
+      <w:r>
+        <w:rPr>
+          <w:rFonts w:ascii="Courier New" w:eastAsia="Times New Roman" w:hAnsi="Courier New" w:cs="Courier New"/>
+          <w:sz w:val="20"/>
+          <w:szCs w:val="20"/>
+          <w:lang w:eastAsia="en-IN"/>
+        </w:rPr>
+        <w:t>{ _</w:t>
+      </w:r>
+      <w:proofErr w:type="gramEnd"/>
+      <w:r>
+        <w:rPr>
+          <w:rFonts w:ascii="Courier New" w:eastAsia="Times New Roman" w:hAnsi="Courier New" w:cs="Courier New"/>
+          <w:sz w:val="20"/>
+          <w:szCs w:val="20"/>
+          <w:lang w:eastAsia="en-IN"/>
+        </w:rPr>
+        <w:t>id: 106, name: "Rahul Jain", city: "Jaipur", age: 38 },</w:t>
+      </w:r>
+    </w:p>
+    <w:p>
+      <w:pPr>
+        <w:tabs>
+          <w:tab w:val="left" w:pos="916"/>
+          <w:tab w:val="left" w:pos="1832"/>
+          <w:tab w:val="left" w:pos="2748"/>
+          <w:tab w:val="left" w:pos="3664"/>
+          <w:tab w:val="left" w:pos="4580"/>
+          <w:tab w:val="left" w:pos="5496"/>
+          <w:tab w:val="left" w:pos="6412"/>
+          <w:tab w:val="left" w:pos="7328"/>
+          <w:tab w:val="left" w:pos="8244"/>
+          <w:tab w:val="left" w:pos="9160"/>
+          <w:tab w:val="left" w:pos="10076"/>
+          <w:tab w:val="left" w:pos="10992"/>
+          <w:tab w:val="left" w:pos="11908"/>
+          <w:tab w:val="left" w:pos="12824"/>
+          <w:tab w:val="left" w:pos="13740"/>
+          <w:tab w:val="left" w:pos="14656"/>
+        </w:tabs>
+        <w:spacing w:after="0" w:line="240" w:lineRule="auto"/>
+        <w:rPr>
+          <w:rFonts w:ascii="Courier New" w:eastAsia="Times New Roman" w:hAnsi="Courier New" w:cs="Courier New"/>
+          <w:sz w:val="20"/>
+          <w:szCs w:val="20"/>
+          <w:lang w:eastAsia="en-IN"/>
+        </w:rPr>
+      </w:pPr>
+      <w:r>
+        <w:rPr>
+          <w:rFonts w:ascii="Courier New" w:eastAsia="Times New Roman" w:hAnsi="Courier New" w:cs="Courier New"/>
+          <w:sz w:val="20"/>
+          <w:szCs w:val="20"/>
+          <w:lang w:eastAsia="en-IN"/>
+        </w:rPr>
+        <w:t xml:space="preserve">    </w:t>
+      </w:r>
+      <w:proofErr w:type="gramStart"/>
+      <w:r>
+        <w:rPr>
+          <w:rFonts w:ascii="Courier New" w:eastAsia="Times New Roman" w:hAnsi="Courier New" w:cs="Courier New"/>
+          <w:sz w:val="20"/>
+          <w:szCs w:val="20"/>
+          <w:lang w:eastAsia="en-IN"/>
+        </w:rPr>
+        <w:t>{ _</w:t>
+      </w:r>
+      <w:proofErr w:type="gramEnd"/>
+      <w:r>
+        <w:rPr>
+          <w:rFonts w:ascii="Courier New" w:eastAsia="Times New Roman" w:hAnsi="Courier New" w:cs="Courier New"/>
+          <w:sz w:val="20"/>
+          <w:szCs w:val="20"/>
+          <w:lang w:eastAsia="en-IN"/>
+        </w:rPr>
+        <w:t>id: 107, name: "Pooja Joshi", city: "Pune", age: 30 },</w:t>
+      </w:r>
+    </w:p>
+    <w:p>
+      <w:pPr>
+        <w:tabs>
+          <w:tab w:val="left" w:pos="916"/>
+          <w:tab w:val="left" w:pos="1832"/>
+          <w:tab w:val="left" w:pos="2748"/>
+          <w:tab w:val="left" w:pos="3664"/>
+          <w:tab w:val="left" w:pos="4580"/>
+          <w:tab w:val="left" w:pos="5496"/>
+          <w:tab w:val="left" w:pos="6412"/>
+          <w:tab w:val="left" w:pos="7328"/>
+          <w:tab w:val="left" w:pos="8244"/>
+          <w:tab w:val="left" w:pos="9160"/>
+          <w:tab w:val="left" w:pos="10076"/>
+          <w:tab w:val="left" w:pos="10992"/>
+          <w:tab w:val="left" w:pos="11908"/>
+          <w:tab w:val="left" w:pos="12824"/>
+          <w:tab w:val="left" w:pos="13740"/>
+          <w:tab w:val="left" w:pos="14656"/>
+        </w:tabs>
+        <w:spacing w:after="0" w:line="240" w:lineRule="auto"/>
+        <w:rPr>
+          <w:rFonts w:ascii="Courier New" w:eastAsia="Times New Roman" w:hAnsi="Courier New" w:cs="Courier New"/>
+          <w:sz w:val="20"/>
+          <w:szCs w:val="20"/>
+          <w:lang w:eastAsia="en-IN"/>
+        </w:rPr>
+      </w:pPr>
+      <w:r>
+        <w:rPr>
+          <w:rFonts w:ascii="Courier New" w:eastAsia="Times New Roman" w:hAnsi="Courier New" w:cs="Courier New"/>
+          <w:sz w:val="20"/>
+          <w:szCs w:val="20"/>
+          <w:lang w:eastAsia="en-IN"/>
+        </w:rPr>
+        <w:t xml:space="preserve">    </w:t>
+      </w:r>
+      <w:proofErr w:type="gramStart"/>
+      <w:r>
+        <w:rPr>
+          <w:rFonts w:ascii="Courier New" w:eastAsia="Times New Roman" w:hAnsi="Courier New" w:cs="Courier New"/>
+          <w:sz w:val="20"/>
+          <w:szCs w:val="20"/>
+          <w:lang w:eastAsia="en-IN"/>
+        </w:rPr>
+        <w:t>{ _</w:t>
+      </w:r>
+      <w:proofErr w:type="gramEnd"/>
+      <w:r>
+        <w:rPr>
+          <w:rFonts w:ascii="Courier New" w:eastAsia="Times New Roman" w:hAnsi="Courier New" w:cs="Courier New"/>
+          <w:sz w:val="20"/>
+          <w:szCs w:val="20"/>
+          <w:lang w:eastAsia="en-IN"/>
+        </w:rPr>
+        <w:t>id: 108, name: "</w:t>
+      </w:r>
+      <w:proofErr w:type="spellStart"/>
+      <w:r>
+        <w:rPr>
+          <w:rFonts w:ascii="Courier New" w:eastAsia="Times New Roman" w:hAnsi="Courier New" w:cs="Courier New"/>
+          <w:sz w:val="20"/>
+          <w:szCs w:val="20"/>
+          <w:lang w:eastAsia="en-IN"/>
+        </w:rPr>
+        <w:t>Vikas</w:t>
+      </w:r>
+      <w:proofErr w:type="spellEnd"/>
+      <w:r>
+        <w:rPr>
+          <w:rFonts w:ascii="Courier New" w:eastAsia="Times New Roman" w:hAnsi="Courier New" w:cs="Courier New"/>
+          <w:sz w:val="20"/>
+          <w:szCs w:val="20"/>
+          <w:lang w:eastAsia="en-IN"/>
+        </w:rPr>
+        <w:t xml:space="preserve"> Gupta", city: "Ahmedabad", age: 45 },</w:t>
+      </w:r>
+    </w:p>
+    <w:p>
+      <w:pPr>
+        <w:tabs>
+          <w:tab w:val="left" w:pos="916"/>
+          <w:tab w:val="left" w:pos="1832"/>
+          <w:tab w:val="left" w:pos="2748"/>
+          <w:tab w:val="left" w:pos="3664"/>
+          <w:tab w:val="left" w:pos="4580"/>
+          <w:tab w:val="left" w:pos="5496"/>
+          <w:tab w:val="left" w:pos="6412"/>
+          <w:tab w:val="left" w:pos="7328"/>
+          <w:tab w:val="left" w:pos="8244"/>
+          <w:tab w:val="left" w:pos="9160"/>
+          <w:tab w:val="left" w:pos="10076"/>
+          <w:tab w:val="left" w:pos="10992"/>
+          <w:tab w:val="left" w:pos="11908"/>
+          <w:tab w:val="left" w:pos="12824"/>
+          <w:tab w:val="left" w:pos="13740"/>
+          <w:tab w:val="left" w:pos="14656"/>
+        </w:tabs>
+        <w:spacing w:after="0" w:line="240" w:lineRule="auto"/>
+        <w:rPr>
+          <w:rFonts w:ascii="Courier New" w:eastAsia="Times New Roman" w:hAnsi="Courier New" w:cs="Courier New"/>
+          <w:sz w:val="20"/>
+          <w:szCs w:val="20"/>
+          <w:lang w:eastAsia="en-IN"/>
+        </w:rPr>
+      </w:pPr>
+      <w:r>
+        <w:rPr>
+          <w:rFonts w:ascii="Courier New" w:eastAsia="Times New Roman" w:hAnsi="Courier New" w:cs="Courier New"/>
+          <w:sz w:val="20"/>
+          <w:szCs w:val="20"/>
+          <w:lang w:eastAsia="en-IN"/>
+        </w:rPr>
+        <w:t xml:space="preserve">    </w:t>
+      </w:r>
+      <w:proofErr w:type="gramStart"/>
+      <w:r>
+        <w:rPr>
+          <w:rFonts w:ascii="Courier New" w:eastAsia="Times New Roman" w:hAnsi="Courier New" w:cs="Courier New"/>
+          <w:sz w:val="20"/>
+          <w:szCs w:val="20"/>
+          <w:lang w:eastAsia="en-IN"/>
+        </w:rPr>
+        <w:t>{ _</w:t>
+      </w:r>
+      <w:proofErr w:type="gramEnd"/>
+      <w:r>
+        <w:rPr>
+          <w:rFonts w:ascii="Courier New" w:eastAsia="Times New Roman" w:hAnsi="Courier New" w:cs="Courier New"/>
+          <w:sz w:val="20"/>
+          <w:szCs w:val="20"/>
+          <w:lang w:eastAsia="en-IN"/>
+        </w:rPr>
+        <w:t>id: 109, name: "</w:t>
+      </w:r>
+      <w:proofErr w:type="spellStart"/>
+      <w:r>
+        <w:rPr>
+          <w:rFonts w:ascii="Courier New" w:eastAsia="Times New Roman" w:hAnsi="Courier New" w:cs="Courier New"/>
+          <w:sz w:val="20"/>
+          <w:szCs w:val="20"/>
+          <w:lang w:eastAsia="en-IN"/>
+        </w:rPr>
+        <w:t>Ananya</w:t>
+      </w:r>
+      <w:proofErr w:type="spellEnd"/>
+      <w:r>
+        <w:rPr>
+          <w:rFonts w:ascii="Courier New" w:eastAsia="Times New Roman" w:hAnsi="Courier New" w:cs="Courier New"/>
+          <w:sz w:val="20"/>
+          <w:szCs w:val="20"/>
+          <w:lang w:eastAsia="en-IN"/>
+        </w:rPr>
+        <w:t xml:space="preserve"> </w:t>
+      </w:r>
+      <w:proofErr w:type="spellStart"/>
+      <w:r>
+        <w:rPr>
+          <w:rFonts w:ascii="Courier New" w:eastAsia="Times New Roman" w:hAnsi="Courier New" w:cs="Courier New"/>
+          <w:sz w:val="20"/>
+          <w:szCs w:val="20"/>
+          <w:lang w:eastAsia="en-IN"/>
+        </w:rPr>
+        <w:t>Iyer</w:t>
+      </w:r>
+      <w:proofErr w:type="spellEnd"/>
+      <w:r>
+        <w:rPr>
+          <w:rFonts w:ascii="Courier New" w:eastAsia="Times New Roman" w:hAnsi="Courier New" w:cs="Courier New"/>
+          <w:sz w:val="20"/>
+          <w:szCs w:val="20"/>
+          <w:lang w:eastAsia="en-IN"/>
+        </w:rPr>
+        <w:t>", city: "Hyderabad", age: 33 },</w:t>
+      </w:r>
+    </w:p>
+    <w:p>
+      <w:pPr>
+        <w:tabs>
+          <w:tab w:val="left" w:pos="916"/>
+          <w:tab w:val="left" w:pos="1832"/>
+          <w:tab w:val="left" w:pos="2748"/>
+          <w:tab w:val="left" w:pos="3664"/>
+          <w:tab w:val="left" w:pos="4580"/>
+          <w:tab w:val="left" w:pos="5496"/>
+          <w:tab w:val="left" w:pos="6412"/>
+          <w:tab w:val="left" w:pos="7328"/>
+          <w:tab w:val="left" w:pos="8244"/>
+          <w:tab w:val="left" w:pos="9160"/>
+          <w:tab w:val="left" w:pos="10076"/>
+          <w:tab w:val="left" w:pos="10992"/>
+          <w:tab w:val="left" w:pos="11908"/>
+          <w:tab w:val="left" w:pos="12824"/>
+          <w:tab w:val="left" w:pos="13740"/>
+          <w:tab w:val="left" w:pos="14656"/>
+        </w:tabs>
+        <w:spacing w:after="0" w:line="240" w:lineRule="auto"/>
+        <w:rPr>
+          <w:rFonts w:ascii="Courier New" w:eastAsia="Times New Roman" w:hAnsi="Courier New" w:cs="Courier New"/>
+          <w:sz w:val="20"/>
+          <w:szCs w:val="20"/>
+          <w:lang w:eastAsia="en-IN"/>
+        </w:rPr>
+      </w:pPr>
+      <w:r>
+        <w:rPr>
+          <w:rFonts w:ascii="Courier New" w:eastAsia="Times New Roman" w:hAnsi="Courier New" w:cs="Courier New"/>
+          <w:sz w:val="20"/>
+          <w:szCs w:val="20"/>
+          <w:lang w:eastAsia="en-IN"/>
+        </w:rPr>
+        <w:t xml:space="preserve">    </w:t>
+      </w:r>
+      <w:proofErr w:type="gramStart"/>
+      <w:r>
+        <w:rPr>
+          <w:rFonts w:ascii="Courier New" w:eastAsia="Times New Roman" w:hAnsi="Courier New" w:cs="Courier New"/>
+          <w:sz w:val="20"/>
+          <w:szCs w:val="20"/>
+          <w:lang w:eastAsia="en-IN"/>
+        </w:rPr>
+        <w:t>{ _</w:t>
+      </w:r>
+      <w:proofErr w:type="gramEnd"/>
+      <w:r>
+        <w:rPr>
+          <w:rFonts w:ascii="Courier New" w:eastAsia="Times New Roman" w:hAnsi="Courier New" w:cs="Courier New"/>
+          <w:sz w:val="20"/>
+          <w:szCs w:val="20"/>
+          <w:lang w:eastAsia="en-IN"/>
+        </w:rPr>
+        <w:t>id: 110, name: "Arjun Singh", city: "Lucknow", age: 40 }</w:t>
+      </w:r>
+    </w:p>
+    <w:p>
+      <w:pPr>
+        <w:tabs>
+          <w:tab w:val="left" w:pos="916"/>
+          <w:tab w:val="left" w:pos="1832"/>
+          <w:tab w:val="left" w:pos="2748"/>
+          <w:tab w:val="left" w:pos="3664"/>
+          <w:tab w:val="left" w:pos="4580"/>
+          <w:tab w:val="left" w:pos="5496"/>
+          <w:tab w:val="left" w:pos="6412"/>
+          <w:tab w:val="left" w:pos="7328"/>
+          <w:tab w:val="left" w:pos="8244"/>
+          <w:tab w:val="left" w:pos="9160"/>
+          <w:tab w:val="left" w:pos="10076"/>
+          <w:tab w:val="left" w:pos="10992"/>
+          <w:tab w:val="left" w:pos="11908"/>
+          <w:tab w:val="left" w:pos="12824"/>
+          <w:tab w:val="left" w:pos="13740"/>
+          <w:tab w:val="left" w:pos="14656"/>
+        </w:tabs>
+        <w:spacing w:after="0" w:line="240" w:lineRule="auto"/>
+        <w:rPr>
+          <w:rFonts w:ascii="Courier New" w:eastAsia="Times New Roman" w:hAnsi="Courier New" w:cs="Courier New"/>
+          <w:sz w:val="20"/>
+          <w:szCs w:val="20"/>
+          <w:lang w:eastAsia="en-IN"/>
+        </w:rPr>
+      </w:pPr>
+      <w:r>
+        <w:rPr>
+          <w:rFonts w:ascii="Courier New" w:eastAsia="Times New Roman" w:hAnsi="Courier New" w:cs="Courier New"/>
+          <w:sz w:val="20"/>
+          <w:szCs w:val="20"/>
+          <w:lang w:eastAsia="en-IN"/>
+        </w:rPr>
+        <w:t>]);</w:t>
+      </w:r>
+    </w:p>
+    <w:p>
+      <w:pPr>
+        <w:tabs>
+          <w:tab w:val="left" w:pos="916"/>
+          <w:tab w:val="left" w:pos="1832"/>
+          <w:tab w:val="left" w:pos="2748"/>
+          <w:tab w:val="left" w:pos="3664"/>
+          <w:tab w:val="left" w:pos="4580"/>
+          <w:tab w:val="left" w:pos="5496"/>
+          <w:tab w:val="left" w:pos="6412"/>
+          <w:tab w:val="left" w:pos="7328"/>
+          <w:tab w:val="left" w:pos="8244"/>
+          <w:tab w:val="left" w:pos="9160"/>
+          <w:tab w:val="left" w:pos="10076"/>
+          <w:tab w:val="left" w:pos="10992"/>
+          <w:tab w:val="left" w:pos="11908"/>
+          <w:tab w:val="left" w:pos="12824"/>
+          <w:tab w:val="left" w:pos="13740"/>
+          <w:tab w:val="left" w:pos="14656"/>
+        </w:tabs>
+        <w:spacing w:after="0" w:line="240" w:lineRule="auto"/>
+        <w:rPr>
+          <w:rFonts w:ascii="Courier New" w:eastAsia="Times New Roman" w:hAnsi="Courier New" w:cs="Courier New"/>
+          <w:sz w:val="20"/>
+          <w:szCs w:val="20"/>
+          <w:lang w:eastAsia="en-IN"/>
+        </w:rPr>
+      </w:pPr>
+    </w:p>
+    <w:p>
+      <w:pPr>
+        <w:tabs>
+          <w:tab w:val="left" w:pos="916"/>
+          <w:tab w:val="left" w:pos="1832"/>
+          <w:tab w:val="left" w:pos="2748"/>
+          <w:tab w:val="left" w:pos="3664"/>
+          <w:tab w:val="left" w:pos="4580"/>
+          <w:tab w:val="left" w:pos="5496"/>
+          <w:tab w:val="left" w:pos="6412"/>
+          <w:tab w:val="left" w:pos="7328"/>
+          <w:tab w:val="left" w:pos="8244"/>
+          <w:tab w:val="left" w:pos="9160"/>
+          <w:tab w:val="left" w:pos="10076"/>
+          <w:tab w:val="left" w:pos="10992"/>
+          <w:tab w:val="left" w:pos="11908"/>
+          <w:tab w:val="left" w:pos="12824"/>
+          <w:tab w:val="left" w:pos="13740"/>
+          <w:tab w:val="left" w:pos="14656"/>
+        </w:tabs>
+        <w:spacing w:after="0" w:line="240" w:lineRule="auto"/>
+        <w:rPr>
+          <w:rFonts w:ascii="Courier New" w:eastAsia="Times New Roman" w:hAnsi="Courier New" w:cs="Courier New"/>
+          <w:sz w:val="20"/>
+          <w:szCs w:val="20"/>
+          <w:lang w:eastAsia="en-IN"/>
+        </w:rPr>
+      </w:pPr>
+      <w:r>
+        <w:rPr>
+          <w:rFonts w:ascii="Courier New" w:eastAsia="Times New Roman" w:hAnsi="Courier New" w:cs="Courier New"/>
+          <w:sz w:val="20"/>
+          <w:szCs w:val="20"/>
+          <w:lang w:eastAsia="en-IN"/>
+        </w:rPr>
+        <w:t>// Creating Accounts Collection</w:t>
+      </w:r>
+    </w:p>
+    <w:p>
+      <w:pPr>
+        <w:tabs>
+          <w:tab w:val="left" w:pos="916"/>
+          <w:tab w:val="left" w:pos="1832"/>
+          <w:tab w:val="left" w:pos="2748"/>
+          <w:tab w:val="left" w:pos="3664"/>
+          <w:tab w:val="left" w:pos="4580"/>
+          <w:tab w:val="left" w:pos="5496"/>
+          <w:tab w:val="left" w:pos="6412"/>
+          <w:tab w:val="left" w:pos="7328"/>
+          <w:tab w:val="left" w:pos="8244"/>
+          <w:tab w:val="left" w:pos="9160"/>
+          <w:tab w:val="left" w:pos="10076"/>
+          <w:tab w:val="left" w:pos="10992"/>
+          <w:tab w:val="left" w:pos="11908"/>
+          <w:tab w:val="left" w:pos="12824"/>
+          <w:tab w:val="left" w:pos="13740"/>
+          <w:tab w:val="left" w:pos="14656"/>
+        </w:tabs>
+        <w:spacing w:after="0" w:line="240" w:lineRule="auto"/>
+        <w:rPr>
+          <w:rFonts w:ascii="Courier New" w:eastAsia="Times New Roman" w:hAnsi="Courier New" w:cs="Courier New"/>
+          <w:sz w:val="20"/>
+          <w:szCs w:val="20"/>
+          <w:lang w:eastAsia="en-IN"/>
+        </w:rPr>
+      </w:pPr>
+      <w:proofErr w:type="spellStart"/>
+      <w:proofErr w:type="gramStart"/>
+      <w:r>
+        <w:rPr>
+          <w:rFonts w:ascii="Courier New" w:eastAsia="Times New Roman" w:hAnsi="Courier New" w:cs="Courier New"/>
+          <w:sz w:val="20"/>
+          <w:szCs w:val="20"/>
+          <w:lang w:eastAsia="en-IN"/>
+        </w:rPr>
+        <w:t>db.accounts.insertMany</w:t>
+      </w:r>
+      <w:proofErr w:type="spellEnd"/>
+      <w:r>
+        <w:rPr>
+          <w:rFonts w:ascii="Courier New" w:eastAsia="Times New Roman" w:hAnsi="Courier New" w:cs="Courier New"/>
+          <w:sz w:val="20"/>
+          <w:szCs w:val="20"/>
+          <w:lang w:eastAsia="en-IN"/>
+        </w:rPr>
+        <w:t>([</w:t>
+      </w:r>
+      <w:proofErr w:type="gramEnd"/>
+    </w:p>
+    <w:p>
+      <w:pPr>
+        <w:tabs>
+          <w:tab w:val="left" w:pos="916"/>
+          <w:tab w:val="left" w:pos="1832"/>
+          <w:tab w:val="left" w:pos="2748"/>
+          <w:tab w:val="left" w:pos="3664"/>
+          <w:tab w:val="left" w:pos="4580"/>
+          <w:tab w:val="left" w:pos="5496"/>
+          <w:tab w:val="left" w:pos="6412"/>
+          <w:tab w:val="left" w:pos="7328"/>
+          <w:tab w:val="left" w:pos="8244"/>
+          <w:tab w:val="left" w:pos="9160"/>
+          <w:tab w:val="left" w:pos="10076"/>
+          <w:tab w:val="left" w:pos="10992"/>
+          <w:tab w:val="left" w:pos="11908"/>
+          <w:tab w:val="left" w:pos="12824"/>
+          <w:tab w:val="left" w:pos="13740"/>
+          <w:tab w:val="left" w:pos="14656"/>
+        </w:tabs>
+        <w:spacing w:after="0" w:line="240" w:lineRule="auto"/>
+        <w:rPr>
+          <w:rFonts w:ascii="Courier New" w:eastAsia="Times New Roman" w:hAnsi="Courier New" w:cs="Courier New"/>
+          <w:sz w:val="20"/>
+          <w:szCs w:val="20"/>
+          <w:lang w:eastAsia="en-IN"/>
+        </w:rPr>
+      </w:pPr>
+      <w:r>
+        <w:rPr>
+          <w:rFonts w:ascii="Courier New" w:eastAsia="Times New Roman" w:hAnsi="Courier New" w:cs="Courier New"/>
+          <w:sz w:val="20"/>
+          <w:szCs w:val="20"/>
+          <w:lang w:eastAsia="en-IN"/>
+        </w:rPr>
+        <w:t xml:space="preserve">    </w:t>
+      </w:r>
+      <w:proofErr w:type="gramStart"/>
+      <w:r>
+        <w:rPr>
+          <w:rFonts w:ascii="Courier New" w:eastAsia="Times New Roman" w:hAnsi="Courier New" w:cs="Courier New"/>
+          <w:sz w:val="20"/>
+          <w:szCs w:val="20"/>
+          <w:lang w:eastAsia="en-IN"/>
+        </w:rPr>
+        <w:t>{ _</w:t>
+      </w:r>
+      <w:proofErr w:type="gramEnd"/>
+      <w:r>
+        <w:rPr>
+          <w:rFonts w:ascii="Courier New" w:eastAsia="Times New Roman" w:hAnsi="Courier New" w:cs="Courier New"/>
+          <w:sz w:val="20"/>
+          <w:szCs w:val="20"/>
+          <w:lang w:eastAsia="en-IN"/>
+        </w:rPr>
+        <w:t xml:space="preserve">id: 1001, </w:t>
+      </w:r>
+      <w:proofErr w:type="spellStart"/>
+      <w:r>
+        <w:rPr>
+          <w:rFonts w:ascii="Courier New" w:eastAsia="Times New Roman" w:hAnsi="Courier New" w:cs="Courier New"/>
+          <w:sz w:val="20"/>
+          <w:szCs w:val="20"/>
+          <w:lang w:eastAsia="en-IN"/>
+        </w:rPr>
+        <w:t>branch_id</w:t>
+      </w:r>
+      <w:proofErr w:type="spellEnd"/>
+      <w:r>
+        <w:rPr>
+          <w:rFonts w:ascii="Courier New" w:eastAsia="Times New Roman" w:hAnsi="Courier New" w:cs="Courier New"/>
+          <w:sz w:val="20"/>
+          <w:szCs w:val="20"/>
+          <w:lang w:eastAsia="en-IN"/>
+        </w:rPr>
+        <w:t xml:space="preserve">: 1, </w:t>
+      </w:r>
+      <w:proofErr w:type="spellStart"/>
+      <w:r>
+        <w:rPr>
+          <w:rFonts w:ascii="Courier New" w:eastAsia="Times New Roman" w:hAnsi="Courier New" w:cs="Courier New"/>
+          <w:sz w:val="20"/>
+          <w:szCs w:val="20"/>
+          <w:lang w:eastAsia="en-IN"/>
+        </w:rPr>
+        <w:t>customer_id</w:t>
+      </w:r>
+      <w:proofErr w:type="spellEnd"/>
+      <w:r>
+        <w:rPr>
+          <w:rFonts w:ascii="Courier New" w:eastAsia="Times New Roman" w:hAnsi="Courier New" w:cs="Courier New"/>
+          <w:sz w:val="20"/>
+          <w:szCs w:val="20"/>
+          <w:lang w:eastAsia="en-IN"/>
+        </w:rPr>
+        <w:t>: 101, balance: 50000 },</w:t>
+      </w:r>
+    </w:p>
+    <w:p>
+      <w:pPr>
+        <w:tabs>
+          <w:tab w:val="left" w:pos="916"/>
+          <w:tab w:val="left" w:pos="1832"/>
+          <w:tab w:val="left" w:pos="2748"/>
+          <w:tab w:val="left" w:pos="3664"/>
+          <w:tab w:val="left" w:pos="4580"/>
+          <w:tab w:val="left" w:pos="5496"/>
+          <w:tab w:val="left" w:pos="6412"/>
+          <w:tab w:val="left" w:pos="7328"/>
+          <w:tab w:val="left" w:pos="8244"/>
+          <w:tab w:val="left" w:pos="9160"/>
+          <w:tab w:val="left" w:pos="10076"/>
+          <w:tab w:val="left" w:pos="10992"/>
+          <w:tab w:val="left" w:pos="11908"/>
+          <w:tab w:val="left" w:pos="12824"/>
+          <w:tab w:val="left" w:pos="13740"/>
+          <w:tab w:val="left" w:pos="14656"/>
+        </w:tabs>
+        <w:spacing w:after="0" w:line="240" w:lineRule="auto"/>
+        <w:rPr>
+          <w:rFonts w:ascii="Courier New" w:eastAsia="Times New Roman" w:hAnsi="Courier New" w:cs="Courier New"/>
+          <w:sz w:val="20"/>
+          <w:szCs w:val="20"/>
+          <w:lang w:eastAsia="en-IN"/>
+        </w:rPr>
+      </w:pPr>
+      <w:r>
+        <w:rPr>
+          <w:rFonts w:ascii="Courier New" w:eastAsia="Times New Roman" w:hAnsi="Courier New" w:cs="Courier New"/>
+          <w:sz w:val="20"/>
+          <w:szCs w:val="20"/>
+          <w:lang w:eastAsia="en-IN"/>
+        </w:rPr>
+        <w:t xml:space="preserve">    </w:t>
+      </w:r>
+      <w:proofErr w:type="gramStart"/>
+      <w:r>
+        <w:rPr>
+          <w:rFonts w:ascii="Courier New" w:eastAsia="Times New Roman" w:hAnsi="Courier New" w:cs="Courier New"/>
+          <w:sz w:val="20"/>
+          <w:szCs w:val="20"/>
+          <w:lang w:eastAsia="en-IN"/>
+        </w:rPr>
+        <w:t>{ _</w:t>
+      </w:r>
+      <w:proofErr w:type="gramEnd"/>
+      <w:r>
+        <w:rPr>
+          <w:rFonts w:ascii="Courier New" w:eastAsia="Times New Roman" w:hAnsi="Courier New" w:cs="Courier New"/>
+          <w:sz w:val="20"/>
+          <w:szCs w:val="20"/>
+          <w:lang w:eastAsia="en-IN"/>
+        </w:rPr>
+        <w:t xml:space="preserve">id: 1002, </w:t>
+      </w:r>
+      <w:proofErr w:type="spellStart"/>
+      <w:r>
+        <w:rPr>
+          <w:rFonts w:ascii="Courier New" w:eastAsia="Times New Roman" w:hAnsi="Courier New" w:cs="Courier New"/>
+          <w:sz w:val="20"/>
+          <w:szCs w:val="20"/>
+          <w:lang w:eastAsia="en-IN"/>
+        </w:rPr>
+        <w:t>branch_id</w:t>
+      </w:r>
+      <w:proofErr w:type="spellEnd"/>
+      <w:r>
+        <w:rPr>
+          <w:rFonts w:ascii="Courier New" w:eastAsia="Times New Roman" w:hAnsi="Courier New" w:cs="Courier New"/>
+          <w:sz w:val="20"/>
+          <w:szCs w:val="20"/>
+          <w:lang w:eastAsia="en-IN"/>
+        </w:rPr>
+        <w:t xml:space="preserve">: 2, </w:t>
+      </w:r>
+      <w:proofErr w:type="spellStart"/>
+      <w:r>
+        <w:rPr>
+          <w:rFonts w:ascii="Courier New" w:eastAsia="Times New Roman" w:hAnsi="Courier New" w:cs="Courier New"/>
+          <w:sz w:val="20"/>
+          <w:szCs w:val="20"/>
+          <w:lang w:eastAsia="en-IN"/>
+        </w:rPr>
+        <w:t>customer_id</w:t>
+      </w:r>
+      <w:proofErr w:type="spellEnd"/>
+      <w:r>
+        <w:rPr>
+          <w:rFonts w:ascii="Courier New" w:eastAsia="Times New Roman" w:hAnsi="Courier New" w:cs="Courier New"/>
+          <w:sz w:val="20"/>
+          <w:szCs w:val="20"/>
+          <w:lang w:eastAsia="en-IN"/>
+        </w:rPr>
+        <w:t>: 102, balance: 75000 },</w:t>
+      </w:r>
+    </w:p>
+    <w:p>
+      <w:pPr>
+        <w:tabs>
+          <w:tab w:val="left" w:pos="916"/>
+          <w:tab w:val="left" w:pos="1832"/>
+          <w:tab w:val="left" w:pos="2748"/>
+          <w:tab w:val="left" w:pos="3664"/>
+          <w:tab w:val="left" w:pos="4580"/>
+          <w:tab w:val="left" w:pos="5496"/>
+          <w:tab w:val="left" w:pos="6412"/>
+          <w:tab w:val="left" w:pos="7328"/>
+          <w:tab w:val="left" w:pos="8244"/>
+          <w:tab w:val="left" w:pos="9160"/>
+          <w:tab w:val="left" w:pos="10076"/>
+          <w:tab w:val="left" w:pos="10992"/>
+          <w:tab w:val="left" w:pos="11908"/>
+          <w:tab w:val="left" w:pos="12824"/>
+          <w:tab w:val="left" w:pos="13740"/>
+          <w:tab w:val="left" w:pos="14656"/>
+        </w:tabs>
+        <w:spacing w:after="0" w:line="240" w:lineRule="auto"/>
+        <w:rPr>
+          <w:rFonts w:ascii="Courier New" w:eastAsia="Times New Roman" w:hAnsi="Courier New" w:cs="Courier New"/>
+          <w:sz w:val="20"/>
+          <w:szCs w:val="20"/>
+          <w:lang w:eastAsia="en-IN"/>
+        </w:rPr>
+      </w:pPr>
+      <w:r>
+        <w:rPr>
+          <w:rFonts w:ascii="Courier New" w:eastAsia="Times New Roman" w:hAnsi="Courier New" w:cs="Courier New"/>
+          <w:sz w:val="20"/>
+          <w:szCs w:val="20"/>
+          <w:lang w:eastAsia="en-IN"/>
+        </w:rPr>
+        <w:t xml:space="preserve">    </w:t>
+      </w:r>
+      <w:proofErr w:type="gramStart"/>
+      <w:r>
+        <w:rPr>
+          <w:rFonts w:ascii="Courier New" w:eastAsia="Times New Roman" w:hAnsi="Courier New" w:cs="Courier New"/>
+          <w:sz w:val="20"/>
+          <w:szCs w:val="20"/>
+          <w:lang w:eastAsia="en-IN"/>
+        </w:rPr>
+        <w:t>{ _</w:t>
+      </w:r>
+      <w:proofErr w:type="gramEnd"/>
+      <w:r>
+        <w:rPr>
+          <w:rFonts w:ascii="Courier New" w:eastAsia="Times New Roman" w:hAnsi="Courier New" w:cs="Courier New"/>
+          <w:sz w:val="20"/>
+          <w:szCs w:val="20"/>
+          <w:lang w:eastAsia="en-IN"/>
+        </w:rPr>
+        <w:t xml:space="preserve">id: 1003, </w:t>
+      </w:r>
+      <w:proofErr w:type="spellStart"/>
+      <w:r>
+        <w:rPr>
+          <w:rFonts w:ascii="Courier New" w:eastAsia="Times New Roman" w:hAnsi="Courier New" w:cs="Courier New"/>
+          <w:sz w:val="20"/>
+          <w:szCs w:val="20"/>
+          <w:lang w:eastAsia="en-IN"/>
+        </w:rPr>
+        <w:t>branch_id</w:t>
+      </w:r>
+      <w:proofErr w:type="spellEnd"/>
+      <w:r>
+        <w:rPr>
+          <w:rFonts w:ascii="Courier New" w:eastAsia="Times New Roman" w:hAnsi="Courier New" w:cs="Courier New"/>
+          <w:sz w:val="20"/>
+          <w:szCs w:val="20"/>
+          <w:lang w:eastAsia="en-IN"/>
+        </w:rPr>
+        <w:t xml:space="preserve">: 3, </w:t>
+      </w:r>
+      <w:proofErr w:type="spellStart"/>
+      <w:r>
+        <w:rPr>
+          <w:rFonts w:ascii="Courier New" w:eastAsia="Times New Roman" w:hAnsi="Courier New" w:cs="Courier New"/>
+          <w:sz w:val="20"/>
+          <w:szCs w:val="20"/>
+          <w:lang w:eastAsia="en-IN"/>
+        </w:rPr>
+        <w:t>customer_id</w:t>
+      </w:r>
+      <w:proofErr w:type="spellEnd"/>
+      <w:r>
+        <w:rPr>
+          <w:rFonts w:ascii="Courier New" w:eastAsia="Times New Roman" w:hAnsi="Courier New" w:cs="Courier New"/>
+          <w:sz w:val="20"/>
+          <w:szCs w:val="20"/>
+          <w:lang w:eastAsia="en-IN"/>
+        </w:rPr>
+        <w:t>: 103, balance: 30000 },</w:t>
+      </w:r>
+    </w:p>
+    <w:p>
+      <w:pPr>
+        <w:tabs>
+          <w:tab w:val="left" w:pos="916"/>
+          <w:tab w:val="left" w:pos="1832"/>
+          <w:tab w:val="left" w:pos="2748"/>
+          <w:tab w:val="left" w:pos="3664"/>
+          <w:tab w:val="left" w:pos="4580"/>
+          <w:tab w:val="left" w:pos="5496"/>
+          <w:tab w:val="left" w:pos="6412"/>
+          <w:tab w:val="left" w:pos="7328"/>
+          <w:tab w:val="left" w:pos="8244"/>
+          <w:tab w:val="left" w:pos="9160"/>
+          <w:tab w:val="left" w:pos="10076"/>
+          <w:tab w:val="left" w:pos="10992"/>
+          <w:tab w:val="left" w:pos="11908"/>
+          <w:tab w:val="left" w:pos="12824"/>
+          <w:tab w:val="left" w:pos="13740"/>
+          <w:tab w:val="left" w:pos="14656"/>
+        </w:tabs>
+        <w:spacing w:after="0" w:line="240" w:lineRule="auto"/>
+        <w:rPr>
+          <w:rFonts w:ascii="Courier New" w:eastAsia="Times New Roman" w:hAnsi="Courier New" w:cs="Courier New"/>
+          <w:sz w:val="20"/>
+          <w:szCs w:val="20"/>
+          <w:lang w:eastAsia="en-IN"/>
+        </w:rPr>
+      </w:pPr>
+      <w:r>
+        <w:rPr>
+          <w:rFonts w:ascii="Courier New" w:eastAsia="Times New Roman" w:hAnsi="Courier New" w:cs="Courier New"/>
+          <w:sz w:val="20"/>
+          <w:szCs w:val="20"/>
+          <w:lang w:eastAsia="en-IN"/>
+        </w:rPr>
+        <w:t xml:space="preserve">    </w:t>
+      </w:r>
+      <w:proofErr w:type="gramStart"/>
+      <w:r>
+        <w:rPr>
+          <w:rFonts w:ascii="Courier New" w:eastAsia="Times New Roman" w:hAnsi="Courier New" w:cs="Courier New"/>
+          <w:sz w:val="20"/>
+          <w:szCs w:val="20"/>
+          <w:lang w:eastAsia="en-IN"/>
+        </w:rPr>
+        <w:t>{ _</w:t>
+      </w:r>
+      <w:proofErr w:type="gramEnd"/>
+      <w:r>
+        <w:rPr>
+          <w:rFonts w:ascii="Courier New" w:eastAsia="Times New Roman" w:hAnsi="Courier New" w:cs="Courier New"/>
+          <w:sz w:val="20"/>
+          <w:szCs w:val="20"/>
+          <w:lang w:eastAsia="en-IN"/>
+        </w:rPr>
+        <w:t xml:space="preserve">id: 1004, </w:t>
+      </w:r>
+      <w:proofErr w:type="spellStart"/>
+      <w:r>
+        <w:rPr>
+          <w:rFonts w:ascii="Courier New" w:eastAsia="Times New Roman" w:hAnsi="Courier New" w:cs="Courier New"/>
+          <w:sz w:val="20"/>
+          <w:szCs w:val="20"/>
+          <w:lang w:eastAsia="en-IN"/>
+        </w:rPr>
+        <w:t>branch_id</w:t>
+      </w:r>
+      <w:proofErr w:type="spellEnd"/>
+      <w:r>
+        <w:rPr>
+          <w:rFonts w:ascii="Courier New" w:eastAsia="Times New Roman" w:hAnsi="Courier New" w:cs="Courier New"/>
+          <w:sz w:val="20"/>
+          <w:szCs w:val="20"/>
+          <w:lang w:eastAsia="en-IN"/>
+        </w:rPr>
+        <w:t xml:space="preserve">: 4, </w:t>
+      </w:r>
+      <w:proofErr w:type="spellStart"/>
+      <w:r>
+        <w:rPr>
+          <w:rFonts w:ascii="Courier New" w:eastAsia="Times New Roman" w:hAnsi="Courier New" w:cs="Courier New"/>
+          <w:sz w:val="20"/>
+          <w:szCs w:val="20"/>
+          <w:lang w:eastAsia="en-IN"/>
+        </w:rPr>
+        <w:t>customer_id</w:t>
+      </w:r>
+      <w:proofErr w:type="spellEnd"/>
+      <w:r>
+        <w:rPr>
+          <w:rFonts w:ascii="Courier New" w:eastAsia="Times New Roman" w:hAnsi="Courier New" w:cs="Courier New"/>
+          <w:sz w:val="20"/>
+          <w:szCs w:val="20"/>
+          <w:lang w:eastAsia="en-IN"/>
+        </w:rPr>
+        <w:t>: 104, balance: 90000 },</w:t>
+      </w:r>
+    </w:p>
+    <w:p>
+      <w:pPr>
+        <w:tabs>
+          <w:tab w:val="left" w:pos="916"/>
+          <w:tab w:val="left" w:pos="1832"/>
+          <w:tab w:val="left" w:pos="2748"/>
+          <w:tab w:val="left" w:pos="3664"/>
+          <w:tab w:val="left" w:pos="4580"/>
+          <w:tab w:val="left" w:pos="5496"/>
+          <w:tab w:val="left" w:pos="6412"/>
+          <w:tab w:val="left" w:pos="7328"/>
+          <w:tab w:val="left" w:pos="8244"/>
+          <w:tab w:val="left" w:pos="9160"/>
+          <w:tab w:val="left" w:pos="10076"/>
+          <w:tab w:val="left" w:pos="10992"/>
+          <w:tab w:val="left" w:pos="11908"/>
+          <w:tab w:val="left" w:pos="12824"/>
+          <w:tab w:val="left" w:pos="13740"/>
+          <w:tab w:val="left" w:pos="14656"/>
+        </w:tabs>
+        <w:spacing w:after="0" w:line="240" w:lineRule="auto"/>
+        <w:rPr>
+          <w:rFonts w:ascii="Courier New" w:eastAsia="Times New Roman" w:hAnsi="Courier New" w:cs="Courier New"/>
+          <w:sz w:val="20"/>
+          <w:szCs w:val="20"/>
+          <w:lang w:eastAsia="en-IN"/>
+        </w:rPr>
+      </w:pPr>
+      <w:r>
+        <w:rPr>
+          <w:rFonts w:ascii="Courier New" w:eastAsia="Times New Roman" w:hAnsi="Courier New" w:cs="Courier New"/>
+          <w:sz w:val="20"/>
+          <w:szCs w:val="20"/>
+          <w:lang w:eastAsia="en-IN"/>
+        </w:rPr>
+        <w:t xml:space="preserve">    </w:t>
+      </w:r>
+      <w:proofErr w:type="gramStart"/>
+      <w:r>
+        <w:rPr>
+          <w:rFonts w:ascii="Courier New" w:eastAsia="Times New Roman" w:hAnsi="Courier New" w:cs="Courier New"/>
+          <w:sz w:val="20"/>
+          <w:szCs w:val="20"/>
+          <w:lang w:eastAsia="en-IN"/>
+        </w:rPr>
+        <w:t>{ _</w:t>
+      </w:r>
+      <w:proofErr w:type="gramEnd"/>
+      <w:r>
+        <w:rPr>
+          <w:rFonts w:ascii="Courier New" w:eastAsia="Times New Roman" w:hAnsi="Courier New" w:cs="Courier New"/>
+          <w:sz w:val="20"/>
+          <w:szCs w:val="20"/>
+          <w:lang w:eastAsia="en-IN"/>
+        </w:rPr>
+        <w:t xml:space="preserve">id: 1005, </w:t>
+      </w:r>
+      <w:proofErr w:type="spellStart"/>
+      <w:r>
+        <w:rPr>
+          <w:rFonts w:ascii="Courier New" w:eastAsia="Times New Roman" w:hAnsi="Courier New" w:cs="Courier New"/>
+          <w:sz w:val="20"/>
+          <w:szCs w:val="20"/>
+          <w:lang w:eastAsia="en-IN"/>
+        </w:rPr>
+        <w:t>branch_id</w:t>
+      </w:r>
+      <w:proofErr w:type="spellEnd"/>
+      <w:r>
+        <w:rPr>
+          <w:rFonts w:ascii="Courier New" w:eastAsia="Times New Roman" w:hAnsi="Courier New" w:cs="Courier New"/>
+          <w:sz w:val="20"/>
+          <w:szCs w:val="20"/>
+          <w:lang w:eastAsia="en-IN"/>
+        </w:rPr>
+        <w:t xml:space="preserve">: 5, </w:t>
+      </w:r>
+      <w:proofErr w:type="spellStart"/>
+      <w:r>
+        <w:rPr>
+          <w:rFonts w:ascii="Courier New" w:eastAsia="Times New Roman" w:hAnsi="Courier New" w:cs="Courier New"/>
+          <w:sz w:val="20"/>
+          <w:szCs w:val="20"/>
+          <w:lang w:eastAsia="en-IN"/>
+        </w:rPr>
+        <w:t>customer_id</w:t>
+      </w:r>
+      <w:proofErr w:type="spellEnd"/>
+      <w:r>
+        <w:rPr>
+          <w:rFonts w:ascii="Courier New" w:eastAsia="Times New Roman" w:hAnsi="Courier New" w:cs="Courier New"/>
+          <w:sz w:val="20"/>
+          <w:szCs w:val="20"/>
+          <w:lang w:eastAsia="en-IN"/>
+        </w:rPr>
+        <w:t>: 105, balance: 65000 },</w:t>
+      </w:r>
+    </w:p>
+    <w:p>
+      <w:pPr>
+        <w:tabs>
+          <w:tab w:val="left" w:pos="916"/>
+          <w:tab w:val="left" w:pos="1832"/>
+          <w:tab w:val="left" w:pos="2748"/>
+          <w:tab w:val="left" w:pos="3664"/>
+          <w:tab w:val="left" w:pos="4580"/>
+          <w:tab w:val="left" w:pos="5496"/>
+          <w:tab w:val="left" w:pos="6412"/>
+          <w:tab w:val="left" w:pos="7328"/>
+          <w:tab w:val="left" w:pos="8244"/>
+          <w:tab w:val="left" w:pos="9160"/>
+          <w:tab w:val="left" w:pos="10076"/>
+          <w:tab w:val="left" w:pos="10992"/>
+          <w:tab w:val="left" w:pos="11908"/>
+          <w:tab w:val="left" w:pos="12824"/>
+          <w:tab w:val="left" w:pos="13740"/>
+          <w:tab w:val="left" w:pos="14656"/>
+        </w:tabs>
+        <w:spacing w:after="0" w:line="240" w:lineRule="auto"/>
+        <w:rPr>
+          <w:rFonts w:ascii="Courier New" w:eastAsia="Times New Roman" w:hAnsi="Courier New" w:cs="Courier New"/>
+          <w:sz w:val="20"/>
+          <w:szCs w:val="20"/>
+          <w:lang w:eastAsia="en-IN"/>
+        </w:rPr>
+      </w:pPr>
+      <w:r>
+        <w:rPr>
+          <w:rFonts w:ascii="Courier New" w:eastAsia="Times New Roman" w:hAnsi="Courier New" w:cs="Courier New"/>
+          <w:sz w:val="20"/>
+          <w:szCs w:val="20"/>
+          <w:lang w:eastAsia="en-IN"/>
+        </w:rPr>
+        <w:t xml:space="preserve">    </w:t>
+      </w:r>
+      <w:proofErr w:type="gramStart"/>
+      <w:r>
+        <w:rPr>
+          <w:rFonts w:ascii="Courier New" w:eastAsia="Times New Roman" w:hAnsi="Courier New" w:cs="Courier New"/>
+          <w:sz w:val="20"/>
+          <w:szCs w:val="20"/>
+          <w:lang w:eastAsia="en-IN"/>
+        </w:rPr>
+        <w:t>{ _</w:t>
+      </w:r>
+      <w:proofErr w:type="gramEnd"/>
+      <w:r>
+        <w:rPr>
+          <w:rFonts w:ascii="Courier New" w:eastAsia="Times New Roman" w:hAnsi="Courier New" w:cs="Courier New"/>
+          <w:sz w:val="20"/>
+          <w:szCs w:val="20"/>
+          <w:lang w:eastAsia="en-IN"/>
+        </w:rPr>
+        <w:t xml:space="preserve">id: 1006, </w:t>
+      </w:r>
+      <w:proofErr w:type="spellStart"/>
+      <w:r>
+        <w:rPr>
+          <w:rFonts w:ascii="Courier New" w:eastAsia="Times New Roman" w:hAnsi="Courier New" w:cs="Courier New"/>
+          <w:sz w:val="20"/>
+          <w:szCs w:val="20"/>
+          <w:lang w:eastAsia="en-IN"/>
+        </w:rPr>
+        <w:t>branch_id</w:t>
+      </w:r>
+      <w:proofErr w:type="spellEnd"/>
+      <w:r>
+        <w:rPr>
+          <w:rFonts w:ascii="Courier New" w:eastAsia="Times New Roman" w:hAnsi="Courier New" w:cs="Courier New"/>
+          <w:sz w:val="20"/>
+          <w:szCs w:val="20"/>
+          <w:lang w:eastAsia="en-IN"/>
+        </w:rPr>
+        <w:t xml:space="preserve">: 6, </w:t>
+      </w:r>
+      <w:proofErr w:type="spellStart"/>
+      <w:r>
+        <w:rPr>
+          <w:rFonts w:ascii="Courier New" w:eastAsia="Times New Roman" w:hAnsi="Courier New" w:cs="Courier New"/>
+          <w:sz w:val="20"/>
+          <w:szCs w:val="20"/>
+          <w:lang w:eastAsia="en-IN"/>
+        </w:rPr>
+        <w:t>customer_id</w:t>
+      </w:r>
+      <w:proofErr w:type="spellEnd"/>
+      <w:r>
+        <w:rPr>
+          <w:rFonts w:ascii="Courier New" w:eastAsia="Times New Roman" w:hAnsi="Courier New" w:cs="Courier New"/>
+          <w:sz w:val="20"/>
+          <w:szCs w:val="20"/>
+          <w:lang w:eastAsia="en-IN"/>
+        </w:rPr>
+        <w:t>: 106, balance: 20000 },</w:t>
+      </w:r>
+    </w:p>
+    <w:p>
+      <w:pPr>
+        <w:tabs>
+          <w:tab w:val="left" w:pos="916"/>
+          <w:tab w:val="left" w:pos="1832"/>
+          <w:tab w:val="left" w:pos="2748"/>
+          <w:tab w:val="left" w:pos="3664"/>
+          <w:tab w:val="left" w:pos="4580"/>
+          <w:tab w:val="left" w:pos="5496"/>
+          <w:tab w:val="left" w:pos="6412"/>
+          <w:tab w:val="left" w:pos="7328"/>
+          <w:tab w:val="left" w:pos="8244"/>
+          <w:tab w:val="left" w:pos="9160"/>
+          <w:tab w:val="left" w:pos="10076"/>
+          <w:tab w:val="left" w:pos="10992"/>
+          <w:tab w:val="left" w:pos="11908"/>
+          <w:tab w:val="left" w:pos="12824"/>
+          <w:tab w:val="left" w:pos="13740"/>
+          <w:tab w:val="left" w:pos="14656"/>
+        </w:tabs>
+        <w:spacing w:after="0" w:line="240" w:lineRule="auto"/>
+        <w:rPr>
+          <w:rFonts w:ascii="Courier New" w:eastAsia="Times New Roman" w:hAnsi="Courier New" w:cs="Courier New"/>
+          <w:sz w:val="20"/>
+          <w:szCs w:val="20"/>
+          <w:lang w:eastAsia="en-IN"/>
+        </w:rPr>
+      </w:pPr>
+      <w:r>
+        <w:rPr>
+          <w:rFonts w:ascii="Courier New" w:eastAsia="Times New Roman" w:hAnsi="Courier New" w:cs="Courier New"/>
+          <w:sz w:val="20"/>
+          <w:szCs w:val="20"/>
+          <w:lang w:eastAsia="en-IN"/>
+        </w:rPr>
+        <w:t xml:space="preserve">    </w:t>
+      </w:r>
+      <w:proofErr w:type="gramStart"/>
+      <w:r>
+        <w:rPr>
+          <w:rFonts w:ascii="Courier New" w:eastAsia="Times New Roman" w:hAnsi="Courier New" w:cs="Courier New"/>
+          <w:sz w:val="20"/>
+          <w:szCs w:val="20"/>
+          <w:lang w:eastAsia="en-IN"/>
+        </w:rPr>
+        <w:t>{ _</w:t>
+      </w:r>
+      <w:proofErr w:type="gramEnd"/>
+      <w:r>
+        <w:rPr>
+          <w:rFonts w:ascii="Courier New" w:eastAsia="Times New Roman" w:hAnsi="Courier New" w:cs="Courier New"/>
+          <w:sz w:val="20"/>
+          <w:szCs w:val="20"/>
+          <w:lang w:eastAsia="en-IN"/>
+        </w:rPr>
+        <w:t xml:space="preserve">id: 1007, </w:t>
+      </w:r>
+      <w:proofErr w:type="spellStart"/>
+      <w:r>
+        <w:rPr>
+          <w:rFonts w:ascii="Courier New" w:eastAsia="Times New Roman" w:hAnsi="Courier New" w:cs="Courier New"/>
+          <w:sz w:val="20"/>
+          <w:szCs w:val="20"/>
+          <w:lang w:eastAsia="en-IN"/>
+        </w:rPr>
+        <w:t>branch_id</w:t>
+      </w:r>
+      <w:proofErr w:type="spellEnd"/>
+      <w:r>
+        <w:rPr>
+          <w:rFonts w:ascii="Courier New" w:eastAsia="Times New Roman" w:hAnsi="Courier New" w:cs="Courier New"/>
+          <w:sz w:val="20"/>
+          <w:szCs w:val="20"/>
+          <w:lang w:eastAsia="en-IN"/>
+        </w:rPr>
+        <w:t xml:space="preserve">: 7, </w:t>
+      </w:r>
+      <w:proofErr w:type="spellStart"/>
+      <w:r>
+        <w:rPr>
+          <w:rFonts w:ascii="Courier New" w:eastAsia="Times New Roman" w:hAnsi="Courier New" w:cs="Courier New"/>
+          <w:sz w:val="20"/>
+          <w:szCs w:val="20"/>
+          <w:lang w:eastAsia="en-IN"/>
+        </w:rPr>
+        <w:t>customer_id</w:t>
+      </w:r>
+      <w:proofErr w:type="spellEnd"/>
+      <w:r>
+        <w:rPr>
+          <w:rFonts w:ascii="Courier New" w:eastAsia="Times New Roman" w:hAnsi="Courier New" w:cs="Courier New"/>
+          <w:sz w:val="20"/>
+          <w:szCs w:val="20"/>
+          <w:lang w:eastAsia="en-IN"/>
+        </w:rPr>
+        <w:t>: 107, balance: 87000 },</w:t>
+      </w:r>
+    </w:p>
+    <w:p>
+      <w:pPr>
+        <w:tabs>
+          <w:tab w:val="left" w:pos="916"/>
+          <w:tab w:val="left" w:pos="1832"/>
+          <w:tab w:val="left" w:pos="2748"/>
+          <w:tab w:val="left" w:pos="3664"/>
+          <w:tab w:val="left" w:pos="4580"/>
+          <w:tab w:val="left" w:pos="5496"/>
+          <w:tab w:val="left" w:pos="6412"/>
+          <w:tab w:val="left" w:pos="7328"/>
+          <w:tab w:val="left" w:pos="8244"/>
+          <w:tab w:val="left" w:pos="9160"/>
+          <w:tab w:val="left" w:pos="10076"/>
+          <w:tab w:val="left" w:pos="10992"/>
+          <w:tab w:val="left" w:pos="11908"/>
+          <w:tab w:val="left" w:pos="12824"/>
+          <w:tab w:val="left" w:pos="13740"/>
+          <w:tab w:val="left" w:pos="14656"/>
+        </w:tabs>
+        <w:spacing w:after="0" w:line="240" w:lineRule="auto"/>
+        <w:rPr>
+          <w:rFonts w:ascii="Courier New" w:eastAsia="Times New Roman" w:hAnsi="Courier New" w:cs="Courier New"/>
+          <w:sz w:val="20"/>
+          <w:szCs w:val="20"/>
+          <w:lang w:eastAsia="en-IN"/>
+        </w:rPr>
+      </w:pPr>
+      <w:r>
+        <w:rPr>
+          <w:rFonts w:ascii="Courier New" w:eastAsia="Times New Roman" w:hAnsi="Courier New" w:cs="Courier New"/>
+          <w:sz w:val="20"/>
+          <w:szCs w:val="20"/>
+          <w:lang w:eastAsia="en-IN"/>
+        </w:rPr>
+        <w:t xml:space="preserve">    </w:t>
+      </w:r>
+      <w:proofErr w:type="gramStart"/>
+      <w:r>
+        <w:rPr>
+          <w:rFonts w:ascii="Courier New" w:eastAsia="Times New Roman" w:hAnsi="Courier New" w:cs="Courier New"/>
+          <w:sz w:val="20"/>
+          <w:szCs w:val="20"/>
+          <w:lang w:eastAsia="en-IN"/>
+        </w:rPr>
+        <w:t>{ _</w:t>
+      </w:r>
+      <w:proofErr w:type="gramEnd"/>
+      <w:r>
+        <w:rPr>
+          <w:rFonts w:ascii="Courier New" w:eastAsia="Times New Roman" w:hAnsi="Courier New" w:cs="Courier New"/>
+          <w:sz w:val="20"/>
+          <w:szCs w:val="20"/>
+          <w:lang w:eastAsia="en-IN"/>
+        </w:rPr>
+        <w:t xml:space="preserve">id: 1008, </w:t>
+      </w:r>
+      <w:proofErr w:type="spellStart"/>
+      <w:r>
+        <w:rPr>
+          <w:rFonts w:ascii="Courier New" w:eastAsia="Times New Roman" w:hAnsi="Courier New" w:cs="Courier New"/>
+          <w:sz w:val="20"/>
+          <w:szCs w:val="20"/>
+          <w:lang w:eastAsia="en-IN"/>
+        </w:rPr>
+        <w:t>branch_id</w:t>
+      </w:r>
+      <w:proofErr w:type="spellEnd"/>
+      <w:r>
+        <w:rPr>
+          <w:rFonts w:ascii="Courier New" w:eastAsia="Times New Roman" w:hAnsi="Courier New" w:cs="Courier New"/>
+          <w:sz w:val="20"/>
+          <w:szCs w:val="20"/>
+          <w:lang w:eastAsia="en-IN"/>
+        </w:rPr>
+        <w:t xml:space="preserve">: 8, </w:t>
+      </w:r>
+      <w:proofErr w:type="spellStart"/>
+      <w:r>
+        <w:rPr>
+          <w:rFonts w:ascii="Courier New" w:eastAsia="Times New Roman" w:hAnsi="Courier New" w:cs="Courier New"/>
+          <w:sz w:val="20"/>
+          <w:szCs w:val="20"/>
+          <w:lang w:eastAsia="en-IN"/>
+        </w:rPr>
+        <w:t>customer_id</w:t>
+      </w:r>
+      <w:proofErr w:type="spellEnd"/>
+      <w:r>
+        <w:rPr>
+          <w:rFonts w:ascii="Courier New" w:eastAsia="Times New Roman" w:hAnsi="Courier New" w:cs="Courier New"/>
+          <w:sz w:val="20"/>
+          <w:szCs w:val="20"/>
+          <w:lang w:eastAsia="en-IN"/>
+        </w:rPr>
+        <w:t>: 108, balance: 40000 },</w:t>
+      </w:r>
+    </w:p>
+    <w:p>
+      <w:pPr>
+        <w:tabs>
+          <w:tab w:val="left" w:pos="916"/>
+          <w:tab w:val="left" w:pos="1832"/>
+          <w:tab w:val="left" w:pos="2748"/>
+          <w:tab w:val="left" w:pos="3664"/>
+          <w:tab w:val="left" w:pos="4580"/>
+          <w:tab w:val="left" w:pos="5496"/>
+          <w:tab w:val="left" w:pos="6412"/>
+          <w:tab w:val="left" w:pos="7328"/>
+          <w:tab w:val="left" w:pos="8244"/>
+          <w:tab w:val="left" w:pos="9160"/>
+          <w:tab w:val="left" w:pos="10076"/>
+          <w:tab w:val="left" w:pos="10992"/>
+          <w:tab w:val="left" w:pos="11908"/>
+          <w:tab w:val="left" w:pos="12824"/>
+          <w:tab w:val="left" w:pos="13740"/>
+          <w:tab w:val="left" w:pos="14656"/>
+        </w:tabs>
+        <w:spacing w:after="0" w:line="240" w:lineRule="auto"/>
+        <w:rPr>
+          <w:rFonts w:ascii="Courier New" w:eastAsia="Times New Roman" w:hAnsi="Courier New" w:cs="Courier New"/>
+          <w:sz w:val="20"/>
+          <w:szCs w:val="20"/>
+          <w:lang w:eastAsia="en-IN"/>
+        </w:rPr>
+      </w:pPr>
+      <w:r>
+        <w:rPr>
+          <w:rFonts w:ascii="Courier New" w:eastAsia="Times New Roman" w:hAnsi="Courier New" w:cs="Courier New"/>
+          <w:sz w:val="20"/>
+          <w:szCs w:val="20"/>
+          <w:lang w:eastAsia="en-IN"/>
+        </w:rPr>
+        <w:t xml:space="preserve">    </w:t>
+      </w:r>
+      <w:proofErr w:type="gramStart"/>
+      <w:r>
+        <w:rPr>
+          <w:rFonts w:ascii="Courier New" w:eastAsia="Times New Roman" w:hAnsi="Courier New" w:cs="Courier New"/>
+          <w:sz w:val="20"/>
+          <w:szCs w:val="20"/>
+          <w:lang w:eastAsia="en-IN"/>
+        </w:rPr>
+        <w:t>{ _</w:t>
+      </w:r>
+      <w:proofErr w:type="gramEnd"/>
+      <w:r>
+        <w:rPr>
+          <w:rFonts w:ascii="Courier New" w:eastAsia="Times New Roman" w:hAnsi="Courier New" w:cs="Courier New"/>
+          <w:sz w:val="20"/>
+          <w:szCs w:val="20"/>
+          <w:lang w:eastAsia="en-IN"/>
+        </w:rPr>
+        <w:t xml:space="preserve">id: 1009, </w:t>
+      </w:r>
+      <w:proofErr w:type="spellStart"/>
+      <w:r>
+        <w:rPr>
+          <w:rFonts w:ascii="Courier New" w:eastAsia="Times New Roman" w:hAnsi="Courier New" w:cs="Courier New"/>
+          <w:sz w:val="20"/>
+          <w:szCs w:val="20"/>
+          <w:lang w:eastAsia="en-IN"/>
+        </w:rPr>
+        <w:t>branch_id</w:t>
+      </w:r>
+      <w:proofErr w:type="spellEnd"/>
+      <w:r>
+        <w:rPr>
+          <w:rFonts w:ascii="Courier New" w:eastAsia="Times New Roman" w:hAnsi="Courier New" w:cs="Courier New"/>
+          <w:sz w:val="20"/>
+          <w:szCs w:val="20"/>
+          <w:lang w:eastAsia="en-IN"/>
+        </w:rPr>
+        <w:t xml:space="preserve">: 9, </w:t>
+      </w:r>
+      <w:proofErr w:type="spellStart"/>
+      <w:r>
+        <w:rPr>
+          <w:rFonts w:ascii="Courier New" w:eastAsia="Times New Roman" w:hAnsi="Courier New" w:cs="Courier New"/>
+          <w:sz w:val="20"/>
+          <w:szCs w:val="20"/>
+          <w:lang w:eastAsia="en-IN"/>
+        </w:rPr>
+        <w:t>customer_id</w:t>
+      </w:r>
+      <w:proofErr w:type="spellEnd"/>
+      <w:r>
+        <w:rPr>
+          <w:rFonts w:ascii="Courier New" w:eastAsia="Times New Roman" w:hAnsi="Courier New" w:cs="Courier New"/>
+          <w:sz w:val="20"/>
+          <w:szCs w:val="20"/>
+          <w:lang w:eastAsia="en-IN"/>
+        </w:rPr>
+        <w:t>: 109, balance: 55000 },</w:t>
+      </w:r>
+    </w:p>
+    <w:p>
+      <w:pPr>
+        <w:tabs>
+          <w:tab w:val="left" w:pos="916"/>
+          <w:tab w:val="left" w:pos="1832"/>
+          <w:tab w:val="left" w:pos="2748"/>
+          <w:tab w:val="left" w:pos="3664"/>
+          <w:tab w:val="left" w:pos="4580"/>
+          <w:tab w:val="left" w:pos="5496"/>
+          <w:tab w:val="left" w:pos="6412"/>
+          <w:tab w:val="left" w:pos="7328"/>
+          <w:tab w:val="left" w:pos="8244"/>
+          <w:tab w:val="left" w:pos="9160"/>
+          <w:tab w:val="left" w:pos="10076"/>
+          <w:tab w:val="left" w:pos="10992"/>
+          <w:tab w:val="left" w:pos="11908"/>
+          <w:tab w:val="left" w:pos="12824"/>
+          <w:tab w:val="left" w:pos="13740"/>
+          <w:tab w:val="left" w:pos="14656"/>
+        </w:tabs>
+        <w:spacing w:after="0" w:line="240" w:lineRule="auto"/>
+        <w:rPr>
+          <w:rFonts w:ascii="Courier New" w:eastAsia="Times New Roman" w:hAnsi="Courier New" w:cs="Courier New"/>
+          <w:sz w:val="20"/>
+          <w:szCs w:val="20"/>
+          <w:lang w:eastAsia="en-IN"/>
+        </w:rPr>
+      </w:pPr>
+      <w:r>
+        <w:rPr>
+          <w:rFonts w:ascii="Courier New" w:eastAsia="Times New Roman" w:hAnsi="Courier New" w:cs="Courier New"/>
+          <w:sz w:val="20"/>
+          <w:szCs w:val="20"/>
+          <w:lang w:eastAsia="en-IN"/>
+        </w:rPr>
+        <w:t xml:space="preserve">    </w:t>
+      </w:r>
+      <w:proofErr w:type="gramStart"/>
+      <w:r>
+        <w:rPr>
+          <w:rFonts w:ascii="Courier New" w:eastAsia="Times New Roman" w:hAnsi="Courier New" w:cs="Courier New"/>
+          <w:sz w:val="20"/>
+          <w:szCs w:val="20"/>
+          <w:lang w:eastAsia="en-IN"/>
+        </w:rPr>
+        <w:t>{ _</w:t>
+      </w:r>
+      <w:proofErr w:type="gramEnd"/>
+      <w:r>
+        <w:rPr>
+          <w:rFonts w:ascii="Courier New" w:eastAsia="Times New Roman" w:hAnsi="Courier New" w:cs="Courier New"/>
+          <w:sz w:val="20"/>
+          <w:szCs w:val="20"/>
+          <w:lang w:eastAsia="en-IN"/>
+        </w:rPr>
+        <w:t xml:space="preserve">id: 1010, </w:t>
+      </w:r>
+      <w:proofErr w:type="spellStart"/>
+      <w:r>
+        <w:rPr>
+          <w:rFonts w:ascii="Courier New" w:eastAsia="Times New Roman" w:hAnsi="Courier New" w:cs="Courier New"/>
+          <w:sz w:val="20"/>
+          <w:szCs w:val="20"/>
+          <w:lang w:eastAsia="en-IN"/>
+        </w:rPr>
+        <w:t>branch_id</w:t>
+      </w:r>
+      <w:proofErr w:type="spellEnd"/>
+      <w:r>
+        <w:rPr>
+          <w:rFonts w:ascii="Courier New" w:eastAsia="Times New Roman" w:hAnsi="Courier New" w:cs="Courier New"/>
+          <w:sz w:val="20"/>
+          <w:szCs w:val="20"/>
+          <w:lang w:eastAsia="en-IN"/>
+        </w:rPr>
+        <w:t xml:space="preserve">: 10, </w:t>
+      </w:r>
+      <w:proofErr w:type="spellStart"/>
+      <w:r>
+        <w:rPr>
+          <w:rFonts w:ascii="Courier New" w:eastAsia="Times New Roman" w:hAnsi="Courier New" w:cs="Courier New"/>
+          <w:sz w:val="20"/>
+          <w:szCs w:val="20"/>
+          <w:lang w:eastAsia="en-IN"/>
+        </w:rPr>
+        <w:t>customer_id</w:t>
+      </w:r>
+      <w:proofErr w:type="spellEnd"/>
+      <w:r>
+        <w:rPr>
+          <w:rFonts w:ascii="Courier New" w:eastAsia="Times New Roman" w:hAnsi="Courier New" w:cs="Courier New"/>
+          <w:sz w:val="20"/>
+          <w:szCs w:val="20"/>
+          <w:lang w:eastAsia="en-IN"/>
+        </w:rPr>
+        <w:t>: 110, balance: 32000 }</w:t>
+      </w:r>
+    </w:p>
+    <w:p>
+      <w:pPr>
+        <w:tabs>
+          <w:tab w:val="left" w:pos="916"/>
+          <w:tab w:val="left" w:pos="1832"/>
+          <w:tab w:val="left" w:pos="2748"/>
+          <w:tab w:val="left" w:pos="3664"/>
+          <w:tab w:val="left" w:pos="4580"/>
+          <w:tab w:val="left" w:pos="5496"/>
+          <w:tab w:val="left" w:pos="6412"/>
+          <w:tab w:val="left" w:pos="7328"/>
+          <w:tab w:val="left" w:pos="8244"/>
+          <w:tab w:val="left" w:pos="9160"/>
+          <w:tab w:val="left" w:pos="10076"/>
+          <w:tab w:val="left" w:pos="10992"/>
+          <w:tab w:val="left" w:pos="11908"/>
+          <w:tab w:val="left" w:pos="12824"/>
+          <w:tab w:val="left" w:pos="13740"/>
+          <w:tab w:val="left" w:pos="14656"/>
+        </w:tabs>
+        <w:spacing w:after="0" w:line="240" w:lineRule="auto"/>
+        <w:rPr>
+          <w:rFonts w:ascii="Courier New" w:eastAsia="Times New Roman" w:hAnsi="Courier New" w:cs="Courier New"/>
+          <w:sz w:val="20"/>
+          <w:szCs w:val="20"/>
+          <w:lang w:eastAsia="en-IN"/>
+        </w:rPr>
+      </w:pPr>
+      <w:r>
+        <w:rPr>
+          <w:rFonts w:ascii="Courier New" w:eastAsia="Times New Roman" w:hAnsi="Courier New" w:cs="Courier New"/>
+          <w:sz w:val="20"/>
+          <w:szCs w:val="20"/>
+          <w:lang w:eastAsia="en-IN"/>
+        </w:rPr>
+        <w:t>]);</w:t>
+      </w:r>
+    </w:p>
+    <w:p>
+      <w:pPr>
+        <w:tabs>
+          <w:tab w:val="left" w:pos="916"/>
+          <w:tab w:val="left" w:pos="1832"/>
+          <w:tab w:val="left" w:pos="2748"/>
+          <w:tab w:val="left" w:pos="3664"/>
+          <w:tab w:val="left" w:pos="4580"/>
+          <w:tab w:val="left" w:pos="5496"/>
+          <w:tab w:val="left" w:pos="6412"/>
+          <w:tab w:val="left" w:pos="7328"/>
+          <w:tab w:val="left" w:pos="8244"/>
+          <w:tab w:val="left" w:pos="9160"/>
+          <w:tab w:val="left" w:pos="10076"/>
+          <w:tab w:val="left" w:pos="10992"/>
+          <w:tab w:val="left" w:pos="11908"/>
+          <w:tab w:val="left" w:pos="12824"/>
+          <w:tab w:val="left" w:pos="13740"/>
+          <w:tab w:val="left" w:pos="14656"/>
+        </w:tabs>
+        <w:spacing w:after="0" w:line="240" w:lineRule="auto"/>
+        <w:rPr>
+          <w:rFonts w:ascii="Courier New" w:eastAsia="Times New Roman" w:hAnsi="Courier New" w:cs="Courier New"/>
+          <w:sz w:val="20"/>
+          <w:szCs w:val="20"/>
+          <w:lang w:eastAsia="en-IN"/>
+        </w:rPr>
+      </w:pPr>
+    </w:p>
+    <w:p>
+      <w:pPr>
+        <w:tabs>
+          <w:tab w:val="left" w:pos="916"/>
+          <w:tab w:val="left" w:pos="1832"/>
+          <w:tab w:val="left" w:pos="2748"/>
+          <w:tab w:val="left" w:pos="3664"/>
+          <w:tab w:val="left" w:pos="4580"/>
+          <w:tab w:val="left" w:pos="5496"/>
+          <w:tab w:val="left" w:pos="6412"/>
+          <w:tab w:val="left" w:pos="7328"/>
+          <w:tab w:val="left" w:pos="8244"/>
+          <w:tab w:val="left" w:pos="9160"/>
+          <w:tab w:val="left" w:pos="10076"/>
+          <w:tab w:val="left" w:pos="10992"/>
+          <w:tab w:val="left" w:pos="11908"/>
+          <w:tab w:val="left" w:pos="12824"/>
+          <w:tab w:val="left" w:pos="13740"/>
+          <w:tab w:val="left" w:pos="14656"/>
+        </w:tabs>
+        <w:spacing w:after="0" w:line="240" w:lineRule="auto"/>
+        <w:rPr>
+          <w:rFonts w:ascii="Courier New" w:eastAsia="Times New Roman" w:hAnsi="Courier New" w:cs="Courier New"/>
+          <w:sz w:val="20"/>
+          <w:szCs w:val="20"/>
+          <w:lang w:eastAsia="en-IN"/>
+        </w:rPr>
+      </w:pPr>
+      <w:r>
+        <w:rPr>
+          <w:rFonts w:ascii="Courier New" w:eastAsia="Times New Roman" w:hAnsi="Courier New" w:cs="Courier New"/>
+          <w:sz w:val="20"/>
+          <w:szCs w:val="20"/>
+          <w:lang w:eastAsia="en-IN"/>
+        </w:rPr>
+        <w:t>// Creating Transactions Collection</w:t>
+      </w:r>
+    </w:p>
+    <w:p>
+      <w:pPr>
+        <w:tabs>
+          <w:tab w:val="left" w:pos="916"/>
+          <w:tab w:val="left" w:pos="1832"/>
+          <w:tab w:val="left" w:pos="2748"/>
+          <w:tab w:val="left" w:pos="3664"/>
+          <w:tab w:val="left" w:pos="4580"/>
+          <w:tab w:val="left" w:pos="5496"/>
+          <w:tab w:val="left" w:pos="6412"/>
+          <w:tab w:val="left" w:pos="7328"/>
+          <w:tab w:val="left" w:pos="8244"/>
+          <w:tab w:val="left" w:pos="9160"/>
+          <w:tab w:val="left" w:pos="10076"/>
+          <w:tab w:val="left" w:pos="10992"/>
+          <w:tab w:val="left" w:pos="11908"/>
+          <w:tab w:val="left" w:pos="12824"/>
+          <w:tab w:val="left" w:pos="13740"/>
+          <w:tab w:val="left" w:pos="14656"/>
+        </w:tabs>
+        <w:spacing w:after="0" w:line="240" w:lineRule="auto"/>
+        <w:rPr>
+          <w:rFonts w:ascii="Courier New" w:eastAsia="Times New Roman" w:hAnsi="Courier New" w:cs="Courier New"/>
+          <w:sz w:val="20"/>
+          <w:szCs w:val="20"/>
+          <w:lang w:eastAsia="en-IN"/>
+        </w:rPr>
+      </w:pPr>
+      <w:proofErr w:type="spellStart"/>
+      <w:proofErr w:type="gramStart"/>
+      <w:r>
+        <w:rPr>
+          <w:rFonts w:ascii="Courier New" w:eastAsia="Times New Roman" w:hAnsi="Courier New" w:cs="Courier New"/>
+          <w:sz w:val="20"/>
+          <w:szCs w:val="20"/>
+          <w:lang w:eastAsia="en-IN"/>
+        </w:rPr>
+        <w:t>db.transactions.insertMany</w:t>
+      </w:r>
+      <w:proofErr w:type="spellEnd"/>
+      <w:r>
+        <w:rPr>
+          <w:rFonts w:ascii="Courier New" w:eastAsia="Times New Roman" w:hAnsi="Courier New" w:cs="Courier New"/>
+          <w:sz w:val="20"/>
+          <w:szCs w:val="20"/>
+          <w:lang w:eastAsia="en-IN"/>
+        </w:rPr>
+        <w:t>([</w:t>
+      </w:r>
+      <w:proofErr w:type="gramEnd"/>
+    </w:p>
+    <w:p>
+      <w:pPr>
+        <w:tabs>
+          <w:tab w:val="left" w:pos="916"/>
+          <w:tab w:val="left" w:pos="1832"/>
+          <w:tab w:val="left" w:pos="2748"/>
+          <w:tab w:val="left" w:pos="3664"/>
+          <w:tab w:val="left" w:pos="4580"/>
+          <w:tab w:val="left" w:pos="5496"/>
+          <w:tab w:val="left" w:pos="6412"/>
+          <w:tab w:val="left" w:pos="7328"/>
+          <w:tab w:val="left" w:pos="8244"/>
+          <w:tab w:val="left" w:pos="9160"/>
+          <w:tab w:val="left" w:pos="10076"/>
+          <w:tab w:val="left" w:pos="10992"/>
+          <w:tab w:val="left" w:pos="11908"/>
+          <w:tab w:val="left" w:pos="12824"/>
+          <w:tab w:val="left" w:pos="13740"/>
+          <w:tab w:val="left" w:pos="14656"/>
+        </w:tabs>
+        <w:spacing w:after="0" w:line="240" w:lineRule="auto"/>
+        <w:rPr>
+          <w:rFonts w:ascii="Courier New" w:eastAsia="Times New Roman" w:hAnsi="Courier New" w:cs="Courier New"/>
+          <w:sz w:val="20"/>
+          <w:szCs w:val="20"/>
+          <w:lang w:eastAsia="en-IN"/>
+        </w:rPr>
+      </w:pPr>
+      <w:r>
+        <w:rPr>
+          <w:rFonts w:ascii="Courier New" w:eastAsia="Times New Roman" w:hAnsi="Courier New" w:cs="Courier New"/>
+          <w:sz w:val="20"/>
+          <w:szCs w:val="20"/>
+          <w:lang w:eastAsia="en-IN"/>
+        </w:rPr>
+        <w:t xml:space="preserve">    </w:t>
+      </w:r>
+      <w:proofErr w:type="gramStart"/>
+      <w:r>
+        <w:rPr>
+          <w:rFonts w:ascii="Courier New" w:eastAsia="Times New Roman" w:hAnsi="Courier New" w:cs="Courier New"/>
+          <w:sz w:val="20"/>
+          <w:szCs w:val="20"/>
+          <w:lang w:eastAsia="en-IN"/>
+        </w:rPr>
+        <w:t>{ _</w:t>
+      </w:r>
+      <w:proofErr w:type="gramEnd"/>
+      <w:r>
+        <w:rPr>
+          <w:rFonts w:ascii="Courier New" w:eastAsia="Times New Roman" w:hAnsi="Courier New" w:cs="Courier New"/>
+          <w:sz w:val="20"/>
+          <w:szCs w:val="20"/>
+          <w:lang w:eastAsia="en-IN"/>
+        </w:rPr>
+        <w:t xml:space="preserve">id: 5001, </w:t>
+      </w:r>
+      <w:proofErr w:type="spellStart"/>
+      <w:r>
+        <w:rPr>
+          <w:rFonts w:ascii="Courier New" w:eastAsia="Times New Roman" w:hAnsi="Courier New" w:cs="Courier New"/>
+          <w:sz w:val="20"/>
+          <w:szCs w:val="20"/>
+          <w:lang w:eastAsia="en-IN"/>
+        </w:rPr>
+        <w:t>account_id</w:t>
+      </w:r>
+      <w:proofErr w:type="spellEnd"/>
+      <w:r>
+        <w:rPr>
+          <w:rFonts w:ascii="Courier New" w:eastAsia="Times New Roman" w:hAnsi="Courier New" w:cs="Courier New"/>
+          <w:sz w:val="20"/>
+          <w:szCs w:val="20"/>
+          <w:lang w:eastAsia="en-IN"/>
+        </w:rPr>
+        <w:t>: 1001, type: "credit", amount: 5000, date: "2025-03-07" },</w:t>
+      </w:r>
+    </w:p>
+    <w:p>
+      <w:pPr>
+        <w:tabs>
+          <w:tab w:val="left" w:pos="916"/>
+          <w:tab w:val="left" w:pos="1832"/>
+          <w:tab w:val="left" w:pos="2748"/>
+          <w:tab w:val="left" w:pos="3664"/>
+          <w:tab w:val="left" w:pos="4580"/>
+          <w:tab w:val="left" w:pos="5496"/>
+          <w:tab w:val="left" w:pos="6412"/>
+          <w:tab w:val="left" w:pos="7328"/>
+          <w:tab w:val="left" w:pos="8244"/>
+          <w:tab w:val="left" w:pos="9160"/>
+          <w:tab w:val="left" w:pos="10076"/>
+          <w:tab w:val="left" w:pos="10992"/>
+          <w:tab w:val="left" w:pos="11908"/>
+          <w:tab w:val="left" w:pos="12824"/>
+          <w:tab w:val="left" w:pos="13740"/>
+          <w:tab w:val="left" w:pos="14656"/>
+        </w:tabs>
+        <w:spacing w:after="0" w:line="240" w:lineRule="auto"/>
+        <w:rPr>
+          <w:rFonts w:ascii="Courier New" w:eastAsia="Times New Roman" w:hAnsi="Courier New" w:cs="Courier New"/>
+          <w:sz w:val="20"/>
+          <w:szCs w:val="20"/>
+          <w:lang w:eastAsia="en-IN"/>
+        </w:rPr>
+      </w:pPr>
+      <w:r>
+        <w:rPr>
+          <w:rFonts w:ascii="Courier New" w:eastAsia="Times New Roman" w:hAnsi="Courier New" w:cs="Courier New"/>
+          <w:sz w:val="20"/>
+          <w:szCs w:val="20"/>
+          <w:lang w:eastAsia="en-IN"/>
+        </w:rPr>
+        <w:t xml:space="preserve">    </w:t>
+      </w:r>
+      <w:proofErr w:type="gramStart"/>
+      <w:r>
+        <w:rPr>
+          <w:rFonts w:ascii="Courier New" w:eastAsia="Times New Roman" w:hAnsi="Courier New" w:cs="Courier New"/>
+          <w:sz w:val="20"/>
+          <w:szCs w:val="20"/>
+          <w:lang w:eastAsia="en-IN"/>
+        </w:rPr>
+        <w:t>{ _</w:t>
+      </w:r>
+      <w:proofErr w:type="gramEnd"/>
+      <w:r>
+        <w:rPr>
+          <w:rFonts w:ascii="Courier New" w:eastAsia="Times New Roman" w:hAnsi="Courier New" w:cs="Courier New"/>
+          <w:sz w:val="20"/>
+          <w:szCs w:val="20"/>
+          <w:lang w:eastAsia="en-IN"/>
+        </w:rPr>
+        <w:t xml:space="preserve">id: 5002, </w:t>
+      </w:r>
+      <w:proofErr w:type="spellStart"/>
+      <w:r>
+        <w:rPr>
+          <w:rFonts w:ascii="Courier New" w:eastAsia="Times New Roman" w:hAnsi="Courier New" w:cs="Courier New"/>
+          <w:sz w:val="20"/>
+          <w:szCs w:val="20"/>
+          <w:lang w:eastAsia="en-IN"/>
+        </w:rPr>
+        <w:t>account_id</w:t>
+      </w:r>
+      <w:proofErr w:type="spellEnd"/>
+      <w:r>
+        <w:rPr>
+          <w:rFonts w:ascii="Courier New" w:eastAsia="Times New Roman" w:hAnsi="Courier New" w:cs="Courier New"/>
+          <w:sz w:val="20"/>
+          <w:szCs w:val="20"/>
+          <w:lang w:eastAsia="en-IN"/>
+        </w:rPr>
+        <w:t>: 1002, type: "debit", amount: 2000, date: "2025-03-06" },</w:t>
+      </w:r>
+    </w:p>
+    <w:p>
+      <w:pPr>
+        <w:tabs>
+          <w:tab w:val="left" w:pos="916"/>
+          <w:tab w:val="left" w:pos="1832"/>
+          <w:tab w:val="left" w:pos="2748"/>
+          <w:tab w:val="left" w:pos="3664"/>
+          <w:tab w:val="left" w:pos="4580"/>
+          <w:tab w:val="left" w:pos="5496"/>
+          <w:tab w:val="left" w:pos="6412"/>
+          <w:tab w:val="left" w:pos="7328"/>
+          <w:tab w:val="left" w:pos="8244"/>
+          <w:tab w:val="left" w:pos="9160"/>
+          <w:tab w:val="left" w:pos="10076"/>
+          <w:tab w:val="left" w:pos="10992"/>
+          <w:tab w:val="left" w:pos="11908"/>
+          <w:tab w:val="left" w:pos="12824"/>
+          <w:tab w:val="left" w:pos="13740"/>
+          <w:tab w:val="left" w:pos="14656"/>
+        </w:tabs>
+        <w:spacing w:after="0" w:line="240" w:lineRule="auto"/>
+        <w:rPr>
+          <w:rFonts w:ascii="Courier New" w:eastAsia="Times New Roman" w:hAnsi="Courier New" w:cs="Courier New"/>
+          <w:sz w:val="20"/>
+          <w:szCs w:val="20"/>
+          <w:lang w:eastAsia="en-IN"/>
+        </w:rPr>
+      </w:pPr>
+      <w:r>
+        <w:rPr>
+          <w:rFonts w:ascii="Courier New" w:eastAsia="Times New Roman" w:hAnsi="Courier New" w:cs="Courier New"/>
+          <w:sz w:val="20"/>
+          <w:szCs w:val="20"/>
+          <w:lang w:eastAsia="en-IN"/>
+        </w:rPr>
+        <w:t xml:space="preserve">    </w:t>
+      </w:r>
+      <w:proofErr w:type="gramStart"/>
+      <w:r>
+        <w:rPr>
+          <w:rFonts w:ascii="Courier New" w:eastAsia="Times New Roman" w:hAnsi="Courier New" w:cs="Courier New"/>
+          <w:sz w:val="20"/>
+          <w:szCs w:val="20"/>
+          <w:lang w:eastAsia="en-IN"/>
+        </w:rPr>
+        <w:t>{ _</w:t>
+      </w:r>
+      <w:proofErr w:type="gramEnd"/>
+      <w:r>
+        <w:rPr>
+          <w:rFonts w:ascii="Courier New" w:eastAsia="Times New Roman" w:hAnsi="Courier New" w:cs="Courier New"/>
+          <w:sz w:val="20"/>
+          <w:szCs w:val="20"/>
+          <w:lang w:eastAsia="en-IN"/>
+        </w:rPr>
+        <w:t xml:space="preserve">id: 5003, </w:t>
+      </w:r>
+      <w:proofErr w:type="spellStart"/>
+      <w:r>
+        <w:rPr>
+          <w:rFonts w:ascii="Courier New" w:eastAsia="Times New Roman" w:hAnsi="Courier New" w:cs="Courier New"/>
+          <w:sz w:val="20"/>
+          <w:szCs w:val="20"/>
+          <w:lang w:eastAsia="en-IN"/>
+        </w:rPr>
+        <w:t>account_id</w:t>
+      </w:r>
+      <w:proofErr w:type="spellEnd"/>
+      <w:r>
+        <w:rPr>
+          <w:rFonts w:ascii="Courier New" w:eastAsia="Times New Roman" w:hAnsi="Courier New" w:cs="Courier New"/>
+          <w:sz w:val="20"/>
+          <w:szCs w:val="20"/>
+          <w:lang w:eastAsia="en-IN"/>
+        </w:rPr>
+        <w:t>: 1003, type: "credit", amount: 3000, date: "2025-03-05" },</w:t>
+      </w:r>
+    </w:p>
+    <w:p>
+      <w:pPr>
+        <w:tabs>
+          <w:tab w:val="left" w:pos="916"/>
+          <w:tab w:val="left" w:pos="1832"/>
+          <w:tab w:val="left" w:pos="2748"/>
+          <w:tab w:val="left" w:pos="3664"/>
+          <w:tab w:val="left" w:pos="4580"/>
+          <w:tab w:val="left" w:pos="5496"/>
+          <w:tab w:val="left" w:pos="6412"/>
+          <w:tab w:val="left" w:pos="7328"/>
+          <w:tab w:val="left" w:pos="8244"/>
+          <w:tab w:val="left" w:pos="9160"/>
+          <w:tab w:val="left" w:pos="10076"/>
+          <w:tab w:val="left" w:pos="10992"/>
+          <w:tab w:val="left" w:pos="11908"/>
+          <w:tab w:val="left" w:pos="12824"/>
+          <w:tab w:val="left" w:pos="13740"/>
+          <w:tab w:val="left" w:pos="14656"/>
+        </w:tabs>
+        <w:spacing w:after="0" w:line="240" w:lineRule="auto"/>
+        <w:rPr>
+          <w:rFonts w:ascii="Courier New" w:eastAsia="Times New Roman" w:hAnsi="Courier New" w:cs="Courier New"/>
+          <w:sz w:val="20"/>
+          <w:szCs w:val="20"/>
+          <w:lang w:eastAsia="en-IN"/>
+        </w:rPr>
+      </w:pPr>
+      <w:r>
+        <w:rPr>
+          <w:rFonts w:ascii="Courier New" w:eastAsia="Times New Roman" w:hAnsi="Courier New" w:cs="Courier New"/>
+          <w:sz w:val="20"/>
+          <w:szCs w:val="20"/>
+          <w:lang w:eastAsia="en-IN"/>
+        </w:rPr>
+        <w:t xml:space="preserve">    </w:t>
+      </w:r>
+      <w:proofErr w:type="gramStart"/>
+      <w:r>
+        <w:rPr>
+          <w:rFonts w:ascii="Courier New" w:eastAsia="Times New Roman" w:hAnsi="Courier New" w:cs="Courier New"/>
+          <w:sz w:val="20"/>
+          <w:szCs w:val="20"/>
+          <w:lang w:eastAsia="en-IN"/>
+        </w:rPr>
+        <w:t>{ _</w:t>
+      </w:r>
+      <w:proofErr w:type="gramEnd"/>
+      <w:r>
+        <w:rPr>
+          <w:rFonts w:ascii="Courier New" w:eastAsia="Times New Roman" w:hAnsi="Courier New" w:cs="Courier New"/>
+          <w:sz w:val="20"/>
+          <w:szCs w:val="20"/>
+          <w:lang w:eastAsia="en-IN"/>
+        </w:rPr>
+        <w:t xml:space="preserve">id: 5004, </w:t>
+      </w:r>
+      <w:proofErr w:type="spellStart"/>
+      <w:r>
+        <w:rPr>
+          <w:rFonts w:ascii="Courier New" w:eastAsia="Times New Roman" w:hAnsi="Courier New" w:cs="Courier New"/>
+          <w:sz w:val="20"/>
+          <w:szCs w:val="20"/>
+          <w:lang w:eastAsia="en-IN"/>
+        </w:rPr>
+        <w:t>account_id</w:t>
+      </w:r>
+      <w:proofErr w:type="spellEnd"/>
+      <w:r>
+        <w:rPr>
+          <w:rFonts w:ascii="Courier New" w:eastAsia="Times New Roman" w:hAnsi="Courier New" w:cs="Courier New"/>
+          <w:sz w:val="20"/>
+          <w:szCs w:val="20"/>
+          <w:lang w:eastAsia="en-IN"/>
+        </w:rPr>
+        <w:t>: 1004, type: "debit", amount: 1000, date: "2025-03-04" },</w:t>
+      </w:r>
+    </w:p>
+    <w:p>
+      <w:pPr>
+        <w:tabs>
+          <w:tab w:val="left" w:pos="916"/>
+          <w:tab w:val="left" w:pos="1832"/>
+          <w:tab w:val="left" w:pos="2748"/>
+          <w:tab w:val="left" w:pos="3664"/>
+          <w:tab w:val="left" w:pos="4580"/>
+          <w:tab w:val="left" w:pos="5496"/>
+          <w:tab w:val="left" w:pos="6412"/>
+          <w:tab w:val="left" w:pos="7328"/>
+          <w:tab w:val="left" w:pos="8244"/>
+          <w:tab w:val="left" w:pos="9160"/>
+          <w:tab w:val="left" w:pos="10076"/>
+          <w:tab w:val="left" w:pos="10992"/>
+          <w:tab w:val="left" w:pos="11908"/>
+          <w:tab w:val="left" w:pos="12824"/>
+          <w:tab w:val="left" w:pos="13740"/>
+          <w:tab w:val="left" w:pos="14656"/>
+        </w:tabs>
+        <w:spacing w:after="0" w:line="240" w:lineRule="auto"/>
+        <w:rPr>
+          <w:rFonts w:ascii="Courier New" w:eastAsia="Times New Roman" w:hAnsi="Courier New" w:cs="Courier New"/>
+          <w:sz w:val="20"/>
+          <w:szCs w:val="20"/>
+          <w:lang w:eastAsia="en-IN"/>
+        </w:rPr>
+      </w:pPr>
+      <w:r>
+        <w:rPr>
+          <w:rFonts w:ascii="Courier New" w:eastAsia="Times New Roman" w:hAnsi="Courier New" w:cs="Courier New"/>
+          <w:sz w:val="20"/>
+          <w:szCs w:val="20"/>
+          <w:lang w:eastAsia="en-IN"/>
+        </w:rPr>
+        <w:t xml:space="preserve">    </w:t>
+      </w:r>
+      <w:proofErr w:type="gramStart"/>
+      <w:r>
+        <w:rPr>
+          <w:rFonts w:ascii="Courier New" w:eastAsia="Times New Roman" w:hAnsi="Courier New" w:cs="Courier New"/>
+          <w:sz w:val="20"/>
+          <w:szCs w:val="20"/>
+          <w:lang w:eastAsia="en-IN"/>
+        </w:rPr>
+        <w:t>{ _</w:t>
+      </w:r>
+      <w:proofErr w:type="gramEnd"/>
+      <w:r>
+        <w:rPr>
+          <w:rFonts w:ascii="Courier New" w:eastAsia="Times New Roman" w:hAnsi="Courier New" w:cs="Courier New"/>
+          <w:sz w:val="20"/>
+          <w:szCs w:val="20"/>
+          <w:lang w:eastAsia="en-IN"/>
+        </w:rPr>
+        <w:t xml:space="preserve">id: 5005, </w:t>
+      </w:r>
+      <w:proofErr w:type="spellStart"/>
+      <w:r>
+        <w:rPr>
+          <w:rFonts w:ascii="Courier New" w:eastAsia="Times New Roman" w:hAnsi="Courier New" w:cs="Courier New"/>
+          <w:sz w:val="20"/>
+          <w:szCs w:val="20"/>
+          <w:lang w:eastAsia="en-IN"/>
+        </w:rPr>
+        <w:t>account_id</w:t>
+      </w:r>
+      <w:proofErr w:type="spellEnd"/>
+      <w:r>
+        <w:rPr>
+          <w:rFonts w:ascii="Courier New" w:eastAsia="Times New Roman" w:hAnsi="Courier New" w:cs="Courier New"/>
+          <w:sz w:val="20"/>
+          <w:szCs w:val="20"/>
+          <w:lang w:eastAsia="en-IN"/>
+        </w:rPr>
+        <w:t>: 1005, type: "credit", amount: 7000, date: "2025-03-03" },</w:t>
+      </w:r>
+    </w:p>
+    <w:p>
+      <w:pPr>
+        <w:tabs>
+          <w:tab w:val="left" w:pos="916"/>
+          <w:tab w:val="left" w:pos="1832"/>
+          <w:tab w:val="left" w:pos="2748"/>
+          <w:tab w:val="left" w:pos="3664"/>
+          <w:tab w:val="left" w:pos="4580"/>
+          <w:tab w:val="left" w:pos="5496"/>
+          <w:tab w:val="left" w:pos="6412"/>
+          <w:tab w:val="left" w:pos="7328"/>
+          <w:tab w:val="left" w:pos="8244"/>
+          <w:tab w:val="left" w:pos="9160"/>
+          <w:tab w:val="left" w:pos="10076"/>
+          <w:tab w:val="left" w:pos="10992"/>
+          <w:tab w:val="left" w:pos="11908"/>
+          <w:tab w:val="left" w:pos="12824"/>
+          <w:tab w:val="left" w:pos="13740"/>
+          <w:tab w:val="left" w:pos="14656"/>
+        </w:tabs>
+        <w:spacing w:after="0" w:line="240" w:lineRule="auto"/>
+        <w:rPr>
+          <w:rFonts w:ascii="Courier New" w:eastAsia="Times New Roman" w:hAnsi="Courier New" w:cs="Courier New"/>
+          <w:sz w:val="20"/>
+          <w:szCs w:val="20"/>
+          <w:lang w:eastAsia="en-IN"/>
+        </w:rPr>
+      </w:pPr>
+      <w:r>
+        <w:rPr>
+          <w:rFonts w:ascii="Courier New" w:eastAsia="Times New Roman" w:hAnsi="Courier New" w:cs="Courier New"/>
+          <w:sz w:val="20"/>
+          <w:szCs w:val="20"/>
+          <w:lang w:eastAsia="en-IN"/>
+        </w:rPr>
+        <w:lastRenderedPageBreak/>
+        <w:t xml:space="preserve">    </w:t>
+      </w:r>
+      <w:proofErr w:type="gramStart"/>
+      <w:r>
+        <w:rPr>
+          <w:rFonts w:ascii="Courier New" w:eastAsia="Times New Roman" w:hAnsi="Courier New" w:cs="Courier New"/>
+          <w:sz w:val="20"/>
+          <w:szCs w:val="20"/>
+          <w:lang w:eastAsia="en-IN"/>
+        </w:rPr>
+        <w:t>{ _</w:t>
+      </w:r>
+      <w:proofErr w:type="gramEnd"/>
+      <w:r>
+        <w:rPr>
+          <w:rFonts w:ascii="Courier New" w:eastAsia="Times New Roman" w:hAnsi="Courier New" w:cs="Courier New"/>
+          <w:sz w:val="20"/>
+          <w:szCs w:val="20"/>
+          <w:lang w:eastAsia="en-IN"/>
+        </w:rPr>
+        <w:t xml:space="preserve">id: 5006, </w:t>
+      </w:r>
+      <w:proofErr w:type="spellStart"/>
+      <w:r>
+        <w:rPr>
+          <w:rFonts w:ascii="Courier New" w:eastAsia="Times New Roman" w:hAnsi="Courier New" w:cs="Courier New"/>
+          <w:sz w:val="20"/>
+          <w:szCs w:val="20"/>
+          <w:lang w:eastAsia="en-IN"/>
+        </w:rPr>
+        <w:t>account_id</w:t>
+      </w:r>
+      <w:proofErr w:type="spellEnd"/>
+      <w:r>
+        <w:rPr>
+          <w:rFonts w:ascii="Courier New" w:eastAsia="Times New Roman" w:hAnsi="Courier New" w:cs="Courier New"/>
+          <w:sz w:val="20"/>
+          <w:szCs w:val="20"/>
+          <w:lang w:eastAsia="en-IN"/>
+        </w:rPr>
+        <w:t>: 1006, type: "debit", amount: 500, date: "2025-03-02" },</w:t>
+      </w:r>
+    </w:p>
+    <w:p>
+      <w:pPr>
+        <w:tabs>
+          <w:tab w:val="left" w:pos="916"/>
+          <w:tab w:val="left" w:pos="1832"/>
+          <w:tab w:val="left" w:pos="2748"/>
+          <w:tab w:val="left" w:pos="3664"/>
+          <w:tab w:val="left" w:pos="4580"/>
+          <w:tab w:val="left" w:pos="5496"/>
+          <w:tab w:val="left" w:pos="6412"/>
+          <w:tab w:val="left" w:pos="7328"/>
+          <w:tab w:val="left" w:pos="8244"/>
+          <w:tab w:val="left" w:pos="9160"/>
+          <w:tab w:val="left" w:pos="10076"/>
+          <w:tab w:val="left" w:pos="10992"/>
+          <w:tab w:val="left" w:pos="11908"/>
+          <w:tab w:val="left" w:pos="12824"/>
+          <w:tab w:val="left" w:pos="13740"/>
+          <w:tab w:val="left" w:pos="14656"/>
+        </w:tabs>
+        <w:spacing w:after="0" w:line="240" w:lineRule="auto"/>
+        <w:rPr>
+          <w:rFonts w:ascii="Courier New" w:eastAsia="Times New Roman" w:hAnsi="Courier New" w:cs="Courier New"/>
+          <w:sz w:val="20"/>
+          <w:szCs w:val="20"/>
+          <w:lang w:eastAsia="en-IN"/>
+        </w:rPr>
+      </w:pPr>
+      <w:r>
+        <w:rPr>
+          <w:rFonts w:ascii="Courier New" w:eastAsia="Times New Roman" w:hAnsi="Courier New" w:cs="Courier New"/>
+          <w:sz w:val="20"/>
+          <w:szCs w:val="20"/>
+          <w:lang w:eastAsia="en-IN"/>
+        </w:rPr>
+        <w:t xml:space="preserve">    </w:t>
+      </w:r>
+      <w:proofErr w:type="gramStart"/>
+      <w:r>
+        <w:rPr>
+          <w:rFonts w:ascii="Courier New" w:eastAsia="Times New Roman" w:hAnsi="Courier New" w:cs="Courier New"/>
+          <w:sz w:val="20"/>
+          <w:szCs w:val="20"/>
+          <w:lang w:eastAsia="en-IN"/>
+        </w:rPr>
+        <w:t>{ _</w:t>
+      </w:r>
+      <w:proofErr w:type="gramEnd"/>
+      <w:r>
+        <w:rPr>
+          <w:rFonts w:ascii="Courier New" w:eastAsia="Times New Roman" w:hAnsi="Courier New" w:cs="Courier New"/>
+          <w:sz w:val="20"/>
+          <w:szCs w:val="20"/>
+          <w:lang w:eastAsia="en-IN"/>
+        </w:rPr>
+        <w:t xml:space="preserve">id: 5007, </w:t>
+      </w:r>
+      <w:proofErr w:type="spellStart"/>
+      <w:r>
+        <w:rPr>
+          <w:rFonts w:ascii="Courier New" w:eastAsia="Times New Roman" w:hAnsi="Courier New" w:cs="Courier New"/>
+          <w:sz w:val="20"/>
+          <w:szCs w:val="20"/>
+          <w:lang w:eastAsia="en-IN"/>
+        </w:rPr>
+        <w:t>account_id</w:t>
+      </w:r>
+      <w:proofErr w:type="spellEnd"/>
+      <w:r>
+        <w:rPr>
+          <w:rFonts w:ascii="Courier New" w:eastAsia="Times New Roman" w:hAnsi="Courier New" w:cs="Courier New"/>
+          <w:sz w:val="20"/>
+          <w:szCs w:val="20"/>
+          <w:lang w:eastAsia="en-IN"/>
+        </w:rPr>
+        <w:t>: 1007, type: "credit", amount: 8000, date: "2025-03-01" },</w:t>
+      </w:r>
+    </w:p>
+    <w:p>
+      <w:pPr>
+        <w:tabs>
+          <w:tab w:val="left" w:pos="916"/>
+          <w:tab w:val="left" w:pos="1832"/>
+          <w:tab w:val="left" w:pos="2748"/>
+          <w:tab w:val="left" w:pos="3664"/>
+          <w:tab w:val="left" w:pos="4580"/>
+          <w:tab w:val="left" w:pos="5496"/>
+          <w:tab w:val="left" w:pos="6412"/>
+          <w:tab w:val="left" w:pos="7328"/>
+          <w:tab w:val="left" w:pos="8244"/>
+          <w:tab w:val="left" w:pos="9160"/>
+          <w:tab w:val="left" w:pos="10076"/>
+          <w:tab w:val="left" w:pos="10992"/>
+          <w:tab w:val="left" w:pos="11908"/>
+          <w:tab w:val="left" w:pos="12824"/>
+          <w:tab w:val="left" w:pos="13740"/>
+          <w:tab w:val="left" w:pos="14656"/>
+        </w:tabs>
+        <w:spacing w:after="0" w:line="240" w:lineRule="auto"/>
+        <w:rPr>
+          <w:rFonts w:ascii="Courier New" w:eastAsia="Times New Roman" w:hAnsi="Courier New" w:cs="Courier New"/>
+          <w:sz w:val="20"/>
+          <w:szCs w:val="20"/>
+          <w:lang w:eastAsia="en-IN"/>
+        </w:rPr>
+      </w:pPr>
+      <w:r>
+        <w:rPr>
+          <w:rFonts w:ascii="Courier New" w:eastAsia="Times New Roman" w:hAnsi="Courier New" w:cs="Courier New"/>
+          <w:sz w:val="20"/>
+          <w:szCs w:val="20"/>
+          <w:lang w:eastAsia="en-IN"/>
+        </w:rPr>
+        <w:t xml:space="preserve">    </w:t>
+      </w:r>
+      <w:proofErr w:type="gramStart"/>
+      <w:r>
+        <w:rPr>
+          <w:rFonts w:ascii="Courier New" w:eastAsia="Times New Roman" w:hAnsi="Courier New" w:cs="Courier New"/>
+          <w:sz w:val="20"/>
+          <w:szCs w:val="20"/>
+          <w:lang w:eastAsia="en-IN"/>
+        </w:rPr>
+        <w:t>{ _</w:t>
+      </w:r>
+      <w:proofErr w:type="gramEnd"/>
+      <w:r>
+        <w:rPr>
+          <w:rFonts w:ascii="Courier New" w:eastAsia="Times New Roman" w:hAnsi="Courier New" w:cs="Courier New"/>
+          <w:sz w:val="20"/>
+          <w:szCs w:val="20"/>
+          <w:lang w:eastAsia="en-IN"/>
+        </w:rPr>
+        <w:t xml:space="preserve">id: 5008, </w:t>
+      </w:r>
+      <w:proofErr w:type="spellStart"/>
+      <w:r>
+        <w:rPr>
+          <w:rFonts w:ascii="Courier New" w:eastAsia="Times New Roman" w:hAnsi="Courier New" w:cs="Courier New"/>
+          <w:sz w:val="20"/>
+          <w:szCs w:val="20"/>
+          <w:lang w:eastAsia="en-IN"/>
+        </w:rPr>
+        <w:t>account_id</w:t>
+      </w:r>
+      <w:proofErr w:type="spellEnd"/>
+      <w:r>
+        <w:rPr>
+          <w:rFonts w:ascii="Courier New" w:eastAsia="Times New Roman" w:hAnsi="Courier New" w:cs="Courier New"/>
+          <w:sz w:val="20"/>
+          <w:szCs w:val="20"/>
+          <w:lang w:eastAsia="en-IN"/>
+        </w:rPr>
+        <w:t>: 1008, type: "debit", amount: 1500, date: "2025-02-28" },</w:t>
+      </w:r>
+    </w:p>
+    <w:p>
+      <w:pPr>
+        <w:tabs>
+          <w:tab w:val="left" w:pos="916"/>
+          <w:tab w:val="left" w:pos="1832"/>
+          <w:tab w:val="left" w:pos="2748"/>
+          <w:tab w:val="left" w:pos="3664"/>
+          <w:tab w:val="left" w:pos="4580"/>
+          <w:tab w:val="left" w:pos="5496"/>
+          <w:tab w:val="left" w:pos="6412"/>
+          <w:tab w:val="left" w:pos="7328"/>
+          <w:tab w:val="left" w:pos="8244"/>
+          <w:tab w:val="left" w:pos="9160"/>
+          <w:tab w:val="left" w:pos="10076"/>
+          <w:tab w:val="left" w:pos="10992"/>
+          <w:tab w:val="left" w:pos="11908"/>
+          <w:tab w:val="left" w:pos="12824"/>
+          <w:tab w:val="left" w:pos="13740"/>
+          <w:tab w:val="left" w:pos="14656"/>
+        </w:tabs>
+        <w:spacing w:after="0" w:line="240" w:lineRule="auto"/>
+        <w:rPr>
+          <w:rFonts w:ascii="Courier New" w:eastAsia="Times New Roman" w:hAnsi="Courier New" w:cs="Courier New"/>
+          <w:sz w:val="20"/>
+          <w:szCs w:val="20"/>
+          <w:lang w:eastAsia="en-IN"/>
+        </w:rPr>
+      </w:pPr>
+      <w:r>
+        <w:rPr>
+          <w:rFonts w:ascii="Courier New" w:eastAsia="Times New Roman" w:hAnsi="Courier New" w:cs="Courier New"/>
+          <w:sz w:val="20"/>
+          <w:szCs w:val="20"/>
+          <w:lang w:eastAsia="en-IN"/>
+        </w:rPr>
+        <w:t xml:space="preserve">    </w:t>
+      </w:r>
+      <w:proofErr w:type="gramStart"/>
+      <w:r>
+        <w:rPr>
+          <w:rFonts w:ascii="Courier New" w:eastAsia="Times New Roman" w:hAnsi="Courier New" w:cs="Courier New"/>
+          <w:sz w:val="20"/>
+          <w:szCs w:val="20"/>
+          <w:lang w:eastAsia="en-IN"/>
+        </w:rPr>
+        <w:t>{ _</w:t>
+      </w:r>
+      <w:proofErr w:type="gramEnd"/>
+      <w:r>
+        <w:rPr>
+          <w:rFonts w:ascii="Courier New" w:eastAsia="Times New Roman" w:hAnsi="Courier New" w:cs="Courier New"/>
+          <w:sz w:val="20"/>
+          <w:szCs w:val="20"/>
+          <w:lang w:eastAsia="en-IN"/>
+        </w:rPr>
+        <w:t xml:space="preserve">id: 5009, </w:t>
+      </w:r>
+      <w:proofErr w:type="spellStart"/>
+      <w:r>
+        <w:rPr>
+          <w:rFonts w:ascii="Courier New" w:eastAsia="Times New Roman" w:hAnsi="Courier New" w:cs="Courier New"/>
+          <w:sz w:val="20"/>
+          <w:szCs w:val="20"/>
+          <w:lang w:eastAsia="en-IN"/>
+        </w:rPr>
+        <w:t>account_id</w:t>
+      </w:r>
+      <w:proofErr w:type="spellEnd"/>
+      <w:r>
+        <w:rPr>
+          <w:rFonts w:ascii="Courier New" w:eastAsia="Times New Roman" w:hAnsi="Courier New" w:cs="Courier New"/>
+          <w:sz w:val="20"/>
+          <w:szCs w:val="20"/>
+          <w:lang w:eastAsia="en-IN"/>
+        </w:rPr>
+        <w:t>: 1009, type: "credit", amount: 6000, date: "2025-02-27" },</w:t>
+      </w:r>
+    </w:p>
+    <w:p>
+      <w:pPr>
+        <w:tabs>
+          <w:tab w:val="left" w:pos="916"/>
+          <w:tab w:val="left" w:pos="1832"/>
+          <w:tab w:val="left" w:pos="2748"/>
+          <w:tab w:val="left" w:pos="3664"/>
+          <w:tab w:val="left" w:pos="4580"/>
+          <w:tab w:val="left" w:pos="5496"/>
+          <w:tab w:val="left" w:pos="6412"/>
+          <w:tab w:val="left" w:pos="7328"/>
+          <w:tab w:val="left" w:pos="8244"/>
+          <w:tab w:val="left" w:pos="9160"/>
+          <w:tab w:val="left" w:pos="10076"/>
+          <w:tab w:val="left" w:pos="10992"/>
+          <w:tab w:val="left" w:pos="11908"/>
+          <w:tab w:val="left" w:pos="12824"/>
+          <w:tab w:val="left" w:pos="13740"/>
+          <w:tab w:val="left" w:pos="14656"/>
+        </w:tabs>
+        <w:spacing w:after="0" w:line="240" w:lineRule="auto"/>
+        <w:rPr>
+          <w:rFonts w:ascii="Courier New" w:eastAsia="Times New Roman" w:hAnsi="Courier New" w:cs="Courier New"/>
+          <w:sz w:val="20"/>
+          <w:szCs w:val="20"/>
+          <w:lang w:eastAsia="en-IN"/>
+        </w:rPr>
+      </w:pPr>
+      <w:r>
+        <w:rPr>
+          <w:rFonts w:ascii="Courier New" w:eastAsia="Times New Roman" w:hAnsi="Courier New" w:cs="Courier New"/>
+          <w:sz w:val="20"/>
+          <w:szCs w:val="20"/>
+          <w:lang w:eastAsia="en-IN"/>
+        </w:rPr>
+        <w:t xml:space="preserve">    </w:t>
+      </w:r>
+      <w:proofErr w:type="gramStart"/>
+      <w:r>
+        <w:rPr>
+          <w:rFonts w:ascii="Courier New" w:eastAsia="Times New Roman" w:hAnsi="Courier New" w:cs="Courier New"/>
+          <w:sz w:val="20"/>
+          <w:szCs w:val="20"/>
+          <w:lang w:eastAsia="en-IN"/>
+        </w:rPr>
+        <w:t>{ _</w:t>
+      </w:r>
+      <w:proofErr w:type="gramEnd"/>
+      <w:r>
+        <w:rPr>
+          <w:rFonts w:ascii="Courier New" w:eastAsia="Times New Roman" w:hAnsi="Courier New" w:cs="Courier New"/>
+          <w:sz w:val="20"/>
+          <w:szCs w:val="20"/>
+          <w:lang w:eastAsia="en-IN"/>
+        </w:rPr>
+        <w:t xml:space="preserve">id: 5010, </w:t>
+      </w:r>
+      <w:proofErr w:type="spellStart"/>
+      <w:r>
+        <w:rPr>
+          <w:rFonts w:ascii="Courier New" w:eastAsia="Times New Roman" w:hAnsi="Courier New" w:cs="Courier New"/>
+          <w:sz w:val="20"/>
+          <w:szCs w:val="20"/>
+          <w:lang w:eastAsia="en-IN"/>
+        </w:rPr>
+        <w:t>account_id</w:t>
+      </w:r>
+      <w:proofErr w:type="spellEnd"/>
+      <w:r>
+        <w:rPr>
+          <w:rFonts w:ascii="Courier New" w:eastAsia="Times New Roman" w:hAnsi="Courier New" w:cs="Courier New"/>
+          <w:sz w:val="20"/>
+          <w:szCs w:val="20"/>
+          <w:lang w:eastAsia="en-IN"/>
+        </w:rPr>
+        <w:t>: 1010, type: "debit", amount: 2500, date: "2025-02-26" }</w:t>
+      </w:r>
+    </w:p>
+    <w:p>
+      <w:pPr>
+        <w:tabs>
+          <w:tab w:val="left" w:pos="916"/>
+          <w:tab w:val="left" w:pos="1832"/>
+          <w:tab w:val="left" w:pos="2748"/>
+          <w:tab w:val="left" w:pos="3664"/>
+          <w:tab w:val="left" w:pos="4580"/>
+          <w:tab w:val="left" w:pos="5496"/>
+          <w:tab w:val="left" w:pos="6412"/>
+          <w:tab w:val="left" w:pos="7328"/>
+          <w:tab w:val="left" w:pos="8244"/>
+          <w:tab w:val="left" w:pos="9160"/>
+          <w:tab w:val="left" w:pos="10076"/>
+          <w:tab w:val="left" w:pos="10992"/>
+          <w:tab w:val="left" w:pos="11908"/>
+          <w:tab w:val="left" w:pos="12824"/>
+          <w:tab w:val="left" w:pos="13740"/>
+          <w:tab w:val="left" w:pos="14656"/>
+        </w:tabs>
+        <w:spacing w:after="0" w:line="240" w:lineRule="auto"/>
+        <w:rPr>
+          <w:rFonts w:ascii="Courier New" w:eastAsia="Times New Roman" w:hAnsi="Courier New" w:cs="Courier New"/>
+          <w:sz w:val="20"/>
+          <w:szCs w:val="20"/>
+          <w:lang w:eastAsia="en-IN"/>
+        </w:rPr>
+      </w:pPr>
+      <w:r>
+        <w:rPr>
+          <w:rFonts w:ascii="Courier New" w:eastAsia="Times New Roman" w:hAnsi="Courier New" w:cs="Courier New"/>
+          <w:sz w:val="20"/>
+          <w:szCs w:val="20"/>
+          <w:lang w:eastAsia="en-IN"/>
+        </w:rPr>
+        <w:t>]);</w:t>
+      </w:r>
+    </w:p>
+    <w:p>
+      <w:pPr>
+        <w:tabs>
+          <w:tab w:val="left" w:pos="916"/>
+          <w:tab w:val="left" w:pos="1832"/>
+          <w:tab w:val="left" w:pos="2748"/>
+          <w:tab w:val="left" w:pos="3664"/>
+          <w:tab w:val="left" w:pos="4580"/>
+          <w:tab w:val="left" w:pos="5496"/>
+          <w:tab w:val="left" w:pos="6412"/>
+          <w:tab w:val="left" w:pos="7328"/>
+          <w:tab w:val="left" w:pos="8244"/>
+          <w:tab w:val="left" w:pos="9160"/>
+          <w:tab w:val="left" w:pos="10076"/>
+          <w:tab w:val="left" w:pos="10992"/>
+          <w:tab w:val="left" w:pos="11908"/>
+          <w:tab w:val="left" w:pos="12824"/>
+          <w:tab w:val="left" w:pos="13740"/>
+          <w:tab w:val="left" w:pos="14656"/>
+        </w:tabs>
+        <w:spacing w:after="0" w:line="240" w:lineRule="auto"/>
+        <w:rPr>
+          <w:rFonts w:ascii="Courier New" w:eastAsia="Times New Roman" w:hAnsi="Courier New" w:cs="Courier New"/>
+          <w:sz w:val="20"/>
+          <w:szCs w:val="20"/>
+          <w:lang w:eastAsia="en-IN"/>
+        </w:rPr>
+      </w:pPr>
+    </w:p>
+    <w:p>
+      <w:pPr>
+        <w:tabs>
+          <w:tab w:val="left" w:pos="916"/>
+          <w:tab w:val="left" w:pos="1832"/>
+          <w:tab w:val="left" w:pos="2748"/>
+          <w:tab w:val="left" w:pos="3664"/>
+          <w:tab w:val="left" w:pos="4580"/>
+          <w:tab w:val="left" w:pos="5496"/>
+          <w:tab w:val="left" w:pos="6412"/>
+          <w:tab w:val="left" w:pos="7328"/>
+          <w:tab w:val="left" w:pos="8244"/>
+          <w:tab w:val="left" w:pos="9160"/>
+          <w:tab w:val="left" w:pos="10076"/>
+          <w:tab w:val="left" w:pos="10992"/>
+          <w:tab w:val="left" w:pos="11908"/>
+          <w:tab w:val="left" w:pos="12824"/>
+          <w:tab w:val="left" w:pos="13740"/>
+          <w:tab w:val="left" w:pos="14656"/>
+        </w:tabs>
+        <w:spacing w:after="0" w:line="240" w:lineRule="auto"/>
+        <w:rPr>
+          <w:rFonts w:ascii="Courier New" w:eastAsia="Times New Roman" w:hAnsi="Courier New" w:cs="Courier New"/>
+          <w:sz w:val="20"/>
+          <w:szCs w:val="20"/>
+          <w:lang w:eastAsia="en-IN"/>
+        </w:rPr>
+      </w:pPr>
+      <w:r>
+        <w:rPr>
+          <w:rFonts w:ascii="Courier New" w:eastAsia="Times New Roman" w:hAnsi="Courier New" w:cs="Courier New"/>
+          <w:sz w:val="20"/>
+          <w:szCs w:val="20"/>
+          <w:lang w:eastAsia="en-IN"/>
+        </w:rPr>
+        <w:t>// Creating Loans Collection</w:t>
+      </w:r>
+    </w:p>
+    <w:p>
+      <w:pPr>
+        <w:tabs>
+          <w:tab w:val="left" w:pos="916"/>
+          <w:tab w:val="left" w:pos="1832"/>
+          <w:tab w:val="left" w:pos="2748"/>
+          <w:tab w:val="left" w:pos="3664"/>
+          <w:tab w:val="left" w:pos="4580"/>
+          <w:tab w:val="left" w:pos="5496"/>
+          <w:tab w:val="left" w:pos="6412"/>
+          <w:tab w:val="left" w:pos="7328"/>
+          <w:tab w:val="left" w:pos="8244"/>
+          <w:tab w:val="left" w:pos="9160"/>
+          <w:tab w:val="left" w:pos="10076"/>
+          <w:tab w:val="left" w:pos="10992"/>
+          <w:tab w:val="left" w:pos="11908"/>
+          <w:tab w:val="left" w:pos="12824"/>
+          <w:tab w:val="left" w:pos="13740"/>
+          <w:tab w:val="left" w:pos="14656"/>
+        </w:tabs>
+        <w:spacing w:after="0" w:line="240" w:lineRule="auto"/>
+        <w:rPr>
+          <w:rFonts w:ascii="Courier New" w:eastAsia="Times New Roman" w:hAnsi="Courier New" w:cs="Courier New"/>
+          <w:sz w:val="20"/>
+          <w:szCs w:val="20"/>
+          <w:lang w:eastAsia="en-IN"/>
+        </w:rPr>
+      </w:pPr>
+      <w:proofErr w:type="spellStart"/>
+      <w:proofErr w:type="gramStart"/>
+      <w:r>
+        <w:rPr>
+          <w:rFonts w:ascii="Courier New" w:eastAsia="Times New Roman" w:hAnsi="Courier New" w:cs="Courier New"/>
+          <w:sz w:val="20"/>
+          <w:szCs w:val="20"/>
+          <w:lang w:eastAsia="en-IN"/>
+        </w:rPr>
+        <w:t>db.loans.insertMany</w:t>
+      </w:r>
+      <w:proofErr w:type="spellEnd"/>
+      <w:r>
+        <w:rPr>
+          <w:rFonts w:ascii="Courier New" w:eastAsia="Times New Roman" w:hAnsi="Courier New" w:cs="Courier New"/>
+          <w:sz w:val="20"/>
+          <w:szCs w:val="20"/>
+          <w:lang w:eastAsia="en-IN"/>
+        </w:rPr>
+        <w:t>([</w:t>
+      </w:r>
+      <w:proofErr w:type="gramEnd"/>
+    </w:p>
+    <w:p>
+      <w:pPr>
+        <w:tabs>
+          <w:tab w:val="left" w:pos="916"/>
+          <w:tab w:val="left" w:pos="1832"/>
+          <w:tab w:val="left" w:pos="2748"/>
+          <w:tab w:val="left" w:pos="3664"/>
+          <w:tab w:val="left" w:pos="4580"/>
+          <w:tab w:val="left" w:pos="5496"/>
+          <w:tab w:val="left" w:pos="6412"/>
+          <w:tab w:val="left" w:pos="7328"/>
+          <w:tab w:val="left" w:pos="8244"/>
+          <w:tab w:val="left" w:pos="9160"/>
+          <w:tab w:val="left" w:pos="10076"/>
+          <w:tab w:val="left" w:pos="10992"/>
+          <w:tab w:val="left" w:pos="11908"/>
+          <w:tab w:val="left" w:pos="12824"/>
+          <w:tab w:val="left" w:pos="13740"/>
+          <w:tab w:val="left" w:pos="14656"/>
+        </w:tabs>
+        <w:spacing w:after="0" w:line="240" w:lineRule="auto"/>
+        <w:rPr>
+          <w:rFonts w:ascii="Courier New" w:eastAsia="Times New Roman" w:hAnsi="Courier New" w:cs="Courier New"/>
+          <w:sz w:val="20"/>
+          <w:szCs w:val="20"/>
+          <w:lang w:eastAsia="en-IN"/>
+        </w:rPr>
+      </w:pPr>
+      <w:r>
+        <w:rPr>
+          <w:rFonts w:ascii="Courier New" w:eastAsia="Times New Roman" w:hAnsi="Courier New" w:cs="Courier New"/>
+          <w:sz w:val="20"/>
+          <w:szCs w:val="20"/>
+          <w:lang w:eastAsia="en-IN"/>
+        </w:rPr>
+        <w:t xml:space="preserve">    </w:t>
+      </w:r>
+      <w:proofErr w:type="gramStart"/>
+      <w:r>
+        <w:rPr>
+          <w:rFonts w:ascii="Courier New" w:eastAsia="Times New Roman" w:hAnsi="Courier New" w:cs="Courier New"/>
+          <w:sz w:val="20"/>
+          <w:szCs w:val="20"/>
+          <w:lang w:eastAsia="en-IN"/>
+        </w:rPr>
+        <w:t>{ _</w:t>
+      </w:r>
+      <w:proofErr w:type="gramEnd"/>
+      <w:r>
+        <w:rPr>
+          <w:rFonts w:ascii="Courier New" w:eastAsia="Times New Roman" w:hAnsi="Courier New" w:cs="Courier New"/>
+          <w:sz w:val="20"/>
+          <w:szCs w:val="20"/>
+          <w:lang w:eastAsia="en-IN"/>
+        </w:rPr>
+        <w:t xml:space="preserve">id: 7001, </w:t>
+      </w:r>
+      <w:proofErr w:type="spellStart"/>
+      <w:r>
+        <w:rPr>
+          <w:rFonts w:ascii="Courier New" w:eastAsia="Times New Roman" w:hAnsi="Courier New" w:cs="Courier New"/>
+          <w:sz w:val="20"/>
+          <w:szCs w:val="20"/>
+          <w:lang w:eastAsia="en-IN"/>
+        </w:rPr>
+        <w:t>customer_id</w:t>
+      </w:r>
+      <w:proofErr w:type="spellEnd"/>
+      <w:r>
+        <w:rPr>
+          <w:rFonts w:ascii="Courier New" w:eastAsia="Times New Roman" w:hAnsi="Courier New" w:cs="Courier New"/>
+          <w:sz w:val="20"/>
+          <w:szCs w:val="20"/>
+          <w:lang w:eastAsia="en-IN"/>
+        </w:rPr>
+        <w:t xml:space="preserve">: 101, amount: 200000, </w:t>
+      </w:r>
+      <w:proofErr w:type="spellStart"/>
+      <w:r>
+        <w:rPr>
+          <w:rFonts w:ascii="Courier New" w:eastAsia="Times New Roman" w:hAnsi="Courier New" w:cs="Courier New"/>
+          <w:sz w:val="20"/>
+          <w:szCs w:val="20"/>
+          <w:lang w:eastAsia="en-IN"/>
+        </w:rPr>
+        <w:t>interest_rate</w:t>
+      </w:r>
+      <w:proofErr w:type="spellEnd"/>
+      <w:r>
+        <w:rPr>
+          <w:rFonts w:ascii="Courier New" w:eastAsia="Times New Roman" w:hAnsi="Courier New" w:cs="Courier New"/>
+          <w:sz w:val="20"/>
+          <w:szCs w:val="20"/>
+          <w:lang w:eastAsia="en-IN"/>
+        </w:rPr>
+        <w:t>: 7.5, duration: "5 years" },</w:t>
+      </w:r>
+    </w:p>
+    <w:p>
+      <w:pPr>
+        <w:tabs>
+          <w:tab w:val="left" w:pos="916"/>
+          <w:tab w:val="left" w:pos="1832"/>
+          <w:tab w:val="left" w:pos="2748"/>
+          <w:tab w:val="left" w:pos="3664"/>
+          <w:tab w:val="left" w:pos="4580"/>
+          <w:tab w:val="left" w:pos="5496"/>
+          <w:tab w:val="left" w:pos="6412"/>
+          <w:tab w:val="left" w:pos="7328"/>
+          <w:tab w:val="left" w:pos="8244"/>
+          <w:tab w:val="left" w:pos="9160"/>
+          <w:tab w:val="left" w:pos="10076"/>
+          <w:tab w:val="left" w:pos="10992"/>
+          <w:tab w:val="left" w:pos="11908"/>
+          <w:tab w:val="left" w:pos="12824"/>
+          <w:tab w:val="left" w:pos="13740"/>
+          <w:tab w:val="left" w:pos="14656"/>
+        </w:tabs>
+        <w:spacing w:after="0" w:line="240" w:lineRule="auto"/>
+        <w:rPr>
+          <w:rFonts w:ascii="Courier New" w:eastAsia="Times New Roman" w:hAnsi="Courier New" w:cs="Courier New"/>
+          <w:sz w:val="20"/>
+          <w:szCs w:val="20"/>
+          <w:lang w:eastAsia="en-IN"/>
+        </w:rPr>
+      </w:pPr>
+      <w:r>
+        <w:rPr>
+          <w:rFonts w:ascii="Courier New" w:eastAsia="Times New Roman" w:hAnsi="Courier New" w:cs="Courier New"/>
+          <w:sz w:val="20"/>
+          <w:szCs w:val="20"/>
+          <w:lang w:eastAsia="en-IN"/>
+        </w:rPr>
+        <w:t xml:space="preserve">    </w:t>
+      </w:r>
+      <w:proofErr w:type="gramStart"/>
+      <w:r>
+        <w:rPr>
+          <w:rFonts w:ascii="Courier New" w:eastAsia="Times New Roman" w:hAnsi="Courier New" w:cs="Courier New"/>
+          <w:sz w:val="20"/>
+          <w:szCs w:val="20"/>
+          <w:lang w:eastAsia="en-IN"/>
+        </w:rPr>
+        <w:t>{ _</w:t>
+      </w:r>
+      <w:proofErr w:type="gramEnd"/>
+      <w:r>
+        <w:rPr>
+          <w:rFonts w:ascii="Courier New" w:eastAsia="Times New Roman" w:hAnsi="Courier New" w:cs="Courier New"/>
+          <w:sz w:val="20"/>
+          <w:szCs w:val="20"/>
+          <w:lang w:eastAsia="en-IN"/>
+        </w:rPr>
+        <w:t xml:space="preserve">id: 7002, </w:t>
+      </w:r>
+      <w:proofErr w:type="spellStart"/>
+      <w:r>
+        <w:rPr>
+          <w:rFonts w:ascii="Courier New" w:eastAsia="Times New Roman" w:hAnsi="Courier New" w:cs="Courier New"/>
+          <w:sz w:val="20"/>
+          <w:szCs w:val="20"/>
+          <w:lang w:eastAsia="en-IN"/>
+        </w:rPr>
+        <w:t>customer_id</w:t>
+      </w:r>
+      <w:proofErr w:type="spellEnd"/>
+      <w:r>
+        <w:rPr>
+          <w:rFonts w:ascii="Courier New" w:eastAsia="Times New Roman" w:hAnsi="Courier New" w:cs="Courier New"/>
+          <w:sz w:val="20"/>
+          <w:szCs w:val="20"/>
+          <w:lang w:eastAsia="en-IN"/>
+        </w:rPr>
+        <w:t xml:space="preserve">: 102, amount: 150000, </w:t>
+      </w:r>
+      <w:proofErr w:type="spellStart"/>
+      <w:r>
+        <w:rPr>
+          <w:rFonts w:ascii="Courier New" w:eastAsia="Times New Roman" w:hAnsi="Courier New" w:cs="Courier New"/>
+          <w:sz w:val="20"/>
+          <w:szCs w:val="20"/>
+          <w:lang w:eastAsia="en-IN"/>
+        </w:rPr>
+        <w:t>interest_rate</w:t>
+      </w:r>
+      <w:proofErr w:type="spellEnd"/>
+      <w:r>
+        <w:rPr>
+          <w:rFonts w:ascii="Courier New" w:eastAsia="Times New Roman" w:hAnsi="Courier New" w:cs="Courier New"/>
+          <w:sz w:val="20"/>
+          <w:szCs w:val="20"/>
+          <w:lang w:eastAsia="en-IN"/>
+        </w:rPr>
+        <w:t>: 8.0, duration: "4 years" },</w:t>
+      </w:r>
+    </w:p>
+    <w:p>
+      <w:pPr>
+        <w:tabs>
+          <w:tab w:val="left" w:pos="916"/>
+          <w:tab w:val="left" w:pos="1832"/>
+          <w:tab w:val="left" w:pos="2748"/>
+          <w:tab w:val="left" w:pos="3664"/>
+          <w:tab w:val="left" w:pos="4580"/>
+          <w:tab w:val="left" w:pos="5496"/>
+          <w:tab w:val="left" w:pos="6412"/>
+          <w:tab w:val="left" w:pos="7328"/>
+          <w:tab w:val="left" w:pos="8244"/>
+          <w:tab w:val="left" w:pos="9160"/>
+          <w:tab w:val="left" w:pos="10076"/>
+          <w:tab w:val="left" w:pos="10992"/>
+          <w:tab w:val="left" w:pos="11908"/>
+          <w:tab w:val="left" w:pos="12824"/>
+          <w:tab w:val="left" w:pos="13740"/>
+          <w:tab w:val="left" w:pos="14656"/>
+        </w:tabs>
+        <w:spacing w:after="0" w:line="240" w:lineRule="auto"/>
+        <w:rPr>
+          <w:rFonts w:ascii="Courier New" w:eastAsia="Times New Roman" w:hAnsi="Courier New" w:cs="Courier New"/>
+          <w:sz w:val="20"/>
+          <w:szCs w:val="20"/>
+          <w:lang w:eastAsia="en-IN"/>
+        </w:rPr>
+      </w:pPr>
+      <w:r>
+        <w:rPr>
+          <w:rFonts w:ascii="Courier New" w:eastAsia="Times New Roman" w:hAnsi="Courier New" w:cs="Courier New"/>
+          <w:sz w:val="20"/>
+          <w:szCs w:val="20"/>
+          <w:lang w:eastAsia="en-IN"/>
+        </w:rPr>
+        <w:t xml:space="preserve">    </w:t>
+      </w:r>
+      <w:proofErr w:type="gramStart"/>
+      <w:r>
+        <w:rPr>
+          <w:rFonts w:ascii="Courier New" w:eastAsia="Times New Roman" w:hAnsi="Courier New" w:cs="Courier New"/>
+          <w:sz w:val="20"/>
+          <w:szCs w:val="20"/>
+          <w:lang w:eastAsia="en-IN"/>
+        </w:rPr>
+        <w:t>{ _</w:t>
+      </w:r>
+      <w:proofErr w:type="gramEnd"/>
+      <w:r>
+        <w:rPr>
+          <w:rFonts w:ascii="Courier New" w:eastAsia="Times New Roman" w:hAnsi="Courier New" w:cs="Courier New"/>
+          <w:sz w:val="20"/>
+          <w:szCs w:val="20"/>
+          <w:lang w:eastAsia="en-IN"/>
+        </w:rPr>
+        <w:t xml:space="preserve">id: 7003, </w:t>
+      </w:r>
+      <w:proofErr w:type="spellStart"/>
+      <w:r>
+        <w:rPr>
+          <w:rFonts w:ascii="Courier New" w:eastAsia="Times New Roman" w:hAnsi="Courier New" w:cs="Courier New"/>
+          <w:sz w:val="20"/>
+          <w:szCs w:val="20"/>
+          <w:lang w:eastAsia="en-IN"/>
+        </w:rPr>
+        <w:t>customer_id</w:t>
+      </w:r>
+      <w:proofErr w:type="spellEnd"/>
+      <w:r>
+        <w:rPr>
+          <w:rFonts w:ascii="Courier New" w:eastAsia="Times New Roman" w:hAnsi="Courier New" w:cs="Courier New"/>
+          <w:sz w:val="20"/>
+          <w:szCs w:val="20"/>
+          <w:lang w:eastAsia="en-IN"/>
+        </w:rPr>
+        <w:t xml:space="preserve">: 103, amount: 100000, </w:t>
+      </w:r>
+      <w:proofErr w:type="spellStart"/>
+      <w:r>
+        <w:rPr>
+          <w:rFonts w:ascii="Courier New" w:eastAsia="Times New Roman" w:hAnsi="Courier New" w:cs="Courier New"/>
+          <w:sz w:val="20"/>
+          <w:szCs w:val="20"/>
+          <w:lang w:eastAsia="en-IN"/>
+        </w:rPr>
+        <w:t>interest_rate</w:t>
+      </w:r>
+      <w:proofErr w:type="spellEnd"/>
+      <w:r>
+        <w:rPr>
+          <w:rFonts w:ascii="Courier New" w:eastAsia="Times New Roman" w:hAnsi="Courier New" w:cs="Courier New"/>
+          <w:sz w:val="20"/>
+          <w:szCs w:val="20"/>
+          <w:lang w:eastAsia="en-IN"/>
+        </w:rPr>
+        <w:t>: 6.5, duration: "3 years" },</w:t>
+      </w:r>
+    </w:p>
+    <w:p>
+      <w:pPr>
+        <w:tabs>
+          <w:tab w:val="left" w:pos="916"/>
+          <w:tab w:val="left" w:pos="1832"/>
+          <w:tab w:val="left" w:pos="2748"/>
+          <w:tab w:val="left" w:pos="3664"/>
+          <w:tab w:val="left" w:pos="4580"/>
+          <w:tab w:val="left" w:pos="5496"/>
+          <w:tab w:val="left" w:pos="6412"/>
+          <w:tab w:val="left" w:pos="7328"/>
+          <w:tab w:val="left" w:pos="8244"/>
+          <w:tab w:val="left" w:pos="9160"/>
+          <w:tab w:val="left" w:pos="10076"/>
+          <w:tab w:val="left" w:pos="10992"/>
+          <w:tab w:val="left" w:pos="11908"/>
+          <w:tab w:val="left" w:pos="12824"/>
+          <w:tab w:val="left" w:pos="13740"/>
+          <w:tab w:val="left" w:pos="14656"/>
+        </w:tabs>
+        <w:spacing w:after="0" w:line="240" w:lineRule="auto"/>
+        <w:rPr>
+          <w:rFonts w:ascii="Courier New" w:eastAsia="Times New Roman" w:hAnsi="Courier New" w:cs="Courier New"/>
+          <w:sz w:val="20"/>
+          <w:szCs w:val="20"/>
+          <w:lang w:eastAsia="en-IN"/>
+        </w:rPr>
+      </w:pPr>
+      <w:r>
+        <w:rPr>
+          <w:rFonts w:ascii="Courier New" w:eastAsia="Times New Roman" w:hAnsi="Courier New" w:cs="Courier New"/>
+          <w:sz w:val="20"/>
+          <w:szCs w:val="20"/>
+          <w:lang w:eastAsia="en-IN"/>
+        </w:rPr>
+        <w:t xml:space="preserve">    </w:t>
+      </w:r>
+      <w:proofErr w:type="gramStart"/>
+      <w:r>
+        <w:rPr>
+          <w:rFonts w:ascii="Courier New" w:eastAsia="Times New Roman" w:hAnsi="Courier New" w:cs="Courier New"/>
+          <w:sz w:val="20"/>
+          <w:szCs w:val="20"/>
+          <w:lang w:eastAsia="en-IN"/>
+        </w:rPr>
+        <w:t>{ _</w:t>
+      </w:r>
+      <w:proofErr w:type="gramEnd"/>
+      <w:r>
+        <w:rPr>
+          <w:rFonts w:ascii="Courier New" w:eastAsia="Times New Roman" w:hAnsi="Courier New" w:cs="Courier New"/>
+          <w:sz w:val="20"/>
+          <w:szCs w:val="20"/>
+          <w:lang w:eastAsia="en-IN"/>
+        </w:rPr>
+        <w:t xml:space="preserve">id: 7004, </w:t>
+      </w:r>
+      <w:proofErr w:type="spellStart"/>
+      <w:r>
+        <w:rPr>
+          <w:rFonts w:ascii="Courier New" w:eastAsia="Times New Roman" w:hAnsi="Courier New" w:cs="Courier New"/>
+          <w:sz w:val="20"/>
+          <w:szCs w:val="20"/>
+          <w:lang w:eastAsia="en-IN"/>
+        </w:rPr>
+        <w:t>customer_id</w:t>
+      </w:r>
+      <w:proofErr w:type="spellEnd"/>
+      <w:r>
+        <w:rPr>
+          <w:rFonts w:ascii="Courier New" w:eastAsia="Times New Roman" w:hAnsi="Courier New" w:cs="Courier New"/>
+          <w:sz w:val="20"/>
+          <w:szCs w:val="20"/>
+          <w:lang w:eastAsia="en-IN"/>
+        </w:rPr>
+        <w:t xml:space="preserve">: 104, amount: 250000, </w:t>
+      </w:r>
+      <w:proofErr w:type="spellStart"/>
+      <w:r>
+        <w:rPr>
+          <w:rFonts w:ascii="Courier New" w:eastAsia="Times New Roman" w:hAnsi="Courier New" w:cs="Courier New"/>
+          <w:sz w:val="20"/>
+          <w:szCs w:val="20"/>
+          <w:lang w:eastAsia="en-IN"/>
+        </w:rPr>
+        <w:t>interest_rate</w:t>
+      </w:r>
+      <w:proofErr w:type="spellEnd"/>
+      <w:r>
+        <w:rPr>
+          <w:rFonts w:ascii="Courier New" w:eastAsia="Times New Roman" w:hAnsi="Courier New" w:cs="Courier New"/>
+          <w:sz w:val="20"/>
+          <w:szCs w:val="20"/>
+          <w:lang w:eastAsia="en-IN"/>
+        </w:rPr>
+        <w:t>: 7.2, duration: "6 years" },</w:t>
+      </w:r>
+    </w:p>
+    <w:p>
+      <w:pPr>
+        <w:tabs>
+          <w:tab w:val="left" w:pos="916"/>
+          <w:tab w:val="left" w:pos="1832"/>
+          <w:tab w:val="left" w:pos="2748"/>
+          <w:tab w:val="left" w:pos="3664"/>
+          <w:tab w:val="left" w:pos="4580"/>
+          <w:tab w:val="left" w:pos="5496"/>
+          <w:tab w:val="left" w:pos="6412"/>
+          <w:tab w:val="left" w:pos="7328"/>
+          <w:tab w:val="left" w:pos="8244"/>
+          <w:tab w:val="left" w:pos="9160"/>
+          <w:tab w:val="left" w:pos="10076"/>
+          <w:tab w:val="left" w:pos="10992"/>
+          <w:tab w:val="left" w:pos="11908"/>
+          <w:tab w:val="left" w:pos="12824"/>
+          <w:tab w:val="left" w:pos="13740"/>
+          <w:tab w:val="left" w:pos="14656"/>
+        </w:tabs>
+        <w:spacing w:after="0" w:line="240" w:lineRule="auto"/>
+        <w:rPr>
+          <w:rFonts w:ascii="Courier New" w:eastAsia="Times New Roman" w:hAnsi="Courier New" w:cs="Courier New"/>
+          <w:sz w:val="20"/>
+          <w:szCs w:val="20"/>
+          <w:lang w:eastAsia="en-IN"/>
+        </w:rPr>
+      </w:pPr>
+      <w:r>
+        <w:rPr>
+          <w:rFonts w:ascii="Courier New" w:eastAsia="Times New Roman" w:hAnsi="Courier New" w:cs="Courier New"/>
+          <w:sz w:val="20"/>
+          <w:szCs w:val="20"/>
+          <w:lang w:eastAsia="en-IN"/>
+        </w:rPr>
+        <w:t xml:space="preserve">    </w:t>
+      </w:r>
+      <w:proofErr w:type="gramStart"/>
+      <w:r>
+        <w:rPr>
+          <w:rFonts w:ascii="Courier New" w:eastAsia="Times New Roman" w:hAnsi="Courier New" w:cs="Courier New"/>
+          <w:sz w:val="20"/>
+          <w:szCs w:val="20"/>
+          <w:lang w:eastAsia="en-IN"/>
+        </w:rPr>
+        <w:t>{ _</w:t>
+      </w:r>
+      <w:proofErr w:type="gramEnd"/>
+      <w:r>
+        <w:rPr>
+          <w:rFonts w:ascii="Courier New" w:eastAsia="Times New Roman" w:hAnsi="Courier New" w:cs="Courier New"/>
+          <w:sz w:val="20"/>
+          <w:szCs w:val="20"/>
+          <w:lang w:eastAsia="en-IN"/>
+        </w:rPr>
+        <w:t xml:space="preserve">id: 7005, </w:t>
+      </w:r>
+      <w:proofErr w:type="spellStart"/>
+      <w:r>
+        <w:rPr>
+          <w:rFonts w:ascii="Courier New" w:eastAsia="Times New Roman" w:hAnsi="Courier New" w:cs="Courier New"/>
+          <w:sz w:val="20"/>
+          <w:szCs w:val="20"/>
+          <w:lang w:eastAsia="en-IN"/>
+        </w:rPr>
+        <w:t>customer_id</w:t>
+      </w:r>
+      <w:proofErr w:type="spellEnd"/>
+      <w:r>
+        <w:rPr>
+          <w:rFonts w:ascii="Courier New" w:eastAsia="Times New Roman" w:hAnsi="Courier New" w:cs="Courier New"/>
+          <w:sz w:val="20"/>
+          <w:szCs w:val="20"/>
+          <w:lang w:eastAsia="en-IN"/>
+        </w:rPr>
+        <w:t xml:space="preserve">: 105, amount: 180000, </w:t>
+      </w:r>
+      <w:proofErr w:type="spellStart"/>
+      <w:r>
+        <w:rPr>
+          <w:rFonts w:ascii="Courier New" w:eastAsia="Times New Roman" w:hAnsi="Courier New" w:cs="Courier New"/>
+          <w:sz w:val="20"/>
+          <w:szCs w:val="20"/>
+          <w:lang w:eastAsia="en-IN"/>
+        </w:rPr>
+        <w:t>interest_rate</w:t>
+      </w:r>
+      <w:proofErr w:type="spellEnd"/>
+      <w:r>
+        <w:rPr>
+          <w:rFonts w:ascii="Courier New" w:eastAsia="Times New Roman" w:hAnsi="Courier New" w:cs="Courier New"/>
+          <w:sz w:val="20"/>
+          <w:szCs w:val="20"/>
+          <w:lang w:eastAsia="en-IN"/>
+        </w:rPr>
+        <w:t>: 7.8, duration: "5 years" },</w:t>
+      </w:r>
+    </w:p>
+    <w:p>
+      <w:pPr>
+        <w:tabs>
+          <w:tab w:val="left" w:pos="916"/>
+          <w:tab w:val="left" w:pos="1832"/>
+          <w:tab w:val="left" w:pos="2748"/>
+          <w:tab w:val="left" w:pos="3664"/>
+          <w:tab w:val="left" w:pos="4580"/>
+          <w:tab w:val="left" w:pos="5496"/>
+          <w:tab w:val="left" w:pos="6412"/>
+          <w:tab w:val="left" w:pos="7328"/>
+          <w:tab w:val="left" w:pos="8244"/>
+          <w:tab w:val="left" w:pos="9160"/>
+          <w:tab w:val="left" w:pos="10076"/>
+          <w:tab w:val="left" w:pos="10992"/>
+          <w:tab w:val="left" w:pos="11908"/>
+          <w:tab w:val="left" w:pos="12824"/>
+          <w:tab w:val="left" w:pos="13740"/>
+          <w:tab w:val="left" w:pos="14656"/>
+        </w:tabs>
+        <w:spacing w:after="0" w:line="240" w:lineRule="auto"/>
+        <w:rPr>
+          <w:rFonts w:ascii="Courier New" w:eastAsia="Times New Roman" w:hAnsi="Courier New" w:cs="Courier New"/>
+          <w:sz w:val="20"/>
+          <w:szCs w:val="20"/>
+          <w:lang w:eastAsia="en-IN"/>
+        </w:rPr>
+      </w:pPr>
+      <w:r>
+        <w:rPr>
+          <w:rFonts w:ascii="Courier New" w:eastAsia="Times New Roman" w:hAnsi="Courier New" w:cs="Courier New"/>
+          <w:sz w:val="20"/>
+          <w:szCs w:val="20"/>
+          <w:lang w:eastAsia="en-IN"/>
+        </w:rPr>
+        <w:t xml:space="preserve">    </w:t>
+      </w:r>
+      <w:proofErr w:type="gramStart"/>
+      <w:r>
+        <w:rPr>
+          <w:rFonts w:ascii="Courier New" w:eastAsia="Times New Roman" w:hAnsi="Courier New" w:cs="Courier New"/>
+          <w:sz w:val="20"/>
+          <w:szCs w:val="20"/>
+          <w:lang w:eastAsia="en-IN"/>
+        </w:rPr>
+        <w:t>{ _</w:t>
+      </w:r>
+      <w:proofErr w:type="gramEnd"/>
+      <w:r>
+        <w:rPr>
+          <w:rFonts w:ascii="Courier New" w:eastAsia="Times New Roman" w:hAnsi="Courier New" w:cs="Courier New"/>
+          <w:sz w:val="20"/>
+          <w:szCs w:val="20"/>
+          <w:lang w:eastAsia="en-IN"/>
+        </w:rPr>
+        <w:t xml:space="preserve">id: 7006, </w:t>
+      </w:r>
+      <w:proofErr w:type="spellStart"/>
+      <w:r>
+        <w:rPr>
+          <w:rFonts w:ascii="Courier New" w:eastAsia="Times New Roman" w:hAnsi="Courier New" w:cs="Courier New"/>
+          <w:sz w:val="20"/>
+          <w:szCs w:val="20"/>
+          <w:lang w:eastAsia="en-IN"/>
+        </w:rPr>
+        <w:t>customer_id</w:t>
+      </w:r>
+      <w:proofErr w:type="spellEnd"/>
+      <w:r>
+        <w:rPr>
+          <w:rFonts w:ascii="Courier New" w:eastAsia="Times New Roman" w:hAnsi="Courier New" w:cs="Courier New"/>
+          <w:sz w:val="20"/>
+          <w:szCs w:val="20"/>
+          <w:lang w:eastAsia="en-IN"/>
+        </w:rPr>
+        <w:t xml:space="preserve">: 106, amount: 120000, </w:t>
+      </w:r>
+      <w:proofErr w:type="spellStart"/>
+      <w:r>
+        <w:rPr>
+          <w:rFonts w:ascii="Courier New" w:eastAsia="Times New Roman" w:hAnsi="Courier New" w:cs="Courier New"/>
+          <w:sz w:val="20"/>
+          <w:szCs w:val="20"/>
+          <w:lang w:eastAsia="en-IN"/>
+        </w:rPr>
+        <w:t>interest_rate</w:t>
+      </w:r>
+      <w:proofErr w:type="spellEnd"/>
+      <w:r>
+        <w:rPr>
+          <w:rFonts w:ascii="Courier New" w:eastAsia="Times New Roman" w:hAnsi="Courier New" w:cs="Courier New"/>
+          <w:sz w:val="20"/>
+          <w:szCs w:val="20"/>
+          <w:lang w:eastAsia="en-IN"/>
+        </w:rPr>
+        <w:t>: 6.9, duration: "4 years" },</w:t>
+      </w:r>
+    </w:p>
+    <w:p>
+      <w:pPr>
+        <w:tabs>
+          <w:tab w:val="left" w:pos="916"/>
+          <w:tab w:val="left" w:pos="1832"/>
+          <w:tab w:val="left" w:pos="2748"/>
+          <w:tab w:val="left" w:pos="3664"/>
+          <w:tab w:val="left" w:pos="4580"/>
+          <w:tab w:val="left" w:pos="5496"/>
+          <w:tab w:val="left" w:pos="6412"/>
+          <w:tab w:val="left" w:pos="7328"/>
+          <w:tab w:val="left" w:pos="8244"/>
+          <w:tab w:val="left" w:pos="9160"/>
+          <w:tab w:val="left" w:pos="10076"/>
+          <w:tab w:val="left" w:pos="10992"/>
+          <w:tab w:val="left" w:pos="11908"/>
+          <w:tab w:val="left" w:pos="12824"/>
+          <w:tab w:val="left" w:pos="13740"/>
+          <w:tab w:val="left" w:pos="14656"/>
+        </w:tabs>
+        <w:spacing w:after="0" w:line="240" w:lineRule="auto"/>
+        <w:rPr>
+          <w:rFonts w:ascii="Courier New" w:eastAsia="Times New Roman" w:hAnsi="Courier New" w:cs="Courier New"/>
+          <w:sz w:val="20"/>
+          <w:szCs w:val="20"/>
+          <w:lang w:eastAsia="en-IN"/>
+        </w:rPr>
+      </w:pPr>
+      <w:r>
+        <w:rPr>
+          <w:rFonts w:ascii="Courier New" w:eastAsia="Times New Roman" w:hAnsi="Courier New" w:cs="Courier New"/>
+          <w:sz w:val="20"/>
+          <w:szCs w:val="20"/>
+          <w:lang w:eastAsia="en-IN"/>
+        </w:rPr>
+        <w:t xml:space="preserve">    </w:t>
+      </w:r>
+      <w:proofErr w:type="gramStart"/>
+      <w:r>
+        <w:rPr>
+          <w:rFonts w:ascii="Courier New" w:eastAsia="Times New Roman" w:hAnsi="Courier New" w:cs="Courier New"/>
+          <w:sz w:val="20"/>
+          <w:szCs w:val="20"/>
+          <w:lang w:eastAsia="en-IN"/>
+        </w:rPr>
+        <w:t>{ _</w:t>
+      </w:r>
+      <w:proofErr w:type="gramEnd"/>
+      <w:r>
+        <w:rPr>
+          <w:rFonts w:ascii="Courier New" w:eastAsia="Times New Roman" w:hAnsi="Courier New" w:cs="Courier New"/>
+          <w:sz w:val="20"/>
+          <w:szCs w:val="20"/>
+          <w:lang w:eastAsia="en-IN"/>
+        </w:rPr>
+        <w:t xml:space="preserve">id: 7007, </w:t>
+      </w:r>
+      <w:proofErr w:type="spellStart"/>
+      <w:r>
+        <w:rPr>
+          <w:rFonts w:ascii="Courier New" w:eastAsia="Times New Roman" w:hAnsi="Courier New" w:cs="Courier New"/>
+          <w:sz w:val="20"/>
+          <w:szCs w:val="20"/>
+          <w:lang w:eastAsia="en-IN"/>
+        </w:rPr>
+        <w:t>customer_id</w:t>
+      </w:r>
+      <w:proofErr w:type="spellEnd"/>
+      <w:r>
+        <w:rPr>
+          <w:rFonts w:ascii="Courier New" w:eastAsia="Times New Roman" w:hAnsi="Courier New" w:cs="Courier New"/>
+          <w:sz w:val="20"/>
+          <w:szCs w:val="20"/>
+          <w:lang w:eastAsia="en-IN"/>
+        </w:rPr>
+        <w:t xml:space="preserve">: 107, amount: 220000, </w:t>
+      </w:r>
+      <w:proofErr w:type="spellStart"/>
+      <w:r>
+        <w:rPr>
+          <w:rFonts w:ascii="Courier New" w:eastAsia="Times New Roman" w:hAnsi="Courier New" w:cs="Courier New"/>
+          <w:sz w:val="20"/>
+          <w:szCs w:val="20"/>
+          <w:lang w:eastAsia="en-IN"/>
+        </w:rPr>
+        <w:t>interest_rate</w:t>
+      </w:r>
+      <w:proofErr w:type="spellEnd"/>
+      <w:r>
+        <w:rPr>
+          <w:rFonts w:ascii="Courier New" w:eastAsia="Times New Roman" w:hAnsi="Courier New" w:cs="Courier New"/>
+          <w:sz w:val="20"/>
+          <w:szCs w:val="20"/>
+          <w:lang w:eastAsia="en-IN"/>
+        </w:rPr>
+        <w:t>: 8.1, duration: "5 years" },</w:t>
+      </w:r>
+    </w:p>
+    <w:p>
+      <w:pPr>
+        <w:tabs>
+          <w:tab w:val="left" w:pos="916"/>
+          <w:tab w:val="left" w:pos="1832"/>
+          <w:tab w:val="left" w:pos="2748"/>
+          <w:tab w:val="left" w:pos="3664"/>
+          <w:tab w:val="left" w:pos="4580"/>
+          <w:tab w:val="left" w:pos="5496"/>
+          <w:tab w:val="left" w:pos="6412"/>
+          <w:tab w:val="left" w:pos="7328"/>
+          <w:tab w:val="left" w:pos="8244"/>
+          <w:tab w:val="left" w:pos="9160"/>
+          <w:tab w:val="left" w:pos="10076"/>
+          <w:tab w:val="left" w:pos="10992"/>
+          <w:tab w:val="left" w:pos="11908"/>
+          <w:tab w:val="left" w:pos="12824"/>
+          <w:tab w:val="left" w:pos="13740"/>
+          <w:tab w:val="left" w:pos="14656"/>
+        </w:tabs>
+        <w:spacing w:after="0" w:line="240" w:lineRule="auto"/>
+        <w:rPr>
+          <w:rFonts w:ascii="Courier New" w:eastAsia="Times New Roman" w:hAnsi="Courier New" w:cs="Courier New"/>
+          <w:sz w:val="20"/>
+          <w:szCs w:val="20"/>
+          <w:lang w:eastAsia="en-IN"/>
+        </w:rPr>
+      </w:pPr>
+      <w:r>
+        <w:rPr>
+          <w:rFonts w:ascii="Courier New" w:eastAsia="Times New Roman" w:hAnsi="Courier New" w:cs="Courier New"/>
+          <w:sz w:val="20"/>
+          <w:szCs w:val="20"/>
+          <w:lang w:eastAsia="en-IN"/>
+        </w:rPr>
+        <w:t xml:space="preserve">    </w:t>
+      </w:r>
+      <w:proofErr w:type="gramStart"/>
+      <w:r>
+        <w:rPr>
+          <w:rFonts w:ascii="Courier New" w:eastAsia="Times New Roman" w:hAnsi="Courier New" w:cs="Courier New"/>
+          <w:sz w:val="20"/>
+          <w:szCs w:val="20"/>
+          <w:lang w:eastAsia="en-IN"/>
+        </w:rPr>
+        <w:t>{ _</w:t>
+      </w:r>
+      <w:proofErr w:type="gramEnd"/>
+      <w:r>
+        <w:rPr>
+          <w:rFonts w:ascii="Courier New" w:eastAsia="Times New Roman" w:hAnsi="Courier New" w:cs="Courier New"/>
+          <w:sz w:val="20"/>
+          <w:szCs w:val="20"/>
+          <w:lang w:eastAsia="en-IN"/>
+        </w:rPr>
+        <w:t xml:space="preserve">id: 7008, </w:t>
+      </w:r>
+      <w:proofErr w:type="spellStart"/>
+      <w:r>
+        <w:rPr>
+          <w:rFonts w:ascii="Courier New" w:eastAsia="Times New Roman" w:hAnsi="Courier New" w:cs="Courier New"/>
+          <w:sz w:val="20"/>
+          <w:szCs w:val="20"/>
+          <w:lang w:eastAsia="en-IN"/>
+        </w:rPr>
+        <w:t>customer_id</w:t>
+      </w:r>
+      <w:proofErr w:type="spellEnd"/>
+      <w:r>
+        <w:rPr>
+          <w:rFonts w:ascii="Courier New" w:eastAsia="Times New Roman" w:hAnsi="Courier New" w:cs="Courier New"/>
+          <w:sz w:val="20"/>
+          <w:szCs w:val="20"/>
+          <w:lang w:eastAsia="en-IN"/>
+        </w:rPr>
+        <w:t xml:space="preserve">: 108, amount: 140000, </w:t>
+      </w:r>
+      <w:proofErr w:type="spellStart"/>
+      <w:r>
+        <w:rPr>
+          <w:rFonts w:ascii="Courier New" w:eastAsia="Times New Roman" w:hAnsi="Courier New" w:cs="Courier New"/>
+          <w:sz w:val="20"/>
+          <w:szCs w:val="20"/>
+          <w:lang w:eastAsia="en-IN"/>
+        </w:rPr>
+        <w:t>interest_rate</w:t>
+      </w:r>
+      <w:proofErr w:type="spellEnd"/>
+      <w:r>
+        <w:rPr>
+          <w:rFonts w:ascii="Courier New" w:eastAsia="Times New Roman" w:hAnsi="Courier New" w:cs="Courier New"/>
+          <w:sz w:val="20"/>
+          <w:szCs w:val="20"/>
+          <w:lang w:eastAsia="en-IN"/>
+        </w:rPr>
+        <w:t>: 7.0, duration: "3 years" },</w:t>
+      </w:r>
+    </w:p>
+    <w:p>
+      <w:pPr>
+        <w:tabs>
+          <w:tab w:val="left" w:pos="916"/>
+          <w:tab w:val="left" w:pos="1832"/>
+          <w:tab w:val="left" w:pos="2748"/>
+          <w:tab w:val="left" w:pos="3664"/>
+          <w:tab w:val="left" w:pos="4580"/>
+          <w:tab w:val="left" w:pos="5496"/>
+          <w:tab w:val="left" w:pos="6412"/>
+          <w:tab w:val="left" w:pos="7328"/>
+          <w:tab w:val="left" w:pos="8244"/>
+          <w:tab w:val="left" w:pos="9160"/>
+          <w:tab w:val="left" w:pos="10076"/>
+          <w:tab w:val="left" w:pos="10992"/>
+          <w:tab w:val="left" w:pos="11908"/>
+          <w:tab w:val="left" w:pos="12824"/>
+          <w:tab w:val="left" w:pos="13740"/>
+          <w:tab w:val="left" w:pos="14656"/>
+        </w:tabs>
+        <w:spacing w:after="0" w:line="240" w:lineRule="auto"/>
+        <w:rPr>
+          <w:rFonts w:ascii="Courier New" w:eastAsia="Times New Roman" w:hAnsi="Courier New" w:cs="Courier New"/>
+          <w:sz w:val="20"/>
+          <w:szCs w:val="20"/>
+          <w:lang w:eastAsia="en-IN"/>
+        </w:rPr>
+      </w:pPr>
+      <w:r>
+        <w:rPr>
+          <w:rFonts w:ascii="Courier New" w:eastAsia="Times New Roman" w:hAnsi="Courier New" w:cs="Courier New"/>
+          <w:sz w:val="20"/>
+          <w:szCs w:val="20"/>
+          <w:lang w:eastAsia="en-IN"/>
+        </w:rPr>
+        <w:t xml:space="preserve">    </w:t>
+      </w:r>
+      <w:proofErr w:type="gramStart"/>
+      <w:r>
+        <w:rPr>
+          <w:rFonts w:ascii="Courier New" w:eastAsia="Times New Roman" w:hAnsi="Courier New" w:cs="Courier New"/>
+          <w:sz w:val="20"/>
+          <w:szCs w:val="20"/>
+          <w:lang w:eastAsia="en-IN"/>
+        </w:rPr>
+        <w:t>{ _</w:t>
+      </w:r>
+      <w:proofErr w:type="gramEnd"/>
+      <w:r>
+        <w:rPr>
+          <w:rFonts w:ascii="Courier New" w:eastAsia="Times New Roman" w:hAnsi="Courier New" w:cs="Courier New"/>
+          <w:sz w:val="20"/>
+          <w:szCs w:val="20"/>
+          <w:lang w:eastAsia="en-IN"/>
+        </w:rPr>
+        <w:t xml:space="preserve">id: 7009, </w:t>
+      </w:r>
+      <w:proofErr w:type="spellStart"/>
+      <w:r>
+        <w:rPr>
+          <w:rFonts w:ascii="Courier New" w:eastAsia="Times New Roman" w:hAnsi="Courier New" w:cs="Courier New"/>
+          <w:sz w:val="20"/>
+          <w:szCs w:val="20"/>
+          <w:lang w:eastAsia="en-IN"/>
+        </w:rPr>
+        <w:t>customer_id</w:t>
+      </w:r>
+      <w:proofErr w:type="spellEnd"/>
+      <w:r>
+        <w:rPr>
+          <w:rFonts w:ascii="Courier New" w:eastAsia="Times New Roman" w:hAnsi="Courier New" w:cs="Courier New"/>
+          <w:sz w:val="20"/>
+          <w:szCs w:val="20"/>
+          <w:lang w:eastAsia="en-IN"/>
+        </w:rPr>
+        <w:t xml:space="preserve">: 109, amount: 160000, </w:t>
+      </w:r>
+      <w:proofErr w:type="spellStart"/>
+      <w:r>
+        <w:rPr>
+          <w:rFonts w:ascii="Courier New" w:eastAsia="Times New Roman" w:hAnsi="Courier New" w:cs="Courier New"/>
+          <w:sz w:val="20"/>
+          <w:szCs w:val="20"/>
+          <w:lang w:eastAsia="en-IN"/>
+        </w:rPr>
+        <w:t>interest_rate</w:t>
+      </w:r>
+      <w:proofErr w:type="spellEnd"/>
+      <w:r>
+        <w:rPr>
+          <w:rFonts w:ascii="Courier New" w:eastAsia="Times New Roman" w:hAnsi="Courier New" w:cs="Courier New"/>
+          <w:sz w:val="20"/>
+          <w:szCs w:val="20"/>
+          <w:lang w:eastAsia="en-IN"/>
+        </w:rPr>
+        <w:t>: 7.6, duration: "4 years" },</w:t>
+      </w:r>
+    </w:p>
+    <w:p>
+      <w:pPr>
+        <w:tabs>
+          <w:tab w:val="left" w:pos="916"/>
+          <w:tab w:val="left" w:pos="1832"/>
+          <w:tab w:val="left" w:pos="2748"/>
+          <w:tab w:val="left" w:pos="3664"/>
+          <w:tab w:val="left" w:pos="4580"/>
+          <w:tab w:val="left" w:pos="5496"/>
+          <w:tab w:val="left" w:pos="6412"/>
+          <w:tab w:val="left" w:pos="7328"/>
+          <w:tab w:val="left" w:pos="8244"/>
+          <w:tab w:val="left" w:pos="9160"/>
+          <w:tab w:val="left" w:pos="10076"/>
+          <w:tab w:val="left" w:pos="10992"/>
+          <w:tab w:val="left" w:pos="11908"/>
+          <w:tab w:val="left" w:pos="12824"/>
+          <w:tab w:val="left" w:pos="13740"/>
+          <w:tab w:val="left" w:pos="14656"/>
+        </w:tabs>
+        <w:spacing w:after="0" w:line="240" w:lineRule="auto"/>
+        <w:rPr>
+          <w:rFonts w:ascii="Courier New" w:eastAsia="Times New Roman" w:hAnsi="Courier New" w:cs="Courier New"/>
+          <w:sz w:val="20"/>
+          <w:szCs w:val="20"/>
+          <w:lang w:eastAsia="en-IN"/>
+        </w:rPr>
+      </w:pPr>
+      <w:r>
+        <w:rPr>
+          <w:rFonts w:ascii="Courier New" w:eastAsia="Times New Roman" w:hAnsi="Courier New" w:cs="Courier New"/>
+          <w:sz w:val="20"/>
+          <w:szCs w:val="20"/>
+          <w:lang w:eastAsia="en-IN"/>
+        </w:rPr>
+        <w:t xml:space="preserve">    </w:t>
+      </w:r>
+      <w:proofErr w:type="gramStart"/>
+      <w:r>
+        <w:rPr>
+          <w:rFonts w:ascii="Courier New" w:eastAsia="Times New Roman" w:hAnsi="Courier New" w:cs="Courier New"/>
+          <w:sz w:val="20"/>
+          <w:szCs w:val="20"/>
+          <w:lang w:eastAsia="en-IN"/>
+        </w:rPr>
+        <w:t>{ _</w:t>
+      </w:r>
+      <w:proofErr w:type="gramEnd"/>
+      <w:r>
+        <w:rPr>
+          <w:rFonts w:ascii="Courier New" w:eastAsia="Times New Roman" w:hAnsi="Courier New" w:cs="Courier New"/>
+          <w:sz w:val="20"/>
+          <w:szCs w:val="20"/>
+          <w:lang w:eastAsia="en-IN"/>
+        </w:rPr>
+        <w:t xml:space="preserve">id: 7010, </w:t>
+      </w:r>
+      <w:proofErr w:type="spellStart"/>
+      <w:r>
+        <w:rPr>
+          <w:rFonts w:ascii="Courier New" w:eastAsia="Times New Roman" w:hAnsi="Courier New" w:cs="Courier New"/>
+          <w:sz w:val="20"/>
+          <w:szCs w:val="20"/>
+          <w:lang w:eastAsia="en-IN"/>
+        </w:rPr>
+        <w:t>customer_id</w:t>
+      </w:r>
+      <w:proofErr w:type="spellEnd"/>
+      <w:r>
+        <w:rPr>
+          <w:rFonts w:ascii="Courier New" w:eastAsia="Times New Roman" w:hAnsi="Courier New" w:cs="Courier New"/>
+          <w:sz w:val="20"/>
+          <w:szCs w:val="20"/>
+          <w:lang w:eastAsia="en-IN"/>
+        </w:rPr>
+        <w:t xml:space="preserve">: 110, amount: 190000, </w:t>
+      </w:r>
+      <w:proofErr w:type="spellStart"/>
+      <w:r>
+        <w:rPr>
+          <w:rFonts w:ascii="Courier New" w:eastAsia="Times New Roman" w:hAnsi="Courier New" w:cs="Courier New"/>
+          <w:sz w:val="20"/>
+          <w:szCs w:val="20"/>
+          <w:lang w:eastAsia="en-IN"/>
+        </w:rPr>
+        <w:t>interest_rate</w:t>
+      </w:r>
+      <w:proofErr w:type="spellEnd"/>
+      <w:r>
+        <w:rPr>
+          <w:rFonts w:ascii="Courier New" w:eastAsia="Times New Roman" w:hAnsi="Courier New" w:cs="Courier New"/>
+          <w:sz w:val="20"/>
+          <w:szCs w:val="20"/>
+          <w:lang w:eastAsia="en-IN"/>
+        </w:rPr>
+        <w:t>: 7.4, duration: "5 years" }</w:t>
+      </w:r>
+    </w:p>
+    <w:p>
+      <w:pPr>
+        <w:tabs>
+          <w:tab w:val="left" w:pos="916"/>
+          <w:tab w:val="left" w:pos="1832"/>
+          <w:tab w:val="left" w:pos="2748"/>
+          <w:tab w:val="left" w:pos="3664"/>
+          <w:tab w:val="left" w:pos="4580"/>
+          <w:tab w:val="left" w:pos="5496"/>
+          <w:tab w:val="left" w:pos="6412"/>
+          <w:tab w:val="left" w:pos="7328"/>
+          <w:tab w:val="left" w:pos="8244"/>
+          <w:tab w:val="left" w:pos="9160"/>
+          <w:tab w:val="left" w:pos="10076"/>
+          <w:tab w:val="left" w:pos="10992"/>
+          <w:tab w:val="left" w:pos="11908"/>
+          <w:tab w:val="left" w:pos="12824"/>
+          <w:tab w:val="left" w:pos="13740"/>
+          <w:tab w:val="left" w:pos="14656"/>
+        </w:tabs>
+        <w:spacing w:after="0" w:line="240" w:lineRule="auto"/>
+        <w:rPr>
+          <w:rFonts w:ascii="Courier New" w:eastAsia="Times New Roman" w:hAnsi="Courier New" w:cs="Courier New"/>
+          <w:sz w:val="20"/>
+          <w:szCs w:val="20"/>
+          <w:lang w:eastAsia="en-IN"/>
+        </w:rPr>
+      </w:pPr>
+      <w:r>
+        <w:rPr>
+          <w:rFonts w:ascii="Courier New" w:eastAsia="Times New Roman" w:hAnsi="Courier New" w:cs="Courier New"/>
+          <w:sz w:val="20"/>
+          <w:szCs w:val="20"/>
+          <w:lang w:eastAsia="en-IN"/>
+        </w:rPr>
+        <w:t>]);</w:t>
+      </w:r>
+    </w:p>
+    <w:p>
+      <w:pPr>
+        <w:tabs>
+          <w:tab w:val="left" w:pos="916"/>
+          <w:tab w:val="left" w:pos="1832"/>
+          <w:tab w:val="left" w:pos="2748"/>
+          <w:tab w:val="left" w:pos="3664"/>
+          <w:tab w:val="left" w:pos="4580"/>
+          <w:tab w:val="left" w:pos="5496"/>
+          <w:tab w:val="left" w:pos="6412"/>
+          <w:tab w:val="left" w:pos="7328"/>
+          <w:tab w:val="left" w:pos="8244"/>
+          <w:tab w:val="left" w:pos="9160"/>
+          <w:tab w:val="left" w:pos="10076"/>
+          <w:tab w:val="left" w:pos="10992"/>
+          <w:tab w:val="left" w:pos="11908"/>
+          <w:tab w:val="left" w:pos="12824"/>
+          <w:tab w:val="left" w:pos="13740"/>
+          <w:tab w:val="left" w:pos="14656"/>
+        </w:tabs>
+        <w:spacing w:after="0" w:line="240" w:lineRule="auto"/>
+        <w:rPr>
+          <w:rFonts w:ascii="Courier New" w:eastAsia="Times New Roman" w:hAnsi="Courier New" w:cs="Courier New"/>
+          <w:sz w:val="20"/>
+          <w:szCs w:val="20"/>
+          <w:lang w:eastAsia="en-IN"/>
+        </w:rPr>
+      </w:pPr>
+    </w:p>
+    <w:p>
+      <w:pPr>
+        <w:tabs>
+          <w:tab w:val="left" w:pos="916"/>
+          <w:tab w:val="left" w:pos="1832"/>
+          <w:tab w:val="left" w:pos="2748"/>
+          <w:tab w:val="left" w:pos="3664"/>
+          <w:tab w:val="left" w:pos="4580"/>
+          <w:tab w:val="left" w:pos="5496"/>
+          <w:tab w:val="left" w:pos="6412"/>
+          <w:tab w:val="left" w:pos="7328"/>
+          <w:tab w:val="left" w:pos="8244"/>
+          <w:tab w:val="left" w:pos="9160"/>
+          <w:tab w:val="left" w:pos="10076"/>
+          <w:tab w:val="left" w:pos="10992"/>
+          <w:tab w:val="left" w:pos="11908"/>
+          <w:tab w:val="left" w:pos="12824"/>
+          <w:tab w:val="left" w:pos="13740"/>
+          <w:tab w:val="left" w:pos="14656"/>
+        </w:tabs>
+        <w:spacing w:after="0" w:line="240" w:lineRule="auto"/>
+        <w:rPr>
+          <w:rFonts w:ascii="Courier New" w:eastAsia="Times New Roman" w:hAnsi="Courier New" w:cs="Courier New"/>
+          <w:sz w:val="20"/>
+          <w:szCs w:val="20"/>
+          <w:lang w:eastAsia="en-IN"/>
+        </w:rPr>
+      </w:pPr>
+      <w:proofErr w:type="gramStart"/>
+      <w:r>
+        <w:rPr>
+          <w:rFonts w:ascii="Courier New" w:eastAsia="Times New Roman" w:hAnsi="Courier New" w:cs="Courier New"/>
+          <w:sz w:val="20"/>
+          <w:szCs w:val="20"/>
+          <w:lang w:eastAsia="en-IN"/>
+        </w:rPr>
+        <w:t>print(</w:t>
+      </w:r>
+      <w:proofErr w:type="gramEnd"/>
+      <w:r>
+        <w:rPr>
+          <w:rFonts w:ascii="Courier New" w:eastAsia="Times New Roman" w:hAnsi="Courier New" w:cs="Courier New"/>
+          <w:sz w:val="20"/>
+          <w:szCs w:val="20"/>
+          <w:lang w:eastAsia="en-IN"/>
+        </w:rPr>
+        <w:t>"Database and collections created successfully!");</w:t>
+      </w:r>
+    </w:p>
+    <w:p>
+      <w:pPr>
+        <w:spacing w:before="100" w:beforeAutospacing="1" w:after="100" w:afterAutospacing="1" w:line="240" w:lineRule="auto"/>
+        <w:outlineLvl w:val="2"/>
+        <w:rPr>
+          <w:rFonts w:ascii="Times New Roman" w:eastAsia="Times New Roman" w:hAnsi="Times New Roman" w:cs="Times New Roman"/>
+          <w:b/>
+          <w:bCs/>
+          <w:sz w:val="27"/>
+          <w:szCs w:val="27"/>
+          <w:lang w:eastAsia="en-IN"/>
+        </w:rPr>
+      </w:pPr>
+      <w:r>
+        <w:rPr>
+          <w:rFonts w:ascii="Times New Roman" w:eastAsia="Times New Roman" w:hAnsi="Times New Roman" w:cs="Times New Roman"/>
+          <w:b/>
+          <w:bCs/>
+          <w:sz w:val="27"/>
+          <w:szCs w:val="27"/>
+          <w:lang w:eastAsia="en-IN"/>
+        </w:rPr>
+        <w:t>Explanation:</w:t>
+      </w:r>
+    </w:p>
+    <w:p>
+      <w:pPr>
+        <w:numPr>
+          <w:ilvl w:val="0"/>
+          <w:numId w:val="3"/>
+        </w:numPr>
+        <w:spacing w:before="100" w:beforeAutospacing="1" w:after="100" w:afterAutospacing="1" w:line="240" w:lineRule="auto"/>
+        <w:rPr>
+          <w:rFonts w:ascii="Times New Roman" w:eastAsia="Times New Roman" w:hAnsi="Times New Roman" w:cs="Times New Roman"/>
+          <w:sz w:val="24"/>
+          <w:szCs w:val="24"/>
+          <w:lang w:eastAsia="en-IN"/>
+        </w:rPr>
+      </w:pPr>
+      <w:r>
+        <w:rPr>
+          <w:rFonts w:ascii="Times New Roman" w:eastAsia="Times New Roman" w:hAnsi="Times New Roman" w:cs="Times New Roman"/>
+          <w:b/>
+          <w:bCs/>
+          <w:sz w:val="24"/>
+          <w:szCs w:val="24"/>
+          <w:lang w:eastAsia="en-IN"/>
+        </w:rPr>
+        <w:t>Branches</w:t>
+      </w:r>
+      <w:r>
+        <w:rPr>
+          <w:rFonts w:ascii="Times New Roman" w:eastAsia="Times New Roman" w:hAnsi="Times New Roman" w:cs="Times New Roman"/>
+          <w:sz w:val="24"/>
+          <w:szCs w:val="24"/>
+          <w:lang w:eastAsia="en-IN"/>
+        </w:rPr>
+        <w:t>: 10 branches with city names and IFSC codes.</w:t>
+      </w:r>
+    </w:p>
+    <w:p>
+      <w:pPr>
+        <w:numPr>
+          <w:ilvl w:val="0"/>
+          <w:numId w:val="3"/>
+        </w:numPr>
+        <w:spacing w:before="100" w:beforeAutospacing="1" w:after="100" w:afterAutospacing="1" w:line="240" w:lineRule="auto"/>
+        <w:rPr>
+          <w:rFonts w:ascii="Times New Roman" w:eastAsia="Times New Roman" w:hAnsi="Times New Roman" w:cs="Times New Roman"/>
+          <w:sz w:val="24"/>
+          <w:szCs w:val="24"/>
+          <w:lang w:eastAsia="en-IN"/>
+        </w:rPr>
+      </w:pPr>
+      <w:r>
+        <w:rPr>
+          <w:rFonts w:ascii="Times New Roman" w:eastAsia="Times New Roman" w:hAnsi="Times New Roman" w:cs="Times New Roman"/>
+          <w:b/>
+          <w:bCs/>
+          <w:sz w:val="24"/>
+          <w:szCs w:val="24"/>
+          <w:lang w:eastAsia="en-IN"/>
+        </w:rPr>
+        <w:t>Customers</w:t>
+      </w:r>
+      <w:r>
+        <w:rPr>
+          <w:rFonts w:ascii="Times New Roman" w:eastAsia="Times New Roman" w:hAnsi="Times New Roman" w:cs="Times New Roman"/>
+          <w:sz w:val="24"/>
+          <w:szCs w:val="24"/>
+          <w:lang w:eastAsia="en-IN"/>
+        </w:rPr>
+        <w:t>: 10 customers with Indian names and cities.</w:t>
+      </w:r>
+    </w:p>
+    <w:p>
+      <w:pPr>
+        <w:numPr>
+          <w:ilvl w:val="0"/>
+          <w:numId w:val="3"/>
+        </w:numPr>
+        <w:spacing w:before="100" w:beforeAutospacing="1" w:after="100" w:afterAutospacing="1" w:line="240" w:lineRule="auto"/>
+        <w:rPr>
+          <w:rFonts w:ascii="Times New Roman" w:eastAsia="Times New Roman" w:hAnsi="Times New Roman" w:cs="Times New Roman"/>
+          <w:sz w:val="24"/>
+          <w:szCs w:val="24"/>
+          <w:lang w:eastAsia="en-IN"/>
+        </w:rPr>
+      </w:pPr>
+      <w:r>
+        <w:rPr>
+          <w:rFonts w:ascii="Times New Roman" w:eastAsia="Times New Roman" w:hAnsi="Times New Roman" w:cs="Times New Roman"/>
+          <w:b/>
+          <w:bCs/>
+          <w:sz w:val="24"/>
+          <w:szCs w:val="24"/>
+          <w:lang w:eastAsia="en-IN"/>
+        </w:rPr>
+        <w:t>Accounts</w:t>
+      </w:r>
+      <w:r>
+        <w:rPr>
+          <w:rFonts w:ascii="Times New Roman" w:eastAsia="Times New Roman" w:hAnsi="Times New Roman" w:cs="Times New Roman"/>
+          <w:sz w:val="24"/>
+          <w:szCs w:val="24"/>
+          <w:lang w:eastAsia="en-IN"/>
+        </w:rPr>
+        <w:t>: Each account is linked to a branch and a customer.</w:t>
+      </w:r>
+    </w:p>
+    <w:p>
+      <w:pPr>
+        <w:numPr>
+          <w:ilvl w:val="0"/>
+          <w:numId w:val="3"/>
+        </w:numPr>
+        <w:spacing w:before="100" w:beforeAutospacing="1" w:after="100" w:afterAutospacing="1" w:line="240" w:lineRule="auto"/>
+        <w:rPr>
+          <w:rFonts w:ascii="Times New Roman" w:eastAsia="Times New Roman" w:hAnsi="Times New Roman" w:cs="Times New Roman"/>
+          <w:sz w:val="24"/>
+          <w:szCs w:val="24"/>
+          <w:lang w:eastAsia="en-IN"/>
+        </w:rPr>
+      </w:pPr>
+      <w:r>
+        <w:rPr>
+          <w:rFonts w:ascii="Times New Roman" w:eastAsia="Times New Roman" w:hAnsi="Times New Roman" w:cs="Times New Roman"/>
+          <w:b/>
+          <w:bCs/>
+          <w:sz w:val="24"/>
+          <w:szCs w:val="24"/>
+          <w:lang w:eastAsia="en-IN"/>
+        </w:rPr>
+        <w:t>Transactions</w:t>
+      </w:r>
+      <w:r>
+        <w:rPr>
+          <w:rFonts w:ascii="Times New Roman" w:eastAsia="Times New Roman" w:hAnsi="Times New Roman" w:cs="Times New Roman"/>
+          <w:sz w:val="24"/>
+          <w:szCs w:val="24"/>
+          <w:lang w:eastAsia="en-IN"/>
+        </w:rPr>
+        <w:t>: Each transaction references an account.</w:t>
+      </w:r>
+    </w:p>
+    <w:p>
+      <w:pPr>
+        <w:numPr>
+          <w:ilvl w:val="0"/>
+          <w:numId w:val="3"/>
+        </w:numPr>
+        <w:spacing w:before="100" w:beforeAutospacing="1" w:after="100" w:afterAutospacing="1" w:line="240" w:lineRule="auto"/>
+        <w:rPr>
+          <w:rFonts w:ascii="Times New Roman" w:eastAsia="Times New Roman" w:hAnsi="Times New Roman" w:cs="Times New Roman"/>
+          <w:sz w:val="24"/>
+          <w:szCs w:val="24"/>
+          <w:lang w:eastAsia="en-IN"/>
+        </w:rPr>
+      </w:pPr>
+      <w:r>
+        <w:rPr>
+          <w:rFonts w:ascii="Times New Roman" w:eastAsia="Times New Roman" w:hAnsi="Times New Roman" w:cs="Times New Roman"/>
+          <w:b/>
+          <w:bCs/>
+          <w:sz w:val="24"/>
+          <w:szCs w:val="24"/>
+          <w:lang w:eastAsia="en-IN"/>
+        </w:rPr>
+        <w:t>Loans</w:t>
+      </w:r>
+      <w:r>
+        <w:rPr>
+          <w:rFonts w:ascii="Times New Roman" w:eastAsia="Times New Roman" w:hAnsi="Times New Roman" w:cs="Times New Roman"/>
+          <w:sz w:val="24"/>
+          <w:szCs w:val="24"/>
+          <w:lang w:eastAsia="en-IN"/>
+        </w:rPr>
+        <w:t>: Each loan is linked to a customer.</w:t>
+      </w:r>
+    </w:p>
+    <w:p>
+      <w:pPr>
+        <w:rPr>
+          <w:rFonts w:cstheme="minorHAnsi"/>
+        </w:rPr>
+      </w:pPr>
+      <w:bookmarkStart w:id="0" w:name="_GoBack"/>
+      <w:bookmarkEnd w:id="0"/>
     </w:p>
     <w:sectPr>
       <w:pgSz w:w="11906" w:h="16838"/>
@@ -7535,6 +13148,304 @@
 <file path=word/numbering.xml><?xml version="1.0" encoding="utf-8"?>
 <w:numbering xmlns:wpc="http://schemas.microsoft.com/office/word/2010/wordprocessingCanvas" xmlns:cx="http://schemas.microsoft.com/office/drawing/2014/chartex" xmlns:cx1="http://schemas.microsoft.com/office/drawing/2015/9/8/chartex" xmlns:mc="http://schemas.openxmlformats.org/markup-compatibility/2006" xmlns:o="urn:schemas-microsoft-com:office:office" xmlns:r="http://schemas.openxmlformats.org/officeDocument/2006/relationships" xmlns:m="http://schemas.openxmlformats.org/officeDocument/2006/math" xmlns:v="urn:schemas-microsoft-com:vml" xmlns:wp14="http://schemas.microsoft.com/office/word/2010/wordprocessingDrawing" xmlns:wp="http://schemas.openxmlformats.org/drawingml/2006/wordprocessingDrawing" xmlns:w10="urn:schemas-microsoft-com:office:word" xmlns:w="http://schemas.openxmlformats.org/wordprocessingml/2006/main" xmlns:w14="http://schemas.microsoft.com/office/word/2010/wordml" xmlns:w15="http://schemas.microsoft.com/office/word/2012/wordml" xmlns:w16se="http://schemas.microsoft.com/office/word/2015/wordml/symex" xmlns:wpg="http://schemas.microsoft.com/office/word/2010/wordprocessingGroup" xmlns:wpi="http://schemas.microsoft.com/office/word/2010/wordprocessingInk" xmlns:wne="http://schemas.microsoft.com/office/word/2006/wordml" xmlns:wps="http://schemas.microsoft.com/office/word/2010/wordprocessingShape" mc:Ignorable="w14 w15 w16se wp14">
   <w:abstractNum w:abstractNumId="0" w15:restartNumberingAfterBreak="0">
+    <w:nsid w:val="1D9D3F93"/>
+    <w:multiLevelType w:val="multilevel"/>
+    <w:tmpl w:val="7A4E7C70"/>
+    <w:lvl w:ilvl="0">
+      <w:start w:val="1"/>
+      <w:numFmt w:val="bullet"/>
+      <w:lvlText w:val=""/>
+      <w:lvlJc w:val="left"/>
+      <w:pPr>
+        <w:tabs>
+          <w:tab w:val="num" w:pos="720"/>
+        </w:tabs>
+        <w:ind w:left="720" w:hanging="360"/>
+      </w:pPr>
+      <w:rPr>
+        <w:rFonts w:ascii="Symbol" w:hAnsi="Symbol" w:hint="default"/>
+        <w:sz w:val="20"/>
+      </w:rPr>
+    </w:lvl>
+    <w:lvl w:ilvl="1" w:tentative="1">
+      <w:start w:val="1"/>
+      <w:numFmt w:val="bullet"/>
+      <w:lvlText w:val="o"/>
+      <w:lvlJc w:val="left"/>
+      <w:pPr>
+        <w:tabs>
+          <w:tab w:val="num" w:pos="1440"/>
+        </w:tabs>
+        <w:ind w:left="1440" w:hanging="360"/>
+      </w:pPr>
+      <w:rPr>
+        <w:rFonts w:ascii="Courier New" w:hAnsi="Courier New" w:hint="default"/>
+        <w:sz w:val="20"/>
+      </w:rPr>
+    </w:lvl>
+    <w:lvl w:ilvl="2" w:tentative="1">
+      <w:start w:val="1"/>
+      <w:numFmt w:val="bullet"/>
+      <w:lvlText w:val=""/>
+      <w:lvlJc w:val="left"/>
+      <w:pPr>
+        <w:tabs>
+          <w:tab w:val="num" w:pos="2160"/>
+        </w:tabs>
+        <w:ind w:left="2160" w:hanging="360"/>
+      </w:pPr>
+      <w:rPr>
+        <w:rFonts w:ascii="Wingdings" w:hAnsi="Wingdings" w:hint="default"/>
+        <w:sz w:val="20"/>
+      </w:rPr>
+    </w:lvl>
+    <w:lvl w:ilvl="3" w:tentative="1">
+      <w:start w:val="1"/>
+      <w:numFmt w:val="bullet"/>
+      <w:lvlText w:val=""/>
+      <w:lvlJc w:val="left"/>
+      <w:pPr>
+        <w:tabs>
+          <w:tab w:val="num" w:pos="2880"/>
+        </w:tabs>
+        <w:ind w:left="2880" w:hanging="360"/>
+      </w:pPr>
+      <w:rPr>
+        <w:rFonts w:ascii="Wingdings" w:hAnsi="Wingdings" w:hint="default"/>
+        <w:sz w:val="20"/>
+      </w:rPr>
+    </w:lvl>
+    <w:lvl w:ilvl="4" w:tentative="1">
+      <w:start w:val="1"/>
+      <w:numFmt w:val="bullet"/>
+      <w:lvlText w:val=""/>
+      <w:lvlJc w:val="left"/>
+      <w:pPr>
+        <w:tabs>
+          <w:tab w:val="num" w:pos="3600"/>
+        </w:tabs>
+        <w:ind w:left="3600" w:hanging="360"/>
+      </w:pPr>
+      <w:rPr>
+        <w:rFonts w:ascii="Wingdings" w:hAnsi="Wingdings" w:hint="default"/>
+        <w:sz w:val="20"/>
+      </w:rPr>
+    </w:lvl>
+    <w:lvl w:ilvl="5" w:tentative="1">
+      <w:start w:val="1"/>
+      <w:numFmt w:val="bullet"/>
+      <w:lvlText w:val=""/>
+      <w:lvlJc w:val="left"/>
+      <w:pPr>
+        <w:tabs>
+          <w:tab w:val="num" w:pos="4320"/>
+        </w:tabs>
+        <w:ind w:left="4320" w:hanging="360"/>
+      </w:pPr>
+      <w:rPr>
+        <w:rFonts w:ascii="Wingdings" w:hAnsi="Wingdings" w:hint="default"/>
+        <w:sz w:val="20"/>
+      </w:rPr>
+    </w:lvl>
+    <w:lvl w:ilvl="6" w:tentative="1">
+      <w:start w:val="1"/>
+      <w:numFmt w:val="bullet"/>
+      <w:lvlText w:val=""/>
+      <w:lvlJc w:val="left"/>
+      <w:pPr>
+        <w:tabs>
+          <w:tab w:val="num" w:pos="5040"/>
+        </w:tabs>
+        <w:ind w:left="5040" w:hanging="360"/>
+      </w:pPr>
+      <w:rPr>
+        <w:rFonts w:ascii="Wingdings" w:hAnsi="Wingdings" w:hint="default"/>
+        <w:sz w:val="20"/>
+      </w:rPr>
+    </w:lvl>
+    <w:lvl w:ilvl="7" w:tentative="1">
+      <w:start w:val="1"/>
+      <w:numFmt w:val="bullet"/>
+      <w:lvlText w:val=""/>
+      <w:lvlJc w:val="left"/>
+      <w:pPr>
+        <w:tabs>
+          <w:tab w:val="num" w:pos="5760"/>
+        </w:tabs>
+        <w:ind w:left="5760" w:hanging="360"/>
+      </w:pPr>
+      <w:rPr>
+        <w:rFonts w:ascii="Wingdings" w:hAnsi="Wingdings" w:hint="default"/>
+        <w:sz w:val="20"/>
+      </w:rPr>
+    </w:lvl>
+    <w:lvl w:ilvl="8" w:tentative="1">
+      <w:start w:val="1"/>
+      <w:numFmt w:val="bullet"/>
+      <w:lvlText w:val=""/>
+      <w:lvlJc w:val="left"/>
+      <w:pPr>
+        <w:tabs>
+          <w:tab w:val="num" w:pos="6480"/>
+        </w:tabs>
+        <w:ind w:left="6480" w:hanging="360"/>
+      </w:pPr>
+      <w:rPr>
+        <w:rFonts w:ascii="Wingdings" w:hAnsi="Wingdings" w:hint="default"/>
+        <w:sz w:val="20"/>
+      </w:rPr>
+    </w:lvl>
+  </w:abstractNum>
+  <w:abstractNum w:abstractNumId="1" w15:restartNumberingAfterBreak="0">
+    <w:nsid w:val="269C5A39"/>
+    <w:multiLevelType w:val="multilevel"/>
+    <w:tmpl w:val="0E0C65B8"/>
+    <w:lvl w:ilvl="0">
+      <w:start w:val="1"/>
+      <w:numFmt w:val="bullet"/>
+      <w:lvlText w:val=""/>
+      <w:lvlJc w:val="left"/>
+      <w:pPr>
+        <w:tabs>
+          <w:tab w:val="num" w:pos="720"/>
+        </w:tabs>
+        <w:ind w:left="720" w:hanging="360"/>
+      </w:pPr>
+      <w:rPr>
+        <w:rFonts w:ascii="Symbol" w:hAnsi="Symbol" w:hint="default"/>
+        <w:sz w:val="20"/>
+      </w:rPr>
+    </w:lvl>
+    <w:lvl w:ilvl="1" w:tentative="1">
+      <w:start w:val="1"/>
+      <w:numFmt w:val="bullet"/>
+      <w:lvlText w:val="o"/>
+      <w:lvlJc w:val="left"/>
+      <w:pPr>
+        <w:tabs>
+          <w:tab w:val="num" w:pos="1440"/>
+        </w:tabs>
+        <w:ind w:left="1440" w:hanging="360"/>
+      </w:pPr>
+      <w:rPr>
+        <w:rFonts w:ascii="Courier New" w:hAnsi="Courier New" w:hint="default"/>
+        <w:sz w:val="20"/>
+      </w:rPr>
+    </w:lvl>
+    <w:lvl w:ilvl="2" w:tentative="1">
+      <w:start w:val="1"/>
+      <w:numFmt w:val="bullet"/>
+      <w:lvlText w:val=""/>
+      <w:lvlJc w:val="left"/>
+      <w:pPr>
+        <w:tabs>
+          <w:tab w:val="num" w:pos="2160"/>
+        </w:tabs>
+        <w:ind w:left="2160" w:hanging="360"/>
+      </w:pPr>
+      <w:rPr>
+        <w:rFonts w:ascii="Wingdings" w:hAnsi="Wingdings" w:hint="default"/>
+        <w:sz w:val="20"/>
+      </w:rPr>
+    </w:lvl>
+    <w:lvl w:ilvl="3" w:tentative="1">
+      <w:start w:val="1"/>
+      <w:numFmt w:val="bullet"/>
+      <w:lvlText w:val=""/>
+      <w:lvlJc w:val="left"/>
+      <w:pPr>
+        <w:tabs>
+          <w:tab w:val="num" w:pos="2880"/>
+        </w:tabs>
+        <w:ind w:left="2880" w:hanging="360"/>
+      </w:pPr>
+      <w:rPr>
+        <w:rFonts w:ascii="Wingdings" w:hAnsi="Wingdings" w:hint="default"/>
+        <w:sz w:val="20"/>
+      </w:rPr>
+    </w:lvl>
+    <w:lvl w:ilvl="4" w:tentative="1">
+      <w:start w:val="1"/>
+      <w:numFmt w:val="bullet"/>
+      <w:lvlText w:val=""/>
+      <w:lvlJc w:val="left"/>
+      <w:pPr>
+        <w:tabs>
+          <w:tab w:val="num" w:pos="3600"/>
+        </w:tabs>
+        <w:ind w:left="3600" w:hanging="360"/>
+      </w:pPr>
+      <w:rPr>
+        <w:rFonts w:ascii="Wingdings" w:hAnsi="Wingdings" w:hint="default"/>
+        <w:sz w:val="20"/>
+      </w:rPr>
+    </w:lvl>
+    <w:lvl w:ilvl="5" w:tentative="1">
+      <w:start w:val="1"/>
+      <w:numFmt w:val="bullet"/>
+      <w:lvlText w:val=""/>
+      <w:lvlJc w:val="left"/>
+      <w:pPr>
+        <w:tabs>
+          <w:tab w:val="num" w:pos="4320"/>
+        </w:tabs>
+        <w:ind w:left="4320" w:hanging="360"/>
+      </w:pPr>
+      <w:rPr>
+        <w:rFonts w:ascii="Wingdings" w:hAnsi="Wingdings" w:hint="default"/>
+        <w:sz w:val="20"/>
+      </w:rPr>
+    </w:lvl>
+    <w:lvl w:ilvl="6" w:tentative="1">
+      <w:start w:val="1"/>
+      <w:numFmt w:val="bullet"/>
+      <w:lvlText w:val=""/>
+      <w:lvlJc w:val="left"/>
+      <w:pPr>
+        <w:tabs>
+          <w:tab w:val="num" w:pos="5040"/>
+        </w:tabs>
+        <w:ind w:left="5040" w:hanging="360"/>
+      </w:pPr>
+      <w:rPr>
+        <w:rFonts w:ascii="Wingdings" w:hAnsi="Wingdings" w:hint="default"/>
+        <w:sz w:val="20"/>
+      </w:rPr>
+    </w:lvl>
+    <w:lvl w:ilvl="7" w:tentative="1">
+      <w:start w:val="1"/>
+      <w:numFmt w:val="bullet"/>
+      <w:lvlText w:val=""/>
+      <w:lvlJc w:val="left"/>
+      <w:pPr>
+        <w:tabs>
+          <w:tab w:val="num" w:pos="5760"/>
+        </w:tabs>
+        <w:ind w:left="5760" w:hanging="360"/>
+      </w:pPr>
+      <w:rPr>
+        <w:rFonts w:ascii="Wingdings" w:hAnsi="Wingdings" w:hint="default"/>
+        <w:sz w:val="20"/>
+      </w:rPr>
+    </w:lvl>
+    <w:lvl w:ilvl="8" w:tentative="1">
+      <w:start w:val="1"/>
+      <w:numFmt w:val="bullet"/>
+      <w:lvlText w:val=""/>
+      <w:lvlJc w:val="left"/>
+      <w:pPr>
+        <w:tabs>
+          <w:tab w:val="num" w:pos="6480"/>
+        </w:tabs>
+        <w:ind w:left="6480" w:hanging="360"/>
+      </w:pPr>
+      <w:rPr>
+        <w:rFonts w:ascii="Wingdings" w:hAnsi="Wingdings" w:hint="default"/>
+        <w:sz w:val="20"/>
+      </w:rPr>
+    </w:lvl>
+  </w:abstractNum>
+  <w:abstractNum w:abstractNumId="2" w15:restartNumberingAfterBreak="0">
     <w:nsid w:val="49B03AD7"/>
     <w:multiLevelType w:val="multilevel"/>
     <w:tmpl w:val="1DE407A4"/>
@@ -7648,7 +13559,13 @@
     </w:lvl>
   </w:abstractNum>
   <w:num w:numId="1">
+    <w:abstractNumId w:val="2"/>
+  </w:num>
+  <w:num w:numId="2">
     <w:abstractNumId w:val="0"/>
+  </w:num>
+  <w:num w:numId="3">
+    <w:abstractNumId w:val="1"/>
   </w:num>
 </w:numbering>
 </file>

--- a/mongodb/banking_db.docx
+++ b/mongodb/banking_db.docx
@@ -5877,6 +5877,124 @@
           <w:lang w:eastAsia="en-IN"/>
         </w:rPr>
         <w:t>": "Checking", "balance": 9000 }</w:t>
+      </w:r>
+      <w:r>
+        <w:rPr>
+          <w:rFonts w:eastAsia="Times New Roman" w:cstheme="minorHAnsi"/>
+          <w:sz w:val="20"/>
+          <w:szCs w:val="20"/>
+          <w:lang w:eastAsia="en-IN"/>
+        </w:rPr>
+        <w:t>,</w:t>
+      </w:r>
+    </w:p>
+    <w:p>
+      <w:pPr>
+        <w:tabs>
+          <w:tab w:val="left" w:pos="916"/>
+          <w:tab w:val="left" w:pos="1832"/>
+          <w:tab w:val="left" w:pos="2748"/>
+          <w:tab w:val="left" w:pos="3664"/>
+          <w:tab w:val="left" w:pos="4580"/>
+          <w:tab w:val="left" w:pos="5496"/>
+          <w:tab w:val="left" w:pos="6412"/>
+          <w:tab w:val="left" w:pos="7328"/>
+          <w:tab w:val="left" w:pos="8244"/>
+          <w:tab w:val="left" w:pos="9160"/>
+          <w:tab w:val="left" w:pos="10076"/>
+          <w:tab w:val="left" w:pos="10992"/>
+          <w:tab w:val="left" w:pos="11908"/>
+          <w:tab w:val="left" w:pos="12824"/>
+          <w:tab w:val="left" w:pos="13740"/>
+          <w:tab w:val="left" w:pos="14656"/>
+        </w:tabs>
+        <w:spacing w:after="0" w:line="240" w:lineRule="auto"/>
+        <w:rPr>
+          <w:rFonts w:eastAsia="Times New Roman" w:cstheme="minorHAnsi"/>
+          <w:sz w:val="20"/>
+          <w:szCs w:val="20"/>
+          <w:lang w:eastAsia="en-IN"/>
+        </w:rPr>
+      </w:pPr>
+      <w:r>
+        <w:rPr>
+          <w:rFonts w:eastAsia="Times New Roman" w:cstheme="minorHAnsi"/>
+          <w:sz w:val="20"/>
+          <w:szCs w:val="20"/>
+          <w:lang w:eastAsia="en-IN"/>
+        </w:rPr>
+        <w:t xml:space="preserve">  </w:t>
+      </w:r>
+      <w:proofErr w:type="gramStart"/>
+      <w:r>
+        <w:rPr>
+          <w:rFonts w:eastAsia="Times New Roman" w:cstheme="minorHAnsi"/>
+          <w:sz w:val="20"/>
+          <w:szCs w:val="20"/>
+          <w:lang w:eastAsia="en-IN"/>
+        </w:rPr>
+        <w:t>{ "</w:t>
+      </w:r>
+      <w:proofErr w:type="spellStart"/>
+      <w:proofErr w:type="gramEnd"/>
+      <w:r>
+        <w:rPr>
+          <w:rFonts w:eastAsia="Times New Roman" w:cstheme="minorHAnsi"/>
+          <w:sz w:val="20"/>
+          <w:szCs w:val="20"/>
+          <w:lang w:eastAsia="en-IN"/>
+        </w:rPr>
+        <w:t>accountId</w:t>
+      </w:r>
+      <w:proofErr w:type="spellEnd"/>
+      <w:r>
+        <w:rPr>
+          <w:rFonts w:eastAsia="Times New Roman" w:cstheme="minorHAnsi"/>
+          <w:sz w:val="20"/>
+          <w:szCs w:val="20"/>
+          <w:lang w:eastAsia="en-IN"/>
+        </w:rPr>
+        <w:t>": "LOAN_ACC", "</w:t>
+      </w:r>
+      <w:proofErr w:type="spellStart"/>
+      <w:r>
+        <w:rPr>
+          <w:rFonts w:eastAsia="Times New Roman" w:cstheme="minorHAnsi"/>
+          <w:sz w:val="20"/>
+          <w:szCs w:val="20"/>
+          <w:lang w:eastAsia="en-IN"/>
+        </w:rPr>
+        <w:t>customerId</w:t>
+      </w:r>
+      <w:proofErr w:type="spellEnd"/>
+      <w:r>
+        <w:rPr>
+          <w:rFonts w:eastAsia="Times New Roman" w:cstheme="minorHAnsi"/>
+          <w:sz w:val="20"/>
+          <w:szCs w:val="20"/>
+          <w:lang w:eastAsia="en-IN"/>
+        </w:rPr>
+        <w:t>": "BANK", "</w:t>
+      </w:r>
+      <w:proofErr w:type="spellStart"/>
+      <w:r>
+        <w:rPr>
+          <w:rFonts w:eastAsia="Times New Roman" w:cstheme="minorHAnsi"/>
+          <w:sz w:val="20"/>
+          <w:szCs w:val="20"/>
+          <w:lang w:eastAsia="en-IN"/>
+        </w:rPr>
+        <w:t>accountType</w:t>
+      </w:r>
+      <w:proofErr w:type="spellEnd"/>
+      <w:r>
+        <w:rPr>
+          <w:rFonts w:eastAsia="Times New Roman" w:cstheme="minorHAnsi"/>
+          <w:sz w:val="20"/>
+          <w:szCs w:val="20"/>
+          <w:lang w:eastAsia="en-IN"/>
+        </w:rPr>
+        <w:t>": "Loan", "balance": 1000 }</w:t>
       </w:r>
     </w:p>
     <w:p>
@@ -7516,5615 +7634,6 @@
           <w:docGrid w:linePitch="360"/>
         </w:sectPr>
       </w:pPr>
-    </w:p>
-    <w:p>
-      <w:pPr>
-        <w:pStyle w:val="Heading2"/>
-        <w:rPr>
-          <w:rFonts w:asciiTheme="minorHAnsi" w:hAnsiTheme="minorHAnsi" w:cstheme="minorHAnsi"/>
-        </w:rPr>
-      </w:pPr>
-      <w:r>
-        <w:rPr>
-          <w:rFonts w:asciiTheme="minorHAnsi" w:hAnsiTheme="minorHAnsi" w:cstheme="minorHAnsi"/>
-        </w:rPr>
-        <w:lastRenderedPageBreak/>
-        <w:t>Example 2:</w:t>
-      </w:r>
-      <w:r>
-        <w:rPr>
-          <w:rFonts w:asciiTheme="minorHAnsi" w:hAnsiTheme="minorHAnsi" w:cstheme="minorHAnsi"/>
-        </w:rPr>
-        <w:t xml:space="preserve"> Banking Database</w:t>
-      </w:r>
-    </w:p>
-    <w:p>
-      <w:pPr>
-        <w:spacing w:before="100" w:beforeAutospacing="1" w:after="100" w:afterAutospacing="1" w:line="240" w:lineRule="auto"/>
-        <w:rPr>
-          <w:rFonts w:ascii="Times New Roman" w:eastAsia="Times New Roman" w:hAnsi="Times New Roman" w:cs="Times New Roman"/>
-          <w:sz w:val="24"/>
-          <w:szCs w:val="24"/>
-          <w:lang w:eastAsia="en-IN"/>
-        </w:rPr>
-      </w:pPr>
-      <w:r>
-        <w:rPr>
-          <w:rFonts w:ascii="Times New Roman" w:eastAsia="Times New Roman" w:hAnsi="Times New Roman" w:cs="Times New Roman"/>
-          <w:sz w:val="24"/>
-          <w:szCs w:val="24"/>
-          <w:lang w:eastAsia="en-IN"/>
-        </w:rPr>
-        <w:t>It follows the schema:</w:t>
-      </w:r>
-    </w:p>
-    <w:p>
-      <w:pPr>
-        <w:numPr>
-          <w:ilvl w:val="0"/>
-          <w:numId w:val="2"/>
-        </w:numPr>
-        <w:spacing w:before="100" w:beforeAutospacing="1" w:after="100" w:afterAutospacing="1" w:line="240" w:lineRule="auto"/>
-        <w:rPr>
-          <w:rFonts w:ascii="Times New Roman" w:eastAsia="Times New Roman" w:hAnsi="Times New Roman" w:cs="Times New Roman"/>
-          <w:sz w:val="24"/>
-          <w:szCs w:val="24"/>
-          <w:lang w:eastAsia="en-IN"/>
-        </w:rPr>
-      </w:pPr>
-      <w:r>
-        <w:rPr>
-          <w:rFonts w:ascii="Times New Roman" w:eastAsia="Times New Roman" w:hAnsi="Times New Roman" w:cs="Times New Roman"/>
-          <w:b/>
-          <w:bCs/>
-          <w:sz w:val="24"/>
-          <w:szCs w:val="24"/>
-          <w:lang w:eastAsia="en-IN"/>
-        </w:rPr>
-        <w:t>Branches</w:t>
-      </w:r>
-      <w:r>
-        <w:rPr>
-          <w:rFonts w:ascii="Times New Roman" w:eastAsia="Times New Roman" w:hAnsi="Times New Roman" w:cs="Times New Roman"/>
-          <w:sz w:val="24"/>
-          <w:szCs w:val="24"/>
-          <w:lang w:eastAsia="en-IN"/>
-        </w:rPr>
-        <w:t>: Stores branch details.</w:t>
-      </w:r>
-    </w:p>
-    <w:p>
-      <w:pPr>
-        <w:numPr>
-          <w:ilvl w:val="0"/>
-          <w:numId w:val="2"/>
-        </w:numPr>
-        <w:spacing w:before="100" w:beforeAutospacing="1" w:after="100" w:afterAutospacing="1" w:line="240" w:lineRule="auto"/>
-        <w:rPr>
-          <w:rFonts w:ascii="Times New Roman" w:eastAsia="Times New Roman" w:hAnsi="Times New Roman" w:cs="Times New Roman"/>
-          <w:sz w:val="24"/>
-          <w:szCs w:val="24"/>
-          <w:lang w:eastAsia="en-IN"/>
-        </w:rPr>
-      </w:pPr>
-      <w:r>
-        <w:rPr>
-          <w:rFonts w:ascii="Times New Roman" w:eastAsia="Times New Roman" w:hAnsi="Times New Roman" w:cs="Times New Roman"/>
-          <w:b/>
-          <w:bCs/>
-          <w:sz w:val="24"/>
-          <w:szCs w:val="24"/>
-          <w:lang w:eastAsia="en-IN"/>
-        </w:rPr>
-        <w:t>Customers</w:t>
-      </w:r>
-      <w:r>
-        <w:rPr>
-          <w:rFonts w:ascii="Times New Roman" w:eastAsia="Times New Roman" w:hAnsi="Times New Roman" w:cs="Times New Roman"/>
-          <w:sz w:val="24"/>
-          <w:szCs w:val="24"/>
-          <w:lang w:eastAsia="en-IN"/>
-        </w:rPr>
-        <w:t>: Stores customer details.</w:t>
-      </w:r>
-    </w:p>
-    <w:p>
-      <w:pPr>
-        <w:numPr>
-          <w:ilvl w:val="0"/>
-          <w:numId w:val="2"/>
-        </w:numPr>
-        <w:spacing w:before="100" w:beforeAutospacing="1" w:after="100" w:afterAutospacing="1" w:line="240" w:lineRule="auto"/>
-        <w:rPr>
-          <w:rFonts w:ascii="Times New Roman" w:eastAsia="Times New Roman" w:hAnsi="Times New Roman" w:cs="Times New Roman"/>
-          <w:sz w:val="24"/>
-          <w:szCs w:val="24"/>
-          <w:lang w:eastAsia="en-IN"/>
-        </w:rPr>
-      </w:pPr>
-      <w:r>
-        <w:rPr>
-          <w:rFonts w:ascii="Times New Roman" w:eastAsia="Times New Roman" w:hAnsi="Times New Roman" w:cs="Times New Roman"/>
-          <w:b/>
-          <w:bCs/>
-          <w:sz w:val="24"/>
-          <w:szCs w:val="24"/>
-          <w:lang w:eastAsia="en-IN"/>
-        </w:rPr>
-        <w:t>Accounts</w:t>
-      </w:r>
-      <w:r>
-        <w:rPr>
-          <w:rFonts w:ascii="Times New Roman" w:eastAsia="Times New Roman" w:hAnsi="Times New Roman" w:cs="Times New Roman"/>
-          <w:sz w:val="24"/>
-          <w:szCs w:val="24"/>
-          <w:lang w:eastAsia="en-IN"/>
-        </w:rPr>
-        <w:t>: Stores account details with references to branches and customers.</w:t>
-      </w:r>
-    </w:p>
-    <w:p>
-      <w:pPr>
-        <w:numPr>
-          <w:ilvl w:val="0"/>
-          <w:numId w:val="2"/>
-        </w:numPr>
-        <w:spacing w:before="100" w:beforeAutospacing="1" w:after="100" w:afterAutospacing="1" w:line="240" w:lineRule="auto"/>
-        <w:rPr>
-          <w:rFonts w:ascii="Times New Roman" w:eastAsia="Times New Roman" w:hAnsi="Times New Roman" w:cs="Times New Roman"/>
-          <w:sz w:val="24"/>
-          <w:szCs w:val="24"/>
-          <w:lang w:eastAsia="en-IN"/>
-        </w:rPr>
-      </w:pPr>
-      <w:r>
-        <w:rPr>
-          <w:rFonts w:ascii="Times New Roman" w:eastAsia="Times New Roman" w:hAnsi="Times New Roman" w:cs="Times New Roman"/>
-          <w:b/>
-          <w:bCs/>
-          <w:sz w:val="24"/>
-          <w:szCs w:val="24"/>
-          <w:lang w:eastAsia="en-IN"/>
-        </w:rPr>
-        <w:t>Transactions</w:t>
-      </w:r>
-      <w:r>
-        <w:rPr>
-          <w:rFonts w:ascii="Times New Roman" w:eastAsia="Times New Roman" w:hAnsi="Times New Roman" w:cs="Times New Roman"/>
-          <w:sz w:val="24"/>
-          <w:szCs w:val="24"/>
-          <w:lang w:eastAsia="en-IN"/>
-        </w:rPr>
-        <w:t>: Stores transactions linked to accounts.</w:t>
-      </w:r>
-    </w:p>
-    <w:p>
-      <w:pPr>
-        <w:numPr>
-          <w:ilvl w:val="0"/>
-          <w:numId w:val="2"/>
-        </w:numPr>
-        <w:spacing w:before="100" w:beforeAutospacing="1" w:after="100" w:afterAutospacing="1" w:line="240" w:lineRule="auto"/>
-        <w:rPr>
-          <w:rFonts w:ascii="Times New Roman" w:eastAsia="Times New Roman" w:hAnsi="Times New Roman" w:cs="Times New Roman"/>
-          <w:sz w:val="24"/>
-          <w:szCs w:val="24"/>
-          <w:lang w:eastAsia="en-IN"/>
-        </w:rPr>
-      </w:pPr>
-      <w:r>
-        <w:rPr>
-          <w:rFonts w:ascii="Times New Roman" w:eastAsia="Times New Roman" w:hAnsi="Times New Roman" w:cs="Times New Roman"/>
-          <w:b/>
-          <w:bCs/>
-          <w:sz w:val="24"/>
-          <w:szCs w:val="24"/>
-          <w:lang w:eastAsia="en-IN"/>
-        </w:rPr>
-        <w:t>Loans</w:t>
-      </w:r>
-      <w:r>
-        <w:rPr>
-          <w:rFonts w:ascii="Times New Roman" w:eastAsia="Times New Roman" w:hAnsi="Times New Roman" w:cs="Times New Roman"/>
-          <w:sz w:val="24"/>
-          <w:szCs w:val="24"/>
-          <w:lang w:eastAsia="en-IN"/>
-        </w:rPr>
-        <w:t>: Stores loans linked to customers.</w:t>
-      </w:r>
-    </w:p>
-    <w:p>
-      <w:pPr>
-        <w:spacing w:before="100" w:beforeAutospacing="1" w:after="100" w:afterAutospacing="1" w:line="240" w:lineRule="auto"/>
-        <w:outlineLvl w:val="2"/>
-        <w:rPr>
-          <w:rFonts w:ascii="Times New Roman" w:eastAsia="Times New Roman" w:hAnsi="Times New Roman" w:cs="Times New Roman"/>
-          <w:b/>
-          <w:bCs/>
-          <w:sz w:val="27"/>
-          <w:szCs w:val="27"/>
-          <w:lang w:eastAsia="en-IN"/>
-        </w:rPr>
-      </w:pPr>
-      <w:r>
-        <w:rPr>
-          <w:rFonts w:ascii="Times New Roman" w:eastAsia="Times New Roman" w:hAnsi="Times New Roman" w:cs="Times New Roman"/>
-          <w:b/>
-          <w:bCs/>
-          <w:sz w:val="27"/>
-          <w:szCs w:val="27"/>
-          <w:lang w:eastAsia="en-IN"/>
-        </w:rPr>
-        <w:t>MongoDB Script:</w:t>
-      </w:r>
-    </w:p>
-    <w:p>
-      <w:pPr>
-        <w:tabs>
-          <w:tab w:val="left" w:pos="916"/>
-          <w:tab w:val="left" w:pos="1832"/>
-          <w:tab w:val="left" w:pos="2748"/>
-          <w:tab w:val="left" w:pos="3664"/>
-          <w:tab w:val="left" w:pos="4580"/>
-          <w:tab w:val="left" w:pos="5496"/>
-          <w:tab w:val="left" w:pos="6412"/>
-          <w:tab w:val="left" w:pos="7328"/>
-          <w:tab w:val="left" w:pos="8244"/>
-          <w:tab w:val="left" w:pos="9160"/>
-          <w:tab w:val="left" w:pos="10076"/>
-          <w:tab w:val="left" w:pos="10992"/>
-          <w:tab w:val="left" w:pos="11908"/>
-          <w:tab w:val="left" w:pos="12824"/>
-          <w:tab w:val="left" w:pos="13740"/>
-          <w:tab w:val="left" w:pos="14656"/>
-        </w:tabs>
-        <w:spacing w:after="0" w:line="240" w:lineRule="auto"/>
-        <w:rPr>
-          <w:rFonts w:ascii="Courier New" w:eastAsia="Times New Roman" w:hAnsi="Courier New" w:cs="Courier New"/>
-          <w:sz w:val="20"/>
-          <w:szCs w:val="20"/>
-          <w:lang w:eastAsia="en-IN"/>
-        </w:rPr>
-      </w:pPr>
-      <w:proofErr w:type="gramStart"/>
-      <w:r>
-        <w:rPr>
-          <w:rFonts w:ascii="Courier New" w:eastAsia="Times New Roman" w:hAnsi="Courier New" w:cs="Courier New"/>
-          <w:sz w:val="20"/>
-          <w:szCs w:val="20"/>
-          <w:lang w:eastAsia="en-IN"/>
-        </w:rPr>
-        <w:t>use</w:t>
-      </w:r>
-      <w:proofErr w:type="gramEnd"/>
-      <w:r>
-        <w:rPr>
-          <w:rFonts w:ascii="Courier New" w:eastAsia="Times New Roman" w:hAnsi="Courier New" w:cs="Courier New"/>
-          <w:sz w:val="20"/>
-          <w:szCs w:val="20"/>
-          <w:lang w:eastAsia="en-IN"/>
-        </w:rPr>
-        <w:t xml:space="preserve"> </w:t>
-      </w:r>
-      <w:proofErr w:type="spellStart"/>
-      <w:r>
-        <w:rPr>
-          <w:rFonts w:ascii="Courier New" w:eastAsia="Times New Roman" w:hAnsi="Courier New" w:cs="Courier New"/>
-          <w:sz w:val="20"/>
-          <w:szCs w:val="20"/>
-          <w:lang w:eastAsia="en-IN"/>
-        </w:rPr>
-        <w:t>BankingDB</w:t>
-      </w:r>
-      <w:proofErr w:type="spellEnd"/>
-      <w:r>
-        <w:rPr>
-          <w:rFonts w:ascii="Courier New" w:eastAsia="Times New Roman" w:hAnsi="Courier New" w:cs="Courier New"/>
-          <w:sz w:val="20"/>
-          <w:szCs w:val="20"/>
-          <w:lang w:eastAsia="en-IN"/>
-        </w:rPr>
-        <w:t>;</w:t>
-      </w:r>
-    </w:p>
-    <w:p>
-      <w:pPr>
-        <w:tabs>
-          <w:tab w:val="left" w:pos="916"/>
-          <w:tab w:val="left" w:pos="1832"/>
-          <w:tab w:val="left" w:pos="2748"/>
-          <w:tab w:val="left" w:pos="3664"/>
-          <w:tab w:val="left" w:pos="4580"/>
-          <w:tab w:val="left" w:pos="5496"/>
-          <w:tab w:val="left" w:pos="6412"/>
-          <w:tab w:val="left" w:pos="7328"/>
-          <w:tab w:val="left" w:pos="8244"/>
-          <w:tab w:val="left" w:pos="9160"/>
-          <w:tab w:val="left" w:pos="10076"/>
-          <w:tab w:val="left" w:pos="10992"/>
-          <w:tab w:val="left" w:pos="11908"/>
-          <w:tab w:val="left" w:pos="12824"/>
-          <w:tab w:val="left" w:pos="13740"/>
-          <w:tab w:val="left" w:pos="14656"/>
-        </w:tabs>
-        <w:spacing w:after="0" w:line="240" w:lineRule="auto"/>
-        <w:rPr>
-          <w:rFonts w:ascii="Courier New" w:eastAsia="Times New Roman" w:hAnsi="Courier New" w:cs="Courier New"/>
-          <w:sz w:val="20"/>
-          <w:szCs w:val="20"/>
-          <w:lang w:eastAsia="en-IN"/>
-        </w:rPr>
-      </w:pPr>
-    </w:p>
-    <w:p>
-      <w:pPr>
-        <w:tabs>
-          <w:tab w:val="left" w:pos="916"/>
-          <w:tab w:val="left" w:pos="1832"/>
-          <w:tab w:val="left" w:pos="2748"/>
-          <w:tab w:val="left" w:pos="3664"/>
-          <w:tab w:val="left" w:pos="4580"/>
-          <w:tab w:val="left" w:pos="5496"/>
-          <w:tab w:val="left" w:pos="6412"/>
-          <w:tab w:val="left" w:pos="7328"/>
-          <w:tab w:val="left" w:pos="8244"/>
-          <w:tab w:val="left" w:pos="9160"/>
-          <w:tab w:val="left" w:pos="10076"/>
-          <w:tab w:val="left" w:pos="10992"/>
-          <w:tab w:val="left" w:pos="11908"/>
-          <w:tab w:val="left" w:pos="12824"/>
-          <w:tab w:val="left" w:pos="13740"/>
-          <w:tab w:val="left" w:pos="14656"/>
-        </w:tabs>
-        <w:spacing w:after="0" w:line="240" w:lineRule="auto"/>
-        <w:rPr>
-          <w:rFonts w:ascii="Courier New" w:eastAsia="Times New Roman" w:hAnsi="Courier New" w:cs="Courier New"/>
-          <w:sz w:val="20"/>
-          <w:szCs w:val="20"/>
-          <w:lang w:eastAsia="en-IN"/>
-        </w:rPr>
-      </w:pPr>
-      <w:r>
-        <w:rPr>
-          <w:rFonts w:ascii="Courier New" w:eastAsia="Times New Roman" w:hAnsi="Courier New" w:cs="Courier New"/>
-          <w:sz w:val="20"/>
-          <w:szCs w:val="20"/>
-          <w:lang w:eastAsia="en-IN"/>
-        </w:rPr>
-        <w:t>// Creating Branches Collection</w:t>
-      </w:r>
-    </w:p>
-    <w:p>
-      <w:pPr>
-        <w:tabs>
-          <w:tab w:val="left" w:pos="916"/>
-          <w:tab w:val="left" w:pos="1832"/>
-          <w:tab w:val="left" w:pos="2748"/>
-          <w:tab w:val="left" w:pos="3664"/>
-          <w:tab w:val="left" w:pos="4580"/>
-          <w:tab w:val="left" w:pos="5496"/>
-          <w:tab w:val="left" w:pos="6412"/>
-          <w:tab w:val="left" w:pos="7328"/>
-          <w:tab w:val="left" w:pos="8244"/>
-          <w:tab w:val="left" w:pos="9160"/>
-          <w:tab w:val="left" w:pos="10076"/>
-          <w:tab w:val="left" w:pos="10992"/>
-          <w:tab w:val="left" w:pos="11908"/>
-          <w:tab w:val="left" w:pos="12824"/>
-          <w:tab w:val="left" w:pos="13740"/>
-          <w:tab w:val="left" w:pos="14656"/>
-        </w:tabs>
-        <w:spacing w:after="0" w:line="240" w:lineRule="auto"/>
-        <w:rPr>
-          <w:rFonts w:ascii="Courier New" w:eastAsia="Times New Roman" w:hAnsi="Courier New" w:cs="Courier New"/>
-          <w:sz w:val="20"/>
-          <w:szCs w:val="20"/>
-          <w:lang w:eastAsia="en-IN"/>
-        </w:rPr>
-      </w:pPr>
-      <w:proofErr w:type="spellStart"/>
-      <w:proofErr w:type="gramStart"/>
-      <w:r>
-        <w:rPr>
-          <w:rFonts w:ascii="Courier New" w:eastAsia="Times New Roman" w:hAnsi="Courier New" w:cs="Courier New"/>
-          <w:sz w:val="20"/>
-          <w:szCs w:val="20"/>
-          <w:lang w:eastAsia="en-IN"/>
-        </w:rPr>
-        <w:t>db.branches.insertMany</w:t>
-      </w:r>
-      <w:proofErr w:type="spellEnd"/>
-      <w:r>
-        <w:rPr>
-          <w:rFonts w:ascii="Courier New" w:eastAsia="Times New Roman" w:hAnsi="Courier New" w:cs="Courier New"/>
-          <w:sz w:val="20"/>
-          <w:szCs w:val="20"/>
-          <w:lang w:eastAsia="en-IN"/>
-        </w:rPr>
-        <w:t>([</w:t>
-      </w:r>
-      <w:proofErr w:type="gramEnd"/>
-    </w:p>
-    <w:p>
-      <w:pPr>
-        <w:tabs>
-          <w:tab w:val="left" w:pos="916"/>
-          <w:tab w:val="left" w:pos="1832"/>
-          <w:tab w:val="left" w:pos="2748"/>
-          <w:tab w:val="left" w:pos="3664"/>
-          <w:tab w:val="left" w:pos="4580"/>
-          <w:tab w:val="left" w:pos="5496"/>
-          <w:tab w:val="left" w:pos="6412"/>
-          <w:tab w:val="left" w:pos="7328"/>
-          <w:tab w:val="left" w:pos="8244"/>
-          <w:tab w:val="left" w:pos="9160"/>
-          <w:tab w:val="left" w:pos="10076"/>
-          <w:tab w:val="left" w:pos="10992"/>
-          <w:tab w:val="left" w:pos="11908"/>
-          <w:tab w:val="left" w:pos="12824"/>
-          <w:tab w:val="left" w:pos="13740"/>
-          <w:tab w:val="left" w:pos="14656"/>
-        </w:tabs>
-        <w:spacing w:after="0" w:line="240" w:lineRule="auto"/>
-        <w:rPr>
-          <w:rFonts w:ascii="Courier New" w:eastAsia="Times New Roman" w:hAnsi="Courier New" w:cs="Courier New"/>
-          <w:sz w:val="20"/>
-          <w:szCs w:val="20"/>
-          <w:lang w:eastAsia="en-IN"/>
-        </w:rPr>
-      </w:pPr>
-      <w:r>
-        <w:rPr>
-          <w:rFonts w:ascii="Courier New" w:eastAsia="Times New Roman" w:hAnsi="Courier New" w:cs="Courier New"/>
-          <w:sz w:val="20"/>
-          <w:szCs w:val="20"/>
-          <w:lang w:eastAsia="en-IN"/>
-        </w:rPr>
-        <w:t xml:space="preserve">    </w:t>
-      </w:r>
-      <w:proofErr w:type="gramStart"/>
-      <w:r>
-        <w:rPr>
-          <w:rFonts w:ascii="Courier New" w:eastAsia="Times New Roman" w:hAnsi="Courier New" w:cs="Courier New"/>
-          <w:sz w:val="20"/>
-          <w:szCs w:val="20"/>
-          <w:lang w:eastAsia="en-IN"/>
-        </w:rPr>
-        <w:t>{ _</w:t>
-      </w:r>
-      <w:proofErr w:type="gramEnd"/>
-      <w:r>
-        <w:rPr>
-          <w:rFonts w:ascii="Courier New" w:eastAsia="Times New Roman" w:hAnsi="Courier New" w:cs="Courier New"/>
-          <w:sz w:val="20"/>
-          <w:szCs w:val="20"/>
-          <w:lang w:eastAsia="en-IN"/>
-        </w:rPr>
-        <w:t xml:space="preserve">id: 1, name: "Mumbai Main Branch", city: "Mumbai", </w:t>
-      </w:r>
-      <w:proofErr w:type="spellStart"/>
-      <w:r>
-        <w:rPr>
-          <w:rFonts w:ascii="Courier New" w:eastAsia="Times New Roman" w:hAnsi="Courier New" w:cs="Courier New"/>
-          <w:sz w:val="20"/>
-          <w:szCs w:val="20"/>
-          <w:lang w:eastAsia="en-IN"/>
-        </w:rPr>
-        <w:t>ifsc</w:t>
-      </w:r>
-      <w:proofErr w:type="spellEnd"/>
-      <w:r>
-        <w:rPr>
-          <w:rFonts w:ascii="Courier New" w:eastAsia="Times New Roman" w:hAnsi="Courier New" w:cs="Courier New"/>
-          <w:sz w:val="20"/>
-          <w:szCs w:val="20"/>
-          <w:lang w:eastAsia="en-IN"/>
-        </w:rPr>
-        <w:t>: "MUM1234" },</w:t>
-      </w:r>
-    </w:p>
-    <w:p>
-      <w:pPr>
-        <w:tabs>
-          <w:tab w:val="left" w:pos="916"/>
-          <w:tab w:val="left" w:pos="1832"/>
-          <w:tab w:val="left" w:pos="2748"/>
-          <w:tab w:val="left" w:pos="3664"/>
-          <w:tab w:val="left" w:pos="4580"/>
-          <w:tab w:val="left" w:pos="5496"/>
-          <w:tab w:val="left" w:pos="6412"/>
-          <w:tab w:val="left" w:pos="7328"/>
-          <w:tab w:val="left" w:pos="8244"/>
-          <w:tab w:val="left" w:pos="9160"/>
-          <w:tab w:val="left" w:pos="10076"/>
-          <w:tab w:val="left" w:pos="10992"/>
-          <w:tab w:val="left" w:pos="11908"/>
-          <w:tab w:val="left" w:pos="12824"/>
-          <w:tab w:val="left" w:pos="13740"/>
-          <w:tab w:val="left" w:pos="14656"/>
-        </w:tabs>
-        <w:spacing w:after="0" w:line="240" w:lineRule="auto"/>
-        <w:rPr>
-          <w:rFonts w:ascii="Courier New" w:eastAsia="Times New Roman" w:hAnsi="Courier New" w:cs="Courier New"/>
-          <w:sz w:val="20"/>
-          <w:szCs w:val="20"/>
-          <w:lang w:eastAsia="en-IN"/>
-        </w:rPr>
-      </w:pPr>
-      <w:r>
-        <w:rPr>
-          <w:rFonts w:ascii="Courier New" w:eastAsia="Times New Roman" w:hAnsi="Courier New" w:cs="Courier New"/>
-          <w:sz w:val="20"/>
-          <w:szCs w:val="20"/>
-          <w:lang w:eastAsia="en-IN"/>
-        </w:rPr>
-        <w:t xml:space="preserve">    </w:t>
-      </w:r>
-      <w:proofErr w:type="gramStart"/>
-      <w:r>
-        <w:rPr>
-          <w:rFonts w:ascii="Courier New" w:eastAsia="Times New Roman" w:hAnsi="Courier New" w:cs="Courier New"/>
-          <w:sz w:val="20"/>
-          <w:szCs w:val="20"/>
-          <w:lang w:eastAsia="en-IN"/>
-        </w:rPr>
-        <w:t>{ _</w:t>
-      </w:r>
-      <w:proofErr w:type="gramEnd"/>
-      <w:r>
-        <w:rPr>
-          <w:rFonts w:ascii="Courier New" w:eastAsia="Times New Roman" w:hAnsi="Courier New" w:cs="Courier New"/>
-          <w:sz w:val="20"/>
-          <w:szCs w:val="20"/>
-          <w:lang w:eastAsia="en-IN"/>
-        </w:rPr>
-        <w:t xml:space="preserve">id: 2, name: "Delhi Central", city: "Delhi", </w:t>
-      </w:r>
-      <w:proofErr w:type="spellStart"/>
-      <w:r>
-        <w:rPr>
-          <w:rFonts w:ascii="Courier New" w:eastAsia="Times New Roman" w:hAnsi="Courier New" w:cs="Courier New"/>
-          <w:sz w:val="20"/>
-          <w:szCs w:val="20"/>
-          <w:lang w:eastAsia="en-IN"/>
-        </w:rPr>
-        <w:t>ifsc</w:t>
-      </w:r>
-      <w:proofErr w:type="spellEnd"/>
-      <w:r>
-        <w:rPr>
-          <w:rFonts w:ascii="Courier New" w:eastAsia="Times New Roman" w:hAnsi="Courier New" w:cs="Courier New"/>
-          <w:sz w:val="20"/>
-          <w:szCs w:val="20"/>
-          <w:lang w:eastAsia="en-IN"/>
-        </w:rPr>
-        <w:t>: "DEL5678" },</w:t>
-      </w:r>
-    </w:p>
-    <w:p>
-      <w:pPr>
-        <w:tabs>
-          <w:tab w:val="left" w:pos="916"/>
-          <w:tab w:val="left" w:pos="1832"/>
-          <w:tab w:val="left" w:pos="2748"/>
-          <w:tab w:val="left" w:pos="3664"/>
-          <w:tab w:val="left" w:pos="4580"/>
-          <w:tab w:val="left" w:pos="5496"/>
-          <w:tab w:val="left" w:pos="6412"/>
-          <w:tab w:val="left" w:pos="7328"/>
-          <w:tab w:val="left" w:pos="8244"/>
-          <w:tab w:val="left" w:pos="9160"/>
-          <w:tab w:val="left" w:pos="10076"/>
-          <w:tab w:val="left" w:pos="10992"/>
-          <w:tab w:val="left" w:pos="11908"/>
-          <w:tab w:val="left" w:pos="12824"/>
-          <w:tab w:val="left" w:pos="13740"/>
-          <w:tab w:val="left" w:pos="14656"/>
-        </w:tabs>
-        <w:spacing w:after="0" w:line="240" w:lineRule="auto"/>
-        <w:rPr>
-          <w:rFonts w:ascii="Courier New" w:eastAsia="Times New Roman" w:hAnsi="Courier New" w:cs="Courier New"/>
-          <w:sz w:val="20"/>
-          <w:szCs w:val="20"/>
-          <w:lang w:eastAsia="en-IN"/>
-        </w:rPr>
-      </w:pPr>
-      <w:r>
-        <w:rPr>
-          <w:rFonts w:ascii="Courier New" w:eastAsia="Times New Roman" w:hAnsi="Courier New" w:cs="Courier New"/>
-          <w:sz w:val="20"/>
-          <w:szCs w:val="20"/>
-          <w:lang w:eastAsia="en-IN"/>
-        </w:rPr>
-        <w:t xml:space="preserve">    </w:t>
-      </w:r>
-      <w:proofErr w:type="gramStart"/>
-      <w:r>
-        <w:rPr>
-          <w:rFonts w:ascii="Courier New" w:eastAsia="Times New Roman" w:hAnsi="Courier New" w:cs="Courier New"/>
-          <w:sz w:val="20"/>
-          <w:szCs w:val="20"/>
-          <w:lang w:eastAsia="en-IN"/>
-        </w:rPr>
-        <w:t>{ _</w:t>
-      </w:r>
-      <w:proofErr w:type="gramEnd"/>
-      <w:r>
-        <w:rPr>
-          <w:rFonts w:ascii="Courier New" w:eastAsia="Times New Roman" w:hAnsi="Courier New" w:cs="Courier New"/>
-          <w:sz w:val="20"/>
-          <w:szCs w:val="20"/>
-          <w:lang w:eastAsia="en-IN"/>
-        </w:rPr>
-        <w:t xml:space="preserve">id: 3, name: "Kolkata Hub", city: "Kolkata", </w:t>
-      </w:r>
-      <w:proofErr w:type="spellStart"/>
-      <w:r>
-        <w:rPr>
-          <w:rFonts w:ascii="Courier New" w:eastAsia="Times New Roman" w:hAnsi="Courier New" w:cs="Courier New"/>
-          <w:sz w:val="20"/>
-          <w:szCs w:val="20"/>
-          <w:lang w:eastAsia="en-IN"/>
-        </w:rPr>
-        <w:t>ifsc</w:t>
-      </w:r>
-      <w:proofErr w:type="spellEnd"/>
-      <w:r>
-        <w:rPr>
-          <w:rFonts w:ascii="Courier New" w:eastAsia="Times New Roman" w:hAnsi="Courier New" w:cs="Courier New"/>
-          <w:sz w:val="20"/>
-          <w:szCs w:val="20"/>
-          <w:lang w:eastAsia="en-IN"/>
-        </w:rPr>
-        <w:t>: "KOL9101" },</w:t>
-      </w:r>
-    </w:p>
-    <w:p>
-      <w:pPr>
-        <w:tabs>
-          <w:tab w:val="left" w:pos="916"/>
-          <w:tab w:val="left" w:pos="1832"/>
-          <w:tab w:val="left" w:pos="2748"/>
-          <w:tab w:val="left" w:pos="3664"/>
-          <w:tab w:val="left" w:pos="4580"/>
-          <w:tab w:val="left" w:pos="5496"/>
-          <w:tab w:val="left" w:pos="6412"/>
-          <w:tab w:val="left" w:pos="7328"/>
-          <w:tab w:val="left" w:pos="8244"/>
-          <w:tab w:val="left" w:pos="9160"/>
-          <w:tab w:val="left" w:pos="10076"/>
-          <w:tab w:val="left" w:pos="10992"/>
-          <w:tab w:val="left" w:pos="11908"/>
-          <w:tab w:val="left" w:pos="12824"/>
-          <w:tab w:val="left" w:pos="13740"/>
-          <w:tab w:val="left" w:pos="14656"/>
-        </w:tabs>
-        <w:spacing w:after="0" w:line="240" w:lineRule="auto"/>
-        <w:rPr>
-          <w:rFonts w:ascii="Courier New" w:eastAsia="Times New Roman" w:hAnsi="Courier New" w:cs="Courier New"/>
-          <w:sz w:val="20"/>
-          <w:szCs w:val="20"/>
-          <w:lang w:eastAsia="en-IN"/>
-        </w:rPr>
-      </w:pPr>
-      <w:r>
-        <w:rPr>
-          <w:rFonts w:ascii="Courier New" w:eastAsia="Times New Roman" w:hAnsi="Courier New" w:cs="Courier New"/>
-          <w:sz w:val="20"/>
-          <w:szCs w:val="20"/>
-          <w:lang w:eastAsia="en-IN"/>
-        </w:rPr>
-        <w:t xml:space="preserve">    </w:t>
-      </w:r>
-      <w:proofErr w:type="gramStart"/>
-      <w:r>
-        <w:rPr>
-          <w:rFonts w:ascii="Courier New" w:eastAsia="Times New Roman" w:hAnsi="Courier New" w:cs="Courier New"/>
-          <w:sz w:val="20"/>
-          <w:szCs w:val="20"/>
-          <w:lang w:eastAsia="en-IN"/>
-        </w:rPr>
-        <w:t>{ _</w:t>
-      </w:r>
-      <w:proofErr w:type="gramEnd"/>
-      <w:r>
-        <w:rPr>
-          <w:rFonts w:ascii="Courier New" w:eastAsia="Times New Roman" w:hAnsi="Courier New" w:cs="Courier New"/>
-          <w:sz w:val="20"/>
-          <w:szCs w:val="20"/>
-          <w:lang w:eastAsia="en-IN"/>
-        </w:rPr>
-        <w:t xml:space="preserve">id: 4, name: "Chennai Core", city: "Chennai", </w:t>
-      </w:r>
-      <w:proofErr w:type="spellStart"/>
-      <w:r>
-        <w:rPr>
-          <w:rFonts w:ascii="Courier New" w:eastAsia="Times New Roman" w:hAnsi="Courier New" w:cs="Courier New"/>
-          <w:sz w:val="20"/>
-          <w:szCs w:val="20"/>
-          <w:lang w:eastAsia="en-IN"/>
-        </w:rPr>
-        <w:t>ifsc</w:t>
-      </w:r>
-      <w:proofErr w:type="spellEnd"/>
-      <w:r>
-        <w:rPr>
-          <w:rFonts w:ascii="Courier New" w:eastAsia="Times New Roman" w:hAnsi="Courier New" w:cs="Courier New"/>
-          <w:sz w:val="20"/>
-          <w:szCs w:val="20"/>
-          <w:lang w:eastAsia="en-IN"/>
-        </w:rPr>
-        <w:t>: "CHE1121" },</w:t>
-      </w:r>
-    </w:p>
-    <w:p>
-      <w:pPr>
-        <w:tabs>
-          <w:tab w:val="left" w:pos="916"/>
-          <w:tab w:val="left" w:pos="1832"/>
-          <w:tab w:val="left" w:pos="2748"/>
-          <w:tab w:val="left" w:pos="3664"/>
-          <w:tab w:val="left" w:pos="4580"/>
-          <w:tab w:val="left" w:pos="5496"/>
-          <w:tab w:val="left" w:pos="6412"/>
-          <w:tab w:val="left" w:pos="7328"/>
-          <w:tab w:val="left" w:pos="8244"/>
-          <w:tab w:val="left" w:pos="9160"/>
-          <w:tab w:val="left" w:pos="10076"/>
-          <w:tab w:val="left" w:pos="10992"/>
-          <w:tab w:val="left" w:pos="11908"/>
-          <w:tab w:val="left" w:pos="12824"/>
-          <w:tab w:val="left" w:pos="13740"/>
-          <w:tab w:val="left" w:pos="14656"/>
-        </w:tabs>
-        <w:spacing w:after="0" w:line="240" w:lineRule="auto"/>
-        <w:rPr>
-          <w:rFonts w:ascii="Courier New" w:eastAsia="Times New Roman" w:hAnsi="Courier New" w:cs="Courier New"/>
-          <w:sz w:val="20"/>
-          <w:szCs w:val="20"/>
-          <w:lang w:eastAsia="en-IN"/>
-        </w:rPr>
-      </w:pPr>
-      <w:r>
-        <w:rPr>
-          <w:rFonts w:ascii="Courier New" w:eastAsia="Times New Roman" w:hAnsi="Courier New" w:cs="Courier New"/>
-          <w:sz w:val="20"/>
-          <w:szCs w:val="20"/>
-          <w:lang w:eastAsia="en-IN"/>
-        </w:rPr>
-        <w:t xml:space="preserve">    </w:t>
-      </w:r>
-      <w:proofErr w:type="gramStart"/>
-      <w:r>
-        <w:rPr>
-          <w:rFonts w:ascii="Courier New" w:eastAsia="Times New Roman" w:hAnsi="Courier New" w:cs="Courier New"/>
-          <w:sz w:val="20"/>
-          <w:szCs w:val="20"/>
-          <w:lang w:eastAsia="en-IN"/>
-        </w:rPr>
-        <w:t>{ _</w:t>
-      </w:r>
-      <w:proofErr w:type="gramEnd"/>
-      <w:r>
-        <w:rPr>
-          <w:rFonts w:ascii="Courier New" w:eastAsia="Times New Roman" w:hAnsi="Courier New" w:cs="Courier New"/>
-          <w:sz w:val="20"/>
-          <w:szCs w:val="20"/>
-          <w:lang w:eastAsia="en-IN"/>
-        </w:rPr>
-        <w:t xml:space="preserve">id: 5, name: "Bangalore Prime", city: "Bangalore", </w:t>
-      </w:r>
-      <w:proofErr w:type="spellStart"/>
-      <w:r>
-        <w:rPr>
-          <w:rFonts w:ascii="Courier New" w:eastAsia="Times New Roman" w:hAnsi="Courier New" w:cs="Courier New"/>
-          <w:sz w:val="20"/>
-          <w:szCs w:val="20"/>
-          <w:lang w:eastAsia="en-IN"/>
-        </w:rPr>
-        <w:t>ifsc</w:t>
-      </w:r>
-      <w:proofErr w:type="spellEnd"/>
-      <w:r>
-        <w:rPr>
-          <w:rFonts w:ascii="Courier New" w:eastAsia="Times New Roman" w:hAnsi="Courier New" w:cs="Courier New"/>
-          <w:sz w:val="20"/>
-          <w:szCs w:val="20"/>
-          <w:lang w:eastAsia="en-IN"/>
-        </w:rPr>
-        <w:t>: "BAN3141" },</w:t>
-      </w:r>
-    </w:p>
-    <w:p>
-      <w:pPr>
-        <w:tabs>
-          <w:tab w:val="left" w:pos="916"/>
-          <w:tab w:val="left" w:pos="1832"/>
-          <w:tab w:val="left" w:pos="2748"/>
-          <w:tab w:val="left" w:pos="3664"/>
-          <w:tab w:val="left" w:pos="4580"/>
-          <w:tab w:val="left" w:pos="5496"/>
-          <w:tab w:val="left" w:pos="6412"/>
-          <w:tab w:val="left" w:pos="7328"/>
-          <w:tab w:val="left" w:pos="8244"/>
-          <w:tab w:val="left" w:pos="9160"/>
-          <w:tab w:val="left" w:pos="10076"/>
-          <w:tab w:val="left" w:pos="10992"/>
-          <w:tab w:val="left" w:pos="11908"/>
-          <w:tab w:val="left" w:pos="12824"/>
-          <w:tab w:val="left" w:pos="13740"/>
-          <w:tab w:val="left" w:pos="14656"/>
-        </w:tabs>
-        <w:spacing w:after="0" w:line="240" w:lineRule="auto"/>
-        <w:rPr>
-          <w:rFonts w:ascii="Courier New" w:eastAsia="Times New Roman" w:hAnsi="Courier New" w:cs="Courier New"/>
-          <w:sz w:val="20"/>
-          <w:szCs w:val="20"/>
-          <w:lang w:eastAsia="en-IN"/>
-        </w:rPr>
-      </w:pPr>
-      <w:r>
-        <w:rPr>
-          <w:rFonts w:ascii="Courier New" w:eastAsia="Times New Roman" w:hAnsi="Courier New" w:cs="Courier New"/>
-          <w:sz w:val="20"/>
-          <w:szCs w:val="20"/>
-          <w:lang w:eastAsia="en-IN"/>
-        </w:rPr>
-        <w:t xml:space="preserve">    </w:t>
-      </w:r>
-      <w:proofErr w:type="gramStart"/>
-      <w:r>
-        <w:rPr>
-          <w:rFonts w:ascii="Courier New" w:eastAsia="Times New Roman" w:hAnsi="Courier New" w:cs="Courier New"/>
-          <w:sz w:val="20"/>
-          <w:szCs w:val="20"/>
-          <w:lang w:eastAsia="en-IN"/>
-        </w:rPr>
-        <w:t>{ _</w:t>
-      </w:r>
-      <w:proofErr w:type="gramEnd"/>
-      <w:r>
-        <w:rPr>
-          <w:rFonts w:ascii="Courier New" w:eastAsia="Times New Roman" w:hAnsi="Courier New" w:cs="Courier New"/>
-          <w:sz w:val="20"/>
-          <w:szCs w:val="20"/>
-          <w:lang w:eastAsia="en-IN"/>
-        </w:rPr>
-        <w:t xml:space="preserve">id: 6, name: "Hyderabad Circle", city: "Hyderabad", </w:t>
-      </w:r>
-      <w:proofErr w:type="spellStart"/>
-      <w:r>
-        <w:rPr>
-          <w:rFonts w:ascii="Courier New" w:eastAsia="Times New Roman" w:hAnsi="Courier New" w:cs="Courier New"/>
-          <w:sz w:val="20"/>
-          <w:szCs w:val="20"/>
-          <w:lang w:eastAsia="en-IN"/>
-        </w:rPr>
-        <w:t>ifsc</w:t>
-      </w:r>
-      <w:proofErr w:type="spellEnd"/>
-      <w:r>
-        <w:rPr>
-          <w:rFonts w:ascii="Courier New" w:eastAsia="Times New Roman" w:hAnsi="Courier New" w:cs="Courier New"/>
-          <w:sz w:val="20"/>
-          <w:szCs w:val="20"/>
-          <w:lang w:eastAsia="en-IN"/>
-        </w:rPr>
-        <w:t>: "HYD5161" },</w:t>
-      </w:r>
-    </w:p>
-    <w:p>
-      <w:pPr>
-        <w:tabs>
-          <w:tab w:val="left" w:pos="916"/>
-          <w:tab w:val="left" w:pos="1832"/>
-          <w:tab w:val="left" w:pos="2748"/>
-          <w:tab w:val="left" w:pos="3664"/>
-          <w:tab w:val="left" w:pos="4580"/>
-          <w:tab w:val="left" w:pos="5496"/>
-          <w:tab w:val="left" w:pos="6412"/>
-          <w:tab w:val="left" w:pos="7328"/>
-          <w:tab w:val="left" w:pos="8244"/>
-          <w:tab w:val="left" w:pos="9160"/>
-          <w:tab w:val="left" w:pos="10076"/>
-          <w:tab w:val="left" w:pos="10992"/>
-          <w:tab w:val="left" w:pos="11908"/>
-          <w:tab w:val="left" w:pos="12824"/>
-          <w:tab w:val="left" w:pos="13740"/>
-          <w:tab w:val="left" w:pos="14656"/>
-        </w:tabs>
-        <w:spacing w:after="0" w:line="240" w:lineRule="auto"/>
-        <w:rPr>
-          <w:rFonts w:ascii="Courier New" w:eastAsia="Times New Roman" w:hAnsi="Courier New" w:cs="Courier New"/>
-          <w:sz w:val="20"/>
-          <w:szCs w:val="20"/>
-          <w:lang w:eastAsia="en-IN"/>
-        </w:rPr>
-      </w:pPr>
-      <w:r>
-        <w:rPr>
-          <w:rFonts w:ascii="Courier New" w:eastAsia="Times New Roman" w:hAnsi="Courier New" w:cs="Courier New"/>
-          <w:sz w:val="20"/>
-          <w:szCs w:val="20"/>
-          <w:lang w:eastAsia="en-IN"/>
-        </w:rPr>
-        <w:t xml:space="preserve">    </w:t>
-      </w:r>
-      <w:proofErr w:type="gramStart"/>
-      <w:r>
-        <w:rPr>
-          <w:rFonts w:ascii="Courier New" w:eastAsia="Times New Roman" w:hAnsi="Courier New" w:cs="Courier New"/>
-          <w:sz w:val="20"/>
-          <w:szCs w:val="20"/>
-          <w:lang w:eastAsia="en-IN"/>
-        </w:rPr>
-        <w:t>{ _</w:t>
-      </w:r>
-      <w:proofErr w:type="gramEnd"/>
-      <w:r>
-        <w:rPr>
-          <w:rFonts w:ascii="Courier New" w:eastAsia="Times New Roman" w:hAnsi="Courier New" w:cs="Courier New"/>
-          <w:sz w:val="20"/>
-          <w:szCs w:val="20"/>
-          <w:lang w:eastAsia="en-IN"/>
-        </w:rPr>
-        <w:t xml:space="preserve">id: 7, name: "Pune Junction", city: "Pune", </w:t>
-      </w:r>
-      <w:proofErr w:type="spellStart"/>
-      <w:r>
-        <w:rPr>
-          <w:rFonts w:ascii="Courier New" w:eastAsia="Times New Roman" w:hAnsi="Courier New" w:cs="Courier New"/>
-          <w:sz w:val="20"/>
-          <w:szCs w:val="20"/>
-          <w:lang w:eastAsia="en-IN"/>
-        </w:rPr>
-        <w:t>ifsc</w:t>
-      </w:r>
-      <w:proofErr w:type="spellEnd"/>
-      <w:r>
-        <w:rPr>
-          <w:rFonts w:ascii="Courier New" w:eastAsia="Times New Roman" w:hAnsi="Courier New" w:cs="Courier New"/>
-          <w:sz w:val="20"/>
-          <w:szCs w:val="20"/>
-          <w:lang w:eastAsia="en-IN"/>
-        </w:rPr>
-        <w:t>: "PUN7181" },</w:t>
-      </w:r>
-    </w:p>
-    <w:p>
-      <w:pPr>
-        <w:tabs>
-          <w:tab w:val="left" w:pos="916"/>
-          <w:tab w:val="left" w:pos="1832"/>
-          <w:tab w:val="left" w:pos="2748"/>
-          <w:tab w:val="left" w:pos="3664"/>
-          <w:tab w:val="left" w:pos="4580"/>
-          <w:tab w:val="left" w:pos="5496"/>
-          <w:tab w:val="left" w:pos="6412"/>
-          <w:tab w:val="left" w:pos="7328"/>
-          <w:tab w:val="left" w:pos="8244"/>
-          <w:tab w:val="left" w:pos="9160"/>
-          <w:tab w:val="left" w:pos="10076"/>
-          <w:tab w:val="left" w:pos="10992"/>
-          <w:tab w:val="left" w:pos="11908"/>
-          <w:tab w:val="left" w:pos="12824"/>
-          <w:tab w:val="left" w:pos="13740"/>
-          <w:tab w:val="left" w:pos="14656"/>
-        </w:tabs>
-        <w:spacing w:after="0" w:line="240" w:lineRule="auto"/>
-        <w:rPr>
-          <w:rFonts w:ascii="Courier New" w:eastAsia="Times New Roman" w:hAnsi="Courier New" w:cs="Courier New"/>
-          <w:sz w:val="20"/>
-          <w:szCs w:val="20"/>
-          <w:lang w:eastAsia="en-IN"/>
-        </w:rPr>
-      </w:pPr>
-      <w:r>
-        <w:rPr>
-          <w:rFonts w:ascii="Courier New" w:eastAsia="Times New Roman" w:hAnsi="Courier New" w:cs="Courier New"/>
-          <w:sz w:val="20"/>
-          <w:szCs w:val="20"/>
-          <w:lang w:eastAsia="en-IN"/>
-        </w:rPr>
-        <w:t xml:space="preserve">    </w:t>
-      </w:r>
-      <w:proofErr w:type="gramStart"/>
-      <w:r>
-        <w:rPr>
-          <w:rFonts w:ascii="Courier New" w:eastAsia="Times New Roman" w:hAnsi="Courier New" w:cs="Courier New"/>
-          <w:sz w:val="20"/>
-          <w:szCs w:val="20"/>
-          <w:lang w:eastAsia="en-IN"/>
-        </w:rPr>
-        <w:t>{ _</w:t>
-      </w:r>
-      <w:proofErr w:type="gramEnd"/>
-      <w:r>
-        <w:rPr>
-          <w:rFonts w:ascii="Courier New" w:eastAsia="Times New Roman" w:hAnsi="Courier New" w:cs="Courier New"/>
-          <w:sz w:val="20"/>
-          <w:szCs w:val="20"/>
-          <w:lang w:eastAsia="en-IN"/>
-        </w:rPr>
-        <w:t xml:space="preserve">id: 8, name: "Ahmedabad Metro", city: "Ahmedabad", </w:t>
-      </w:r>
-      <w:proofErr w:type="spellStart"/>
-      <w:r>
-        <w:rPr>
-          <w:rFonts w:ascii="Courier New" w:eastAsia="Times New Roman" w:hAnsi="Courier New" w:cs="Courier New"/>
-          <w:sz w:val="20"/>
-          <w:szCs w:val="20"/>
-          <w:lang w:eastAsia="en-IN"/>
-        </w:rPr>
-        <w:t>ifsc</w:t>
-      </w:r>
-      <w:proofErr w:type="spellEnd"/>
-      <w:r>
-        <w:rPr>
-          <w:rFonts w:ascii="Courier New" w:eastAsia="Times New Roman" w:hAnsi="Courier New" w:cs="Courier New"/>
-          <w:sz w:val="20"/>
-          <w:szCs w:val="20"/>
-          <w:lang w:eastAsia="en-IN"/>
-        </w:rPr>
-        <w:t>: "AHM9202" },</w:t>
-      </w:r>
-    </w:p>
-    <w:p>
-      <w:pPr>
-        <w:tabs>
-          <w:tab w:val="left" w:pos="916"/>
-          <w:tab w:val="left" w:pos="1832"/>
-          <w:tab w:val="left" w:pos="2748"/>
-          <w:tab w:val="left" w:pos="3664"/>
-          <w:tab w:val="left" w:pos="4580"/>
-          <w:tab w:val="left" w:pos="5496"/>
-          <w:tab w:val="left" w:pos="6412"/>
-          <w:tab w:val="left" w:pos="7328"/>
-          <w:tab w:val="left" w:pos="8244"/>
-          <w:tab w:val="left" w:pos="9160"/>
-          <w:tab w:val="left" w:pos="10076"/>
-          <w:tab w:val="left" w:pos="10992"/>
-          <w:tab w:val="left" w:pos="11908"/>
-          <w:tab w:val="left" w:pos="12824"/>
-          <w:tab w:val="left" w:pos="13740"/>
-          <w:tab w:val="left" w:pos="14656"/>
-        </w:tabs>
-        <w:spacing w:after="0" w:line="240" w:lineRule="auto"/>
-        <w:rPr>
-          <w:rFonts w:ascii="Courier New" w:eastAsia="Times New Roman" w:hAnsi="Courier New" w:cs="Courier New"/>
-          <w:sz w:val="20"/>
-          <w:szCs w:val="20"/>
-          <w:lang w:eastAsia="en-IN"/>
-        </w:rPr>
-      </w:pPr>
-      <w:r>
-        <w:rPr>
-          <w:rFonts w:ascii="Courier New" w:eastAsia="Times New Roman" w:hAnsi="Courier New" w:cs="Courier New"/>
-          <w:sz w:val="20"/>
-          <w:szCs w:val="20"/>
-          <w:lang w:eastAsia="en-IN"/>
-        </w:rPr>
-        <w:t xml:space="preserve">    </w:t>
-      </w:r>
-      <w:proofErr w:type="gramStart"/>
-      <w:r>
-        <w:rPr>
-          <w:rFonts w:ascii="Courier New" w:eastAsia="Times New Roman" w:hAnsi="Courier New" w:cs="Courier New"/>
-          <w:sz w:val="20"/>
-          <w:szCs w:val="20"/>
-          <w:lang w:eastAsia="en-IN"/>
-        </w:rPr>
-        <w:t>{ _</w:t>
-      </w:r>
-      <w:proofErr w:type="gramEnd"/>
-      <w:r>
-        <w:rPr>
-          <w:rFonts w:ascii="Courier New" w:eastAsia="Times New Roman" w:hAnsi="Courier New" w:cs="Courier New"/>
-          <w:sz w:val="20"/>
-          <w:szCs w:val="20"/>
-          <w:lang w:eastAsia="en-IN"/>
-        </w:rPr>
-        <w:t xml:space="preserve">id: 9, name: "Jaipur Capital", city: "Jaipur", </w:t>
-      </w:r>
-      <w:proofErr w:type="spellStart"/>
-      <w:r>
-        <w:rPr>
-          <w:rFonts w:ascii="Courier New" w:eastAsia="Times New Roman" w:hAnsi="Courier New" w:cs="Courier New"/>
-          <w:sz w:val="20"/>
-          <w:szCs w:val="20"/>
-          <w:lang w:eastAsia="en-IN"/>
-        </w:rPr>
-        <w:t>ifsc</w:t>
-      </w:r>
-      <w:proofErr w:type="spellEnd"/>
-      <w:r>
-        <w:rPr>
-          <w:rFonts w:ascii="Courier New" w:eastAsia="Times New Roman" w:hAnsi="Courier New" w:cs="Courier New"/>
-          <w:sz w:val="20"/>
-          <w:szCs w:val="20"/>
-          <w:lang w:eastAsia="en-IN"/>
-        </w:rPr>
-        <w:t>: "JAI1123" },</w:t>
-      </w:r>
-    </w:p>
-    <w:p>
-      <w:pPr>
-        <w:tabs>
-          <w:tab w:val="left" w:pos="916"/>
-          <w:tab w:val="left" w:pos="1832"/>
-          <w:tab w:val="left" w:pos="2748"/>
-          <w:tab w:val="left" w:pos="3664"/>
-          <w:tab w:val="left" w:pos="4580"/>
-          <w:tab w:val="left" w:pos="5496"/>
-          <w:tab w:val="left" w:pos="6412"/>
-          <w:tab w:val="left" w:pos="7328"/>
-          <w:tab w:val="left" w:pos="8244"/>
-          <w:tab w:val="left" w:pos="9160"/>
-          <w:tab w:val="left" w:pos="10076"/>
-          <w:tab w:val="left" w:pos="10992"/>
-          <w:tab w:val="left" w:pos="11908"/>
-          <w:tab w:val="left" w:pos="12824"/>
-          <w:tab w:val="left" w:pos="13740"/>
-          <w:tab w:val="left" w:pos="14656"/>
-        </w:tabs>
-        <w:spacing w:after="0" w:line="240" w:lineRule="auto"/>
-        <w:rPr>
-          <w:rFonts w:ascii="Courier New" w:eastAsia="Times New Roman" w:hAnsi="Courier New" w:cs="Courier New"/>
-          <w:sz w:val="20"/>
-          <w:szCs w:val="20"/>
-          <w:lang w:eastAsia="en-IN"/>
-        </w:rPr>
-      </w:pPr>
-      <w:r>
-        <w:rPr>
-          <w:rFonts w:ascii="Courier New" w:eastAsia="Times New Roman" w:hAnsi="Courier New" w:cs="Courier New"/>
-          <w:sz w:val="20"/>
-          <w:szCs w:val="20"/>
-          <w:lang w:eastAsia="en-IN"/>
-        </w:rPr>
-        <w:t xml:space="preserve">    </w:t>
-      </w:r>
-      <w:proofErr w:type="gramStart"/>
-      <w:r>
-        <w:rPr>
-          <w:rFonts w:ascii="Courier New" w:eastAsia="Times New Roman" w:hAnsi="Courier New" w:cs="Courier New"/>
-          <w:sz w:val="20"/>
-          <w:szCs w:val="20"/>
-          <w:lang w:eastAsia="en-IN"/>
-        </w:rPr>
-        <w:t>{ _</w:t>
-      </w:r>
-      <w:proofErr w:type="gramEnd"/>
-      <w:r>
-        <w:rPr>
-          <w:rFonts w:ascii="Courier New" w:eastAsia="Times New Roman" w:hAnsi="Courier New" w:cs="Courier New"/>
-          <w:sz w:val="20"/>
-          <w:szCs w:val="20"/>
-          <w:lang w:eastAsia="en-IN"/>
-        </w:rPr>
-        <w:t xml:space="preserve">id: 10, name: "Lucknow Heritage", city: "Lucknow", </w:t>
-      </w:r>
-      <w:proofErr w:type="spellStart"/>
-      <w:r>
-        <w:rPr>
-          <w:rFonts w:ascii="Courier New" w:eastAsia="Times New Roman" w:hAnsi="Courier New" w:cs="Courier New"/>
-          <w:sz w:val="20"/>
-          <w:szCs w:val="20"/>
-          <w:lang w:eastAsia="en-IN"/>
-        </w:rPr>
-        <w:t>ifsc</w:t>
-      </w:r>
-      <w:proofErr w:type="spellEnd"/>
-      <w:r>
-        <w:rPr>
-          <w:rFonts w:ascii="Courier New" w:eastAsia="Times New Roman" w:hAnsi="Courier New" w:cs="Courier New"/>
-          <w:sz w:val="20"/>
-          <w:szCs w:val="20"/>
-          <w:lang w:eastAsia="en-IN"/>
-        </w:rPr>
-        <w:t>: "LUC1456" }</w:t>
-      </w:r>
-    </w:p>
-    <w:p>
-      <w:pPr>
-        <w:tabs>
-          <w:tab w:val="left" w:pos="916"/>
-          <w:tab w:val="left" w:pos="1832"/>
-          <w:tab w:val="left" w:pos="2748"/>
-          <w:tab w:val="left" w:pos="3664"/>
-          <w:tab w:val="left" w:pos="4580"/>
-          <w:tab w:val="left" w:pos="5496"/>
-          <w:tab w:val="left" w:pos="6412"/>
-          <w:tab w:val="left" w:pos="7328"/>
-          <w:tab w:val="left" w:pos="8244"/>
-          <w:tab w:val="left" w:pos="9160"/>
-          <w:tab w:val="left" w:pos="10076"/>
-          <w:tab w:val="left" w:pos="10992"/>
-          <w:tab w:val="left" w:pos="11908"/>
-          <w:tab w:val="left" w:pos="12824"/>
-          <w:tab w:val="left" w:pos="13740"/>
-          <w:tab w:val="left" w:pos="14656"/>
-        </w:tabs>
-        <w:spacing w:after="0" w:line="240" w:lineRule="auto"/>
-        <w:rPr>
-          <w:rFonts w:ascii="Courier New" w:eastAsia="Times New Roman" w:hAnsi="Courier New" w:cs="Courier New"/>
-          <w:sz w:val="20"/>
-          <w:szCs w:val="20"/>
-          <w:lang w:eastAsia="en-IN"/>
-        </w:rPr>
-      </w:pPr>
-      <w:r>
-        <w:rPr>
-          <w:rFonts w:ascii="Courier New" w:eastAsia="Times New Roman" w:hAnsi="Courier New" w:cs="Courier New"/>
-          <w:sz w:val="20"/>
-          <w:szCs w:val="20"/>
-          <w:lang w:eastAsia="en-IN"/>
-        </w:rPr>
-        <w:t>]);</w:t>
-      </w:r>
-    </w:p>
-    <w:p>
-      <w:pPr>
-        <w:tabs>
-          <w:tab w:val="left" w:pos="916"/>
-          <w:tab w:val="left" w:pos="1832"/>
-          <w:tab w:val="left" w:pos="2748"/>
-          <w:tab w:val="left" w:pos="3664"/>
-          <w:tab w:val="left" w:pos="4580"/>
-          <w:tab w:val="left" w:pos="5496"/>
-          <w:tab w:val="left" w:pos="6412"/>
-          <w:tab w:val="left" w:pos="7328"/>
-          <w:tab w:val="left" w:pos="8244"/>
-          <w:tab w:val="left" w:pos="9160"/>
-          <w:tab w:val="left" w:pos="10076"/>
-          <w:tab w:val="left" w:pos="10992"/>
-          <w:tab w:val="left" w:pos="11908"/>
-          <w:tab w:val="left" w:pos="12824"/>
-          <w:tab w:val="left" w:pos="13740"/>
-          <w:tab w:val="left" w:pos="14656"/>
-        </w:tabs>
-        <w:spacing w:after="0" w:line="240" w:lineRule="auto"/>
-        <w:rPr>
-          <w:rFonts w:ascii="Courier New" w:eastAsia="Times New Roman" w:hAnsi="Courier New" w:cs="Courier New"/>
-          <w:sz w:val="20"/>
-          <w:szCs w:val="20"/>
-          <w:lang w:eastAsia="en-IN"/>
-        </w:rPr>
-      </w:pPr>
-    </w:p>
-    <w:p>
-      <w:pPr>
-        <w:tabs>
-          <w:tab w:val="left" w:pos="916"/>
-          <w:tab w:val="left" w:pos="1832"/>
-          <w:tab w:val="left" w:pos="2748"/>
-          <w:tab w:val="left" w:pos="3664"/>
-          <w:tab w:val="left" w:pos="4580"/>
-          <w:tab w:val="left" w:pos="5496"/>
-          <w:tab w:val="left" w:pos="6412"/>
-          <w:tab w:val="left" w:pos="7328"/>
-          <w:tab w:val="left" w:pos="8244"/>
-          <w:tab w:val="left" w:pos="9160"/>
-          <w:tab w:val="left" w:pos="10076"/>
-          <w:tab w:val="left" w:pos="10992"/>
-          <w:tab w:val="left" w:pos="11908"/>
-          <w:tab w:val="left" w:pos="12824"/>
-          <w:tab w:val="left" w:pos="13740"/>
-          <w:tab w:val="left" w:pos="14656"/>
-        </w:tabs>
-        <w:spacing w:after="0" w:line="240" w:lineRule="auto"/>
-        <w:rPr>
-          <w:rFonts w:ascii="Courier New" w:eastAsia="Times New Roman" w:hAnsi="Courier New" w:cs="Courier New"/>
-          <w:sz w:val="20"/>
-          <w:szCs w:val="20"/>
-          <w:lang w:eastAsia="en-IN"/>
-        </w:rPr>
-      </w:pPr>
-      <w:r>
-        <w:rPr>
-          <w:rFonts w:ascii="Courier New" w:eastAsia="Times New Roman" w:hAnsi="Courier New" w:cs="Courier New"/>
-          <w:sz w:val="20"/>
-          <w:szCs w:val="20"/>
-          <w:lang w:eastAsia="en-IN"/>
-        </w:rPr>
-        <w:t>// Creating Customers Collection</w:t>
-      </w:r>
-    </w:p>
-    <w:p>
-      <w:pPr>
-        <w:tabs>
-          <w:tab w:val="left" w:pos="916"/>
-          <w:tab w:val="left" w:pos="1832"/>
-          <w:tab w:val="left" w:pos="2748"/>
-          <w:tab w:val="left" w:pos="3664"/>
-          <w:tab w:val="left" w:pos="4580"/>
-          <w:tab w:val="left" w:pos="5496"/>
-          <w:tab w:val="left" w:pos="6412"/>
-          <w:tab w:val="left" w:pos="7328"/>
-          <w:tab w:val="left" w:pos="8244"/>
-          <w:tab w:val="left" w:pos="9160"/>
-          <w:tab w:val="left" w:pos="10076"/>
-          <w:tab w:val="left" w:pos="10992"/>
-          <w:tab w:val="left" w:pos="11908"/>
-          <w:tab w:val="left" w:pos="12824"/>
-          <w:tab w:val="left" w:pos="13740"/>
-          <w:tab w:val="left" w:pos="14656"/>
-        </w:tabs>
-        <w:spacing w:after="0" w:line="240" w:lineRule="auto"/>
-        <w:rPr>
-          <w:rFonts w:ascii="Courier New" w:eastAsia="Times New Roman" w:hAnsi="Courier New" w:cs="Courier New"/>
-          <w:sz w:val="20"/>
-          <w:szCs w:val="20"/>
-          <w:lang w:eastAsia="en-IN"/>
-        </w:rPr>
-      </w:pPr>
-      <w:proofErr w:type="spellStart"/>
-      <w:proofErr w:type="gramStart"/>
-      <w:r>
-        <w:rPr>
-          <w:rFonts w:ascii="Courier New" w:eastAsia="Times New Roman" w:hAnsi="Courier New" w:cs="Courier New"/>
-          <w:sz w:val="20"/>
-          <w:szCs w:val="20"/>
-          <w:lang w:eastAsia="en-IN"/>
-        </w:rPr>
-        <w:t>db.customers.insertMany</w:t>
-      </w:r>
-      <w:proofErr w:type="spellEnd"/>
-      <w:r>
-        <w:rPr>
-          <w:rFonts w:ascii="Courier New" w:eastAsia="Times New Roman" w:hAnsi="Courier New" w:cs="Courier New"/>
-          <w:sz w:val="20"/>
-          <w:szCs w:val="20"/>
-          <w:lang w:eastAsia="en-IN"/>
-        </w:rPr>
-        <w:t>([</w:t>
-      </w:r>
-      <w:proofErr w:type="gramEnd"/>
-    </w:p>
-    <w:p>
-      <w:pPr>
-        <w:tabs>
-          <w:tab w:val="left" w:pos="916"/>
-          <w:tab w:val="left" w:pos="1832"/>
-          <w:tab w:val="left" w:pos="2748"/>
-          <w:tab w:val="left" w:pos="3664"/>
-          <w:tab w:val="left" w:pos="4580"/>
-          <w:tab w:val="left" w:pos="5496"/>
-          <w:tab w:val="left" w:pos="6412"/>
-          <w:tab w:val="left" w:pos="7328"/>
-          <w:tab w:val="left" w:pos="8244"/>
-          <w:tab w:val="left" w:pos="9160"/>
-          <w:tab w:val="left" w:pos="10076"/>
-          <w:tab w:val="left" w:pos="10992"/>
-          <w:tab w:val="left" w:pos="11908"/>
-          <w:tab w:val="left" w:pos="12824"/>
-          <w:tab w:val="left" w:pos="13740"/>
-          <w:tab w:val="left" w:pos="14656"/>
-        </w:tabs>
-        <w:spacing w:after="0" w:line="240" w:lineRule="auto"/>
-        <w:rPr>
-          <w:rFonts w:ascii="Courier New" w:eastAsia="Times New Roman" w:hAnsi="Courier New" w:cs="Courier New"/>
-          <w:sz w:val="20"/>
-          <w:szCs w:val="20"/>
-          <w:lang w:eastAsia="en-IN"/>
-        </w:rPr>
-      </w:pPr>
-      <w:r>
-        <w:rPr>
-          <w:rFonts w:ascii="Courier New" w:eastAsia="Times New Roman" w:hAnsi="Courier New" w:cs="Courier New"/>
-          <w:sz w:val="20"/>
-          <w:szCs w:val="20"/>
-          <w:lang w:eastAsia="en-IN"/>
-        </w:rPr>
-        <w:t xml:space="preserve">    </w:t>
-      </w:r>
-      <w:proofErr w:type="gramStart"/>
-      <w:r>
-        <w:rPr>
-          <w:rFonts w:ascii="Courier New" w:eastAsia="Times New Roman" w:hAnsi="Courier New" w:cs="Courier New"/>
-          <w:sz w:val="20"/>
-          <w:szCs w:val="20"/>
-          <w:lang w:eastAsia="en-IN"/>
-        </w:rPr>
-        <w:t>{ _</w:t>
-      </w:r>
-      <w:proofErr w:type="gramEnd"/>
-      <w:r>
-        <w:rPr>
-          <w:rFonts w:ascii="Courier New" w:eastAsia="Times New Roman" w:hAnsi="Courier New" w:cs="Courier New"/>
-          <w:sz w:val="20"/>
-          <w:szCs w:val="20"/>
-          <w:lang w:eastAsia="en-IN"/>
-        </w:rPr>
-        <w:t>id: 101, name: "Ravi Sharma", city: "Mumbai", age: 35 },</w:t>
-      </w:r>
-    </w:p>
-    <w:p>
-      <w:pPr>
-        <w:tabs>
-          <w:tab w:val="left" w:pos="916"/>
-          <w:tab w:val="left" w:pos="1832"/>
-          <w:tab w:val="left" w:pos="2748"/>
-          <w:tab w:val="left" w:pos="3664"/>
-          <w:tab w:val="left" w:pos="4580"/>
-          <w:tab w:val="left" w:pos="5496"/>
-          <w:tab w:val="left" w:pos="6412"/>
-          <w:tab w:val="left" w:pos="7328"/>
-          <w:tab w:val="left" w:pos="8244"/>
-          <w:tab w:val="left" w:pos="9160"/>
-          <w:tab w:val="left" w:pos="10076"/>
-          <w:tab w:val="left" w:pos="10992"/>
-          <w:tab w:val="left" w:pos="11908"/>
-          <w:tab w:val="left" w:pos="12824"/>
-          <w:tab w:val="left" w:pos="13740"/>
-          <w:tab w:val="left" w:pos="14656"/>
-        </w:tabs>
-        <w:spacing w:after="0" w:line="240" w:lineRule="auto"/>
-        <w:rPr>
-          <w:rFonts w:ascii="Courier New" w:eastAsia="Times New Roman" w:hAnsi="Courier New" w:cs="Courier New"/>
-          <w:sz w:val="20"/>
-          <w:szCs w:val="20"/>
-          <w:lang w:eastAsia="en-IN"/>
-        </w:rPr>
-      </w:pPr>
-      <w:r>
-        <w:rPr>
-          <w:rFonts w:ascii="Courier New" w:eastAsia="Times New Roman" w:hAnsi="Courier New" w:cs="Courier New"/>
-          <w:sz w:val="20"/>
-          <w:szCs w:val="20"/>
-          <w:lang w:eastAsia="en-IN"/>
-        </w:rPr>
-        <w:t xml:space="preserve">    </w:t>
-      </w:r>
-      <w:proofErr w:type="gramStart"/>
-      <w:r>
-        <w:rPr>
-          <w:rFonts w:ascii="Courier New" w:eastAsia="Times New Roman" w:hAnsi="Courier New" w:cs="Courier New"/>
-          <w:sz w:val="20"/>
-          <w:szCs w:val="20"/>
-          <w:lang w:eastAsia="en-IN"/>
-        </w:rPr>
-        <w:t>{ _</w:t>
-      </w:r>
-      <w:proofErr w:type="gramEnd"/>
-      <w:r>
-        <w:rPr>
-          <w:rFonts w:ascii="Courier New" w:eastAsia="Times New Roman" w:hAnsi="Courier New" w:cs="Courier New"/>
-          <w:sz w:val="20"/>
-          <w:szCs w:val="20"/>
-          <w:lang w:eastAsia="en-IN"/>
-        </w:rPr>
-        <w:t xml:space="preserve">id: 102, name: "Amit </w:t>
-      </w:r>
-      <w:proofErr w:type="spellStart"/>
-      <w:r>
-        <w:rPr>
-          <w:rFonts w:ascii="Courier New" w:eastAsia="Times New Roman" w:hAnsi="Courier New" w:cs="Courier New"/>
-          <w:sz w:val="20"/>
-          <w:szCs w:val="20"/>
-          <w:lang w:eastAsia="en-IN"/>
-        </w:rPr>
-        <w:t>Verma</w:t>
-      </w:r>
-      <w:proofErr w:type="spellEnd"/>
-      <w:r>
-        <w:rPr>
-          <w:rFonts w:ascii="Courier New" w:eastAsia="Times New Roman" w:hAnsi="Courier New" w:cs="Courier New"/>
-          <w:sz w:val="20"/>
-          <w:szCs w:val="20"/>
-          <w:lang w:eastAsia="en-IN"/>
-        </w:rPr>
-        <w:t>", city: "Delhi", age: 42 },</w:t>
-      </w:r>
-    </w:p>
-    <w:p>
-      <w:pPr>
-        <w:tabs>
-          <w:tab w:val="left" w:pos="916"/>
-          <w:tab w:val="left" w:pos="1832"/>
-          <w:tab w:val="left" w:pos="2748"/>
-          <w:tab w:val="left" w:pos="3664"/>
-          <w:tab w:val="left" w:pos="4580"/>
-          <w:tab w:val="left" w:pos="5496"/>
-          <w:tab w:val="left" w:pos="6412"/>
-          <w:tab w:val="left" w:pos="7328"/>
-          <w:tab w:val="left" w:pos="8244"/>
-          <w:tab w:val="left" w:pos="9160"/>
-          <w:tab w:val="left" w:pos="10076"/>
-          <w:tab w:val="left" w:pos="10992"/>
-          <w:tab w:val="left" w:pos="11908"/>
-          <w:tab w:val="left" w:pos="12824"/>
-          <w:tab w:val="left" w:pos="13740"/>
-          <w:tab w:val="left" w:pos="14656"/>
-        </w:tabs>
-        <w:spacing w:after="0" w:line="240" w:lineRule="auto"/>
-        <w:rPr>
-          <w:rFonts w:ascii="Courier New" w:eastAsia="Times New Roman" w:hAnsi="Courier New" w:cs="Courier New"/>
-          <w:sz w:val="20"/>
-          <w:szCs w:val="20"/>
-          <w:lang w:eastAsia="en-IN"/>
-        </w:rPr>
-      </w:pPr>
-      <w:r>
-        <w:rPr>
-          <w:rFonts w:ascii="Courier New" w:eastAsia="Times New Roman" w:hAnsi="Courier New" w:cs="Courier New"/>
-          <w:sz w:val="20"/>
-          <w:szCs w:val="20"/>
-          <w:lang w:eastAsia="en-IN"/>
-        </w:rPr>
-        <w:t xml:space="preserve">    </w:t>
-      </w:r>
-      <w:proofErr w:type="gramStart"/>
-      <w:r>
-        <w:rPr>
-          <w:rFonts w:ascii="Courier New" w:eastAsia="Times New Roman" w:hAnsi="Courier New" w:cs="Courier New"/>
-          <w:sz w:val="20"/>
-          <w:szCs w:val="20"/>
-          <w:lang w:eastAsia="en-IN"/>
-        </w:rPr>
-        <w:t>{ _</w:t>
-      </w:r>
-      <w:proofErr w:type="gramEnd"/>
-      <w:r>
-        <w:rPr>
-          <w:rFonts w:ascii="Courier New" w:eastAsia="Times New Roman" w:hAnsi="Courier New" w:cs="Courier New"/>
-          <w:sz w:val="20"/>
-          <w:szCs w:val="20"/>
-          <w:lang w:eastAsia="en-IN"/>
-        </w:rPr>
-        <w:t>id: 103, name: "</w:t>
-      </w:r>
-      <w:proofErr w:type="spellStart"/>
-      <w:r>
-        <w:rPr>
-          <w:rFonts w:ascii="Courier New" w:eastAsia="Times New Roman" w:hAnsi="Courier New" w:cs="Courier New"/>
-          <w:sz w:val="20"/>
-          <w:szCs w:val="20"/>
-          <w:lang w:eastAsia="en-IN"/>
-        </w:rPr>
-        <w:t>Priya</w:t>
-      </w:r>
-      <w:proofErr w:type="spellEnd"/>
-      <w:r>
-        <w:rPr>
-          <w:rFonts w:ascii="Courier New" w:eastAsia="Times New Roman" w:hAnsi="Courier New" w:cs="Courier New"/>
-          <w:sz w:val="20"/>
-          <w:szCs w:val="20"/>
-          <w:lang w:eastAsia="en-IN"/>
-        </w:rPr>
-        <w:t xml:space="preserve"> Das", city: "Kolkata", age: 29 },</w:t>
-      </w:r>
-    </w:p>
-    <w:p>
-      <w:pPr>
-        <w:tabs>
-          <w:tab w:val="left" w:pos="916"/>
-          <w:tab w:val="left" w:pos="1832"/>
-          <w:tab w:val="left" w:pos="2748"/>
-          <w:tab w:val="left" w:pos="3664"/>
-          <w:tab w:val="left" w:pos="4580"/>
-          <w:tab w:val="left" w:pos="5496"/>
-          <w:tab w:val="left" w:pos="6412"/>
-          <w:tab w:val="left" w:pos="7328"/>
-          <w:tab w:val="left" w:pos="8244"/>
-          <w:tab w:val="left" w:pos="9160"/>
-          <w:tab w:val="left" w:pos="10076"/>
-          <w:tab w:val="left" w:pos="10992"/>
-          <w:tab w:val="left" w:pos="11908"/>
-          <w:tab w:val="left" w:pos="12824"/>
-          <w:tab w:val="left" w:pos="13740"/>
-          <w:tab w:val="left" w:pos="14656"/>
-        </w:tabs>
-        <w:spacing w:after="0" w:line="240" w:lineRule="auto"/>
-        <w:rPr>
-          <w:rFonts w:ascii="Courier New" w:eastAsia="Times New Roman" w:hAnsi="Courier New" w:cs="Courier New"/>
-          <w:sz w:val="20"/>
-          <w:szCs w:val="20"/>
-          <w:lang w:eastAsia="en-IN"/>
-        </w:rPr>
-      </w:pPr>
-      <w:r>
-        <w:rPr>
-          <w:rFonts w:ascii="Courier New" w:eastAsia="Times New Roman" w:hAnsi="Courier New" w:cs="Courier New"/>
-          <w:sz w:val="20"/>
-          <w:szCs w:val="20"/>
-          <w:lang w:eastAsia="en-IN"/>
-        </w:rPr>
-        <w:t xml:space="preserve">    </w:t>
-      </w:r>
-      <w:proofErr w:type="gramStart"/>
-      <w:r>
-        <w:rPr>
-          <w:rFonts w:ascii="Courier New" w:eastAsia="Times New Roman" w:hAnsi="Courier New" w:cs="Courier New"/>
-          <w:sz w:val="20"/>
-          <w:szCs w:val="20"/>
-          <w:lang w:eastAsia="en-IN"/>
-        </w:rPr>
-        <w:t>{ _</w:t>
-      </w:r>
-      <w:proofErr w:type="gramEnd"/>
-      <w:r>
-        <w:rPr>
-          <w:rFonts w:ascii="Courier New" w:eastAsia="Times New Roman" w:hAnsi="Courier New" w:cs="Courier New"/>
-          <w:sz w:val="20"/>
-          <w:szCs w:val="20"/>
-          <w:lang w:eastAsia="en-IN"/>
-        </w:rPr>
-        <w:t>id: 104, name: "</w:t>
-      </w:r>
-      <w:proofErr w:type="spellStart"/>
-      <w:r>
-        <w:rPr>
-          <w:rFonts w:ascii="Courier New" w:eastAsia="Times New Roman" w:hAnsi="Courier New" w:cs="Courier New"/>
-          <w:sz w:val="20"/>
-          <w:szCs w:val="20"/>
-          <w:lang w:eastAsia="en-IN"/>
-        </w:rPr>
-        <w:t>Karthik</w:t>
-      </w:r>
-      <w:proofErr w:type="spellEnd"/>
-      <w:r>
-        <w:rPr>
-          <w:rFonts w:ascii="Courier New" w:eastAsia="Times New Roman" w:hAnsi="Courier New" w:cs="Courier New"/>
-          <w:sz w:val="20"/>
-          <w:szCs w:val="20"/>
-          <w:lang w:eastAsia="en-IN"/>
-        </w:rPr>
-        <w:t xml:space="preserve"> Reddy", city: "Chennai", age: 31 },</w:t>
-      </w:r>
-    </w:p>
-    <w:p>
-      <w:pPr>
-        <w:tabs>
-          <w:tab w:val="left" w:pos="916"/>
-          <w:tab w:val="left" w:pos="1832"/>
-          <w:tab w:val="left" w:pos="2748"/>
-          <w:tab w:val="left" w:pos="3664"/>
-          <w:tab w:val="left" w:pos="4580"/>
-          <w:tab w:val="left" w:pos="5496"/>
-          <w:tab w:val="left" w:pos="6412"/>
-          <w:tab w:val="left" w:pos="7328"/>
-          <w:tab w:val="left" w:pos="8244"/>
-          <w:tab w:val="left" w:pos="9160"/>
-          <w:tab w:val="left" w:pos="10076"/>
-          <w:tab w:val="left" w:pos="10992"/>
-          <w:tab w:val="left" w:pos="11908"/>
-          <w:tab w:val="left" w:pos="12824"/>
-          <w:tab w:val="left" w:pos="13740"/>
-          <w:tab w:val="left" w:pos="14656"/>
-        </w:tabs>
-        <w:spacing w:after="0" w:line="240" w:lineRule="auto"/>
-        <w:rPr>
-          <w:rFonts w:ascii="Courier New" w:eastAsia="Times New Roman" w:hAnsi="Courier New" w:cs="Courier New"/>
-          <w:sz w:val="20"/>
-          <w:szCs w:val="20"/>
-          <w:lang w:eastAsia="en-IN"/>
-        </w:rPr>
-      </w:pPr>
-      <w:r>
-        <w:rPr>
-          <w:rFonts w:ascii="Courier New" w:eastAsia="Times New Roman" w:hAnsi="Courier New" w:cs="Courier New"/>
-          <w:sz w:val="20"/>
-          <w:szCs w:val="20"/>
-          <w:lang w:eastAsia="en-IN"/>
-        </w:rPr>
-        <w:t xml:space="preserve">    </w:t>
-      </w:r>
-      <w:proofErr w:type="gramStart"/>
-      <w:r>
-        <w:rPr>
-          <w:rFonts w:ascii="Courier New" w:eastAsia="Times New Roman" w:hAnsi="Courier New" w:cs="Courier New"/>
-          <w:sz w:val="20"/>
-          <w:szCs w:val="20"/>
-          <w:lang w:eastAsia="en-IN"/>
-        </w:rPr>
-        <w:t>{ _</w:t>
-      </w:r>
-      <w:proofErr w:type="gramEnd"/>
-      <w:r>
-        <w:rPr>
-          <w:rFonts w:ascii="Courier New" w:eastAsia="Times New Roman" w:hAnsi="Courier New" w:cs="Courier New"/>
-          <w:sz w:val="20"/>
-          <w:szCs w:val="20"/>
-          <w:lang w:eastAsia="en-IN"/>
-        </w:rPr>
-        <w:t>id: 105, name: "</w:t>
-      </w:r>
-      <w:proofErr w:type="spellStart"/>
-      <w:r>
-        <w:rPr>
-          <w:rFonts w:ascii="Courier New" w:eastAsia="Times New Roman" w:hAnsi="Courier New" w:cs="Courier New"/>
-          <w:sz w:val="20"/>
-          <w:szCs w:val="20"/>
-          <w:lang w:eastAsia="en-IN"/>
-        </w:rPr>
-        <w:t>Sneha</w:t>
-      </w:r>
-      <w:proofErr w:type="spellEnd"/>
-      <w:r>
-        <w:rPr>
-          <w:rFonts w:ascii="Courier New" w:eastAsia="Times New Roman" w:hAnsi="Courier New" w:cs="Courier New"/>
-          <w:sz w:val="20"/>
-          <w:szCs w:val="20"/>
-          <w:lang w:eastAsia="en-IN"/>
-        </w:rPr>
-        <w:t xml:space="preserve"> Kapoor", city: "Bangalore", age: 27 },</w:t>
-      </w:r>
-    </w:p>
-    <w:p>
-      <w:pPr>
-        <w:tabs>
-          <w:tab w:val="left" w:pos="916"/>
-          <w:tab w:val="left" w:pos="1832"/>
-          <w:tab w:val="left" w:pos="2748"/>
-          <w:tab w:val="left" w:pos="3664"/>
-          <w:tab w:val="left" w:pos="4580"/>
-          <w:tab w:val="left" w:pos="5496"/>
-          <w:tab w:val="left" w:pos="6412"/>
-          <w:tab w:val="left" w:pos="7328"/>
-          <w:tab w:val="left" w:pos="8244"/>
-          <w:tab w:val="left" w:pos="9160"/>
-          <w:tab w:val="left" w:pos="10076"/>
-          <w:tab w:val="left" w:pos="10992"/>
-          <w:tab w:val="left" w:pos="11908"/>
-          <w:tab w:val="left" w:pos="12824"/>
-          <w:tab w:val="left" w:pos="13740"/>
-          <w:tab w:val="left" w:pos="14656"/>
-        </w:tabs>
-        <w:spacing w:after="0" w:line="240" w:lineRule="auto"/>
-        <w:rPr>
-          <w:rFonts w:ascii="Courier New" w:eastAsia="Times New Roman" w:hAnsi="Courier New" w:cs="Courier New"/>
-          <w:sz w:val="20"/>
-          <w:szCs w:val="20"/>
-          <w:lang w:eastAsia="en-IN"/>
-        </w:rPr>
-      </w:pPr>
-      <w:r>
-        <w:rPr>
-          <w:rFonts w:ascii="Courier New" w:eastAsia="Times New Roman" w:hAnsi="Courier New" w:cs="Courier New"/>
-          <w:sz w:val="20"/>
-          <w:szCs w:val="20"/>
-          <w:lang w:eastAsia="en-IN"/>
-        </w:rPr>
-        <w:t xml:space="preserve">    </w:t>
-      </w:r>
-      <w:proofErr w:type="gramStart"/>
-      <w:r>
-        <w:rPr>
-          <w:rFonts w:ascii="Courier New" w:eastAsia="Times New Roman" w:hAnsi="Courier New" w:cs="Courier New"/>
-          <w:sz w:val="20"/>
-          <w:szCs w:val="20"/>
-          <w:lang w:eastAsia="en-IN"/>
-        </w:rPr>
-        <w:t>{ _</w:t>
-      </w:r>
-      <w:proofErr w:type="gramEnd"/>
-      <w:r>
-        <w:rPr>
-          <w:rFonts w:ascii="Courier New" w:eastAsia="Times New Roman" w:hAnsi="Courier New" w:cs="Courier New"/>
-          <w:sz w:val="20"/>
-          <w:szCs w:val="20"/>
-          <w:lang w:eastAsia="en-IN"/>
-        </w:rPr>
-        <w:t>id: 106, name: "Rahul Jain", city: "Jaipur", age: 38 },</w:t>
-      </w:r>
-    </w:p>
-    <w:p>
-      <w:pPr>
-        <w:tabs>
-          <w:tab w:val="left" w:pos="916"/>
-          <w:tab w:val="left" w:pos="1832"/>
-          <w:tab w:val="left" w:pos="2748"/>
-          <w:tab w:val="left" w:pos="3664"/>
-          <w:tab w:val="left" w:pos="4580"/>
-          <w:tab w:val="left" w:pos="5496"/>
-          <w:tab w:val="left" w:pos="6412"/>
-          <w:tab w:val="left" w:pos="7328"/>
-          <w:tab w:val="left" w:pos="8244"/>
-          <w:tab w:val="left" w:pos="9160"/>
-          <w:tab w:val="left" w:pos="10076"/>
-          <w:tab w:val="left" w:pos="10992"/>
-          <w:tab w:val="left" w:pos="11908"/>
-          <w:tab w:val="left" w:pos="12824"/>
-          <w:tab w:val="left" w:pos="13740"/>
-          <w:tab w:val="left" w:pos="14656"/>
-        </w:tabs>
-        <w:spacing w:after="0" w:line="240" w:lineRule="auto"/>
-        <w:rPr>
-          <w:rFonts w:ascii="Courier New" w:eastAsia="Times New Roman" w:hAnsi="Courier New" w:cs="Courier New"/>
-          <w:sz w:val="20"/>
-          <w:szCs w:val="20"/>
-          <w:lang w:eastAsia="en-IN"/>
-        </w:rPr>
-      </w:pPr>
-      <w:r>
-        <w:rPr>
-          <w:rFonts w:ascii="Courier New" w:eastAsia="Times New Roman" w:hAnsi="Courier New" w:cs="Courier New"/>
-          <w:sz w:val="20"/>
-          <w:szCs w:val="20"/>
-          <w:lang w:eastAsia="en-IN"/>
-        </w:rPr>
-        <w:t xml:space="preserve">    </w:t>
-      </w:r>
-      <w:proofErr w:type="gramStart"/>
-      <w:r>
-        <w:rPr>
-          <w:rFonts w:ascii="Courier New" w:eastAsia="Times New Roman" w:hAnsi="Courier New" w:cs="Courier New"/>
-          <w:sz w:val="20"/>
-          <w:szCs w:val="20"/>
-          <w:lang w:eastAsia="en-IN"/>
-        </w:rPr>
-        <w:t>{ _</w:t>
-      </w:r>
-      <w:proofErr w:type="gramEnd"/>
-      <w:r>
-        <w:rPr>
-          <w:rFonts w:ascii="Courier New" w:eastAsia="Times New Roman" w:hAnsi="Courier New" w:cs="Courier New"/>
-          <w:sz w:val="20"/>
-          <w:szCs w:val="20"/>
-          <w:lang w:eastAsia="en-IN"/>
-        </w:rPr>
-        <w:t>id: 107, name: "Pooja Joshi", city: "Pune", age: 30 },</w:t>
-      </w:r>
-    </w:p>
-    <w:p>
-      <w:pPr>
-        <w:tabs>
-          <w:tab w:val="left" w:pos="916"/>
-          <w:tab w:val="left" w:pos="1832"/>
-          <w:tab w:val="left" w:pos="2748"/>
-          <w:tab w:val="left" w:pos="3664"/>
-          <w:tab w:val="left" w:pos="4580"/>
-          <w:tab w:val="left" w:pos="5496"/>
-          <w:tab w:val="left" w:pos="6412"/>
-          <w:tab w:val="left" w:pos="7328"/>
-          <w:tab w:val="left" w:pos="8244"/>
-          <w:tab w:val="left" w:pos="9160"/>
-          <w:tab w:val="left" w:pos="10076"/>
-          <w:tab w:val="left" w:pos="10992"/>
-          <w:tab w:val="left" w:pos="11908"/>
-          <w:tab w:val="left" w:pos="12824"/>
-          <w:tab w:val="left" w:pos="13740"/>
-          <w:tab w:val="left" w:pos="14656"/>
-        </w:tabs>
-        <w:spacing w:after="0" w:line="240" w:lineRule="auto"/>
-        <w:rPr>
-          <w:rFonts w:ascii="Courier New" w:eastAsia="Times New Roman" w:hAnsi="Courier New" w:cs="Courier New"/>
-          <w:sz w:val="20"/>
-          <w:szCs w:val="20"/>
-          <w:lang w:eastAsia="en-IN"/>
-        </w:rPr>
-      </w:pPr>
-      <w:r>
-        <w:rPr>
-          <w:rFonts w:ascii="Courier New" w:eastAsia="Times New Roman" w:hAnsi="Courier New" w:cs="Courier New"/>
-          <w:sz w:val="20"/>
-          <w:szCs w:val="20"/>
-          <w:lang w:eastAsia="en-IN"/>
-        </w:rPr>
-        <w:t xml:space="preserve">    </w:t>
-      </w:r>
-      <w:proofErr w:type="gramStart"/>
-      <w:r>
-        <w:rPr>
-          <w:rFonts w:ascii="Courier New" w:eastAsia="Times New Roman" w:hAnsi="Courier New" w:cs="Courier New"/>
-          <w:sz w:val="20"/>
-          <w:szCs w:val="20"/>
-          <w:lang w:eastAsia="en-IN"/>
-        </w:rPr>
-        <w:t>{ _</w:t>
-      </w:r>
-      <w:proofErr w:type="gramEnd"/>
-      <w:r>
-        <w:rPr>
-          <w:rFonts w:ascii="Courier New" w:eastAsia="Times New Roman" w:hAnsi="Courier New" w:cs="Courier New"/>
-          <w:sz w:val="20"/>
-          <w:szCs w:val="20"/>
-          <w:lang w:eastAsia="en-IN"/>
-        </w:rPr>
-        <w:t>id: 108, name: "</w:t>
-      </w:r>
-      <w:proofErr w:type="spellStart"/>
-      <w:r>
-        <w:rPr>
-          <w:rFonts w:ascii="Courier New" w:eastAsia="Times New Roman" w:hAnsi="Courier New" w:cs="Courier New"/>
-          <w:sz w:val="20"/>
-          <w:szCs w:val="20"/>
-          <w:lang w:eastAsia="en-IN"/>
-        </w:rPr>
-        <w:t>Vikas</w:t>
-      </w:r>
-      <w:proofErr w:type="spellEnd"/>
-      <w:r>
-        <w:rPr>
-          <w:rFonts w:ascii="Courier New" w:eastAsia="Times New Roman" w:hAnsi="Courier New" w:cs="Courier New"/>
-          <w:sz w:val="20"/>
-          <w:szCs w:val="20"/>
-          <w:lang w:eastAsia="en-IN"/>
-        </w:rPr>
-        <w:t xml:space="preserve"> Gupta", city: "Ahmedabad", age: 45 },</w:t>
-      </w:r>
-    </w:p>
-    <w:p>
-      <w:pPr>
-        <w:tabs>
-          <w:tab w:val="left" w:pos="916"/>
-          <w:tab w:val="left" w:pos="1832"/>
-          <w:tab w:val="left" w:pos="2748"/>
-          <w:tab w:val="left" w:pos="3664"/>
-          <w:tab w:val="left" w:pos="4580"/>
-          <w:tab w:val="left" w:pos="5496"/>
-          <w:tab w:val="left" w:pos="6412"/>
-          <w:tab w:val="left" w:pos="7328"/>
-          <w:tab w:val="left" w:pos="8244"/>
-          <w:tab w:val="left" w:pos="9160"/>
-          <w:tab w:val="left" w:pos="10076"/>
-          <w:tab w:val="left" w:pos="10992"/>
-          <w:tab w:val="left" w:pos="11908"/>
-          <w:tab w:val="left" w:pos="12824"/>
-          <w:tab w:val="left" w:pos="13740"/>
-          <w:tab w:val="left" w:pos="14656"/>
-        </w:tabs>
-        <w:spacing w:after="0" w:line="240" w:lineRule="auto"/>
-        <w:rPr>
-          <w:rFonts w:ascii="Courier New" w:eastAsia="Times New Roman" w:hAnsi="Courier New" w:cs="Courier New"/>
-          <w:sz w:val="20"/>
-          <w:szCs w:val="20"/>
-          <w:lang w:eastAsia="en-IN"/>
-        </w:rPr>
-      </w:pPr>
-      <w:r>
-        <w:rPr>
-          <w:rFonts w:ascii="Courier New" w:eastAsia="Times New Roman" w:hAnsi="Courier New" w:cs="Courier New"/>
-          <w:sz w:val="20"/>
-          <w:szCs w:val="20"/>
-          <w:lang w:eastAsia="en-IN"/>
-        </w:rPr>
-        <w:t xml:space="preserve">    </w:t>
-      </w:r>
-      <w:proofErr w:type="gramStart"/>
-      <w:r>
-        <w:rPr>
-          <w:rFonts w:ascii="Courier New" w:eastAsia="Times New Roman" w:hAnsi="Courier New" w:cs="Courier New"/>
-          <w:sz w:val="20"/>
-          <w:szCs w:val="20"/>
-          <w:lang w:eastAsia="en-IN"/>
-        </w:rPr>
-        <w:t>{ _</w:t>
-      </w:r>
-      <w:proofErr w:type="gramEnd"/>
-      <w:r>
-        <w:rPr>
-          <w:rFonts w:ascii="Courier New" w:eastAsia="Times New Roman" w:hAnsi="Courier New" w:cs="Courier New"/>
-          <w:sz w:val="20"/>
-          <w:szCs w:val="20"/>
-          <w:lang w:eastAsia="en-IN"/>
-        </w:rPr>
-        <w:t>id: 109, name: "</w:t>
-      </w:r>
-      <w:proofErr w:type="spellStart"/>
-      <w:r>
-        <w:rPr>
-          <w:rFonts w:ascii="Courier New" w:eastAsia="Times New Roman" w:hAnsi="Courier New" w:cs="Courier New"/>
-          <w:sz w:val="20"/>
-          <w:szCs w:val="20"/>
-          <w:lang w:eastAsia="en-IN"/>
-        </w:rPr>
-        <w:t>Ananya</w:t>
-      </w:r>
-      <w:proofErr w:type="spellEnd"/>
-      <w:r>
-        <w:rPr>
-          <w:rFonts w:ascii="Courier New" w:eastAsia="Times New Roman" w:hAnsi="Courier New" w:cs="Courier New"/>
-          <w:sz w:val="20"/>
-          <w:szCs w:val="20"/>
-          <w:lang w:eastAsia="en-IN"/>
-        </w:rPr>
-        <w:t xml:space="preserve"> </w:t>
-      </w:r>
-      <w:proofErr w:type="spellStart"/>
-      <w:r>
-        <w:rPr>
-          <w:rFonts w:ascii="Courier New" w:eastAsia="Times New Roman" w:hAnsi="Courier New" w:cs="Courier New"/>
-          <w:sz w:val="20"/>
-          <w:szCs w:val="20"/>
-          <w:lang w:eastAsia="en-IN"/>
-        </w:rPr>
-        <w:t>Iyer</w:t>
-      </w:r>
-      <w:proofErr w:type="spellEnd"/>
-      <w:r>
-        <w:rPr>
-          <w:rFonts w:ascii="Courier New" w:eastAsia="Times New Roman" w:hAnsi="Courier New" w:cs="Courier New"/>
-          <w:sz w:val="20"/>
-          <w:szCs w:val="20"/>
-          <w:lang w:eastAsia="en-IN"/>
-        </w:rPr>
-        <w:t>", city: "Hyderabad", age: 33 },</w:t>
-      </w:r>
-    </w:p>
-    <w:p>
-      <w:pPr>
-        <w:tabs>
-          <w:tab w:val="left" w:pos="916"/>
-          <w:tab w:val="left" w:pos="1832"/>
-          <w:tab w:val="left" w:pos="2748"/>
-          <w:tab w:val="left" w:pos="3664"/>
-          <w:tab w:val="left" w:pos="4580"/>
-          <w:tab w:val="left" w:pos="5496"/>
-          <w:tab w:val="left" w:pos="6412"/>
-          <w:tab w:val="left" w:pos="7328"/>
-          <w:tab w:val="left" w:pos="8244"/>
-          <w:tab w:val="left" w:pos="9160"/>
-          <w:tab w:val="left" w:pos="10076"/>
-          <w:tab w:val="left" w:pos="10992"/>
-          <w:tab w:val="left" w:pos="11908"/>
-          <w:tab w:val="left" w:pos="12824"/>
-          <w:tab w:val="left" w:pos="13740"/>
-          <w:tab w:val="left" w:pos="14656"/>
-        </w:tabs>
-        <w:spacing w:after="0" w:line="240" w:lineRule="auto"/>
-        <w:rPr>
-          <w:rFonts w:ascii="Courier New" w:eastAsia="Times New Roman" w:hAnsi="Courier New" w:cs="Courier New"/>
-          <w:sz w:val="20"/>
-          <w:szCs w:val="20"/>
-          <w:lang w:eastAsia="en-IN"/>
-        </w:rPr>
-      </w:pPr>
-      <w:r>
-        <w:rPr>
-          <w:rFonts w:ascii="Courier New" w:eastAsia="Times New Roman" w:hAnsi="Courier New" w:cs="Courier New"/>
-          <w:sz w:val="20"/>
-          <w:szCs w:val="20"/>
-          <w:lang w:eastAsia="en-IN"/>
-        </w:rPr>
-        <w:t xml:space="preserve">    </w:t>
-      </w:r>
-      <w:proofErr w:type="gramStart"/>
-      <w:r>
-        <w:rPr>
-          <w:rFonts w:ascii="Courier New" w:eastAsia="Times New Roman" w:hAnsi="Courier New" w:cs="Courier New"/>
-          <w:sz w:val="20"/>
-          <w:szCs w:val="20"/>
-          <w:lang w:eastAsia="en-IN"/>
-        </w:rPr>
-        <w:t>{ _</w:t>
-      </w:r>
-      <w:proofErr w:type="gramEnd"/>
-      <w:r>
-        <w:rPr>
-          <w:rFonts w:ascii="Courier New" w:eastAsia="Times New Roman" w:hAnsi="Courier New" w:cs="Courier New"/>
-          <w:sz w:val="20"/>
-          <w:szCs w:val="20"/>
-          <w:lang w:eastAsia="en-IN"/>
-        </w:rPr>
-        <w:t>id: 110, name: "Arjun Singh", city: "Lucknow", age: 40 }</w:t>
-      </w:r>
-    </w:p>
-    <w:p>
-      <w:pPr>
-        <w:tabs>
-          <w:tab w:val="left" w:pos="916"/>
-          <w:tab w:val="left" w:pos="1832"/>
-          <w:tab w:val="left" w:pos="2748"/>
-          <w:tab w:val="left" w:pos="3664"/>
-          <w:tab w:val="left" w:pos="4580"/>
-          <w:tab w:val="left" w:pos="5496"/>
-          <w:tab w:val="left" w:pos="6412"/>
-          <w:tab w:val="left" w:pos="7328"/>
-          <w:tab w:val="left" w:pos="8244"/>
-          <w:tab w:val="left" w:pos="9160"/>
-          <w:tab w:val="left" w:pos="10076"/>
-          <w:tab w:val="left" w:pos="10992"/>
-          <w:tab w:val="left" w:pos="11908"/>
-          <w:tab w:val="left" w:pos="12824"/>
-          <w:tab w:val="left" w:pos="13740"/>
-          <w:tab w:val="left" w:pos="14656"/>
-        </w:tabs>
-        <w:spacing w:after="0" w:line="240" w:lineRule="auto"/>
-        <w:rPr>
-          <w:rFonts w:ascii="Courier New" w:eastAsia="Times New Roman" w:hAnsi="Courier New" w:cs="Courier New"/>
-          <w:sz w:val="20"/>
-          <w:szCs w:val="20"/>
-          <w:lang w:eastAsia="en-IN"/>
-        </w:rPr>
-      </w:pPr>
-      <w:r>
-        <w:rPr>
-          <w:rFonts w:ascii="Courier New" w:eastAsia="Times New Roman" w:hAnsi="Courier New" w:cs="Courier New"/>
-          <w:sz w:val="20"/>
-          <w:szCs w:val="20"/>
-          <w:lang w:eastAsia="en-IN"/>
-        </w:rPr>
-        <w:t>]);</w:t>
-      </w:r>
-    </w:p>
-    <w:p>
-      <w:pPr>
-        <w:tabs>
-          <w:tab w:val="left" w:pos="916"/>
-          <w:tab w:val="left" w:pos="1832"/>
-          <w:tab w:val="left" w:pos="2748"/>
-          <w:tab w:val="left" w:pos="3664"/>
-          <w:tab w:val="left" w:pos="4580"/>
-          <w:tab w:val="left" w:pos="5496"/>
-          <w:tab w:val="left" w:pos="6412"/>
-          <w:tab w:val="left" w:pos="7328"/>
-          <w:tab w:val="left" w:pos="8244"/>
-          <w:tab w:val="left" w:pos="9160"/>
-          <w:tab w:val="left" w:pos="10076"/>
-          <w:tab w:val="left" w:pos="10992"/>
-          <w:tab w:val="left" w:pos="11908"/>
-          <w:tab w:val="left" w:pos="12824"/>
-          <w:tab w:val="left" w:pos="13740"/>
-          <w:tab w:val="left" w:pos="14656"/>
-        </w:tabs>
-        <w:spacing w:after="0" w:line="240" w:lineRule="auto"/>
-        <w:rPr>
-          <w:rFonts w:ascii="Courier New" w:eastAsia="Times New Roman" w:hAnsi="Courier New" w:cs="Courier New"/>
-          <w:sz w:val="20"/>
-          <w:szCs w:val="20"/>
-          <w:lang w:eastAsia="en-IN"/>
-        </w:rPr>
-      </w:pPr>
-    </w:p>
-    <w:p>
-      <w:pPr>
-        <w:tabs>
-          <w:tab w:val="left" w:pos="916"/>
-          <w:tab w:val="left" w:pos="1832"/>
-          <w:tab w:val="left" w:pos="2748"/>
-          <w:tab w:val="left" w:pos="3664"/>
-          <w:tab w:val="left" w:pos="4580"/>
-          <w:tab w:val="left" w:pos="5496"/>
-          <w:tab w:val="left" w:pos="6412"/>
-          <w:tab w:val="left" w:pos="7328"/>
-          <w:tab w:val="left" w:pos="8244"/>
-          <w:tab w:val="left" w:pos="9160"/>
-          <w:tab w:val="left" w:pos="10076"/>
-          <w:tab w:val="left" w:pos="10992"/>
-          <w:tab w:val="left" w:pos="11908"/>
-          <w:tab w:val="left" w:pos="12824"/>
-          <w:tab w:val="left" w:pos="13740"/>
-          <w:tab w:val="left" w:pos="14656"/>
-        </w:tabs>
-        <w:spacing w:after="0" w:line="240" w:lineRule="auto"/>
-        <w:rPr>
-          <w:rFonts w:ascii="Courier New" w:eastAsia="Times New Roman" w:hAnsi="Courier New" w:cs="Courier New"/>
-          <w:sz w:val="20"/>
-          <w:szCs w:val="20"/>
-          <w:lang w:eastAsia="en-IN"/>
-        </w:rPr>
-      </w:pPr>
-      <w:r>
-        <w:rPr>
-          <w:rFonts w:ascii="Courier New" w:eastAsia="Times New Roman" w:hAnsi="Courier New" w:cs="Courier New"/>
-          <w:sz w:val="20"/>
-          <w:szCs w:val="20"/>
-          <w:lang w:eastAsia="en-IN"/>
-        </w:rPr>
-        <w:t>// Creating Accounts Collection</w:t>
-      </w:r>
-    </w:p>
-    <w:p>
-      <w:pPr>
-        <w:tabs>
-          <w:tab w:val="left" w:pos="916"/>
-          <w:tab w:val="left" w:pos="1832"/>
-          <w:tab w:val="left" w:pos="2748"/>
-          <w:tab w:val="left" w:pos="3664"/>
-          <w:tab w:val="left" w:pos="4580"/>
-          <w:tab w:val="left" w:pos="5496"/>
-          <w:tab w:val="left" w:pos="6412"/>
-          <w:tab w:val="left" w:pos="7328"/>
-          <w:tab w:val="left" w:pos="8244"/>
-          <w:tab w:val="left" w:pos="9160"/>
-          <w:tab w:val="left" w:pos="10076"/>
-          <w:tab w:val="left" w:pos="10992"/>
-          <w:tab w:val="left" w:pos="11908"/>
-          <w:tab w:val="left" w:pos="12824"/>
-          <w:tab w:val="left" w:pos="13740"/>
-          <w:tab w:val="left" w:pos="14656"/>
-        </w:tabs>
-        <w:spacing w:after="0" w:line="240" w:lineRule="auto"/>
-        <w:rPr>
-          <w:rFonts w:ascii="Courier New" w:eastAsia="Times New Roman" w:hAnsi="Courier New" w:cs="Courier New"/>
-          <w:sz w:val="20"/>
-          <w:szCs w:val="20"/>
-          <w:lang w:eastAsia="en-IN"/>
-        </w:rPr>
-      </w:pPr>
-      <w:proofErr w:type="spellStart"/>
-      <w:proofErr w:type="gramStart"/>
-      <w:r>
-        <w:rPr>
-          <w:rFonts w:ascii="Courier New" w:eastAsia="Times New Roman" w:hAnsi="Courier New" w:cs="Courier New"/>
-          <w:sz w:val="20"/>
-          <w:szCs w:val="20"/>
-          <w:lang w:eastAsia="en-IN"/>
-        </w:rPr>
-        <w:t>db.accounts.insertMany</w:t>
-      </w:r>
-      <w:proofErr w:type="spellEnd"/>
-      <w:r>
-        <w:rPr>
-          <w:rFonts w:ascii="Courier New" w:eastAsia="Times New Roman" w:hAnsi="Courier New" w:cs="Courier New"/>
-          <w:sz w:val="20"/>
-          <w:szCs w:val="20"/>
-          <w:lang w:eastAsia="en-IN"/>
-        </w:rPr>
-        <w:t>([</w:t>
-      </w:r>
-      <w:proofErr w:type="gramEnd"/>
-    </w:p>
-    <w:p>
-      <w:pPr>
-        <w:tabs>
-          <w:tab w:val="left" w:pos="916"/>
-          <w:tab w:val="left" w:pos="1832"/>
-          <w:tab w:val="left" w:pos="2748"/>
-          <w:tab w:val="left" w:pos="3664"/>
-          <w:tab w:val="left" w:pos="4580"/>
-          <w:tab w:val="left" w:pos="5496"/>
-          <w:tab w:val="left" w:pos="6412"/>
-          <w:tab w:val="left" w:pos="7328"/>
-          <w:tab w:val="left" w:pos="8244"/>
-          <w:tab w:val="left" w:pos="9160"/>
-          <w:tab w:val="left" w:pos="10076"/>
-          <w:tab w:val="left" w:pos="10992"/>
-          <w:tab w:val="left" w:pos="11908"/>
-          <w:tab w:val="left" w:pos="12824"/>
-          <w:tab w:val="left" w:pos="13740"/>
-          <w:tab w:val="left" w:pos="14656"/>
-        </w:tabs>
-        <w:spacing w:after="0" w:line="240" w:lineRule="auto"/>
-        <w:rPr>
-          <w:rFonts w:ascii="Courier New" w:eastAsia="Times New Roman" w:hAnsi="Courier New" w:cs="Courier New"/>
-          <w:sz w:val="20"/>
-          <w:szCs w:val="20"/>
-          <w:lang w:eastAsia="en-IN"/>
-        </w:rPr>
-      </w:pPr>
-      <w:r>
-        <w:rPr>
-          <w:rFonts w:ascii="Courier New" w:eastAsia="Times New Roman" w:hAnsi="Courier New" w:cs="Courier New"/>
-          <w:sz w:val="20"/>
-          <w:szCs w:val="20"/>
-          <w:lang w:eastAsia="en-IN"/>
-        </w:rPr>
-        <w:t xml:space="preserve">    </w:t>
-      </w:r>
-      <w:proofErr w:type="gramStart"/>
-      <w:r>
-        <w:rPr>
-          <w:rFonts w:ascii="Courier New" w:eastAsia="Times New Roman" w:hAnsi="Courier New" w:cs="Courier New"/>
-          <w:sz w:val="20"/>
-          <w:szCs w:val="20"/>
-          <w:lang w:eastAsia="en-IN"/>
-        </w:rPr>
-        <w:t>{ _</w:t>
-      </w:r>
-      <w:proofErr w:type="gramEnd"/>
-      <w:r>
-        <w:rPr>
-          <w:rFonts w:ascii="Courier New" w:eastAsia="Times New Roman" w:hAnsi="Courier New" w:cs="Courier New"/>
-          <w:sz w:val="20"/>
-          <w:szCs w:val="20"/>
-          <w:lang w:eastAsia="en-IN"/>
-        </w:rPr>
-        <w:t xml:space="preserve">id: 1001, </w:t>
-      </w:r>
-      <w:proofErr w:type="spellStart"/>
-      <w:r>
-        <w:rPr>
-          <w:rFonts w:ascii="Courier New" w:eastAsia="Times New Roman" w:hAnsi="Courier New" w:cs="Courier New"/>
-          <w:sz w:val="20"/>
-          <w:szCs w:val="20"/>
-          <w:lang w:eastAsia="en-IN"/>
-        </w:rPr>
-        <w:t>branch_id</w:t>
-      </w:r>
-      <w:proofErr w:type="spellEnd"/>
-      <w:r>
-        <w:rPr>
-          <w:rFonts w:ascii="Courier New" w:eastAsia="Times New Roman" w:hAnsi="Courier New" w:cs="Courier New"/>
-          <w:sz w:val="20"/>
-          <w:szCs w:val="20"/>
-          <w:lang w:eastAsia="en-IN"/>
-        </w:rPr>
-        <w:t xml:space="preserve">: 1, </w:t>
-      </w:r>
-      <w:proofErr w:type="spellStart"/>
-      <w:r>
-        <w:rPr>
-          <w:rFonts w:ascii="Courier New" w:eastAsia="Times New Roman" w:hAnsi="Courier New" w:cs="Courier New"/>
-          <w:sz w:val="20"/>
-          <w:szCs w:val="20"/>
-          <w:lang w:eastAsia="en-IN"/>
-        </w:rPr>
-        <w:t>customer_id</w:t>
-      </w:r>
-      <w:proofErr w:type="spellEnd"/>
-      <w:r>
-        <w:rPr>
-          <w:rFonts w:ascii="Courier New" w:eastAsia="Times New Roman" w:hAnsi="Courier New" w:cs="Courier New"/>
-          <w:sz w:val="20"/>
-          <w:szCs w:val="20"/>
-          <w:lang w:eastAsia="en-IN"/>
-        </w:rPr>
-        <w:t>: 101, balance: 50000 },</w:t>
-      </w:r>
-    </w:p>
-    <w:p>
-      <w:pPr>
-        <w:tabs>
-          <w:tab w:val="left" w:pos="916"/>
-          <w:tab w:val="left" w:pos="1832"/>
-          <w:tab w:val="left" w:pos="2748"/>
-          <w:tab w:val="left" w:pos="3664"/>
-          <w:tab w:val="left" w:pos="4580"/>
-          <w:tab w:val="left" w:pos="5496"/>
-          <w:tab w:val="left" w:pos="6412"/>
-          <w:tab w:val="left" w:pos="7328"/>
-          <w:tab w:val="left" w:pos="8244"/>
-          <w:tab w:val="left" w:pos="9160"/>
-          <w:tab w:val="left" w:pos="10076"/>
-          <w:tab w:val="left" w:pos="10992"/>
-          <w:tab w:val="left" w:pos="11908"/>
-          <w:tab w:val="left" w:pos="12824"/>
-          <w:tab w:val="left" w:pos="13740"/>
-          <w:tab w:val="left" w:pos="14656"/>
-        </w:tabs>
-        <w:spacing w:after="0" w:line="240" w:lineRule="auto"/>
-        <w:rPr>
-          <w:rFonts w:ascii="Courier New" w:eastAsia="Times New Roman" w:hAnsi="Courier New" w:cs="Courier New"/>
-          <w:sz w:val="20"/>
-          <w:szCs w:val="20"/>
-          <w:lang w:eastAsia="en-IN"/>
-        </w:rPr>
-      </w:pPr>
-      <w:r>
-        <w:rPr>
-          <w:rFonts w:ascii="Courier New" w:eastAsia="Times New Roman" w:hAnsi="Courier New" w:cs="Courier New"/>
-          <w:sz w:val="20"/>
-          <w:szCs w:val="20"/>
-          <w:lang w:eastAsia="en-IN"/>
-        </w:rPr>
-        <w:t xml:space="preserve">    </w:t>
-      </w:r>
-      <w:proofErr w:type="gramStart"/>
-      <w:r>
-        <w:rPr>
-          <w:rFonts w:ascii="Courier New" w:eastAsia="Times New Roman" w:hAnsi="Courier New" w:cs="Courier New"/>
-          <w:sz w:val="20"/>
-          <w:szCs w:val="20"/>
-          <w:lang w:eastAsia="en-IN"/>
-        </w:rPr>
-        <w:t>{ _</w:t>
-      </w:r>
-      <w:proofErr w:type="gramEnd"/>
-      <w:r>
-        <w:rPr>
-          <w:rFonts w:ascii="Courier New" w:eastAsia="Times New Roman" w:hAnsi="Courier New" w:cs="Courier New"/>
-          <w:sz w:val="20"/>
-          <w:szCs w:val="20"/>
-          <w:lang w:eastAsia="en-IN"/>
-        </w:rPr>
-        <w:t xml:space="preserve">id: 1002, </w:t>
-      </w:r>
-      <w:proofErr w:type="spellStart"/>
-      <w:r>
-        <w:rPr>
-          <w:rFonts w:ascii="Courier New" w:eastAsia="Times New Roman" w:hAnsi="Courier New" w:cs="Courier New"/>
-          <w:sz w:val="20"/>
-          <w:szCs w:val="20"/>
-          <w:lang w:eastAsia="en-IN"/>
-        </w:rPr>
-        <w:t>branch_id</w:t>
-      </w:r>
-      <w:proofErr w:type="spellEnd"/>
-      <w:r>
-        <w:rPr>
-          <w:rFonts w:ascii="Courier New" w:eastAsia="Times New Roman" w:hAnsi="Courier New" w:cs="Courier New"/>
-          <w:sz w:val="20"/>
-          <w:szCs w:val="20"/>
-          <w:lang w:eastAsia="en-IN"/>
-        </w:rPr>
-        <w:t xml:space="preserve">: 2, </w:t>
-      </w:r>
-      <w:proofErr w:type="spellStart"/>
-      <w:r>
-        <w:rPr>
-          <w:rFonts w:ascii="Courier New" w:eastAsia="Times New Roman" w:hAnsi="Courier New" w:cs="Courier New"/>
-          <w:sz w:val="20"/>
-          <w:szCs w:val="20"/>
-          <w:lang w:eastAsia="en-IN"/>
-        </w:rPr>
-        <w:t>customer_id</w:t>
-      </w:r>
-      <w:proofErr w:type="spellEnd"/>
-      <w:r>
-        <w:rPr>
-          <w:rFonts w:ascii="Courier New" w:eastAsia="Times New Roman" w:hAnsi="Courier New" w:cs="Courier New"/>
-          <w:sz w:val="20"/>
-          <w:szCs w:val="20"/>
-          <w:lang w:eastAsia="en-IN"/>
-        </w:rPr>
-        <w:t>: 102, balance: 75000 },</w:t>
-      </w:r>
-    </w:p>
-    <w:p>
-      <w:pPr>
-        <w:tabs>
-          <w:tab w:val="left" w:pos="916"/>
-          <w:tab w:val="left" w:pos="1832"/>
-          <w:tab w:val="left" w:pos="2748"/>
-          <w:tab w:val="left" w:pos="3664"/>
-          <w:tab w:val="left" w:pos="4580"/>
-          <w:tab w:val="left" w:pos="5496"/>
-          <w:tab w:val="left" w:pos="6412"/>
-          <w:tab w:val="left" w:pos="7328"/>
-          <w:tab w:val="left" w:pos="8244"/>
-          <w:tab w:val="left" w:pos="9160"/>
-          <w:tab w:val="left" w:pos="10076"/>
-          <w:tab w:val="left" w:pos="10992"/>
-          <w:tab w:val="left" w:pos="11908"/>
-          <w:tab w:val="left" w:pos="12824"/>
-          <w:tab w:val="left" w:pos="13740"/>
-          <w:tab w:val="left" w:pos="14656"/>
-        </w:tabs>
-        <w:spacing w:after="0" w:line="240" w:lineRule="auto"/>
-        <w:rPr>
-          <w:rFonts w:ascii="Courier New" w:eastAsia="Times New Roman" w:hAnsi="Courier New" w:cs="Courier New"/>
-          <w:sz w:val="20"/>
-          <w:szCs w:val="20"/>
-          <w:lang w:eastAsia="en-IN"/>
-        </w:rPr>
-      </w:pPr>
-      <w:r>
-        <w:rPr>
-          <w:rFonts w:ascii="Courier New" w:eastAsia="Times New Roman" w:hAnsi="Courier New" w:cs="Courier New"/>
-          <w:sz w:val="20"/>
-          <w:szCs w:val="20"/>
-          <w:lang w:eastAsia="en-IN"/>
-        </w:rPr>
-        <w:t xml:space="preserve">    </w:t>
-      </w:r>
-      <w:proofErr w:type="gramStart"/>
-      <w:r>
-        <w:rPr>
-          <w:rFonts w:ascii="Courier New" w:eastAsia="Times New Roman" w:hAnsi="Courier New" w:cs="Courier New"/>
-          <w:sz w:val="20"/>
-          <w:szCs w:val="20"/>
-          <w:lang w:eastAsia="en-IN"/>
-        </w:rPr>
-        <w:t>{ _</w:t>
-      </w:r>
-      <w:proofErr w:type="gramEnd"/>
-      <w:r>
-        <w:rPr>
-          <w:rFonts w:ascii="Courier New" w:eastAsia="Times New Roman" w:hAnsi="Courier New" w:cs="Courier New"/>
-          <w:sz w:val="20"/>
-          <w:szCs w:val="20"/>
-          <w:lang w:eastAsia="en-IN"/>
-        </w:rPr>
-        <w:t xml:space="preserve">id: 1003, </w:t>
-      </w:r>
-      <w:proofErr w:type="spellStart"/>
-      <w:r>
-        <w:rPr>
-          <w:rFonts w:ascii="Courier New" w:eastAsia="Times New Roman" w:hAnsi="Courier New" w:cs="Courier New"/>
-          <w:sz w:val="20"/>
-          <w:szCs w:val="20"/>
-          <w:lang w:eastAsia="en-IN"/>
-        </w:rPr>
-        <w:t>branch_id</w:t>
-      </w:r>
-      <w:proofErr w:type="spellEnd"/>
-      <w:r>
-        <w:rPr>
-          <w:rFonts w:ascii="Courier New" w:eastAsia="Times New Roman" w:hAnsi="Courier New" w:cs="Courier New"/>
-          <w:sz w:val="20"/>
-          <w:szCs w:val="20"/>
-          <w:lang w:eastAsia="en-IN"/>
-        </w:rPr>
-        <w:t xml:space="preserve">: 3, </w:t>
-      </w:r>
-      <w:proofErr w:type="spellStart"/>
-      <w:r>
-        <w:rPr>
-          <w:rFonts w:ascii="Courier New" w:eastAsia="Times New Roman" w:hAnsi="Courier New" w:cs="Courier New"/>
-          <w:sz w:val="20"/>
-          <w:szCs w:val="20"/>
-          <w:lang w:eastAsia="en-IN"/>
-        </w:rPr>
-        <w:t>customer_id</w:t>
-      </w:r>
-      <w:proofErr w:type="spellEnd"/>
-      <w:r>
-        <w:rPr>
-          <w:rFonts w:ascii="Courier New" w:eastAsia="Times New Roman" w:hAnsi="Courier New" w:cs="Courier New"/>
-          <w:sz w:val="20"/>
-          <w:szCs w:val="20"/>
-          <w:lang w:eastAsia="en-IN"/>
-        </w:rPr>
-        <w:t>: 103, balance: 30000 },</w:t>
-      </w:r>
-    </w:p>
-    <w:p>
-      <w:pPr>
-        <w:tabs>
-          <w:tab w:val="left" w:pos="916"/>
-          <w:tab w:val="left" w:pos="1832"/>
-          <w:tab w:val="left" w:pos="2748"/>
-          <w:tab w:val="left" w:pos="3664"/>
-          <w:tab w:val="left" w:pos="4580"/>
-          <w:tab w:val="left" w:pos="5496"/>
-          <w:tab w:val="left" w:pos="6412"/>
-          <w:tab w:val="left" w:pos="7328"/>
-          <w:tab w:val="left" w:pos="8244"/>
-          <w:tab w:val="left" w:pos="9160"/>
-          <w:tab w:val="left" w:pos="10076"/>
-          <w:tab w:val="left" w:pos="10992"/>
-          <w:tab w:val="left" w:pos="11908"/>
-          <w:tab w:val="left" w:pos="12824"/>
-          <w:tab w:val="left" w:pos="13740"/>
-          <w:tab w:val="left" w:pos="14656"/>
-        </w:tabs>
-        <w:spacing w:after="0" w:line="240" w:lineRule="auto"/>
-        <w:rPr>
-          <w:rFonts w:ascii="Courier New" w:eastAsia="Times New Roman" w:hAnsi="Courier New" w:cs="Courier New"/>
-          <w:sz w:val="20"/>
-          <w:szCs w:val="20"/>
-          <w:lang w:eastAsia="en-IN"/>
-        </w:rPr>
-      </w:pPr>
-      <w:r>
-        <w:rPr>
-          <w:rFonts w:ascii="Courier New" w:eastAsia="Times New Roman" w:hAnsi="Courier New" w:cs="Courier New"/>
-          <w:sz w:val="20"/>
-          <w:szCs w:val="20"/>
-          <w:lang w:eastAsia="en-IN"/>
-        </w:rPr>
-        <w:t xml:space="preserve">    </w:t>
-      </w:r>
-      <w:proofErr w:type="gramStart"/>
-      <w:r>
-        <w:rPr>
-          <w:rFonts w:ascii="Courier New" w:eastAsia="Times New Roman" w:hAnsi="Courier New" w:cs="Courier New"/>
-          <w:sz w:val="20"/>
-          <w:szCs w:val="20"/>
-          <w:lang w:eastAsia="en-IN"/>
-        </w:rPr>
-        <w:t>{ _</w:t>
-      </w:r>
-      <w:proofErr w:type="gramEnd"/>
-      <w:r>
-        <w:rPr>
-          <w:rFonts w:ascii="Courier New" w:eastAsia="Times New Roman" w:hAnsi="Courier New" w:cs="Courier New"/>
-          <w:sz w:val="20"/>
-          <w:szCs w:val="20"/>
-          <w:lang w:eastAsia="en-IN"/>
-        </w:rPr>
-        <w:t xml:space="preserve">id: 1004, </w:t>
-      </w:r>
-      <w:proofErr w:type="spellStart"/>
-      <w:r>
-        <w:rPr>
-          <w:rFonts w:ascii="Courier New" w:eastAsia="Times New Roman" w:hAnsi="Courier New" w:cs="Courier New"/>
-          <w:sz w:val="20"/>
-          <w:szCs w:val="20"/>
-          <w:lang w:eastAsia="en-IN"/>
-        </w:rPr>
-        <w:t>branch_id</w:t>
-      </w:r>
-      <w:proofErr w:type="spellEnd"/>
-      <w:r>
-        <w:rPr>
-          <w:rFonts w:ascii="Courier New" w:eastAsia="Times New Roman" w:hAnsi="Courier New" w:cs="Courier New"/>
-          <w:sz w:val="20"/>
-          <w:szCs w:val="20"/>
-          <w:lang w:eastAsia="en-IN"/>
-        </w:rPr>
-        <w:t xml:space="preserve">: 4, </w:t>
-      </w:r>
-      <w:proofErr w:type="spellStart"/>
-      <w:r>
-        <w:rPr>
-          <w:rFonts w:ascii="Courier New" w:eastAsia="Times New Roman" w:hAnsi="Courier New" w:cs="Courier New"/>
-          <w:sz w:val="20"/>
-          <w:szCs w:val="20"/>
-          <w:lang w:eastAsia="en-IN"/>
-        </w:rPr>
-        <w:t>customer_id</w:t>
-      </w:r>
-      <w:proofErr w:type="spellEnd"/>
-      <w:r>
-        <w:rPr>
-          <w:rFonts w:ascii="Courier New" w:eastAsia="Times New Roman" w:hAnsi="Courier New" w:cs="Courier New"/>
-          <w:sz w:val="20"/>
-          <w:szCs w:val="20"/>
-          <w:lang w:eastAsia="en-IN"/>
-        </w:rPr>
-        <w:t>: 104, balance: 90000 },</w:t>
-      </w:r>
-    </w:p>
-    <w:p>
-      <w:pPr>
-        <w:tabs>
-          <w:tab w:val="left" w:pos="916"/>
-          <w:tab w:val="left" w:pos="1832"/>
-          <w:tab w:val="left" w:pos="2748"/>
-          <w:tab w:val="left" w:pos="3664"/>
-          <w:tab w:val="left" w:pos="4580"/>
-          <w:tab w:val="left" w:pos="5496"/>
-          <w:tab w:val="left" w:pos="6412"/>
-          <w:tab w:val="left" w:pos="7328"/>
-          <w:tab w:val="left" w:pos="8244"/>
-          <w:tab w:val="left" w:pos="9160"/>
-          <w:tab w:val="left" w:pos="10076"/>
-          <w:tab w:val="left" w:pos="10992"/>
-          <w:tab w:val="left" w:pos="11908"/>
-          <w:tab w:val="left" w:pos="12824"/>
-          <w:tab w:val="left" w:pos="13740"/>
-          <w:tab w:val="left" w:pos="14656"/>
-        </w:tabs>
-        <w:spacing w:after="0" w:line="240" w:lineRule="auto"/>
-        <w:rPr>
-          <w:rFonts w:ascii="Courier New" w:eastAsia="Times New Roman" w:hAnsi="Courier New" w:cs="Courier New"/>
-          <w:sz w:val="20"/>
-          <w:szCs w:val="20"/>
-          <w:lang w:eastAsia="en-IN"/>
-        </w:rPr>
-      </w:pPr>
-      <w:r>
-        <w:rPr>
-          <w:rFonts w:ascii="Courier New" w:eastAsia="Times New Roman" w:hAnsi="Courier New" w:cs="Courier New"/>
-          <w:sz w:val="20"/>
-          <w:szCs w:val="20"/>
-          <w:lang w:eastAsia="en-IN"/>
-        </w:rPr>
-        <w:t xml:space="preserve">    </w:t>
-      </w:r>
-      <w:proofErr w:type="gramStart"/>
-      <w:r>
-        <w:rPr>
-          <w:rFonts w:ascii="Courier New" w:eastAsia="Times New Roman" w:hAnsi="Courier New" w:cs="Courier New"/>
-          <w:sz w:val="20"/>
-          <w:szCs w:val="20"/>
-          <w:lang w:eastAsia="en-IN"/>
-        </w:rPr>
-        <w:t>{ _</w:t>
-      </w:r>
-      <w:proofErr w:type="gramEnd"/>
-      <w:r>
-        <w:rPr>
-          <w:rFonts w:ascii="Courier New" w:eastAsia="Times New Roman" w:hAnsi="Courier New" w:cs="Courier New"/>
-          <w:sz w:val="20"/>
-          <w:szCs w:val="20"/>
-          <w:lang w:eastAsia="en-IN"/>
-        </w:rPr>
-        <w:t xml:space="preserve">id: 1005, </w:t>
-      </w:r>
-      <w:proofErr w:type="spellStart"/>
-      <w:r>
-        <w:rPr>
-          <w:rFonts w:ascii="Courier New" w:eastAsia="Times New Roman" w:hAnsi="Courier New" w:cs="Courier New"/>
-          <w:sz w:val="20"/>
-          <w:szCs w:val="20"/>
-          <w:lang w:eastAsia="en-IN"/>
-        </w:rPr>
-        <w:t>branch_id</w:t>
-      </w:r>
-      <w:proofErr w:type="spellEnd"/>
-      <w:r>
-        <w:rPr>
-          <w:rFonts w:ascii="Courier New" w:eastAsia="Times New Roman" w:hAnsi="Courier New" w:cs="Courier New"/>
-          <w:sz w:val="20"/>
-          <w:szCs w:val="20"/>
-          <w:lang w:eastAsia="en-IN"/>
-        </w:rPr>
-        <w:t xml:space="preserve">: 5, </w:t>
-      </w:r>
-      <w:proofErr w:type="spellStart"/>
-      <w:r>
-        <w:rPr>
-          <w:rFonts w:ascii="Courier New" w:eastAsia="Times New Roman" w:hAnsi="Courier New" w:cs="Courier New"/>
-          <w:sz w:val="20"/>
-          <w:szCs w:val="20"/>
-          <w:lang w:eastAsia="en-IN"/>
-        </w:rPr>
-        <w:t>customer_id</w:t>
-      </w:r>
-      <w:proofErr w:type="spellEnd"/>
-      <w:r>
-        <w:rPr>
-          <w:rFonts w:ascii="Courier New" w:eastAsia="Times New Roman" w:hAnsi="Courier New" w:cs="Courier New"/>
-          <w:sz w:val="20"/>
-          <w:szCs w:val="20"/>
-          <w:lang w:eastAsia="en-IN"/>
-        </w:rPr>
-        <w:t>: 105, balance: 65000 },</w:t>
-      </w:r>
-    </w:p>
-    <w:p>
-      <w:pPr>
-        <w:tabs>
-          <w:tab w:val="left" w:pos="916"/>
-          <w:tab w:val="left" w:pos="1832"/>
-          <w:tab w:val="left" w:pos="2748"/>
-          <w:tab w:val="left" w:pos="3664"/>
-          <w:tab w:val="left" w:pos="4580"/>
-          <w:tab w:val="left" w:pos="5496"/>
-          <w:tab w:val="left" w:pos="6412"/>
-          <w:tab w:val="left" w:pos="7328"/>
-          <w:tab w:val="left" w:pos="8244"/>
-          <w:tab w:val="left" w:pos="9160"/>
-          <w:tab w:val="left" w:pos="10076"/>
-          <w:tab w:val="left" w:pos="10992"/>
-          <w:tab w:val="left" w:pos="11908"/>
-          <w:tab w:val="left" w:pos="12824"/>
-          <w:tab w:val="left" w:pos="13740"/>
-          <w:tab w:val="left" w:pos="14656"/>
-        </w:tabs>
-        <w:spacing w:after="0" w:line="240" w:lineRule="auto"/>
-        <w:rPr>
-          <w:rFonts w:ascii="Courier New" w:eastAsia="Times New Roman" w:hAnsi="Courier New" w:cs="Courier New"/>
-          <w:sz w:val="20"/>
-          <w:szCs w:val="20"/>
-          <w:lang w:eastAsia="en-IN"/>
-        </w:rPr>
-      </w:pPr>
-      <w:r>
-        <w:rPr>
-          <w:rFonts w:ascii="Courier New" w:eastAsia="Times New Roman" w:hAnsi="Courier New" w:cs="Courier New"/>
-          <w:sz w:val="20"/>
-          <w:szCs w:val="20"/>
-          <w:lang w:eastAsia="en-IN"/>
-        </w:rPr>
-        <w:t xml:space="preserve">    </w:t>
-      </w:r>
-      <w:proofErr w:type="gramStart"/>
-      <w:r>
-        <w:rPr>
-          <w:rFonts w:ascii="Courier New" w:eastAsia="Times New Roman" w:hAnsi="Courier New" w:cs="Courier New"/>
-          <w:sz w:val="20"/>
-          <w:szCs w:val="20"/>
-          <w:lang w:eastAsia="en-IN"/>
-        </w:rPr>
-        <w:t>{ _</w:t>
-      </w:r>
-      <w:proofErr w:type="gramEnd"/>
-      <w:r>
-        <w:rPr>
-          <w:rFonts w:ascii="Courier New" w:eastAsia="Times New Roman" w:hAnsi="Courier New" w:cs="Courier New"/>
-          <w:sz w:val="20"/>
-          <w:szCs w:val="20"/>
-          <w:lang w:eastAsia="en-IN"/>
-        </w:rPr>
-        <w:t xml:space="preserve">id: 1006, </w:t>
-      </w:r>
-      <w:proofErr w:type="spellStart"/>
-      <w:r>
-        <w:rPr>
-          <w:rFonts w:ascii="Courier New" w:eastAsia="Times New Roman" w:hAnsi="Courier New" w:cs="Courier New"/>
-          <w:sz w:val="20"/>
-          <w:szCs w:val="20"/>
-          <w:lang w:eastAsia="en-IN"/>
-        </w:rPr>
-        <w:t>branch_id</w:t>
-      </w:r>
-      <w:proofErr w:type="spellEnd"/>
-      <w:r>
-        <w:rPr>
-          <w:rFonts w:ascii="Courier New" w:eastAsia="Times New Roman" w:hAnsi="Courier New" w:cs="Courier New"/>
-          <w:sz w:val="20"/>
-          <w:szCs w:val="20"/>
-          <w:lang w:eastAsia="en-IN"/>
-        </w:rPr>
-        <w:t xml:space="preserve">: 6, </w:t>
-      </w:r>
-      <w:proofErr w:type="spellStart"/>
-      <w:r>
-        <w:rPr>
-          <w:rFonts w:ascii="Courier New" w:eastAsia="Times New Roman" w:hAnsi="Courier New" w:cs="Courier New"/>
-          <w:sz w:val="20"/>
-          <w:szCs w:val="20"/>
-          <w:lang w:eastAsia="en-IN"/>
-        </w:rPr>
-        <w:t>customer_id</w:t>
-      </w:r>
-      <w:proofErr w:type="spellEnd"/>
-      <w:r>
-        <w:rPr>
-          <w:rFonts w:ascii="Courier New" w:eastAsia="Times New Roman" w:hAnsi="Courier New" w:cs="Courier New"/>
-          <w:sz w:val="20"/>
-          <w:szCs w:val="20"/>
-          <w:lang w:eastAsia="en-IN"/>
-        </w:rPr>
-        <w:t>: 106, balance: 20000 },</w:t>
-      </w:r>
-    </w:p>
-    <w:p>
-      <w:pPr>
-        <w:tabs>
-          <w:tab w:val="left" w:pos="916"/>
-          <w:tab w:val="left" w:pos="1832"/>
-          <w:tab w:val="left" w:pos="2748"/>
-          <w:tab w:val="left" w:pos="3664"/>
-          <w:tab w:val="left" w:pos="4580"/>
-          <w:tab w:val="left" w:pos="5496"/>
-          <w:tab w:val="left" w:pos="6412"/>
-          <w:tab w:val="left" w:pos="7328"/>
-          <w:tab w:val="left" w:pos="8244"/>
-          <w:tab w:val="left" w:pos="9160"/>
-          <w:tab w:val="left" w:pos="10076"/>
-          <w:tab w:val="left" w:pos="10992"/>
-          <w:tab w:val="left" w:pos="11908"/>
-          <w:tab w:val="left" w:pos="12824"/>
-          <w:tab w:val="left" w:pos="13740"/>
-          <w:tab w:val="left" w:pos="14656"/>
-        </w:tabs>
-        <w:spacing w:after="0" w:line="240" w:lineRule="auto"/>
-        <w:rPr>
-          <w:rFonts w:ascii="Courier New" w:eastAsia="Times New Roman" w:hAnsi="Courier New" w:cs="Courier New"/>
-          <w:sz w:val="20"/>
-          <w:szCs w:val="20"/>
-          <w:lang w:eastAsia="en-IN"/>
-        </w:rPr>
-      </w:pPr>
-      <w:r>
-        <w:rPr>
-          <w:rFonts w:ascii="Courier New" w:eastAsia="Times New Roman" w:hAnsi="Courier New" w:cs="Courier New"/>
-          <w:sz w:val="20"/>
-          <w:szCs w:val="20"/>
-          <w:lang w:eastAsia="en-IN"/>
-        </w:rPr>
-        <w:t xml:space="preserve">    </w:t>
-      </w:r>
-      <w:proofErr w:type="gramStart"/>
-      <w:r>
-        <w:rPr>
-          <w:rFonts w:ascii="Courier New" w:eastAsia="Times New Roman" w:hAnsi="Courier New" w:cs="Courier New"/>
-          <w:sz w:val="20"/>
-          <w:szCs w:val="20"/>
-          <w:lang w:eastAsia="en-IN"/>
-        </w:rPr>
-        <w:t>{ _</w:t>
-      </w:r>
-      <w:proofErr w:type="gramEnd"/>
-      <w:r>
-        <w:rPr>
-          <w:rFonts w:ascii="Courier New" w:eastAsia="Times New Roman" w:hAnsi="Courier New" w:cs="Courier New"/>
-          <w:sz w:val="20"/>
-          <w:szCs w:val="20"/>
-          <w:lang w:eastAsia="en-IN"/>
-        </w:rPr>
-        <w:t xml:space="preserve">id: 1007, </w:t>
-      </w:r>
-      <w:proofErr w:type="spellStart"/>
-      <w:r>
-        <w:rPr>
-          <w:rFonts w:ascii="Courier New" w:eastAsia="Times New Roman" w:hAnsi="Courier New" w:cs="Courier New"/>
-          <w:sz w:val="20"/>
-          <w:szCs w:val="20"/>
-          <w:lang w:eastAsia="en-IN"/>
-        </w:rPr>
-        <w:t>branch_id</w:t>
-      </w:r>
-      <w:proofErr w:type="spellEnd"/>
-      <w:r>
-        <w:rPr>
-          <w:rFonts w:ascii="Courier New" w:eastAsia="Times New Roman" w:hAnsi="Courier New" w:cs="Courier New"/>
-          <w:sz w:val="20"/>
-          <w:szCs w:val="20"/>
-          <w:lang w:eastAsia="en-IN"/>
-        </w:rPr>
-        <w:t xml:space="preserve">: 7, </w:t>
-      </w:r>
-      <w:proofErr w:type="spellStart"/>
-      <w:r>
-        <w:rPr>
-          <w:rFonts w:ascii="Courier New" w:eastAsia="Times New Roman" w:hAnsi="Courier New" w:cs="Courier New"/>
-          <w:sz w:val="20"/>
-          <w:szCs w:val="20"/>
-          <w:lang w:eastAsia="en-IN"/>
-        </w:rPr>
-        <w:t>customer_id</w:t>
-      </w:r>
-      <w:proofErr w:type="spellEnd"/>
-      <w:r>
-        <w:rPr>
-          <w:rFonts w:ascii="Courier New" w:eastAsia="Times New Roman" w:hAnsi="Courier New" w:cs="Courier New"/>
-          <w:sz w:val="20"/>
-          <w:szCs w:val="20"/>
-          <w:lang w:eastAsia="en-IN"/>
-        </w:rPr>
-        <w:t>: 107, balance: 87000 },</w:t>
-      </w:r>
-    </w:p>
-    <w:p>
-      <w:pPr>
-        <w:tabs>
-          <w:tab w:val="left" w:pos="916"/>
-          <w:tab w:val="left" w:pos="1832"/>
-          <w:tab w:val="left" w:pos="2748"/>
-          <w:tab w:val="left" w:pos="3664"/>
-          <w:tab w:val="left" w:pos="4580"/>
-          <w:tab w:val="left" w:pos="5496"/>
-          <w:tab w:val="left" w:pos="6412"/>
-          <w:tab w:val="left" w:pos="7328"/>
-          <w:tab w:val="left" w:pos="8244"/>
-          <w:tab w:val="left" w:pos="9160"/>
-          <w:tab w:val="left" w:pos="10076"/>
-          <w:tab w:val="left" w:pos="10992"/>
-          <w:tab w:val="left" w:pos="11908"/>
-          <w:tab w:val="left" w:pos="12824"/>
-          <w:tab w:val="left" w:pos="13740"/>
-          <w:tab w:val="left" w:pos="14656"/>
-        </w:tabs>
-        <w:spacing w:after="0" w:line="240" w:lineRule="auto"/>
-        <w:rPr>
-          <w:rFonts w:ascii="Courier New" w:eastAsia="Times New Roman" w:hAnsi="Courier New" w:cs="Courier New"/>
-          <w:sz w:val="20"/>
-          <w:szCs w:val="20"/>
-          <w:lang w:eastAsia="en-IN"/>
-        </w:rPr>
-      </w:pPr>
-      <w:r>
-        <w:rPr>
-          <w:rFonts w:ascii="Courier New" w:eastAsia="Times New Roman" w:hAnsi="Courier New" w:cs="Courier New"/>
-          <w:sz w:val="20"/>
-          <w:szCs w:val="20"/>
-          <w:lang w:eastAsia="en-IN"/>
-        </w:rPr>
-        <w:t xml:space="preserve">    </w:t>
-      </w:r>
-      <w:proofErr w:type="gramStart"/>
-      <w:r>
-        <w:rPr>
-          <w:rFonts w:ascii="Courier New" w:eastAsia="Times New Roman" w:hAnsi="Courier New" w:cs="Courier New"/>
-          <w:sz w:val="20"/>
-          <w:szCs w:val="20"/>
-          <w:lang w:eastAsia="en-IN"/>
-        </w:rPr>
-        <w:t>{ _</w:t>
-      </w:r>
-      <w:proofErr w:type="gramEnd"/>
-      <w:r>
-        <w:rPr>
-          <w:rFonts w:ascii="Courier New" w:eastAsia="Times New Roman" w:hAnsi="Courier New" w:cs="Courier New"/>
-          <w:sz w:val="20"/>
-          <w:szCs w:val="20"/>
-          <w:lang w:eastAsia="en-IN"/>
-        </w:rPr>
-        <w:t xml:space="preserve">id: 1008, </w:t>
-      </w:r>
-      <w:proofErr w:type="spellStart"/>
-      <w:r>
-        <w:rPr>
-          <w:rFonts w:ascii="Courier New" w:eastAsia="Times New Roman" w:hAnsi="Courier New" w:cs="Courier New"/>
-          <w:sz w:val="20"/>
-          <w:szCs w:val="20"/>
-          <w:lang w:eastAsia="en-IN"/>
-        </w:rPr>
-        <w:t>branch_id</w:t>
-      </w:r>
-      <w:proofErr w:type="spellEnd"/>
-      <w:r>
-        <w:rPr>
-          <w:rFonts w:ascii="Courier New" w:eastAsia="Times New Roman" w:hAnsi="Courier New" w:cs="Courier New"/>
-          <w:sz w:val="20"/>
-          <w:szCs w:val="20"/>
-          <w:lang w:eastAsia="en-IN"/>
-        </w:rPr>
-        <w:t xml:space="preserve">: 8, </w:t>
-      </w:r>
-      <w:proofErr w:type="spellStart"/>
-      <w:r>
-        <w:rPr>
-          <w:rFonts w:ascii="Courier New" w:eastAsia="Times New Roman" w:hAnsi="Courier New" w:cs="Courier New"/>
-          <w:sz w:val="20"/>
-          <w:szCs w:val="20"/>
-          <w:lang w:eastAsia="en-IN"/>
-        </w:rPr>
-        <w:t>customer_id</w:t>
-      </w:r>
-      <w:proofErr w:type="spellEnd"/>
-      <w:r>
-        <w:rPr>
-          <w:rFonts w:ascii="Courier New" w:eastAsia="Times New Roman" w:hAnsi="Courier New" w:cs="Courier New"/>
-          <w:sz w:val="20"/>
-          <w:szCs w:val="20"/>
-          <w:lang w:eastAsia="en-IN"/>
-        </w:rPr>
-        <w:t>: 108, balance: 40000 },</w:t>
-      </w:r>
-    </w:p>
-    <w:p>
-      <w:pPr>
-        <w:tabs>
-          <w:tab w:val="left" w:pos="916"/>
-          <w:tab w:val="left" w:pos="1832"/>
-          <w:tab w:val="left" w:pos="2748"/>
-          <w:tab w:val="left" w:pos="3664"/>
-          <w:tab w:val="left" w:pos="4580"/>
-          <w:tab w:val="left" w:pos="5496"/>
-          <w:tab w:val="left" w:pos="6412"/>
-          <w:tab w:val="left" w:pos="7328"/>
-          <w:tab w:val="left" w:pos="8244"/>
-          <w:tab w:val="left" w:pos="9160"/>
-          <w:tab w:val="left" w:pos="10076"/>
-          <w:tab w:val="left" w:pos="10992"/>
-          <w:tab w:val="left" w:pos="11908"/>
-          <w:tab w:val="left" w:pos="12824"/>
-          <w:tab w:val="left" w:pos="13740"/>
-          <w:tab w:val="left" w:pos="14656"/>
-        </w:tabs>
-        <w:spacing w:after="0" w:line="240" w:lineRule="auto"/>
-        <w:rPr>
-          <w:rFonts w:ascii="Courier New" w:eastAsia="Times New Roman" w:hAnsi="Courier New" w:cs="Courier New"/>
-          <w:sz w:val="20"/>
-          <w:szCs w:val="20"/>
-          <w:lang w:eastAsia="en-IN"/>
-        </w:rPr>
-      </w:pPr>
-      <w:r>
-        <w:rPr>
-          <w:rFonts w:ascii="Courier New" w:eastAsia="Times New Roman" w:hAnsi="Courier New" w:cs="Courier New"/>
-          <w:sz w:val="20"/>
-          <w:szCs w:val="20"/>
-          <w:lang w:eastAsia="en-IN"/>
-        </w:rPr>
-        <w:t xml:space="preserve">    </w:t>
-      </w:r>
-      <w:proofErr w:type="gramStart"/>
-      <w:r>
-        <w:rPr>
-          <w:rFonts w:ascii="Courier New" w:eastAsia="Times New Roman" w:hAnsi="Courier New" w:cs="Courier New"/>
-          <w:sz w:val="20"/>
-          <w:szCs w:val="20"/>
-          <w:lang w:eastAsia="en-IN"/>
-        </w:rPr>
-        <w:t>{ _</w:t>
-      </w:r>
-      <w:proofErr w:type="gramEnd"/>
-      <w:r>
-        <w:rPr>
-          <w:rFonts w:ascii="Courier New" w:eastAsia="Times New Roman" w:hAnsi="Courier New" w:cs="Courier New"/>
-          <w:sz w:val="20"/>
-          <w:szCs w:val="20"/>
-          <w:lang w:eastAsia="en-IN"/>
-        </w:rPr>
-        <w:t xml:space="preserve">id: 1009, </w:t>
-      </w:r>
-      <w:proofErr w:type="spellStart"/>
-      <w:r>
-        <w:rPr>
-          <w:rFonts w:ascii="Courier New" w:eastAsia="Times New Roman" w:hAnsi="Courier New" w:cs="Courier New"/>
-          <w:sz w:val="20"/>
-          <w:szCs w:val="20"/>
-          <w:lang w:eastAsia="en-IN"/>
-        </w:rPr>
-        <w:t>branch_id</w:t>
-      </w:r>
-      <w:proofErr w:type="spellEnd"/>
-      <w:r>
-        <w:rPr>
-          <w:rFonts w:ascii="Courier New" w:eastAsia="Times New Roman" w:hAnsi="Courier New" w:cs="Courier New"/>
-          <w:sz w:val="20"/>
-          <w:szCs w:val="20"/>
-          <w:lang w:eastAsia="en-IN"/>
-        </w:rPr>
-        <w:t xml:space="preserve">: 9, </w:t>
-      </w:r>
-      <w:proofErr w:type="spellStart"/>
-      <w:r>
-        <w:rPr>
-          <w:rFonts w:ascii="Courier New" w:eastAsia="Times New Roman" w:hAnsi="Courier New" w:cs="Courier New"/>
-          <w:sz w:val="20"/>
-          <w:szCs w:val="20"/>
-          <w:lang w:eastAsia="en-IN"/>
-        </w:rPr>
-        <w:t>customer_id</w:t>
-      </w:r>
-      <w:proofErr w:type="spellEnd"/>
-      <w:r>
-        <w:rPr>
-          <w:rFonts w:ascii="Courier New" w:eastAsia="Times New Roman" w:hAnsi="Courier New" w:cs="Courier New"/>
-          <w:sz w:val="20"/>
-          <w:szCs w:val="20"/>
-          <w:lang w:eastAsia="en-IN"/>
-        </w:rPr>
-        <w:t>: 109, balance: 55000 },</w:t>
-      </w:r>
-    </w:p>
-    <w:p>
-      <w:pPr>
-        <w:tabs>
-          <w:tab w:val="left" w:pos="916"/>
-          <w:tab w:val="left" w:pos="1832"/>
-          <w:tab w:val="left" w:pos="2748"/>
-          <w:tab w:val="left" w:pos="3664"/>
-          <w:tab w:val="left" w:pos="4580"/>
-          <w:tab w:val="left" w:pos="5496"/>
-          <w:tab w:val="left" w:pos="6412"/>
-          <w:tab w:val="left" w:pos="7328"/>
-          <w:tab w:val="left" w:pos="8244"/>
-          <w:tab w:val="left" w:pos="9160"/>
-          <w:tab w:val="left" w:pos="10076"/>
-          <w:tab w:val="left" w:pos="10992"/>
-          <w:tab w:val="left" w:pos="11908"/>
-          <w:tab w:val="left" w:pos="12824"/>
-          <w:tab w:val="left" w:pos="13740"/>
-          <w:tab w:val="left" w:pos="14656"/>
-        </w:tabs>
-        <w:spacing w:after="0" w:line="240" w:lineRule="auto"/>
-        <w:rPr>
-          <w:rFonts w:ascii="Courier New" w:eastAsia="Times New Roman" w:hAnsi="Courier New" w:cs="Courier New"/>
-          <w:sz w:val="20"/>
-          <w:szCs w:val="20"/>
-          <w:lang w:eastAsia="en-IN"/>
-        </w:rPr>
-      </w:pPr>
-      <w:r>
-        <w:rPr>
-          <w:rFonts w:ascii="Courier New" w:eastAsia="Times New Roman" w:hAnsi="Courier New" w:cs="Courier New"/>
-          <w:sz w:val="20"/>
-          <w:szCs w:val="20"/>
-          <w:lang w:eastAsia="en-IN"/>
-        </w:rPr>
-        <w:t xml:space="preserve">    </w:t>
-      </w:r>
-      <w:proofErr w:type="gramStart"/>
-      <w:r>
-        <w:rPr>
-          <w:rFonts w:ascii="Courier New" w:eastAsia="Times New Roman" w:hAnsi="Courier New" w:cs="Courier New"/>
-          <w:sz w:val="20"/>
-          <w:szCs w:val="20"/>
-          <w:lang w:eastAsia="en-IN"/>
-        </w:rPr>
-        <w:t>{ _</w:t>
-      </w:r>
-      <w:proofErr w:type="gramEnd"/>
-      <w:r>
-        <w:rPr>
-          <w:rFonts w:ascii="Courier New" w:eastAsia="Times New Roman" w:hAnsi="Courier New" w:cs="Courier New"/>
-          <w:sz w:val="20"/>
-          <w:szCs w:val="20"/>
-          <w:lang w:eastAsia="en-IN"/>
-        </w:rPr>
-        <w:t xml:space="preserve">id: 1010, </w:t>
-      </w:r>
-      <w:proofErr w:type="spellStart"/>
-      <w:r>
-        <w:rPr>
-          <w:rFonts w:ascii="Courier New" w:eastAsia="Times New Roman" w:hAnsi="Courier New" w:cs="Courier New"/>
-          <w:sz w:val="20"/>
-          <w:szCs w:val="20"/>
-          <w:lang w:eastAsia="en-IN"/>
-        </w:rPr>
-        <w:t>branch_id</w:t>
-      </w:r>
-      <w:proofErr w:type="spellEnd"/>
-      <w:r>
-        <w:rPr>
-          <w:rFonts w:ascii="Courier New" w:eastAsia="Times New Roman" w:hAnsi="Courier New" w:cs="Courier New"/>
-          <w:sz w:val="20"/>
-          <w:szCs w:val="20"/>
-          <w:lang w:eastAsia="en-IN"/>
-        </w:rPr>
-        <w:t xml:space="preserve">: 10, </w:t>
-      </w:r>
-      <w:proofErr w:type="spellStart"/>
-      <w:r>
-        <w:rPr>
-          <w:rFonts w:ascii="Courier New" w:eastAsia="Times New Roman" w:hAnsi="Courier New" w:cs="Courier New"/>
-          <w:sz w:val="20"/>
-          <w:szCs w:val="20"/>
-          <w:lang w:eastAsia="en-IN"/>
-        </w:rPr>
-        <w:t>customer_id</w:t>
-      </w:r>
-      <w:proofErr w:type="spellEnd"/>
-      <w:r>
-        <w:rPr>
-          <w:rFonts w:ascii="Courier New" w:eastAsia="Times New Roman" w:hAnsi="Courier New" w:cs="Courier New"/>
-          <w:sz w:val="20"/>
-          <w:szCs w:val="20"/>
-          <w:lang w:eastAsia="en-IN"/>
-        </w:rPr>
-        <w:t>: 110, balance: 32000 }</w:t>
-      </w:r>
-    </w:p>
-    <w:p>
-      <w:pPr>
-        <w:tabs>
-          <w:tab w:val="left" w:pos="916"/>
-          <w:tab w:val="left" w:pos="1832"/>
-          <w:tab w:val="left" w:pos="2748"/>
-          <w:tab w:val="left" w:pos="3664"/>
-          <w:tab w:val="left" w:pos="4580"/>
-          <w:tab w:val="left" w:pos="5496"/>
-          <w:tab w:val="left" w:pos="6412"/>
-          <w:tab w:val="left" w:pos="7328"/>
-          <w:tab w:val="left" w:pos="8244"/>
-          <w:tab w:val="left" w:pos="9160"/>
-          <w:tab w:val="left" w:pos="10076"/>
-          <w:tab w:val="left" w:pos="10992"/>
-          <w:tab w:val="left" w:pos="11908"/>
-          <w:tab w:val="left" w:pos="12824"/>
-          <w:tab w:val="left" w:pos="13740"/>
-          <w:tab w:val="left" w:pos="14656"/>
-        </w:tabs>
-        <w:spacing w:after="0" w:line="240" w:lineRule="auto"/>
-        <w:rPr>
-          <w:rFonts w:ascii="Courier New" w:eastAsia="Times New Roman" w:hAnsi="Courier New" w:cs="Courier New"/>
-          <w:sz w:val="20"/>
-          <w:szCs w:val="20"/>
-          <w:lang w:eastAsia="en-IN"/>
-        </w:rPr>
-      </w:pPr>
-      <w:r>
-        <w:rPr>
-          <w:rFonts w:ascii="Courier New" w:eastAsia="Times New Roman" w:hAnsi="Courier New" w:cs="Courier New"/>
-          <w:sz w:val="20"/>
-          <w:szCs w:val="20"/>
-          <w:lang w:eastAsia="en-IN"/>
-        </w:rPr>
-        <w:t>]);</w:t>
-      </w:r>
-    </w:p>
-    <w:p>
-      <w:pPr>
-        <w:tabs>
-          <w:tab w:val="left" w:pos="916"/>
-          <w:tab w:val="left" w:pos="1832"/>
-          <w:tab w:val="left" w:pos="2748"/>
-          <w:tab w:val="left" w:pos="3664"/>
-          <w:tab w:val="left" w:pos="4580"/>
-          <w:tab w:val="left" w:pos="5496"/>
-          <w:tab w:val="left" w:pos="6412"/>
-          <w:tab w:val="left" w:pos="7328"/>
-          <w:tab w:val="left" w:pos="8244"/>
-          <w:tab w:val="left" w:pos="9160"/>
-          <w:tab w:val="left" w:pos="10076"/>
-          <w:tab w:val="left" w:pos="10992"/>
-          <w:tab w:val="left" w:pos="11908"/>
-          <w:tab w:val="left" w:pos="12824"/>
-          <w:tab w:val="left" w:pos="13740"/>
-          <w:tab w:val="left" w:pos="14656"/>
-        </w:tabs>
-        <w:spacing w:after="0" w:line="240" w:lineRule="auto"/>
-        <w:rPr>
-          <w:rFonts w:ascii="Courier New" w:eastAsia="Times New Roman" w:hAnsi="Courier New" w:cs="Courier New"/>
-          <w:sz w:val="20"/>
-          <w:szCs w:val="20"/>
-          <w:lang w:eastAsia="en-IN"/>
-        </w:rPr>
-      </w:pPr>
-    </w:p>
-    <w:p>
-      <w:pPr>
-        <w:tabs>
-          <w:tab w:val="left" w:pos="916"/>
-          <w:tab w:val="left" w:pos="1832"/>
-          <w:tab w:val="left" w:pos="2748"/>
-          <w:tab w:val="left" w:pos="3664"/>
-          <w:tab w:val="left" w:pos="4580"/>
-          <w:tab w:val="left" w:pos="5496"/>
-          <w:tab w:val="left" w:pos="6412"/>
-          <w:tab w:val="left" w:pos="7328"/>
-          <w:tab w:val="left" w:pos="8244"/>
-          <w:tab w:val="left" w:pos="9160"/>
-          <w:tab w:val="left" w:pos="10076"/>
-          <w:tab w:val="left" w:pos="10992"/>
-          <w:tab w:val="left" w:pos="11908"/>
-          <w:tab w:val="left" w:pos="12824"/>
-          <w:tab w:val="left" w:pos="13740"/>
-          <w:tab w:val="left" w:pos="14656"/>
-        </w:tabs>
-        <w:spacing w:after="0" w:line="240" w:lineRule="auto"/>
-        <w:rPr>
-          <w:rFonts w:ascii="Courier New" w:eastAsia="Times New Roman" w:hAnsi="Courier New" w:cs="Courier New"/>
-          <w:sz w:val="20"/>
-          <w:szCs w:val="20"/>
-          <w:lang w:eastAsia="en-IN"/>
-        </w:rPr>
-      </w:pPr>
-      <w:r>
-        <w:rPr>
-          <w:rFonts w:ascii="Courier New" w:eastAsia="Times New Roman" w:hAnsi="Courier New" w:cs="Courier New"/>
-          <w:sz w:val="20"/>
-          <w:szCs w:val="20"/>
-          <w:lang w:eastAsia="en-IN"/>
-        </w:rPr>
-        <w:t>// Creating Transactions Collection</w:t>
-      </w:r>
-    </w:p>
-    <w:p>
-      <w:pPr>
-        <w:tabs>
-          <w:tab w:val="left" w:pos="916"/>
-          <w:tab w:val="left" w:pos="1832"/>
-          <w:tab w:val="left" w:pos="2748"/>
-          <w:tab w:val="left" w:pos="3664"/>
-          <w:tab w:val="left" w:pos="4580"/>
-          <w:tab w:val="left" w:pos="5496"/>
-          <w:tab w:val="left" w:pos="6412"/>
-          <w:tab w:val="left" w:pos="7328"/>
-          <w:tab w:val="left" w:pos="8244"/>
-          <w:tab w:val="left" w:pos="9160"/>
-          <w:tab w:val="left" w:pos="10076"/>
-          <w:tab w:val="left" w:pos="10992"/>
-          <w:tab w:val="left" w:pos="11908"/>
-          <w:tab w:val="left" w:pos="12824"/>
-          <w:tab w:val="left" w:pos="13740"/>
-          <w:tab w:val="left" w:pos="14656"/>
-        </w:tabs>
-        <w:spacing w:after="0" w:line="240" w:lineRule="auto"/>
-        <w:rPr>
-          <w:rFonts w:ascii="Courier New" w:eastAsia="Times New Roman" w:hAnsi="Courier New" w:cs="Courier New"/>
-          <w:sz w:val="20"/>
-          <w:szCs w:val="20"/>
-          <w:lang w:eastAsia="en-IN"/>
-        </w:rPr>
-      </w:pPr>
-      <w:proofErr w:type="spellStart"/>
-      <w:proofErr w:type="gramStart"/>
-      <w:r>
-        <w:rPr>
-          <w:rFonts w:ascii="Courier New" w:eastAsia="Times New Roman" w:hAnsi="Courier New" w:cs="Courier New"/>
-          <w:sz w:val="20"/>
-          <w:szCs w:val="20"/>
-          <w:lang w:eastAsia="en-IN"/>
-        </w:rPr>
-        <w:t>db.transactions.insertMany</w:t>
-      </w:r>
-      <w:proofErr w:type="spellEnd"/>
-      <w:r>
-        <w:rPr>
-          <w:rFonts w:ascii="Courier New" w:eastAsia="Times New Roman" w:hAnsi="Courier New" w:cs="Courier New"/>
-          <w:sz w:val="20"/>
-          <w:szCs w:val="20"/>
-          <w:lang w:eastAsia="en-IN"/>
-        </w:rPr>
-        <w:t>([</w:t>
-      </w:r>
-      <w:proofErr w:type="gramEnd"/>
-    </w:p>
-    <w:p>
-      <w:pPr>
-        <w:tabs>
-          <w:tab w:val="left" w:pos="916"/>
-          <w:tab w:val="left" w:pos="1832"/>
-          <w:tab w:val="left" w:pos="2748"/>
-          <w:tab w:val="left" w:pos="3664"/>
-          <w:tab w:val="left" w:pos="4580"/>
-          <w:tab w:val="left" w:pos="5496"/>
-          <w:tab w:val="left" w:pos="6412"/>
-          <w:tab w:val="left" w:pos="7328"/>
-          <w:tab w:val="left" w:pos="8244"/>
-          <w:tab w:val="left" w:pos="9160"/>
-          <w:tab w:val="left" w:pos="10076"/>
-          <w:tab w:val="left" w:pos="10992"/>
-          <w:tab w:val="left" w:pos="11908"/>
-          <w:tab w:val="left" w:pos="12824"/>
-          <w:tab w:val="left" w:pos="13740"/>
-          <w:tab w:val="left" w:pos="14656"/>
-        </w:tabs>
-        <w:spacing w:after="0" w:line="240" w:lineRule="auto"/>
-        <w:rPr>
-          <w:rFonts w:ascii="Courier New" w:eastAsia="Times New Roman" w:hAnsi="Courier New" w:cs="Courier New"/>
-          <w:sz w:val="20"/>
-          <w:szCs w:val="20"/>
-          <w:lang w:eastAsia="en-IN"/>
-        </w:rPr>
-      </w:pPr>
-      <w:r>
-        <w:rPr>
-          <w:rFonts w:ascii="Courier New" w:eastAsia="Times New Roman" w:hAnsi="Courier New" w:cs="Courier New"/>
-          <w:sz w:val="20"/>
-          <w:szCs w:val="20"/>
-          <w:lang w:eastAsia="en-IN"/>
-        </w:rPr>
-        <w:t xml:space="preserve">    </w:t>
-      </w:r>
-      <w:proofErr w:type="gramStart"/>
-      <w:r>
-        <w:rPr>
-          <w:rFonts w:ascii="Courier New" w:eastAsia="Times New Roman" w:hAnsi="Courier New" w:cs="Courier New"/>
-          <w:sz w:val="20"/>
-          <w:szCs w:val="20"/>
-          <w:lang w:eastAsia="en-IN"/>
-        </w:rPr>
-        <w:t>{ _</w:t>
-      </w:r>
-      <w:proofErr w:type="gramEnd"/>
-      <w:r>
-        <w:rPr>
-          <w:rFonts w:ascii="Courier New" w:eastAsia="Times New Roman" w:hAnsi="Courier New" w:cs="Courier New"/>
-          <w:sz w:val="20"/>
-          <w:szCs w:val="20"/>
-          <w:lang w:eastAsia="en-IN"/>
-        </w:rPr>
-        <w:t xml:space="preserve">id: 5001, </w:t>
-      </w:r>
-      <w:proofErr w:type="spellStart"/>
-      <w:r>
-        <w:rPr>
-          <w:rFonts w:ascii="Courier New" w:eastAsia="Times New Roman" w:hAnsi="Courier New" w:cs="Courier New"/>
-          <w:sz w:val="20"/>
-          <w:szCs w:val="20"/>
-          <w:lang w:eastAsia="en-IN"/>
-        </w:rPr>
-        <w:t>account_id</w:t>
-      </w:r>
-      <w:proofErr w:type="spellEnd"/>
-      <w:r>
-        <w:rPr>
-          <w:rFonts w:ascii="Courier New" w:eastAsia="Times New Roman" w:hAnsi="Courier New" w:cs="Courier New"/>
-          <w:sz w:val="20"/>
-          <w:szCs w:val="20"/>
-          <w:lang w:eastAsia="en-IN"/>
-        </w:rPr>
-        <w:t>: 1001, type: "credit", amount: 5000, date: "2025-03-07" },</w:t>
-      </w:r>
-    </w:p>
-    <w:p>
-      <w:pPr>
-        <w:tabs>
-          <w:tab w:val="left" w:pos="916"/>
-          <w:tab w:val="left" w:pos="1832"/>
-          <w:tab w:val="left" w:pos="2748"/>
-          <w:tab w:val="left" w:pos="3664"/>
-          <w:tab w:val="left" w:pos="4580"/>
-          <w:tab w:val="left" w:pos="5496"/>
-          <w:tab w:val="left" w:pos="6412"/>
-          <w:tab w:val="left" w:pos="7328"/>
-          <w:tab w:val="left" w:pos="8244"/>
-          <w:tab w:val="left" w:pos="9160"/>
-          <w:tab w:val="left" w:pos="10076"/>
-          <w:tab w:val="left" w:pos="10992"/>
-          <w:tab w:val="left" w:pos="11908"/>
-          <w:tab w:val="left" w:pos="12824"/>
-          <w:tab w:val="left" w:pos="13740"/>
-          <w:tab w:val="left" w:pos="14656"/>
-        </w:tabs>
-        <w:spacing w:after="0" w:line="240" w:lineRule="auto"/>
-        <w:rPr>
-          <w:rFonts w:ascii="Courier New" w:eastAsia="Times New Roman" w:hAnsi="Courier New" w:cs="Courier New"/>
-          <w:sz w:val="20"/>
-          <w:szCs w:val="20"/>
-          <w:lang w:eastAsia="en-IN"/>
-        </w:rPr>
-      </w:pPr>
-      <w:r>
-        <w:rPr>
-          <w:rFonts w:ascii="Courier New" w:eastAsia="Times New Roman" w:hAnsi="Courier New" w:cs="Courier New"/>
-          <w:sz w:val="20"/>
-          <w:szCs w:val="20"/>
-          <w:lang w:eastAsia="en-IN"/>
-        </w:rPr>
-        <w:t xml:space="preserve">    </w:t>
-      </w:r>
-      <w:proofErr w:type="gramStart"/>
-      <w:r>
-        <w:rPr>
-          <w:rFonts w:ascii="Courier New" w:eastAsia="Times New Roman" w:hAnsi="Courier New" w:cs="Courier New"/>
-          <w:sz w:val="20"/>
-          <w:szCs w:val="20"/>
-          <w:lang w:eastAsia="en-IN"/>
-        </w:rPr>
-        <w:t>{ _</w:t>
-      </w:r>
-      <w:proofErr w:type="gramEnd"/>
-      <w:r>
-        <w:rPr>
-          <w:rFonts w:ascii="Courier New" w:eastAsia="Times New Roman" w:hAnsi="Courier New" w:cs="Courier New"/>
-          <w:sz w:val="20"/>
-          <w:szCs w:val="20"/>
-          <w:lang w:eastAsia="en-IN"/>
-        </w:rPr>
-        <w:t xml:space="preserve">id: 5002, </w:t>
-      </w:r>
-      <w:proofErr w:type="spellStart"/>
-      <w:r>
-        <w:rPr>
-          <w:rFonts w:ascii="Courier New" w:eastAsia="Times New Roman" w:hAnsi="Courier New" w:cs="Courier New"/>
-          <w:sz w:val="20"/>
-          <w:szCs w:val="20"/>
-          <w:lang w:eastAsia="en-IN"/>
-        </w:rPr>
-        <w:t>account_id</w:t>
-      </w:r>
-      <w:proofErr w:type="spellEnd"/>
-      <w:r>
-        <w:rPr>
-          <w:rFonts w:ascii="Courier New" w:eastAsia="Times New Roman" w:hAnsi="Courier New" w:cs="Courier New"/>
-          <w:sz w:val="20"/>
-          <w:szCs w:val="20"/>
-          <w:lang w:eastAsia="en-IN"/>
-        </w:rPr>
-        <w:t>: 1002, type: "debit", amount: 2000, date: "2025-03-06" },</w:t>
-      </w:r>
-    </w:p>
-    <w:p>
-      <w:pPr>
-        <w:tabs>
-          <w:tab w:val="left" w:pos="916"/>
-          <w:tab w:val="left" w:pos="1832"/>
-          <w:tab w:val="left" w:pos="2748"/>
-          <w:tab w:val="left" w:pos="3664"/>
-          <w:tab w:val="left" w:pos="4580"/>
-          <w:tab w:val="left" w:pos="5496"/>
-          <w:tab w:val="left" w:pos="6412"/>
-          <w:tab w:val="left" w:pos="7328"/>
-          <w:tab w:val="left" w:pos="8244"/>
-          <w:tab w:val="left" w:pos="9160"/>
-          <w:tab w:val="left" w:pos="10076"/>
-          <w:tab w:val="left" w:pos="10992"/>
-          <w:tab w:val="left" w:pos="11908"/>
-          <w:tab w:val="left" w:pos="12824"/>
-          <w:tab w:val="left" w:pos="13740"/>
-          <w:tab w:val="left" w:pos="14656"/>
-        </w:tabs>
-        <w:spacing w:after="0" w:line="240" w:lineRule="auto"/>
-        <w:rPr>
-          <w:rFonts w:ascii="Courier New" w:eastAsia="Times New Roman" w:hAnsi="Courier New" w:cs="Courier New"/>
-          <w:sz w:val="20"/>
-          <w:szCs w:val="20"/>
-          <w:lang w:eastAsia="en-IN"/>
-        </w:rPr>
-      </w:pPr>
-      <w:r>
-        <w:rPr>
-          <w:rFonts w:ascii="Courier New" w:eastAsia="Times New Roman" w:hAnsi="Courier New" w:cs="Courier New"/>
-          <w:sz w:val="20"/>
-          <w:szCs w:val="20"/>
-          <w:lang w:eastAsia="en-IN"/>
-        </w:rPr>
-        <w:t xml:space="preserve">    </w:t>
-      </w:r>
-      <w:proofErr w:type="gramStart"/>
-      <w:r>
-        <w:rPr>
-          <w:rFonts w:ascii="Courier New" w:eastAsia="Times New Roman" w:hAnsi="Courier New" w:cs="Courier New"/>
-          <w:sz w:val="20"/>
-          <w:szCs w:val="20"/>
-          <w:lang w:eastAsia="en-IN"/>
-        </w:rPr>
-        <w:t>{ _</w:t>
-      </w:r>
-      <w:proofErr w:type="gramEnd"/>
-      <w:r>
-        <w:rPr>
-          <w:rFonts w:ascii="Courier New" w:eastAsia="Times New Roman" w:hAnsi="Courier New" w:cs="Courier New"/>
-          <w:sz w:val="20"/>
-          <w:szCs w:val="20"/>
-          <w:lang w:eastAsia="en-IN"/>
-        </w:rPr>
-        <w:t xml:space="preserve">id: 5003, </w:t>
-      </w:r>
-      <w:proofErr w:type="spellStart"/>
-      <w:r>
-        <w:rPr>
-          <w:rFonts w:ascii="Courier New" w:eastAsia="Times New Roman" w:hAnsi="Courier New" w:cs="Courier New"/>
-          <w:sz w:val="20"/>
-          <w:szCs w:val="20"/>
-          <w:lang w:eastAsia="en-IN"/>
-        </w:rPr>
-        <w:t>account_id</w:t>
-      </w:r>
-      <w:proofErr w:type="spellEnd"/>
-      <w:r>
-        <w:rPr>
-          <w:rFonts w:ascii="Courier New" w:eastAsia="Times New Roman" w:hAnsi="Courier New" w:cs="Courier New"/>
-          <w:sz w:val="20"/>
-          <w:szCs w:val="20"/>
-          <w:lang w:eastAsia="en-IN"/>
-        </w:rPr>
-        <w:t>: 1003, type: "credit", amount: 3000, date: "2025-03-05" },</w:t>
-      </w:r>
-    </w:p>
-    <w:p>
-      <w:pPr>
-        <w:tabs>
-          <w:tab w:val="left" w:pos="916"/>
-          <w:tab w:val="left" w:pos="1832"/>
-          <w:tab w:val="left" w:pos="2748"/>
-          <w:tab w:val="left" w:pos="3664"/>
-          <w:tab w:val="left" w:pos="4580"/>
-          <w:tab w:val="left" w:pos="5496"/>
-          <w:tab w:val="left" w:pos="6412"/>
-          <w:tab w:val="left" w:pos="7328"/>
-          <w:tab w:val="left" w:pos="8244"/>
-          <w:tab w:val="left" w:pos="9160"/>
-          <w:tab w:val="left" w:pos="10076"/>
-          <w:tab w:val="left" w:pos="10992"/>
-          <w:tab w:val="left" w:pos="11908"/>
-          <w:tab w:val="left" w:pos="12824"/>
-          <w:tab w:val="left" w:pos="13740"/>
-          <w:tab w:val="left" w:pos="14656"/>
-        </w:tabs>
-        <w:spacing w:after="0" w:line="240" w:lineRule="auto"/>
-        <w:rPr>
-          <w:rFonts w:ascii="Courier New" w:eastAsia="Times New Roman" w:hAnsi="Courier New" w:cs="Courier New"/>
-          <w:sz w:val="20"/>
-          <w:szCs w:val="20"/>
-          <w:lang w:eastAsia="en-IN"/>
-        </w:rPr>
-      </w:pPr>
-      <w:r>
-        <w:rPr>
-          <w:rFonts w:ascii="Courier New" w:eastAsia="Times New Roman" w:hAnsi="Courier New" w:cs="Courier New"/>
-          <w:sz w:val="20"/>
-          <w:szCs w:val="20"/>
-          <w:lang w:eastAsia="en-IN"/>
-        </w:rPr>
-        <w:t xml:space="preserve">    </w:t>
-      </w:r>
-      <w:proofErr w:type="gramStart"/>
-      <w:r>
-        <w:rPr>
-          <w:rFonts w:ascii="Courier New" w:eastAsia="Times New Roman" w:hAnsi="Courier New" w:cs="Courier New"/>
-          <w:sz w:val="20"/>
-          <w:szCs w:val="20"/>
-          <w:lang w:eastAsia="en-IN"/>
-        </w:rPr>
-        <w:t>{ _</w:t>
-      </w:r>
-      <w:proofErr w:type="gramEnd"/>
-      <w:r>
-        <w:rPr>
-          <w:rFonts w:ascii="Courier New" w:eastAsia="Times New Roman" w:hAnsi="Courier New" w:cs="Courier New"/>
-          <w:sz w:val="20"/>
-          <w:szCs w:val="20"/>
-          <w:lang w:eastAsia="en-IN"/>
-        </w:rPr>
-        <w:t xml:space="preserve">id: 5004, </w:t>
-      </w:r>
-      <w:proofErr w:type="spellStart"/>
-      <w:r>
-        <w:rPr>
-          <w:rFonts w:ascii="Courier New" w:eastAsia="Times New Roman" w:hAnsi="Courier New" w:cs="Courier New"/>
-          <w:sz w:val="20"/>
-          <w:szCs w:val="20"/>
-          <w:lang w:eastAsia="en-IN"/>
-        </w:rPr>
-        <w:t>account_id</w:t>
-      </w:r>
-      <w:proofErr w:type="spellEnd"/>
-      <w:r>
-        <w:rPr>
-          <w:rFonts w:ascii="Courier New" w:eastAsia="Times New Roman" w:hAnsi="Courier New" w:cs="Courier New"/>
-          <w:sz w:val="20"/>
-          <w:szCs w:val="20"/>
-          <w:lang w:eastAsia="en-IN"/>
-        </w:rPr>
-        <w:t>: 1004, type: "debit", amount: 1000, date: "2025-03-04" },</w:t>
-      </w:r>
-    </w:p>
-    <w:p>
-      <w:pPr>
-        <w:tabs>
-          <w:tab w:val="left" w:pos="916"/>
-          <w:tab w:val="left" w:pos="1832"/>
-          <w:tab w:val="left" w:pos="2748"/>
-          <w:tab w:val="left" w:pos="3664"/>
-          <w:tab w:val="left" w:pos="4580"/>
-          <w:tab w:val="left" w:pos="5496"/>
-          <w:tab w:val="left" w:pos="6412"/>
-          <w:tab w:val="left" w:pos="7328"/>
-          <w:tab w:val="left" w:pos="8244"/>
-          <w:tab w:val="left" w:pos="9160"/>
-          <w:tab w:val="left" w:pos="10076"/>
-          <w:tab w:val="left" w:pos="10992"/>
-          <w:tab w:val="left" w:pos="11908"/>
-          <w:tab w:val="left" w:pos="12824"/>
-          <w:tab w:val="left" w:pos="13740"/>
-          <w:tab w:val="left" w:pos="14656"/>
-        </w:tabs>
-        <w:spacing w:after="0" w:line="240" w:lineRule="auto"/>
-        <w:rPr>
-          <w:rFonts w:ascii="Courier New" w:eastAsia="Times New Roman" w:hAnsi="Courier New" w:cs="Courier New"/>
-          <w:sz w:val="20"/>
-          <w:szCs w:val="20"/>
-          <w:lang w:eastAsia="en-IN"/>
-        </w:rPr>
-      </w:pPr>
-      <w:r>
-        <w:rPr>
-          <w:rFonts w:ascii="Courier New" w:eastAsia="Times New Roman" w:hAnsi="Courier New" w:cs="Courier New"/>
-          <w:sz w:val="20"/>
-          <w:szCs w:val="20"/>
-          <w:lang w:eastAsia="en-IN"/>
-        </w:rPr>
-        <w:t xml:space="preserve">    </w:t>
-      </w:r>
-      <w:proofErr w:type="gramStart"/>
-      <w:r>
-        <w:rPr>
-          <w:rFonts w:ascii="Courier New" w:eastAsia="Times New Roman" w:hAnsi="Courier New" w:cs="Courier New"/>
-          <w:sz w:val="20"/>
-          <w:szCs w:val="20"/>
-          <w:lang w:eastAsia="en-IN"/>
-        </w:rPr>
-        <w:t>{ _</w:t>
-      </w:r>
-      <w:proofErr w:type="gramEnd"/>
-      <w:r>
-        <w:rPr>
-          <w:rFonts w:ascii="Courier New" w:eastAsia="Times New Roman" w:hAnsi="Courier New" w:cs="Courier New"/>
-          <w:sz w:val="20"/>
-          <w:szCs w:val="20"/>
-          <w:lang w:eastAsia="en-IN"/>
-        </w:rPr>
-        <w:t xml:space="preserve">id: 5005, </w:t>
-      </w:r>
-      <w:proofErr w:type="spellStart"/>
-      <w:r>
-        <w:rPr>
-          <w:rFonts w:ascii="Courier New" w:eastAsia="Times New Roman" w:hAnsi="Courier New" w:cs="Courier New"/>
-          <w:sz w:val="20"/>
-          <w:szCs w:val="20"/>
-          <w:lang w:eastAsia="en-IN"/>
-        </w:rPr>
-        <w:t>account_id</w:t>
-      </w:r>
-      <w:proofErr w:type="spellEnd"/>
-      <w:r>
-        <w:rPr>
-          <w:rFonts w:ascii="Courier New" w:eastAsia="Times New Roman" w:hAnsi="Courier New" w:cs="Courier New"/>
-          <w:sz w:val="20"/>
-          <w:szCs w:val="20"/>
-          <w:lang w:eastAsia="en-IN"/>
-        </w:rPr>
-        <w:t>: 1005, type: "credit", amount: 7000, date: "2025-03-03" },</w:t>
-      </w:r>
-    </w:p>
-    <w:p>
-      <w:pPr>
-        <w:tabs>
-          <w:tab w:val="left" w:pos="916"/>
-          <w:tab w:val="left" w:pos="1832"/>
-          <w:tab w:val="left" w:pos="2748"/>
-          <w:tab w:val="left" w:pos="3664"/>
-          <w:tab w:val="left" w:pos="4580"/>
-          <w:tab w:val="left" w:pos="5496"/>
-          <w:tab w:val="left" w:pos="6412"/>
-          <w:tab w:val="left" w:pos="7328"/>
-          <w:tab w:val="left" w:pos="8244"/>
-          <w:tab w:val="left" w:pos="9160"/>
-          <w:tab w:val="left" w:pos="10076"/>
-          <w:tab w:val="left" w:pos="10992"/>
-          <w:tab w:val="left" w:pos="11908"/>
-          <w:tab w:val="left" w:pos="12824"/>
-          <w:tab w:val="left" w:pos="13740"/>
-          <w:tab w:val="left" w:pos="14656"/>
-        </w:tabs>
-        <w:spacing w:after="0" w:line="240" w:lineRule="auto"/>
-        <w:rPr>
-          <w:rFonts w:ascii="Courier New" w:eastAsia="Times New Roman" w:hAnsi="Courier New" w:cs="Courier New"/>
-          <w:sz w:val="20"/>
-          <w:szCs w:val="20"/>
-          <w:lang w:eastAsia="en-IN"/>
-        </w:rPr>
-      </w:pPr>
-      <w:r>
-        <w:rPr>
-          <w:rFonts w:ascii="Courier New" w:eastAsia="Times New Roman" w:hAnsi="Courier New" w:cs="Courier New"/>
-          <w:sz w:val="20"/>
-          <w:szCs w:val="20"/>
-          <w:lang w:eastAsia="en-IN"/>
-        </w:rPr>
-        <w:lastRenderedPageBreak/>
-        <w:t xml:space="preserve">    </w:t>
-      </w:r>
-      <w:proofErr w:type="gramStart"/>
-      <w:r>
-        <w:rPr>
-          <w:rFonts w:ascii="Courier New" w:eastAsia="Times New Roman" w:hAnsi="Courier New" w:cs="Courier New"/>
-          <w:sz w:val="20"/>
-          <w:szCs w:val="20"/>
-          <w:lang w:eastAsia="en-IN"/>
-        </w:rPr>
-        <w:t>{ _</w:t>
-      </w:r>
-      <w:proofErr w:type="gramEnd"/>
-      <w:r>
-        <w:rPr>
-          <w:rFonts w:ascii="Courier New" w:eastAsia="Times New Roman" w:hAnsi="Courier New" w:cs="Courier New"/>
-          <w:sz w:val="20"/>
-          <w:szCs w:val="20"/>
-          <w:lang w:eastAsia="en-IN"/>
-        </w:rPr>
-        <w:t xml:space="preserve">id: 5006, </w:t>
-      </w:r>
-      <w:proofErr w:type="spellStart"/>
-      <w:r>
-        <w:rPr>
-          <w:rFonts w:ascii="Courier New" w:eastAsia="Times New Roman" w:hAnsi="Courier New" w:cs="Courier New"/>
-          <w:sz w:val="20"/>
-          <w:szCs w:val="20"/>
-          <w:lang w:eastAsia="en-IN"/>
-        </w:rPr>
-        <w:t>account_id</w:t>
-      </w:r>
-      <w:proofErr w:type="spellEnd"/>
-      <w:r>
-        <w:rPr>
-          <w:rFonts w:ascii="Courier New" w:eastAsia="Times New Roman" w:hAnsi="Courier New" w:cs="Courier New"/>
-          <w:sz w:val="20"/>
-          <w:szCs w:val="20"/>
-          <w:lang w:eastAsia="en-IN"/>
-        </w:rPr>
-        <w:t>: 1006, type: "debit", amount: 500, date: "2025-03-02" },</w:t>
-      </w:r>
-    </w:p>
-    <w:p>
-      <w:pPr>
-        <w:tabs>
-          <w:tab w:val="left" w:pos="916"/>
-          <w:tab w:val="left" w:pos="1832"/>
-          <w:tab w:val="left" w:pos="2748"/>
-          <w:tab w:val="left" w:pos="3664"/>
-          <w:tab w:val="left" w:pos="4580"/>
-          <w:tab w:val="left" w:pos="5496"/>
-          <w:tab w:val="left" w:pos="6412"/>
-          <w:tab w:val="left" w:pos="7328"/>
-          <w:tab w:val="left" w:pos="8244"/>
-          <w:tab w:val="left" w:pos="9160"/>
-          <w:tab w:val="left" w:pos="10076"/>
-          <w:tab w:val="left" w:pos="10992"/>
-          <w:tab w:val="left" w:pos="11908"/>
-          <w:tab w:val="left" w:pos="12824"/>
-          <w:tab w:val="left" w:pos="13740"/>
-          <w:tab w:val="left" w:pos="14656"/>
-        </w:tabs>
-        <w:spacing w:after="0" w:line="240" w:lineRule="auto"/>
-        <w:rPr>
-          <w:rFonts w:ascii="Courier New" w:eastAsia="Times New Roman" w:hAnsi="Courier New" w:cs="Courier New"/>
-          <w:sz w:val="20"/>
-          <w:szCs w:val="20"/>
-          <w:lang w:eastAsia="en-IN"/>
-        </w:rPr>
-      </w:pPr>
-      <w:r>
-        <w:rPr>
-          <w:rFonts w:ascii="Courier New" w:eastAsia="Times New Roman" w:hAnsi="Courier New" w:cs="Courier New"/>
-          <w:sz w:val="20"/>
-          <w:szCs w:val="20"/>
-          <w:lang w:eastAsia="en-IN"/>
-        </w:rPr>
-        <w:t xml:space="preserve">    </w:t>
-      </w:r>
-      <w:proofErr w:type="gramStart"/>
-      <w:r>
-        <w:rPr>
-          <w:rFonts w:ascii="Courier New" w:eastAsia="Times New Roman" w:hAnsi="Courier New" w:cs="Courier New"/>
-          <w:sz w:val="20"/>
-          <w:szCs w:val="20"/>
-          <w:lang w:eastAsia="en-IN"/>
-        </w:rPr>
-        <w:t>{ _</w:t>
-      </w:r>
-      <w:proofErr w:type="gramEnd"/>
-      <w:r>
-        <w:rPr>
-          <w:rFonts w:ascii="Courier New" w:eastAsia="Times New Roman" w:hAnsi="Courier New" w:cs="Courier New"/>
-          <w:sz w:val="20"/>
-          <w:szCs w:val="20"/>
-          <w:lang w:eastAsia="en-IN"/>
-        </w:rPr>
-        <w:t xml:space="preserve">id: 5007, </w:t>
-      </w:r>
-      <w:proofErr w:type="spellStart"/>
-      <w:r>
-        <w:rPr>
-          <w:rFonts w:ascii="Courier New" w:eastAsia="Times New Roman" w:hAnsi="Courier New" w:cs="Courier New"/>
-          <w:sz w:val="20"/>
-          <w:szCs w:val="20"/>
-          <w:lang w:eastAsia="en-IN"/>
-        </w:rPr>
-        <w:t>account_id</w:t>
-      </w:r>
-      <w:proofErr w:type="spellEnd"/>
-      <w:r>
-        <w:rPr>
-          <w:rFonts w:ascii="Courier New" w:eastAsia="Times New Roman" w:hAnsi="Courier New" w:cs="Courier New"/>
-          <w:sz w:val="20"/>
-          <w:szCs w:val="20"/>
-          <w:lang w:eastAsia="en-IN"/>
-        </w:rPr>
-        <w:t>: 1007, type: "credit", amount: 8000, date: "2025-03-01" },</w:t>
-      </w:r>
-    </w:p>
-    <w:p>
-      <w:pPr>
-        <w:tabs>
-          <w:tab w:val="left" w:pos="916"/>
-          <w:tab w:val="left" w:pos="1832"/>
-          <w:tab w:val="left" w:pos="2748"/>
-          <w:tab w:val="left" w:pos="3664"/>
-          <w:tab w:val="left" w:pos="4580"/>
-          <w:tab w:val="left" w:pos="5496"/>
-          <w:tab w:val="left" w:pos="6412"/>
-          <w:tab w:val="left" w:pos="7328"/>
-          <w:tab w:val="left" w:pos="8244"/>
-          <w:tab w:val="left" w:pos="9160"/>
-          <w:tab w:val="left" w:pos="10076"/>
-          <w:tab w:val="left" w:pos="10992"/>
-          <w:tab w:val="left" w:pos="11908"/>
-          <w:tab w:val="left" w:pos="12824"/>
-          <w:tab w:val="left" w:pos="13740"/>
-          <w:tab w:val="left" w:pos="14656"/>
-        </w:tabs>
-        <w:spacing w:after="0" w:line="240" w:lineRule="auto"/>
-        <w:rPr>
-          <w:rFonts w:ascii="Courier New" w:eastAsia="Times New Roman" w:hAnsi="Courier New" w:cs="Courier New"/>
-          <w:sz w:val="20"/>
-          <w:szCs w:val="20"/>
-          <w:lang w:eastAsia="en-IN"/>
-        </w:rPr>
-      </w:pPr>
-      <w:r>
-        <w:rPr>
-          <w:rFonts w:ascii="Courier New" w:eastAsia="Times New Roman" w:hAnsi="Courier New" w:cs="Courier New"/>
-          <w:sz w:val="20"/>
-          <w:szCs w:val="20"/>
-          <w:lang w:eastAsia="en-IN"/>
-        </w:rPr>
-        <w:t xml:space="preserve">    </w:t>
-      </w:r>
-      <w:proofErr w:type="gramStart"/>
-      <w:r>
-        <w:rPr>
-          <w:rFonts w:ascii="Courier New" w:eastAsia="Times New Roman" w:hAnsi="Courier New" w:cs="Courier New"/>
-          <w:sz w:val="20"/>
-          <w:szCs w:val="20"/>
-          <w:lang w:eastAsia="en-IN"/>
-        </w:rPr>
-        <w:t>{ _</w:t>
-      </w:r>
-      <w:proofErr w:type="gramEnd"/>
-      <w:r>
-        <w:rPr>
-          <w:rFonts w:ascii="Courier New" w:eastAsia="Times New Roman" w:hAnsi="Courier New" w:cs="Courier New"/>
-          <w:sz w:val="20"/>
-          <w:szCs w:val="20"/>
-          <w:lang w:eastAsia="en-IN"/>
-        </w:rPr>
-        <w:t xml:space="preserve">id: 5008, </w:t>
-      </w:r>
-      <w:proofErr w:type="spellStart"/>
-      <w:r>
-        <w:rPr>
-          <w:rFonts w:ascii="Courier New" w:eastAsia="Times New Roman" w:hAnsi="Courier New" w:cs="Courier New"/>
-          <w:sz w:val="20"/>
-          <w:szCs w:val="20"/>
-          <w:lang w:eastAsia="en-IN"/>
-        </w:rPr>
-        <w:t>account_id</w:t>
-      </w:r>
-      <w:proofErr w:type="spellEnd"/>
-      <w:r>
-        <w:rPr>
-          <w:rFonts w:ascii="Courier New" w:eastAsia="Times New Roman" w:hAnsi="Courier New" w:cs="Courier New"/>
-          <w:sz w:val="20"/>
-          <w:szCs w:val="20"/>
-          <w:lang w:eastAsia="en-IN"/>
-        </w:rPr>
-        <w:t>: 1008, type: "debit", amount: 1500, date: "2025-02-28" },</w:t>
-      </w:r>
-    </w:p>
-    <w:p>
-      <w:pPr>
-        <w:tabs>
-          <w:tab w:val="left" w:pos="916"/>
-          <w:tab w:val="left" w:pos="1832"/>
-          <w:tab w:val="left" w:pos="2748"/>
-          <w:tab w:val="left" w:pos="3664"/>
-          <w:tab w:val="left" w:pos="4580"/>
-          <w:tab w:val="left" w:pos="5496"/>
-          <w:tab w:val="left" w:pos="6412"/>
-          <w:tab w:val="left" w:pos="7328"/>
-          <w:tab w:val="left" w:pos="8244"/>
-          <w:tab w:val="left" w:pos="9160"/>
-          <w:tab w:val="left" w:pos="10076"/>
-          <w:tab w:val="left" w:pos="10992"/>
-          <w:tab w:val="left" w:pos="11908"/>
-          <w:tab w:val="left" w:pos="12824"/>
-          <w:tab w:val="left" w:pos="13740"/>
-          <w:tab w:val="left" w:pos="14656"/>
-        </w:tabs>
-        <w:spacing w:after="0" w:line="240" w:lineRule="auto"/>
-        <w:rPr>
-          <w:rFonts w:ascii="Courier New" w:eastAsia="Times New Roman" w:hAnsi="Courier New" w:cs="Courier New"/>
-          <w:sz w:val="20"/>
-          <w:szCs w:val="20"/>
-          <w:lang w:eastAsia="en-IN"/>
-        </w:rPr>
-      </w:pPr>
-      <w:r>
-        <w:rPr>
-          <w:rFonts w:ascii="Courier New" w:eastAsia="Times New Roman" w:hAnsi="Courier New" w:cs="Courier New"/>
-          <w:sz w:val="20"/>
-          <w:szCs w:val="20"/>
-          <w:lang w:eastAsia="en-IN"/>
-        </w:rPr>
-        <w:t xml:space="preserve">    </w:t>
-      </w:r>
-      <w:proofErr w:type="gramStart"/>
-      <w:r>
-        <w:rPr>
-          <w:rFonts w:ascii="Courier New" w:eastAsia="Times New Roman" w:hAnsi="Courier New" w:cs="Courier New"/>
-          <w:sz w:val="20"/>
-          <w:szCs w:val="20"/>
-          <w:lang w:eastAsia="en-IN"/>
-        </w:rPr>
-        <w:t>{ _</w:t>
-      </w:r>
-      <w:proofErr w:type="gramEnd"/>
-      <w:r>
-        <w:rPr>
-          <w:rFonts w:ascii="Courier New" w:eastAsia="Times New Roman" w:hAnsi="Courier New" w:cs="Courier New"/>
-          <w:sz w:val="20"/>
-          <w:szCs w:val="20"/>
-          <w:lang w:eastAsia="en-IN"/>
-        </w:rPr>
-        <w:t xml:space="preserve">id: 5009, </w:t>
-      </w:r>
-      <w:proofErr w:type="spellStart"/>
-      <w:r>
-        <w:rPr>
-          <w:rFonts w:ascii="Courier New" w:eastAsia="Times New Roman" w:hAnsi="Courier New" w:cs="Courier New"/>
-          <w:sz w:val="20"/>
-          <w:szCs w:val="20"/>
-          <w:lang w:eastAsia="en-IN"/>
-        </w:rPr>
-        <w:t>account_id</w:t>
-      </w:r>
-      <w:proofErr w:type="spellEnd"/>
-      <w:r>
-        <w:rPr>
-          <w:rFonts w:ascii="Courier New" w:eastAsia="Times New Roman" w:hAnsi="Courier New" w:cs="Courier New"/>
-          <w:sz w:val="20"/>
-          <w:szCs w:val="20"/>
-          <w:lang w:eastAsia="en-IN"/>
-        </w:rPr>
-        <w:t>: 1009, type: "credit", amount: 6000, date: "2025-02-27" },</w:t>
-      </w:r>
-    </w:p>
-    <w:p>
-      <w:pPr>
-        <w:tabs>
-          <w:tab w:val="left" w:pos="916"/>
-          <w:tab w:val="left" w:pos="1832"/>
-          <w:tab w:val="left" w:pos="2748"/>
-          <w:tab w:val="left" w:pos="3664"/>
-          <w:tab w:val="left" w:pos="4580"/>
-          <w:tab w:val="left" w:pos="5496"/>
-          <w:tab w:val="left" w:pos="6412"/>
-          <w:tab w:val="left" w:pos="7328"/>
-          <w:tab w:val="left" w:pos="8244"/>
-          <w:tab w:val="left" w:pos="9160"/>
-          <w:tab w:val="left" w:pos="10076"/>
-          <w:tab w:val="left" w:pos="10992"/>
-          <w:tab w:val="left" w:pos="11908"/>
-          <w:tab w:val="left" w:pos="12824"/>
-          <w:tab w:val="left" w:pos="13740"/>
-          <w:tab w:val="left" w:pos="14656"/>
-        </w:tabs>
-        <w:spacing w:after="0" w:line="240" w:lineRule="auto"/>
-        <w:rPr>
-          <w:rFonts w:ascii="Courier New" w:eastAsia="Times New Roman" w:hAnsi="Courier New" w:cs="Courier New"/>
-          <w:sz w:val="20"/>
-          <w:szCs w:val="20"/>
-          <w:lang w:eastAsia="en-IN"/>
-        </w:rPr>
-      </w:pPr>
-      <w:r>
-        <w:rPr>
-          <w:rFonts w:ascii="Courier New" w:eastAsia="Times New Roman" w:hAnsi="Courier New" w:cs="Courier New"/>
-          <w:sz w:val="20"/>
-          <w:szCs w:val="20"/>
-          <w:lang w:eastAsia="en-IN"/>
-        </w:rPr>
-        <w:t xml:space="preserve">    </w:t>
-      </w:r>
-      <w:proofErr w:type="gramStart"/>
-      <w:r>
-        <w:rPr>
-          <w:rFonts w:ascii="Courier New" w:eastAsia="Times New Roman" w:hAnsi="Courier New" w:cs="Courier New"/>
-          <w:sz w:val="20"/>
-          <w:szCs w:val="20"/>
-          <w:lang w:eastAsia="en-IN"/>
-        </w:rPr>
-        <w:t>{ _</w:t>
-      </w:r>
-      <w:proofErr w:type="gramEnd"/>
-      <w:r>
-        <w:rPr>
-          <w:rFonts w:ascii="Courier New" w:eastAsia="Times New Roman" w:hAnsi="Courier New" w:cs="Courier New"/>
-          <w:sz w:val="20"/>
-          <w:szCs w:val="20"/>
-          <w:lang w:eastAsia="en-IN"/>
-        </w:rPr>
-        <w:t xml:space="preserve">id: 5010, </w:t>
-      </w:r>
-      <w:proofErr w:type="spellStart"/>
-      <w:r>
-        <w:rPr>
-          <w:rFonts w:ascii="Courier New" w:eastAsia="Times New Roman" w:hAnsi="Courier New" w:cs="Courier New"/>
-          <w:sz w:val="20"/>
-          <w:szCs w:val="20"/>
-          <w:lang w:eastAsia="en-IN"/>
-        </w:rPr>
-        <w:t>account_id</w:t>
-      </w:r>
-      <w:proofErr w:type="spellEnd"/>
-      <w:r>
-        <w:rPr>
-          <w:rFonts w:ascii="Courier New" w:eastAsia="Times New Roman" w:hAnsi="Courier New" w:cs="Courier New"/>
-          <w:sz w:val="20"/>
-          <w:szCs w:val="20"/>
-          <w:lang w:eastAsia="en-IN"/>
-        </w:rPr>
-        <w:t>: 1010, type: "debit", amount: 2500, date: "2025-02-26" }</w:t>
-      </w:r>
-    </w:p>
-    <w:p>
-      <w:pPr>
-        <w:tabs>
-          <w:tab w:val="left" w:pos="916"/>
-          <w:tab w:val="left" w:pos="1832"/>
-          <w:tab w:val="left" w:pos="2748"/>
-          <w:tab w:val="left" w:pos="3664"/>
-          <w:tab w:val="left" w:pos="4580"/>
-          <w:tab w:val="left" w:pos="5496"/>
-          <w:tab w:val="left" w:pos="6412"/>
-          <w:tab w:val="left" w:pos="7328"/>
-          <w:tab w:val="left" w:pos="8244"/>
-          <w:tab w:val="left" w:pos="9160"/>
-          <w:tab w:val="left" w:pos="10076"/>
-          <w:tab w:val="left" w:pos="10992"/>
-          <w:tab w:val="left" w:pos="11908"/>
-          <w:tab w:val="left" w:pos="12824"/>
-          <w:tab w:val="left" w:pos="13740"/>
-          <w:tab w:val="left" w:pos="14656"/>
-        </w:tabs>
-        <w:spacing w:after="0" w:line="240" w:lineRule="auto"/>
-        <w:rPr>
-          <w:rFonts w:ascii="Courier New" w:eastAsia="Times New Roman" w:hAnsi="Courier New" w:cs="Courier New"/>
-          <w:sz w:val="20"/>
-          <w:szCs w:val="20"/>
-          <w:lang w:eastAsia="en-IN"/>
-        </w:rPr>
-      </w:pPr>
-      <w:r>
-        <w:rPr>
-          <w:rFonts w:ascii="Courier New" w:eastAsia="Times New Roman" w:hAnsi="Courier New" w:cs="Courier New"/>
-          <w:sz w:val="20"/>
-          <w:szCs w:val="20"/>
-          <w:lang w:eastAsia="en-IN"/>
-        </w:rPr>
-        <w:t>]);</w:t>
-      </w:r>
-    </w:p>
-    <w:p>
-      <w:pPr>
-        <w:tabs>
-          <w:tab w:val="left" w:pos="916"/>
-          <w:tab w:val="left" w:pos="1832"/>
-          <w:tab w:val="left" w:pos="2748"/>
-          <w:tab w:val="left" w:pos="3664"/>
-          <w:tab w:val="left" w:pos="4580"/>
-          <w:tab w:val="left" w:pos="5496"/>
-          <w:tab w:val="left" w:pos="6412"/>
-          <w:tab w:val="left" w:pos="7328"/>
-          <w:tab w:val="left" w:pos="8244"/>
-          <w:tab w:val="left" w:pos="9160"/>
-          <w:tab w:val="left" w:pos="10076"/>
-          <w:tab w:val="left" w:pos="10992"/>
-          <w:tab w:val="left" w:pos="11908"/>
-          <w:tab w:val="left" w:pos="12824"/>
-          <w:tab w:val="left" w:pos="13740"/>
-          <w:tab w:val="left" w:pos="14656"/>
-        </w:tabs>
-        <w:spacing w:after="0" w:line="240" w:lineRule="auto"/>
-        <w:rPr>
-          <w:rFonts w:ascii="Courier New" w:eastAsia="Times New Roman" w:hAnsi="Courier New" w:cs="Courier New"/>
-          <w:sz w:val="20"/>
-          <w:szCs w:val="20"/>
-          <w:lang w:eastAsia="en-IN"/>
-        </w:rPr>
-      </w:pPr>
-    </w:p>
-    <w:p>
-      <w:pPr>
-        <w:tabs>
-          <w:tab w:val="left" w:pos="916"/>
-          <w:tab w:val="left" w:pos="1832"/>
-          <w:tab w:val="left" w:pos="2748"/>
-          <w:tab w:val="left" w:pos="3664"/>
-          <w:tab w:val="left" w:pos="4580"/>
-          <w:tab w:val="left" w:pos="5496"/>
-          <w:tab w:val="left" w:pos="6412"/>
-          <w:tab w:val="left" w:pos="7328"/>
-          <w:tab w:val="left" w:pos="8244"/>
-          <w:tab w:val="left" w:pos="9160"/>
-          <w:tab w:val="left" w:pos="10076"/>
-          <w:tab w:val="left" w:pos="10992"/>
-          <w:tab w:val="left" w:pos="11908"/>
-          <w:tab w:val="left" w:pos="12824"/>
-          <w:tab w:val="left" w:pos="13740"/>
-          <w:tab w:val="left" w:pos="14656"/>
-        </w:tabs>
-        <w:spacing w:after="0" w:line="240" w:lineRule="auto"/>
-        <w:rPr>
-          <w:rFonts w:ascii="Courier New" w:eastAsia="Times New Roman" w:hAnsi="Courier New" w:cs="Courier New"/>
-          <w:sz w:val="20"/>
-          <w:szCs w:val="20"/>
-          <w:lang w:eastAsia="en-IN"/>
-        </w:rPr>
-      </w:pPr>
-      <w:r>
-        <w:rPr>
-          <w:rFonts w:ascii="Courier New" w:eastAsia="Times New Roman" w:hAnsi="Courier New" w:cs="Courier New"/>
-          <w:sz w:val="20"/>
-          <w:szCs w:val="20"/>
-          <w:lang w:eastAsia="en-IN"/>
-        </w:rPr>
-        <w:t>// Creating Loans Collection</w:t>
-      </w:r>
-    </w:p>
-    <w:p>
-      <w:pPr>
-        <w:tabs>
-          <w:tab w:val="left" w:pos="916"/>
-          <w:tab w:val="left" w:pos="1832"/>
-          <w:tab w:val="left" w:pos="2748"/>
-          <w:tab w:val="left" w:pos="3664"/>
-          <w:tab w:val="left" w:pos="4580"/>
-          <w:tab w:val="left" w:pos="5496"/>
-          <w:tab w:val="left" w:pos="6412"/>
-          <w:tab w:val="left" w:pos="7328"/>
-          <w:tab w:val="left" w:pos="8244"/>
-          <w:tab w:val="left" w:pos="9160"/>
-          <w:tab w:val="left" w:pos="10076"/>
-          <w:tab w:val="left" w:pos="10992"/>
-          <w:tab w:val="left" w:pos="11908"/>
-          <w:tab w:val="left" w:pos="12824"/>
-          <w:tab w:val="left" w:pos="13740"/>
-          <w:tab w:val="left" w:pos="14656"/>
-        </w:tabs>
-        <w:spacing w:after="0" w:line="240" w:lineRule="auto"/>
-        <w:rPr>
-          <w:rFonts w:ascii="Courier New" w:eastAsia="Times New Roman" w:hAnsi="Courier New" w:cs="Courier New"/>
-          <w:sz w:val="20"/>
-          <w:szCs w:val="20"/>
-          <w:lang w:eastAsia="en-IN"/>
-        </w:rPr>
-      </w:pPr>
-      <w:proofErr w:type="spellStart"/>
-      <w:proofErr w:type="gramStart"/>
-      <w:r>
-        <w:rPr>
-          <w:rFonts w:ascii="Courier New" w:eastAsia="Times New Roman" w:hAnsi="Courier New" w:cs="Courier New"/>
-          <w:sz w:val="20"/>
-          <w:szCs w:val="20"/>
-          <w:lang w:eastAsia="en-IN"/>
-        </w:rPr>
-        <w:t>db.loans.insertMany</w:t>
-      </w:r>
-      <w:proofErr w:type="spellEnd"/>
-      <w:r>
-        <w:rPr>
-          <w:rFonts w:ascii="Courier New" w:eastAsia="Times New Roman" w:hAnsi="Courier New" w:cs="Courier New"/>
-          <w:sz w:val="20"/>
-          <w:szCs w:val="20"/>
-          <w:lang w:eastAsia="en-IN"/>
-        </w:rPr>
-        <w:t>([</w:t>
-      </w:r>
-      <w:proofErr w:type="gramEnd"/>
-    </w:p>
-    <w:p>
-      <w:pPr>
-        <w:tabs>
-          <w:tab w:val="left" w:pos="916"/>
-          <w:tab w:val="left" w:pos="1832"/>
-          <w:tab w:val="left" w:pos="2748"/>
-          <w:tab w:val="left" w:pos="3664"/>
-          <w:tab w:val="left" w:pos="4580"/>
-          <w:tab w:val="left" w:pos="5496"/>
-          <w:tab w:val="left" w:pos="6412"/>
-          <w:tab w:val="left" w:pos="7328"/>
-          <w:tab w:val="left" w:pos="8244"/>
-          <w:tab w:val="left" w:pos="9160"/>
-          <w:tab w:val="left" w:pos="10076"/>
-          <w:tab w:val="left" w:pos="10992"/>
-          <w:tab w:val="left" w:pos="11908"/>
-          <w:tab w:val="left" w:pos="12824"/>
-          <w:tab w:val="left" w:pos="13740"/>
-          <w:tab w:val="left" w:pos="14656"/>
-        </w:tabs>
-        <w:spacing w:after="0" w:line="240" w:lineRule="auto"/>
-        <w:rPr>
-          <w:rFonts w:ascii="Courier New" w:eastAsia="Times New Roman" w:hAnsi="Courier New" w:cs="Courier New"/>
-          <w:sz w:val="20"/>
-          <w:szCs w:val="20"/>
-          <w:lang w:eastAsia="en-IN"/>
-        </w:rPr>
-      </w:pPr>
-      <w:r>
-        <w:rPr>
-          <w:rFonts w:ascii="Courier New" w:eastAsia="Times New Roman" w:hAnsi="Courier New" w:cs="Courier New"/>
-          <w:sz w:val="20"/>
-          <w:szCs w:val="20"/>
-          <w:lang w:eastAsia="en-IN"/>
-        </w:rPr>
-        <w:t xml:space="preserve">    </w:t>
-      </w:r>
-      <w:proofErr w:type="gramStart"/>
-      <w:r>
-        <w:rPr>
-          <w:rFonts w:ascii="Courier New" w:eastAsia="Times New Roman" w:hAnsi="Courier New" w:cs="Courier New"/>
-          <w:sz w:val="20"/>
-          <w:szCs w:val="20"/>
-          <w:lang w:eastAsia="en-IN"/>
-        </w:rPr>
-        <w:t>{ _</w:t>
-      </w:r>
-      <w:proofErr w:type="gramEnd"/>
-      <w:r>
-        <w:rPr>
-          <w:rFonts w:ascii="Courier New" w:eastAsia="Times New Roman" w:hAnsi="Courier New" w:cs="Courier New"/>
-          <w:sz w:val="20"/>
-          <w:szCs w:val="20"/>
-          <w:lang w:eastAsia="en-IN"/>
-        </w:rPr>
-        <w:t xml:space="preserve">id: 7001, </w:t>
-      </w:r>
-      <w:proofErr w:type="spellStart"/>
-      <w:r>
-        <w:rPr>
-          <w:rFonts w:ascii="Courier New" w:eastAsia="Times New Roman" w:hAnsi="Courier New" w:cs="Courier New"/>
-          <w:sz w:val="20"/>
-          <w:szCs w:val="20"/>
-          <w:lang w:eastAsia="en-IN"/>
-        </w:rPr>
-        <w:t>customer_id</w:t>
-      </w:r>
-      <w:proofErr w:type="spellEnd"/>
-      <w:r>
-        <w:rPr>
-          <w:rFonts w:ascii="Courier New" w:eastAsia="Times New Roman" w:hAnsi="Courier New" w:cs="Courier New"/>
-          <w:sz w:val="20"/>
-          <w:szCs w:val="20"/>
-          <w:lang w:eastAsia="en-IN"/>
-        </w:rPr>
-        <w:t xml:space="preserve">: 101, amount: 200000, </w:t>
-      </w:r>
-      <w:proofErr w:type="spellStart"/>
-      <w:r>
-        <w:rPr>
-          <w:rFonts w:ascii="Courier New" w:eastAsia="Times New Roman" w:hAnsi="Courier New" w:cs="Courier New"/>
-          <w:sz w:val="20"/>
-          <w:szCs w:val="20"/>
-          <w:lang w:eastAsia="en-IN"/>
-        </w:rPr>
-        <w:t>interest_rate</w:t>
-      </w:r>
-      <w:proofErr w:type="spellEnd"/>
-      <w:r>
-        <w:rPr>
-          <w:rFonts w:ascii="Courier New" w:eastAsia="Times New Roman" w:hAnsi="Courier New" w:cs="Courier New"/>
-          <w:sz w:val="20"/>
-          <w:szCs w:val="20"/>
-          <w:lang w:eastAsia="en-IN"/>
-        </w:rPr>
-        <w:t>: 7.5, duration: "5 years" },</w:t>
-      </w:r>
-    </w:p>
-    <w:p>
-      <w:pPr>
-        <w:tabs>
-          <w:tab w:val="left" w:pos="916"/>
-          <w:tab w:val="left" w:pos="1832"/>
-          <w:tab w:val="left" w:pos="2748"/>
-          <w:tab w:val="left" w:pos="3664"/>
-          <w:tab w:val="left" w:pos="4580"/>
-          <w:tab w:val="left" w:pos="5496"/>
-          <w:tab w:val="left" w:pos="6412"/>
-          <w:tab w:val="left" w:pos="7328"/>
-          <w:tab w:val="left" w:pos="8244"/>
-          <w:tab w:val="left" w:pos="9160"/>
-          <w:tab w:val="left" w:pos="10076"/>
-          <w:tab w:val="left" w:pos="10992"/>
-          <w:tab w:val="left" w:pos="11908"/>
-          <w:tab w:val="left" w:pos="12824"/>
-          <w:tab w:val="left" w:pos="13740"/>
-          <w:tab w:val="left" w:pos="14656"/>
-        </w:tabs>
-        <w:spacing w:after="0" w:line="240" w:lineRule="auto"/>
-        <w:rPr>
-          <w:rFonts w:ascii="Courier New" w:eastAsia="Times New Roman" w:hAnsi="Courier New" w:cs="Courier New"/>
-          <w:sz w:val="20"/>
-          <w:szCs w:val="20"/>
-          <w:lang w:eastAsia="en-IN"/>
-        </w:rPr>
-      </w:pPr>
-      <w:r>
-        <w:rPr>
-          <w:rFonts w:ascii="Courier New" w:eastAsia="Times New Roman" w:hAnsi="Courier New" w:cs="Courier New"/>
-          <w:sz w:val="20"/>
-          <w:szCs w:val="20"/>
-          <w:lang w:eastAsia="en-IN"/>
-        </w:rPr>
-        <w:t xml:space="preserve">    </w:t>
-      </w:r>
-      <w:proofErr w:type="gramStart"/>
-      <w:r>
-        <w:rPr>
-          <w:rFonts w:ascii="Courier New" w:eastAsia="Times New Roman" w:hAnsi="Courier New" w:cs="Courier New"/>
-          <w:sz w:val="20"/>
-          <w:szCs w:val="20"/>
-          <w:lang w:eastAsia="en-IN"/>
-        </w:rPr>
-        <w:t>{ _</w:t>
-      </w:r>
-      <w:proofErr w:type="gramEnd"/>
-      <w:r>
-        <w:rPr>
-          <w:rFonts w:ascii="Courier New" w:eastAsia="Times New Roman" w:hAnsi="Courier New" w:cs="Courier New"/>
-          <w:sz w:val="20"/>
-          <w:szCs w:val="20"/>
-          <w:lang w:eastAsia="en-IN"/>
-        </w:rPr>
-        <w:t xml:space="preserve">id: 7002, </w:t>
-      </w:r>
-      <w:proofErr w:type="spellStart"/>
-      <w:r>
-        <w:rPr>
-          <w:rFonts w:ascii="Courier New" w:eastAsia="Times New Roman" w:hAnsi="Courier New" w:cs="Courier New"/>
-          <w:sz w:val="20"/>
-          <w:szCs w:val="20"/>
-          <w:lang w:eastAsia="en-IN"/>
-        </w:rPr>
-        <w:t>customer_id</w:t>
-      </w:r>
-      <w:proofErr w:type="spellEnd"/>
-      <w:r>
-        <w:rPr>
-          <w:rFonts w:ascii="Courier New" w:eastAsia="Times New Roman" w:hAnsi="Courier New" w:cs="Courier New"/>
-          <w:sz w:val="20"/>
-          <w:szCs w:val="20"/>
-          <w:lang w:eastAsia="en-IN"/>
-        </w:rPr>
-        <w:t xml:space="preserve">: 102, amount: 150000, </w:t>
-      </w:r>
-      <w:proofErr w:type="spellStart"/>
-      <w:r>
-        <w:rPr>
-          <w:rFonts w:ascii="Courier New" w:eastAsia="Times New Roman" w:hAnsi="Courier New" w:cs="Courier New"/>
-          <w:sz w:val="20"/>
-          <w:szCs w:val="20"/>
-          <w:lang w:eastAsia="en-IN"/>
-        </w:rPr>
-        <w:t>interest_rate</w:t>
-      </w:r>
-      <w:proofErr w:type="spellEnd"/>
-      <w:r>
-        <w:rPr>
-          <w:rFonts w:ascii="Courier New" w:eastAsia="Times New Roman" w:hAnsi="Courier New" w:cs="Courier New"/>
-          <w:sz w:val="20"/>
-          <w:szCs w:val="20"/>
-          <w:lang w:eastAsia="en-IN"/>
-        </w:rPr>
-        <w:t>: 8.0, duration: "4 years" },</w:t>
-      </w:r>
-    </w:p>
-    <w:p>
-      <w:pPr>
-        <w:tabs>
-          <w:tab w:val="left" w:pos="916"/>
-          <w:tab w:val="left" w:pos="1832"/>
-          <w:tab w:val="left" w:pos="2748"/>
-          <w:tab w:val="left" w:pos="3664"/>
-          <w:tab w:val="left" w:pos="4580"/>
-          <w:tab w:val="left" w:pos="5496"/>
-          <w:tab w:val="left" w:pos="6412"/>
-          <w:tab w:val="left" w:pos="7328"/>
-          <w:tab w:val="left" w:pos="8244"/>
-          <w:tab w:val="left" w:pos="9160"/>
-          <w:tab w:val="left" w:pos="10076"/>
-          <w:tab w:val="left" w:pos="10992"/>
-          <w:tab w:val="left" w:pos="11908"/>
-          <w:tab w:val="left" w:pos="12824"/>
-          <w:tab w:val="left" w:pos="13740"/>
-          <w:tab w:val="left" w:pos="14656"/>
-        </w:tabs>
-        <w:spacing w:after="0" w:line="240" w:lineRule="auto"/>
-        <w:rPr>
-          <w:rFonts w:ascii="Courier New" w:eastAsia="Times New Roman" w:hAnsi="Courier New" w:cs="Courier New"/>
-          <w:sz w:val="20"/>
-          <w:szCs w:val="20"/>
-          <w:lang w:eastAsia="en-IN"/>
-        </w:rPr>
-      </w:pPr>
-      <w:r>
-        <w:rPr>
-          <w:rFonts w:ascii="Courier New" w:eastAsia="Times New Roman" w:hAnsi="Courier New" w:cs="Courier New"/>
-          <w:sz w:val="20"/>
-          <w:szCs w:val="20"/>
-          <w:lang w:eastAsia="en-IN"/>
-        </w:rPr>
-        <w:t xml:space="preserve">    </w:t>
-      </w:r>
-      <w:proofErr w:type="gramStart"/>
-      <w:r>
-        <w:rPr>
-          <w:rFonts w:ascii="Courier New" w:eastAsia="Times New Roman" w:hAnsi="Courier New" w:cs="Courier New"/>
-          <w:sz w:val="20"/>
-          <w:szCs w:val="20"/>
-          <w:lang w:eastAsia="en-IN"/>
-        </w:rPr>
-        <w:t>{ _</w:t>
-      </w:r>
-      <w:proofErr w:type="gramEnd"/>
-      <w:r>
-        <w:rPr>
-          <w:rFonts w:ascii="Courier New" w:eastAsia="Times New Roman" w:hAnsi="Courier New" w:cs="Courier New"/>
-          <w:sz w:val="20"/>
-          <w:szCs w:val="20"/>
-          <w:lang w:eastAsia="en-IN"/>
-        </w:rPr>
-        <w:t xml:space="preserve">id: 7003, </w:t>
-      </w:r>
-      <w:proofErr w:type="spellStart"/>
-      <w:r>
-        <w:rPr>
-          <w:rFonts w:ascii="Courier New" w:eastAsia="Times New Roman" w:hAnsi="Courier New" w:cs="Courier New"/>
-          <w:sz w:val="20"/>
-          <w:szCs w:val="20"/>
-          <w:lang w:eastAsia="en-IN"/>
-        </w:rPr>
-        <w:t>customer_id</w:t>
-      </w:r>
-      <w:proofErr w:type="spellEnd"/>
-      <w:r>
-        <w:rPr>
-          <w:rFonts w:ascii="Courier New" w:eastAsia="Times New Roman" w:hAnsi="Courier New" w:cs="Courier New"/>
-          <w:sz w:val="20"/>
-          <w:szCs w:val="20"/>
-          <w:lang w:eastAsia="en-IN"/>
-        </w:rPr>
-        <w:t xml:space="preserve">: 103, amount: 100000, </w:t>
-      </w:r>
-      <w:proofErr w:type="spellStart"/>
-      <w:r>
-        <w:rPr>
-          <w:rFonts w:ascii="Courier New" w:eastAsia="Times New Roman" w:hAnsi="Courier New" w:cs="Courier New"/>
-          <w:sz w:val="20"/>
-          <w:szCs w:val="20"/>
-          <w:lang w:eastAsia="en-IN"/>
-        </w:rPr>
-        <w:t>interest_rate</w:t>
-      </w:r>
-      <w:proofErr w:type="spellEnd"/>
-      <w:r>
-        <w:rPr>
-          <w:rFonts w:ascii="Courier New" w:eastAsia="Times New Roman" w:hAnsi="Courier New" w:cs="Courier New"/>
-          <w:sz w:val="20"/>
-          <w:szCs w:val="20"/>
-          <w:lang w:eastAsia="en-IN"/>
-        </w:rPr>
-        <w:t>: 6.5, duration: "3 years" },</w:t>
-      </w:r>
-    </w:p>
-    <w:p>
-      <w:pPr>
-        <w:tabs>
-          <w:tab w:val="left" w:pos="916"/>
-          <w:tab w:val="left" w:pos="1832"/>
-          <w:tab w:val="left" w:pos="2748"/>
-          <w:tab w:val="left" w:pos="3664"/>
-          <w:tab w:val="left" w:pos="4580"/>
-          <w:tab w:val="left" w:pos="5496"/>
-          <w:tab w:val="left" w:pos="6412"/>
-          <w:tab w:val="left" w:pos="7328"/>
-          <w:tab w:val="left" w:pos="8244"/>
-          <w:tab w:val="left" w:pos="9160"/>
-          <w:tab w:val="left" w:pos="10076"/>
-          <w:tab w:val="left" w:pos="10992"/>
-          <w:tab w:val="left" w:pos="11908"/>
-          <w:tab w:val="left" w:pos="12824"/>
-          <w:tab w:val="left" w:pos="13740"/>
-          <w:tab w:val="left" w:pos="14656"/>
-        </w:tabs>
-        <w:spacing w:after="0" w:line="240" w:lineRule="auto"/>
-        <w:rPr>
-          <w:rFonts w:ascii="Courier New" w:eastAsia="Times New Roman" w:hAnsi="Courier New" w:cs="Courier New"/>
-          <w:sz w:val="20"/>
-          <w:szCs w:val="20"/>
-          <w:lang w:eastAsia="en-IN"/>
-        </w:rPr>
-      </w:pPr>
-      <w:r>
-        <w:rPr>
-          <w:rFonts w:ascii="Courier New" w:eastAsia="Times New Roman" w:hAnsi="Courier New" w:cs="Courier New"/>
-          <w:sz w:val="20"/>
-          <w:szCs w:val="20"/>
-          <w:lang w:eastAsia="en-IN"/>
-        </w:rPr>
-        <w:t xml:space="preserve">    </w:t>
-      </w:r>
-      <w:proofErr w:type="gramStart"/>
-      <w:r>
-        <w:rPr>
-          <w:rFonts w:ascii="Courier New" w:eastAsia="Times New Roman" w:hAnsi="Courier New" w:cs="Courier New"/>
-          <w:sz w:val="20"/>
-          <w:szCs w:val="20"/>
-          <w:lang w:eastAsia="en-IN"/>
-        </w:rPr>
-        <w:t>{ _</w:t>
-      </w:r>
-      <w:proofErr w:type="gramEnd"/>
-      <w:r>
-        <w:rPr>
-          <w:rFonts w:ascii="Courier New" w:eastAsia="Times New Roman" w:hAnsi="Courier New" w:cs="Courier New"/>
-          <w:sz w:val="20"/>
-          <w:szCs w:val="20"/>
-          <w:lang w:eastAsia="en-IN"/>
-        </w:rPr>
-        <w:t xml:space="preserve">id: 7004, </w:t>
-      </w:r>
-      <w:proofErr w:type="spellStart"/>
-      <w:r>
-        <w:rPr>
-          <w:rFonts w:ascii="Courier New" w:eastAsia="Times New Roman" w:hAnsi="Courier New" w:cs="Courier New"/>
-          <w:sz w:val="20"/>
-          <w:szCs w:val="20"/>
-          <w:lang w:eastAsia="en-IN"/>
-        </w:rPr>
-        <w:t>customer_id</w:t>
-      </w:r>
-      <w:proofErr w:type="spellEnd"/>
-      <w:r>
-        <w:rPr>
-          <w:rFonts w:ascii="Courier New" w:eastAsia="Times New Roman" w:hAnsi="Courier New" w:cs="Courier New"/>
-          <w:sz w:val="20"/>
-          <w:szCs w:val="20"/>
-          <w:lang w:eastAsia="en-IN"/>
-        </w:rPr>
-        <w:t xml:space="preserve">: 104, amount: 250000, </w:t>
-      </w:r>
-      <w:proofErr w:type="spellStart"/>
-      <w:r>
-        <w:rPr>
-          <w:rFonts w:ascii="Courier New" w:eastAsia="Times New Roman" w:hAnsi="Courier New" w:cs="Courier New"/>
-          <w:sz w:val="20"/>
-          <w:szCs w:val="20"/>
-          <w:lang w:eastAsia="en-IN"/>
-        </w:rPr>
-        <w:t>interest_rate</w:t>
-      </w:r>
-      <w:proofErr w:type="spellEnd"/>
-      <w:r>
-        <w:rPr>
-          <w:rFonts w:ascii="Courier New" w:eastAsia="Times New Roman" w:hAnsi="Courier New" w:cs="Courier New"/>
-          <w:sz w:val="20"/>
-          <w:szCs w:val="20"/>
-          <w:lang w:eastAsia="en-IN"/>
-        </w:rPr>
-        <w:t>: 7.2, duration: "6 years" },</w:t>
-      </w:r>
-    </w:p>
-    <w:p>
-      <w:pPr>
-        <w:tabs>
-          <w:tab w:val="left" w:pos="916"/>
-          <w:tab w:val="left" w:pos="1832"/>
-          <w:tab w:val="left" w:pos="2748"/>
-          <w:tab w:val="left" w:pos="3664"/>
-          <w:tab w:val="left" w:pos="4580"/>
-          <w:tab w:val="left" w:pos="5496"/>
-          <w:tab w:val="left" w:pos="6412"/>
-          <w:tab w:val="left" w:pos="7328"/>
-          <w:tab w:val="left" w:pos="8244"/>
-          <w:tab w:val="left" w:pos="9160"/>
-          <w:tab w:val="left" w:pos="10076"/>
-          <w:tab w:val="left" w:pos="10992"/>
-          <w:tab w:val="left" w:pos="11908"/>
-          <w:tab w:val="left" w:pos="12824"/>
-          <w:tab w:val="left" w:pos="13740"/>
-          <w:tab w:val="left" w:pos="14656"/>
-        </w:tabs>
-        <w:spacing w:after="0" w:line="240" w:lineRule="auto"/>
-        <w:rPr>
-          <w:rFonts w:ascii="Courier New" w:eastAsia="Times New Roman" w:hAnsi="Courier New" w:cs="Courier New"/>
-          <w:sz w:val="20"/>
-          <w:szCs w:val="20"/>
-          <w:lang w:eastAsia="en-IN"/>
-        </w:rPr>
-      </w:pPr>
-      <w:r>
-        <w:rPr>
-          <w:rFonts w:ascii="Courier New" w:eastAsia="Times New Roman" w:hAnsi="Courier New" w:cs="Courier New"/>
-          <w:sz w:val="20"/>
-          <w:szCs w:val="20"/>
-          <w:lang w:eastAsia="en-IN"/>
-        </w:rPr>
-        <w:t xml:space="preserve">    </w:t>
-      </w:r>
-      <w:proofErr w:type="gramStart"/>
-      <w:r>
-        <w:rPr>
-          <w:rFonts w:ascii="Courier New" w:eastAsia="Times New Roman" w:hAnsi="Courier New" w:cs="Courier New"/>
-          <w:sz w:val="20"/>
-          <w:szCs w:val="20"/>
-          <w:lang w:eastAsia="en-IN"/>
-        </w:rPr>
-        <w:t>{ _</w:t>
-      </w:r>
-      <w:proofErr w:type="gramEnd"/>
-      <w:r>
-        <w:rPr>
-          <w:rFonts w:ascii="Courier New" w:eastAsia="Times New Roman" w:hAnsi="Courier New" w:cs="Courier New"/>
-          <w:sz w:val="20"/>
-          <w:szCs w:val="20"/>
-          <w:lang w:eastAsia="en-IN"/>
-        </w:rPr>
-        <w:t xml:space="preserve">id: 7005, </w:t>
-      </w:r>
-      <w:proofErr w:type="spellStart"/>
-      <w:r>
-        <w:rPr>
-          <w:rFonts w:ascii="Courier New" w:eastAsia="Times New Roman" w:hAnsi="Courier New" w:cs="Courier New"/>
-          <w:sz w:val="20"/>
-          <w:szCs w:val="20"/>
-          <w:lang w:eastAsia="en-IN"/>
-        </w:rPr>
-        <w:t>customer_id</w:t>
-      </w:r>
-      <w:proofErr w:type="spellEnd"/>
-      <w:r>
-        <w:rPr>
-          <w:rFonts w:ascii="Courier New" w:eastAsia="Times New Roman" w:hAnsi="Courier New" w:cs="Courier New"/>
-          <w:sz w:val="20"/>
-          <w:szCs w:val="20"/>
-          <w:lang w:eastAsia="en-IN"/>
-        </w:rPr>
-        <w:t xml:space="preserve">: 105, amount: 180000, </w:t>
-      </w:r>
-      <w:proofErr w:type="spellStart"/>
-      <w:r>
-        <w:rPr>
-          <w:rFonts w:ascii="Courier New" w:eastAsia="Times New Roman" w:hAnsi="Courier New" w:cs="Courier New"/>
-          <w:sz w:val="20"/>
-          <w:szCs w:val="20"/>
-          <w:lang w:eastAsia="en-IN"/>
-        </w:rPr>
-        <w:t>interest_rate</w:t>
-      </w:r>
-      <w:proofErr w:type="spellEnd"/>
-      <w:r>
-        <w:rPr>
-          <w:rFonts w:ascii="Courier New" w:eastAsia="Times New Roman" w:hAnsi="Courier New" w:cs="Courier New"/>
-          <w:sz w:val="20"/>
-          <w:szCs w:val="20"/>
-          <w:lang w:eastAsia="en-IN"/>
-        </w:rPr>
-        <w:t>: 7.8, duration: "5 years" },</w:t>
-      </w:r>
-    </w:p>
-    <w:p>
-      <w:pPr>
-        <w:tabs>
-          <w:tab w:val="left" w:pos="916"/>
-          <w:tab w:val="left" w:pos="1832"/>
-          <w:tab w:val="left" w:pos="2748"/>
-          <w:tab w:val="left" w:pos="3664"/>
-          <w:tab w:val="left" w:pos="4580"/>
-          <w:tab w:val="left" w:pos="5496"/>
-          <w:tab w:val="left" w:pos="6412"/>
-          <w:tab w:val="left" w:pos="7328"/>
-          <w:tab w:val="left" w:pos="8244"/>
-          <w:tab w:val="left" w:pos="9160"/>
-          <w:tab w:val="left" w:pos="10076"/>
-          <w:tab w:val="left" w:pos="10992"/>
-          <w:tab w:val="left" w:pos="11908"/>
-          <w:tab w:val="left" w:pos="12824"/>
-          <w:tab w:val="left" w:pos="13740"/>
-          <w:tab w:val="left" w:pos="14656"/>
-        </w:tabs>
-        <w:spacing w:after="0" w:line="240" w:lineRule="auto"/>
-        <w:rPr>
-          <w:rFonts w:ascii="Courier New" w:eastAsia="Times New Roman" w:hAnsi="Courier New" w:cs="Courier New"/>
-          <w:sz w:val="20"/>
-          <w:szCs w:val="20"/>
-          <w:lang w:eastAsia="en-IN"/>
-        </w:rPr>
-      </w:pPr>
-      <w:r>
-        <w:rPr>
-          <w:rFonts w:ascii="Courier New" w:eastAsia="Times New Roman" w:hAnsi="Courier New" w:cs="Courier New"/>
-          <w:sz w:val="20"/>
-          <w:szCs w:val="20"/>
-          <w:lang w:eastAsia="en-IN"/>
-        </w:rPr>
-        <w:t xml:space="preserve">    </w:t>
-      </w:r>
-      <w:proofErr w:type="gramStart"/>
-      <w:r>
-        <w:rPr>
-          <w:rFonts w:ascii="Courier New" w:eastAsia="Times New Roman" w:hAnsi="Courier New" w:cs="Courier New"/>
-          <w:sz w:val="20"/>
-          <w:szCs w:val="20"/>
-          <w:lang w:eastAsia="en-IN"/>
-        </w:rPr>
-        <w:t>{ _</w:t>
-      </w:r>
-      <w:proofErr w:type="gramEnd"/>
-      <w:r>
-        <w:rPr>
-          <w:rFonts w:ascii="Courier New" w:eastAsia="Times New Roman" w:hAnsi="Courier New" w:cs="Courier New"/>
-          <w:sz w:val="20"/>
-          <w:szCs w:val="20"/>
-          <w:lang w:eastAsia="en-IN"/>
-        </w:rPr>
-        <w:t xml:space="preserve">id: 7006, </w:t>
-      </w:r>
-      <w:proofErr w:type="spellStart"/>
-      <w:r>
-        <w:rPr>
-          <w:rFonts w:ascii="Courier New" w:eastAsia="Times New Roman" w:hAnsi="Courier New" w:cs="Courier New"/>
-          <w:sz w:val="20"/>
-          <w:szCs w:val="20"/>
-          <w:lang w:eastAsia="en-IN"/>
-        </w:rPr>
-        <w:t>customer_id</w:t>
-      </w:r>
-      <w:proofErr w:type="spellEnd"/>
-      <w:r>
-        <w:rPr>
-          <w:rFonts w:ascii="Courier New" w:eastAsia="Times New Roman" w:hAnsi="Courier New" w:cs="Courier New"/>
-          <w:sz w:val="20"/>
-          <w:szCs w:val="20"/>
-          <w:lang w:eastAsia="en-IN"/>
-        </w:rPr>
-        <w:t xml:space="preserve">: 106, amount: 120000, </w:t>
-      </w:r>
-      <w:proofErr w:type="spellStart"/>
-      <w:r>
-        <w:rPr>
-          <w:rFonts w:ascii="Courier New" w:eastAsia="Times New Roman" w:hAnsi="Courier New" w:cs="Courier New"/>
-          <w:sz w:val="20"/>
-          <w:szCs w:val="20"/>
-          <w:lang w:eastAsia="en-IN"/>
-        </w:rPr>
-        <w:t>interest_rate</w:t>
-      </w:r>
-      <w:proofErr w:type="spellEnd"/>
-      <w:r>
-        <w:rPr>
-          <w:rFonts w:ascii="Courier New" w:eastAsia="Times New Roman" w:hAnsi="Courier New" w:cs="Courier New"/>
-          <w:sz w:val="20"/>
-          <w:szCs w:val="20"/>
-          <w:lang w:eastAsia="en-IN"/>
-        </w:rPr>
-        <w:t>: 6.9, duration: "4 years" },</w:t>
-      </w:r>
-    </w:p>
-    <w:p>
-      <w:pPr>
-        <w:tabs>
-          <w:tab w:val="left" w:pos="916"/>
-          <w:tab w:val="left" w:pos="1832"/>
-          <w:tab w:val="left" w:pos="2748"/>
-          <w:tab w:val="left" w:pos="3664"/>
-          <w:tab w:val="left" w:pos="4580"/>
-          <w:tab w:val="left" w:pos="5496"/>
-          <w:tab w:val="left" w:pos="6412"/>
-          <w:tab w:val="left" w:pos="7328"/>
-          <w:tab w:val="left" w:pos="8244"/>
-          <w:tab w:val="left" w:pos="9160"/>
-          <w:tab w:val="left" w:pos="10076"/>
-          <w:tab w:val="left" w:pos="10992"/>
-          <w:tab w:val="left" w:pos="11908"/>
-          <w:tab w:val="left" w:pos="12824"/>
-          <w:tab w:val="left" w:pos="13740"/>
-          <w:tab w:val="left" w:pos="14656"/>
-        </w:tabs>
-        <w:spacing w:after="0" w:line="240" w:lineRule="auto"/>
-        <w:rPr>
-          <w:rFonts w:ascii="Courier New" w:eastAsia="Times New Roman" w:hAnsi="Courier New" w:cs="Courier New"/>
-          <w:sz w:val="20"/>
-          <w:szCs w:val="20"/>
-          <w:lang w:eastAsia="en-IN"/>
-        </w:rPr>
-      </w:pPr>
-      <w:r>
-        <w:rPr>
-          <w:rFonts w:ascii="Courier New" w:eastAsia="Times New Roman" w:hAnsi="Courier New" w:cs="Courier New"/>
-          <w:sz w:val="20"/>
-          <w:szCs w:val="20"/>
-          <w:lang w:eastAsia="en-IN"/>
-        </w:rPr>
-        <w:t xml:space="preserve">    </w:t>
-      </w:r>
-      <w:proofErr w:type="gramStart"/>
-      <w:r>
-        <w:rPr>
-          <w:rFonts w:ascii="Courier New" w:eastAsia="Times New Roman" w:hAnsi="Courier New" w:cs="Courier New"/>
-          <w:sz w:val="20"/>
-          <w:szCs w:val="20"/>
-          <w:lang w:eastAsia="en-IN"/>
-        </w:rPr>
-        <w:t>{ _</w:t>
-      </w:r>
-      <w:proofErr w:type="gramEnd"/>
-      <w:r>
-        <w:rPr>
-          <w:rFonts w:ascii="Courier New" w:eastAsia="Times New Roman" w:hAnsi="Courier New" w:cs="Courier New"/>
-          <w:sz w:val="20"/>
-          <w:szCs w:val="20"/>
-          <w:lang w:eastAsia="en-IN"/>
-        </w:rPr>
-        <w:t xml:space="preserve">id: 7007, </w:t>
-      </w:r>
-      <w:proofErr w:type="spellStart"/>
-      <w:r>
-        <w:rPr>
-          <w:rFonts w:ascii="Courier New" w:eastAsia="Times New Roman" w:hAnsi="Courier New" w:cs="Courier New"/>
-          <w:sz w:val="20"/>
-          <w:szCs w:val="20"/>
-          <w:lang w:eastAsia="en-IN"/>
-        </w:rPr>
-        <w:t>customer_id</w:t>
-      </w:r>
-      <w:proofErr w:type="spellEnd"/>
-      <w:r>
-        <w:rPr>
-          <w:rFonts w:ascii="Courier New" w:eastAsia="Times New Roman" w:hAnsi="Courier New" w:cs="Courier New"/>
-          <w:sz w:val="20"/>
-          <w:szCs w:val="20"/>
-          <w:lang w:eastAsia="en-IN"/>
-        </w:rPr>
-        <w:t xml:space="preserve">: 107, amount: 220000, </w:t>
-      </w:r>
-      <w:proofErr w:type="spellStart"/>
-      <w:r>
-        <w:rPr>
-          <w:rFonts w:ascii="Courier New" w:eastAsia="Times New Roman" w:hAnsi="Courier New" w:cs="Courier New"/>
-          <w:sz w:val="20"/>
-          <w:szCs w:val="20"/>
-          <w:lang w:eastAsia="en-IN"/>
-        </w:rPr>
-        <w:t>interest_rate</w:t>
-      </w:r>
-      <w:proofErr w:type="spellEnd"/>
-      <w:r>
-        <w:rPr>
-          <w:rFonts w:ascii="Courier New" w:eastAsia="Times New Roman" w:hAnsi="Courier New" w:cs="Courier New"/>
-          <w:sz w:val="20"/>
-          <w:szCs w:val="20"/>
-          <w:lang w:eastAsia="en-IN"/>
-        </w:rPr>
-        <w:t>: 8.1, duration: "5 years" },</w:t>
-      </w:r>
-    </w:p>
-    <w:p>
-      <w:pPr>
-        <w:tabs>
-          <w:tab w:val="left" w:pos="916"/>
-          <w:tab w:val="left" w:pos="1832"/>
-          <w:tab w:val="left" w:pos="2748"/>
-          <w:tab w:val="left" w:pos="3664"/>
-          <w:tab w:val="left" w:pos="4580"/>
-          <w:tab w:val="left" w:pos="5496"/>
-          <w:tab w:val="left" w:pos="6412"/>
-          <w:tab w:val="left" w:pos="7328"/>
-          <w:tab w:val="left" w:pos="8244"/>
-          <w:tab w:val="left" w:pos="9160"/>
-          <w:tab w:val="left" w:pos="10076"/>
-          <w:tab w:val="left" w:pos="10992"/>
-          <w:tab w:val="left" w:pos="11908"/>
-          <w:tab w:val="left" w:pos="12824"/>
-          <w:tab w:val="left" w:pos="13740"/>
-          <w:tab w:val="left" w:pos="14656"/>
-        </w:tabs>
-        <w:spacing w:after="0" w:line="240" w:lineRule="auto"/>
-        <w:rPr>
-          <w:rFonts w:ascii="Courier New" w:eastAsia="Times New Roman" w:hAnsi="Courier New" w:cs="Courier New"/>
-          <w:sz w:val="20"/>
-          <w:szCs w:val="20"/>
-          <w:lang w:eastAsia="en-IN"/>
-        </w:rPr>
-      </w:pPr>
-      <w:r>
-        <w:rPr>
-          <w:rFonts w:ascii="Courier New" w:eastAsia="Times New Roman" w:hAnsi="Courier New" w:cs="Courier New"/>
-          <w:sz w:val="20"/>
-          <w:szCs w:val="20"/>
-          <w:lang w:eastAsia="en-IN"/>
-        </w:rPr>
-        <w:t xml:space="preserve">    </w:t>
-      </w:r>
-      <w:proofErr w:type="gramStart"/>
-      <w:r>
-        <w:rPr>
-          <w:rFonts w:ascii="Courier New" w:eastAsia="Times New Roman" w:hAnsi="Courier New" w:cs="Courier New"/>
-          <w:sz w:val="20"/>
-          <w:szCs w:val="20"/>
-          <w:lang w:eastAsia="en-IN"/>
-        </w:rPr>
-        <w:t>{ _</w:t>
-      </w:r>
-      <w:proofErr w:type="gramEnd"/>
-      <w:r>
-        <w:rPr>
-          <w:rFonts w:ascii="Courier New" w:eastAsia="Times New Roman" w:hAnsi="Courier New" w:cs="Courier New"/>
-          <w:sz w:val="20"/>
-          <w:szCs w:val="20"/>
-          <w:lang w:eastAsia="en-IN"/>
-        </w:rPr>
-        <w:t xml:space="preserve">id: 7008, </w:t>
-      </w:r>
-      <w:proofErr w:type="spellStart"/>
-      <w:r>
-        <w:rPr>
-          <w:rFonts w:ascii="Courier New" w:eastAsia="Times New Roman" w:hAnsi="Courier New" w:cs="Courier New"/>
-          <w:sz w:val="20"/>
-          <w:szCs w:val="20"/>
-          <w:lang w:eastAsia="en-IN"/>
-        </w:rPr>
-        <w:t>customer_id</w:t>
-      </w:r>
-      <w:proofErr w:type="spellEnd"/>
-      <w:r>
-        <w:rPr>
-          <w:rFonts w:ascii="Courier New" w:eastAsia="Times New Roman" w:hAnsi="Courier New" w:cs="Courier New"/>
-          <w:sz w:val="20"/>
-          <w:szCs w:val="20"/>
-          <w:lang w:eastAsia="en-IN"/>
-        </w:rPr>
-        <w:t xml:space="preserve">: 108, amount: 140000, </w:t>
-      </w:r>
-      <w:proofErr w:type="spellStart"/>
-      <w:r>
-        <w:rPr>
-          <w:rFonts w:ascii="Courier New" w:eastAsia="Times New Roman" w:hAnsi="Courier New" w:cs="Courier New"/>
-          <w:sz w:val="20"/>
-          <w:szCs w:val="20"/>
-          <w:lang w:eastAsia="en-IN"/>
-        </w:rPr>
-        <w:t>interest_rate</w:t>
-      </w:r>
-      <w:proofErr w:type="spellEnd"/>
-      <w:r>
-        <w:rPr>
-          <w:rFonts w:ascii="Courier New" w:eastAsia="Times New Roman" w:hAnsi="Courier New" w:cs="Courier New"/>
-          <w:sz w:val="20"/>
-          <w:szCs w:val="20"/>
-          <w:lang w:eastAsia="en-IN"/>
-        </w:rPr>
-        <w:t>: 7.0, duration: "3 years" },</w:t>
-      </w:r>
-    </w:p>
-    <w:p>
-      <w:pPr>
-        <w:tabs>
-          <w:tab w:val="left" w:pos="916"/>
-          <w:tab w:val="left" w:pos="1832"/>
-          <w:tab w:val="left" w:pos="2748"/>
-          <w:tab w:val="left" w:pos="3664"/>
-          <w:tab w:val="left" w:pos="4580"/>
-          <w:tab w:val="left" w:pos="5496"/>
-          <w:tab w:val="left" w:pos="6412"/>
-          <w:tab w:val="left" w:pos="7328"/>
-          <w:tab w:val="left" w:pos="8244"/>
-          <w:tab w:val="left" w:pos="9160"/>
-          <w:tab w:val="left" w:pos="10076"/>
-          <w:tab w:val="left" w:pos="10992"/>
-          <w:tab w:val="left" w:pos="11908"/>
-          <w:tab w:val="left" w:pos="12824"/>
-          <w:tab w:val="left" w:pos="13740"/>
-          <w:tab w:val="left" w:pos="14656"/>
-        </w:tabs>
-        <w:spacing w:after="0" w:line="240" w:lineRule="auto"/>
-        <w:rPr>
-          <w:rFonts w:ascii="Courier New" w:eastAsia="Times New Roman" w:hAnsi="Courier New" w:cs="Courier New"/>
-          <w:sz w:val="20"/>
-          <w:szCs w:val="20"/>
-          <w:lang w:eastAsia="en-IN"/>
-        </w:rPr>
-      </w:pPr>
-      <w:r>
-        <w:rPr>
-          <w:rFonts w:ascii="Courier New" w:eastAsia="Times New Roman" w:hAnsi="Courier New" w:cs="Courier New"/>
-          <w:sz w:val="20"/>
-          <w:szCs w:val="20"/>
-          <w:lang w:eastAsia="en-IN"/>
-        </w:rPr>
-        <w:t xml:space="preserve">    </w:t>
-      </w:r>
-      <w:proofErr w:type="gramStart"/>
-      <w:r>
-        <w:rPr>
-          <w:rFonts w:ascii="Courier New" w:eastAsia="Times New Roman" w:hAnsi="Courier New" w:cs="Courier New"/>
-          <w:sz w:val="20"/>
-          <w:szCs w:val="20"/>
-          <w:lang w:eastAsia="en-IN"/>
-        </w:rPr>
-        <w:t>{ _</w:t>
-      </w:r>
-      <w:proofErr w:type="gramEnd"/>
-      <w:r>
-        <w:rPr>
-          <w:rFonts w:ascii="Courier New" w:eastAsia="Times New Roman" w:hAnsi="Courier New" w:cs="Courier New"/>
-          <w:sz w:val="20"/>
-          <w:szCs w:val="20"/>
-          <w:lang w:eastAsia="en-IN"/>
-        </w:rPr>
-        <w:t xml:space="preserve">id: 7009, </w:t>
-      </w:r>
-      <w:proofErr w:type="spellStart"/>
-      <w:r>
-        <w:rPr>
-          <w:rFonts w:ascii="Courier New" w:eastAsia="Times New Roman" w:hAnsi="Courier New" w:cs="Courier New"/>
-          <w:sz w:val="20"/>
-          <w:szCs w:val="20"/>
-          <w:lang w:eastAsia="en-IN"/>
-        </w:rPr>
-        <w:t>customer_id</w:t>
-      </w:r>
-      <w:proofErr w:type="spellEnd"/>
-      <w:r>
-        <w:rPr>
-          <w:rFonts w:ascii="Courier New" w:eastAsia="Times New Roman" w:hAnsi="Courier New" w:cs="Courier New"/>
-          <w:sz w:val="20"/>
-          <w:szCs w:val="20"/>
-          <w:lang w:eastAsia="en-IN"/>
-        </w:rPr>
-        <w:t xml:space="preserve">: 109, amount: 160000, </w:t>
-      </w:r>
-      <w:proofErr w:type="spellStart"/>
-      <w:r>
-        <w:rPr>
-          <w:rFonts w:ascii="Courier New" w:eastAsia="Times New Roman" w:hAnsi="Courier New" w:cs="Courier New"/>
-          <w:sz w:val="20"/>
-          <w:szCs w:val="20"/>
-          <w:lang w:eastAsia="en-IN"/>
-        </w:rPr>
-        <w:t>interest_rate</w:t>
-      </w:r>
-      <w:proofErr w:type="spellEnd"/>
-      <w:r>
-        <w:rPr>
-          <w:rFonts w:ascii="Courier New" w:eastAsia="Times New Roman" w:hAnsi="Courier New" w:cs="Courier New"/>
-          <w:sz w:val="20"/>
-          <w:szCs w:val="20"/>
-          <w:lang w:eastAsia="en-IN"/>
-        </w:rPr>
-        <w:t>: 7.6, duration: "4 years" },</w:t>
-      </w:r>
-    </w:p>
-    <w:p>
-      <w:pPr>
-        <w:tabs>
-          <w:tab w:val="left" w:pos="916"/>
-          <w:tab w:val="left" w:pos="1832"/>
-          <w:tab w:val="left" w:pos="2748"/>
-          <w:tab w:val="left" w:pos="3664"/>
-          <w:tab w:val="left" w:pos="4580"/>
-          <w:tab w:val="left" w:pos="5496"/>
-          <w:tab w:val="left" w:pos="6412"/>
-          <w:tab w:val="left" w:pos="7328"/>
-          <w:tab w:val="left" w:pos="8244"/>
-          <w:tab w:val="left" w:pos="9160"/>
-          <w:tab w:val="left" w:pos="10076"/>
-          <w:tab w:val="left" w:pos="10992"/>
-          <w:tab w:val="left" w:pos="11908"/>
-          <w:tab w:val="left" w:pos="12824"/>
-          <w:tab w:val="left" w:pos="13740"/>
-          <w:tab w:val="left" w:pos="14656"/>
-        </w:tabs>
-        <w:spacing w:after="0" w:line="240" w:lineRule="auto"/>
-        <w:rPr>
-          <w:rFonts w:ascii="Courier New" w:eastAsia="Times New Roman" w:hAnsi="Courier New" w:cs="Courier New"/>
-          <w:sz w:val="20"/>
-          <w:szCs w:val="20"/>
-          <w:lang w:eastAsia="en-IN"/>
-        </w:rPr>
-      </w:pPr>
-      <w:r>
-        <w:rPr>
-          <w:rFonts w:ascii="Courier New" w:eastAsia="Times New Roman" w:hAnsi="Courier New" w:cs="Courier New"/>
-          <w:sz w:val="20"/>
-          <w:szCs w:val="20"/>
-          <w:lang w:eastAsia="en-IN"/>
-        </w:rPr>
-        <w:t xml:space="preserve">    </w:t>
-      </w:r>
-      <w:proofErr w:type="gramStart"/>
-      <w:r>
-        <w:rPr>
-          <w:rFonts w:ascii="Courier New" w:eastAsia="Times New Roman" w:hAnsi="Courier New" w:cs="Courier New"/>
-          <w:sz w:val="20"/>
-          <w:szCs w:val="20"/>
-          <w:lang w:eastAsia="en-IN"/>
-        </w:rPr>
-        <w:t>{ _</w:t>
-      </w:r>
-      <w:proofErr w:type="gramEnd"/>
-      <w:r>
-        <w:rPr>
-          <w:rFonts w:ascii="Courier New" w:eastAsia="Times New Roman" w:hAnsi="Courier New" w:cs="Courier New"/>
-          <w:sz w:val="20"/>
-          <w:szCs w:val="20"/>
-          <w:lang w:eastAsia="en-IN"/>
-        </w:rPr>
-        <w:t xml:space="preserve">id: 7010, </w:t>
-      </w:r>
-      <w:proofErr w:type="spellStart"/>
-      <w:r>
-        <w:rPr>
-          <w:rFonts w:ascii="Courier New" w:eastAsia="Times New Roman" w:hAnsi="Courier New" w:cs="Courier New"/>
-          <w:sz w:val="20"/>
-          <w:szCs w:val="20"/>
-          <w:lang w:eastAsia="en-IN"/>
-        </w:rPr>
-        <w:t>customer_id</w:t>
-      </w:r>
-      <w:proofErr w:type="spellEnd"/>
-      <w:r>
-        <w:rPr>
-          <w:rFonts w:ascii="Courier New" w:eastAsia="Times New Roman" w:hAnsi="Courier New" w:cs="Courier New"/>
-          <w:sz w:val="20"/>
-          <w:szCs w:val="20"/>
-          <w:lang w:eastAsia="en-IN"/>
-        </w:rPr>
-        <w:t xml:space="preserve">: 110, amount: 190000, </w:t>
-      </w:r>
-      <w:proofErr w:type="spellStart"/>
-      <w:r>
-        <w:rPr>
-          <w:rFonts w:ascii="Courier New" w:eastAsia="Times New Roman" w:hAnsi="Courier New" w:cs="Courier New"/>
-          <w:sz w:val="20"/>
-          <w:szCs w:val="20"/>
-          <w:lang w:eastAsia="en-IN"/>
-        </w:rPr>
-        <w:t>interest_rate</w:t>
-      </w:r>
-      <w:proofErr w:type="spellEnd"/>
-      <w:r>
-        <w:rPr>
-          <w:rFonts w:ascii="Courier New" w:eastAsia="Times New Roman" w:hAnsi="Courier New" w:cs="Courier New"/>
-          <w:sz w:val="20"/>
-          <w:szCs w:val="20"/>
-          <w:lang w:eastAsia="en-IN"/>
-        </w:rPr>
-        <w:t>: 7.4, duration: "5 years" }</w:t>
-      </w:r>
-    </w:p>
-    <w:p>
-      <w:pPr>
-        <w:tabs>
-          <w:tab w:val="left" w:pos="916"/>
-          <w:tab w:val="left" w:pos="1832"/>
-          <w:tab w:val="left" w:pos="2748"/>
-          <w:tab w:val="left" w:pos="3664"/>
-          <w:tab w:val="left" w:pos="4580"/>
-          <w:tab w:val="left" w:pos="5496"/>
-          <w:tab w:val="left" w:pos="6412"/>
-          <w:tab w:val="left" w:pos="7328"/>
-          <w:tab w:val="left" w:pos="8244"/>
-          <w:tab w:val="left" w:pos="9160"/>
-          <w:tab w:val="left" w:pos="10076"/>
-          <w:tab w:val="left" w:pos="10992"/>
-          <w:tab w:val="left" w:pos="11908"/>
-          <w:tab w:val="left" w:pos="12824"/>
-          <w:tab w:val="left" w:pos="13740"/>
-          <w:tab w:val="left" w:pos="14656"/>
-        </w:tabs>
-        <w:spacing w:after="0" w:line="240" w:lineRule="auto"/>
-        <w:rPr>
-          <w:rFonts w:ascii="Courier New" w:eastAsia="Times New Roman" w:hAnsi="Courier New" w:cs="Courier New"/>
-          <w:sz w:val="20"/>
-          <w:szCs w:val="20"/>
-          <w:lang w:eastAsia="en-IN"/>
-        </w:rPr>
-      </w:pPr>
-      <w:r>
-        <w:rPr>
-          <w:rFonts w:ascii="Courier New" w:eastAsia="Times New Roman" w:hAnsi="Courier New" w:cs="Courier New"/>
-          <w:sz w:val="20"/>
-          <w:szCs w:val="20"/>
-          <w:lang w:eastAsia="en-IN"/>
-        </w:rPr>
-        <w:t>]);</w:t>
-      </w:r>
-    </w:p>
-    <w:p>
-      <w:pPr>
-        <w:tabs>
-          <w:tab w:val="left" w:pos="916"/>
-          <w:tab w:val="left" w:pos="1832"/>
-          <w:tab w:val="left" w:pos="2748"/>
-          <w:tab w:val="left" w:pos="3664"/>
-          <w:tab w:val="left" w:pos="4580"/>
-          <w:tab w:val="left" w:pos="5496"/>
-          <w:tab w:val="left" w:pos="6412"/>
-          <w:tab w:val="left" w:pos="7328"/>
-          <w:tab w:val="left" w:pos="8244"/>
-          <w:tab w:val="left" w:pos="9160"/>
-          <w:tab w:val="left" w:pos="10076"/>
-          <w:tab w:val="left" w:pos="10992"/>
-          <w:tab w:val="left" w:pos="11908"/>
-          <w:tab w:val="left" w:pos="12824"/>
-          <w:tab w:val="left" w:pos="13740"/>
-          <w:tab w:val="left" w:pos="14656"/>
-        </w:tabs>
-        <w:spacing w:after="0" w:line="240" w:lineRule="auto"/>
-        <w:rPr>
-          <w:rFonts w:ascii="Courier New" w:eastAsia="Times New Roman" w:hAnsi="Courier New" w:cs="Courier New"/>
-          <w:sz w:val="20"/>
-          <w:szCs w:val="20"/>
-          <w:lang w:eastAsia="en-IN"/>
-        </w:rPr>
-      </w:pPr>
-    </w:p>
-    <w:p>
-      <w:pPr>
-        <w:tabs>
-          <w:tab w:val="left" w:pos="916"/>
-          <w:tab w:val="left" w:pos="1832"/>
-          <w:tab w:val="left" w:pos="2748"/>
-          <w:tab w:val="left" w:pos="3664"/>
-          <w:tab w:val="left" w:pos="4580"/>
-          <w:tab w:val="left" w:pos="5496"/>
-          <w:tab w:val="left" w:pos="6412"/>
-          <w:tab w:val="left" w:pos="7328"/>
-          <w:tab w:val="left" w:pos="8244"/>
-          <w:tab w:val="left" w:pos="9160"/>
-          <w:tab w:val="left" w:pos="10076"/>
-          <w:tab w:val="left" w:pos="10992"/>
-          <w:tab w:val="left" w:pos="11908"/>
-          <w:tab w:val="left" w:pos="12824"/>
-          <w:tab w:val="left" w:pos="13740"/>
-          <w:tab w:val="left" w:pos="14656"/>
-        </w:tabs>
-        <w:spacing w:after="0" w:line="240" w:lineRule="auto"/>
-        <w:rPr>
-          <w:rFonts w:ascii="Courier New" w:eastAsia="Times New Roman" w:hAnsi="Courier New" w:cs="Courier New"/>
-          <w:sz w:val="20"/>
-          <w:szCs w:val="20"/>
-          <w:lang w:eastAsia="en-IN"/>
-        </w:rPr>
-      </w:pPr>
-      <w:proofErr w:type="gramStart"/>
-      <w:r>
-        <w:rPr>
-          <w:rFonts w:ascii="Courier New" w:eastAsia="Times New Roman" w:hAnsi="Courier New" w:cs="Courier New"/>
-          <w:sz w:val="20"/>
-          <w:szCs w:val="20"/>
-          <w:lang w:eastAsia="en-IN"/>
-        </w:rPr>
-        <w:t>print(</w:t>
-      </w:r>
-      <w:proofErr w:type="gramEnd"/>
-      <w:r>
-        <w:rPr>
-          <w:rFonts w:ascii="Courier New" w:eastAsia="Times New Roman" w:hAnsi="Courier New" w:cs="Courier New"/>
-          <w:sz w:val="20"/>
-          <w:szCs w:val="20"/>
-          <w:lang w:eastAsia="en-IN"/>
-        </w:rPr>
-        <w:t>"Database and collections created successfully!");</w:t>
-      </w:r>
-    </w:p>
-    <w:p>
-      <w:pPr>
-        <w:spacing w:before="100" w:beforeAutospacing="1" w:after="100" w:afterAutospacing="1" w:line="240" w:lineRule="auto"/>
-        <w:outlineLvl w:val="2"/>
-        <w:rPr>
-          <w:rFonts w:ascii="Times New Roman" w:eastAsia="Times New Roman" w:hAnsi="Times New Roman" w:cs="Times New Roman"/>
-          <w:b/>
-          <w:bCs/>
-          <w:sz w:val="27"/>
-          <w:szCs w:val="27"/>
-          <w:lang w:eastAsia="en-IN"/>
-        </w:rPr>
-      </w:pPr>
-      <w:r>
-        <w:rPr>
-          <w:rFonts w:ascii="Times New Roman" w:eastAsia="Times New Roman" w:hAnsi="Times New Roman" w:cs="Times New Roman"/>
-          <w:b/>
-          <w:bCs/>
-          <w:sz w:val="27"/>
-          <w:szCs w:val="27"/>
-          <w:lang w:eastAsia="en-IN"/>
-        </w:rPr>
-        <w:t>Explanation:</w:t>
-      </w:r>
-    </w:p>
-    <w:p>
-      <w:pPr>
-        <w:numPr>
-          <w:ilvl w:val="0"/>
-          <w:numId w:val="3"/>
-        </w:numPr>
-        <w:spacing w:before="100" w:beforeAutospacing="1" w:after="100" w:afterAutospacing="1" w:line="240" w:lineRule="auto"/>
-        <w:rPr>
-          <w:rFonts w:ascii="Times New Roman" w:eastAsia="Times New Roman" w:hAnsi="Times New Roman" w:cs="Times New Roman"/>
-          <w:sz w:val="24"/>
-          <w:szCs w:val="24"/>
-          <w:lang w:eastAsia="en-IN"/>
-        </w:rPr>
-      </w:pPr>
-      <w:r>
-        <w:rPr>
-          <w:rFonts w:ascii="Times New Roman" w:eastAsia="Times New Roman" w:hAnsi="Times New Roman" w:cs="Times New Roman"/>
-          <w:b/>
-          <w:bCs/>
-          <w:sz w:val="24"/>
-          <w:szCs w:val="24"/>
-          <w:lang w:eastAsia="en-IN"/>
-        </w:rPr>
-        <w:t>Branches</w:t>
-      </w:r>
-      <w:r>
-        <w:rPr>
-          <w:rFonts w:ascii="Times New Roman" w:eastAsia="Times New Roman" w:hAnsi="Times New Roman" w:cs="Times New Roman"/>
-          <w:sz w:val="24"/>
-          <w:szCs w:val="24"/>
-          <w:lang w:eastAsia="en-IN"/>
-        </w:rPr>
-        <w:t>: 10 branches with city names and IFSC codes.</w:t>
-      </w:r>
-    </w:p>
-    <w:p>
-      <w:pPr>
-        <w:numPr>
-          <w:ilvl w:val="0"/>
-          <w:numId w:val="3"/>
-        </w:numPr>
-        <w:spacing w:before="100" w:beforeAutospacing="1" w:after="100" w:afterAutospacing="1" w:line="240" w:lineRule="auto"/>
-        <w:rPr>
-          <w:rFonts w:ascii="Times New Roman" w:eastAsia="Times New Roman" w:hAnsi="Times New Roman" w:cs="Times New Roman"/>
-          <w:sz w:val="24"/>
-          <w:szCs w:val="24"/>
-          <w:lang w:eastAsia="en-IN"/>
-        </w:rPr>
-      </w:pPr>
-      <w:r>
-        <w:rPr>
-          <w:rFonts w:ascii="Times New Roman" w:eastAsia="Times New Roman" w:hAnsi="Times New Roman" w:cs="Times New Roman"/>
-          <w:b/>
-          <w:bCs/>
-          <w:sz w:val="24"/>
-          <w:szCs w:val="24"/>
-          <w:lang w:eastAsia="en-IN"/>
-        </w:rPr>
-        <w:t>Customers</w:t>
-      </w:r>
-      <w:r>
-        <w:rPr>
-          <w:rFonts w:ascii="Times New Roman" w:eastAsia="Times New Roman" w:hAnsi="Times New Roman" w:cs="Times New Roman"/>
-          <w:sz w:val="24"/>
-          <w:szCs w:val="24"/>
-          <w:lang w:eastAsia="en-IN"/>
-        </w:rPr>
-        <w:t>: 10 customers with Indian names and cities.</w:t>
-      </w:r>
-    </w:p>
-    <w:p>
-      <w:pPr>
-        <w:numPr>
-          <w:ilvl w:val="0"/>
-          <w:numId w:val="3"/>
-        </w:numPr>
-        <w:spacing w:before="100" w:beforeAutospacing="1" w:after="100" w:afterAutospacing="1" w:line="240" w:lineRule="auto"/>
-        <w:rPr>
-          <w:rFonts w:ascii="Times New Roman" w:eastAsia="Times New Roman" w:hAnsi="Times New Roman" w:cs="Times New Roman"/>
-          <w:sz w:val="24"/>
-          <w:szCs w:val="24"/>
-          <w:lang w:eastAsia="en-IN"/>
-        </w:rPr>
-      </w:pPr>
-      <w:r>
-        <w:rPr>
-          <w:rFonts w:ascii="Times New Roman" w:eastAsia="Times New Roman" w:hAnsi="Times New Roman" w:cs="Times New Roman"/>
-          <w:b/>
-          <w:bCs/>
-          <w:sz w:val="24"/>
-          <w:szCs w:val="24"/>
-          <w:lang w:eastAsia="en-IN"/>
-        </w:rPr>
-        <w:t>Accounts</w:t>
-      </w:r>
-      <w:r>
-        <w:rPr>
-          <w:rFonts w:ascii="Times New Roman" w:eastAsia="Times New Roman" w:hAnsi="Times New Roman" w:cs="Times New Roman"/>
-          <w:sz w:val="24"/>
-          <w:szCs w:val="24"/>
-          <w:lang w:eastAsia="en-IN"/>
-        </w:rPr>
-        <w:t>: Each account is linked to a branch and a customer.</w:t>
-      </w:r>
-    </w:p>
-    <w:p>
-      <w:pPr>
-        <w:numPr>
-          <w:ilvl w:val="0"/>
-          <w:numId w:val="3"/>
-        </w:numPr>
-        <w:spacing w:before="100" w:beforeAutospacing="1" w:after="100" w:afterAutospacing="1" w:line="240" w:lineRule="auto"/>
-        <w:rPr>
-          <w:rFonts w:ascii="Times New Roman" w:eastAsia="Times New Roman" w:hAnsi="Times New Roman" w:cs="Times New Roman"/>
-          <w:sz w:val="24"/>
-          <w:szCs w:val="24"/>
-          <w:lang w:eastAsia="en-IN"/>
-        </w:rPr>
-      </w:pPr>
-      <w:r>
-        <w:rPr>
-          <w:rFonts w:ascii="Times New Roman" w:eastAsia="Times New Roman" w:hAnsi="Times New Roman" w:cs="Times New Roman"/>
-          <w:b/>
-          <w:bCs/>
-          <w:sz w:val="24"/>
-          <w:szCs w:val="24"/>
-          <w:lang w:eastAsia="en-IN"/>
-        </w:rPr>
-        <w:t>Transactions</w:t>
-      </w:r>
-      <w:r>
-        <w:rPr>
-          <w:rFonts w:ascii="Times New Roman" w:eastAsia="Times New Roman" w:hAnsi="Times New Roman" w:cs="Times New Roman"/>
-          <w:sz w:val="24"/>
-          <w:szCs w:val="24"/>
-          <w:lang w:eastAsia="en-IN"/>
-        </w:rPr>
-        <w:t>: Each transaction references an account.</w:t>
-      </w:r>
-    </w:p>
-    <w:p>
-      <w:pPr>
-        <w:numPr>
-          <w:ilvl w:val="0"/>
-          <w:numId w:val="3"/>
-        </w:numPr>
-        <w:spacing w:before="100" w:beforeAutospacing="1" w:after="100" w:afterAutospacing="1" w:line="240" w:lineRule="auto"/>
-        <w:rPr>
-          <w:rFonts w:ascii="Times New Roman" w:eastAsia="Times New Roman" w:hAnsi="Times New Roman" w:cs="Times New Roman"/>
-          <w:sz w:val="24"/>
-          <w:szCs w:val="24"/>
-          <w:lang w:eastAsia="en-IN"/>
-        </w:rPr>
-      </w:pPr>
-      <w:r>
-        <w:rPr>
-          <w:rFonts w:ascii="Times New Roman" w:eastAsia="Times New Roman" w:hAnsi="Times New Roman" w:cs="Times New Roman"/>
-          <w:b/>
-          <w:bCs/>
-          <w:sz w:val="24"/>
-          <w:szCs w:val="24"/>
-          <w:lang w:eastAsia="en-IN"/>
-        </w:rPr>
-        <w:t>Loans</w:t>
-      </w:r>
-      <w:r>
-        <w:rPr>
-          <w:rFonts w:ascii="Times New Roman" w:eastAsia="Times New Roman" w:hAnsi="Times New Roman" w:cs="Times New Roman"/>
-          <w:sz w:val="24"/>
-          <w:szCs w:val="24"/>
-          <w:lang w:eastAsia="en-IN"/>
-        </w:rPr>
-        <w:t>: Each loan is linked to a customer.</w:t>
-      </w:r>
     </w:p>
     <w:p>
       <w:pPr>
